--- a/Наработки/диздоки/Нидерланды/Нидерланды демократы и монархия.docx
+++ b/Наработки/диздоки/Нидерланды/Нидерланды демократы и монархия.docx
@@ -7239,8 +7239,443 @@
           <w:sz w:val="24"/>
           <w:szCs w:val="24"/>
         </w:rPr>
+        <w:t>Будет открыта категория решений «Объединение в единую партию»</w:t>
+      </w:r>
+    </w:p>
+    <w:p>
+      <w:pPr>
+        <w:rPr>
+          <w:rFonts w:ascii="Times New Roman" w:hAnsi="Times New Roman" w:cs="Times New Roman"/>
+          <w:sz w:val="24"/>
+          <w:szCs w:val="24"/>
+        </w:rPr>
+      </w:pPr>
+      <w:r>
+        <w:rPr>
+          <w:rFonts w:ascii="Times New Roman" w:hAnsi="Times New Roman" w:cs="Times New Roman"/>
+          <w:sz w:val="24"/>
+          <w:szCs w:val="24"/>
+        </w:rPr>
+        <w:t>1. Объединиться с Римско-католической партией.</w:t>
+      </w:r>
+    </w:p>
+    <w:p>
+      <w:pPr>
+        <w:rPr>
+          <w:rFonts w:ascii="Times New Roman" w:hAnsi="Times New Roman" w:cs="Times New Roman"/>
+          <w:sz w:val="24"/>
+          <w:szCs w:val="24"/>
+        </w:rPr>
+      </w:pPr>
+      <w:r>
+        <w:rPr>
+          <w:rFonts w:ascii="Times New Roman" w:hAnsi="Times New Roman" w:cs="Times New Roman"/>
+          <w:sz w:val="24"/>
+          <w:szCs w:val="24"/>
+        </w:rPr>
+        <w:t>Стоимость</w:t>
+      </w:r>
+      <w:r>
+        <w:rPr>
+          <w:rFonts w:ascii="Times New Roman" w:hAnsi="Times New Roman" w:cs="Times New Roman"/>
+          <w:sz w:val="24"/>
+          <w:szCs w:val="24"/>
+        </w:rPr>
+        <w:t>:</w:t>
+      </w:r>
+      <w:r>
+        <w:rPr>
+          <w:rFonts w:ascii="Times New Roman" w:hAnsi="Times New Roman" w:cs="Times New Roman"/>
+          <w:sz w:val="24"/>
+          <w:szCs w:val="24"/>
+        </w:rPr>
+        <w:t>150 полит власти</w:t>
+      </w:r>
+    </w:p>
+    <w:p>
+      <w:pPr>
+        <w:rPr>
+          <w:rFonts w:ascii="Times New Roman" w:hAnsi="Times New Roman" w:cs="Times New Roman"/>
+          <w:sz w:val="24"/>
+          <w:szCs w:val="24"/>
+        </w:rPr>
+      </w:pPr>
+      <w:r>
+        <w:rPr>
+          <w:rFonts w:ascii="Times New Roman" w:hAnsi="Times New Roman" w:cs="Times New Roman"/>
+          <w:sz w:val="24"/>
+          <w:szCs w:val="24"/>
+        </w:rPr>
+        <w:t>Результат</w:t>
+      </w:r>
+      <w:r>
+        <w:rPr>
+          <w:rFonts w:ascii="Times New Roman" w:hAnsi="Times New Roman" w:cs="Times New Roman"/>
+          <w:sz w:val="24"/>
+          <w:szCs w:val="24"/>
+        </w:rPr>
+        <w:t xml:space="preserve">: </w:t>
+      </w:r>
+      <w:r>
+        <w:rPr>
+          <w:rFonts w:ascii="Times New Roman" w:hAnsi="Times New Roman" w:cs="Times New Roman"/>
+          <w:sz w:val="24"/>
+          <w:szCs w:val="24"/>
+        </w:rPr>
+        <w:t>+5% стабильности, +10% популярности демократии.</w:t>
+      </w:r>
+    </w:p>
+    <w:p>
+      <w:pPr>
+        <w:rPr>
+          <w:rFonts w:ascii="Times New Roman" w:hAnsi="Times New Roman" w:cs="Times New Roman"/>
+          <w:sz w:val="24"/>
+          <w:szCs w:val="24"/>
+        </w:rPr>
+      </w:pPr>
+      <w:r>
+        <w:rPr>
+          <w:rFonts w:ascii="Times New Roman" w:hAnsi="Times New Roman" w:cs="Times New Roman"/>
+          <w:sz w:val="24"/>
+          <w:szCs w:val="24"/>
+        </w:rPr>
+        <w:t>2. Объединиться с Антиреволюционной партией</w:t>
+      </w:r>
+    </w:p>
+    <w:p>
+      <w:pPr>
+        <w:rPr>
+          <w:rFonts w:ascii="Times New Roman" w:hAnsi="Times New Roman" w:cs="Times New Roman"/>
+          <w:sz w:val="24"/>
+          <w:szCs w:val="24"/>
+        </w:rPr>
+      </w:pPr>
+      <w:r>
+        <w:rPr>
+          <w:rFonts w:ascii="Times New Roman" w:hAnsi="Times New Roman" w:cs="Times New Roman"/>
+          <w:sz w:val="24"/>
+          <w:szCs w:val="24"/>
+        </w:rPr>
+        <w:t>Стоимость</w:t>
+      </w:r>
+      <w:r>
+        <w:rPr>
+          <w:rFonts w:ascii="Times New Roman" w:hAnsi="Times New Roman" w:cs="Times New Roman"/>
+          <w:sz w:val="24"/>
+          <w:szCs w:val="24"/>
+        </w:rPr>
+        <w:t>:</w:t>
+      </w:r>
+      <w:r>
+        <w:rPr>
+          <w:rFonts w:ascii="Times New Roman" w:hAnsi="Times New Roman" w:cs="Times New Roman"/>
+          <w:sz w:val="24"/>
+          <w:szCs w:val="24"/>
+        </w:rPr>
+        <w:t xml:space="preserve"> </w:t>
+      </w:r>
+      <w:r>
+        <w:rPr>
+          <w:rFonts w:ascii="Times New Roman" w:hAnsi="Times New Roman" w:cs="Times New Roman"/>
+          <w:sz w:val="24"/>
+          <w:szCs w:val="24"/>
+        </w:rPr>
+        <w:t>100 полит власти</w:t>
+      </w:r>
+    </w:p>
+    <w:p>
+      <w:pPr>
+        <w:rPr>
+          <w:rFonts w:ascii="Times New Roman" w:hAnsi="Times New Roman" w:cs="Times New Roman"/>
+          <w:sz w:val="24"/>
+          <w:szCs w:val="24"/>
+        </w:rPr>
+      </w:pPr>
+      <w:r>
+        <w:rPr>
+          <w:rFonts w:ascii="Times New Roman" w:hAnsi="Times New Roman" w:cs="Times New Roman"/>
+          <w:sz w:val="24"/>
+          <w:szCs w:val="24"/>
+        </w:rPr>
+        <w:t>Результат</w:t>
+      </w:r>
+      <w:r>
+        <w:rPr>
+          <w:rFonts w:ascii="Times New Roman" w:hAnsi="Times New Roman" w:cs="Times New Roman"/>
+          <w:sz w:val="24"/>
+          <w:szCs w:val="24"/>
+        </w:rPr>
+        <w:t xml:space="preserve">: </w:t>
+      </w:r>
+      <w:r>
+        <w:rPr>
+          <w:rFonts w:ascii="Times New Roman" w:hAnsi="Times New Roman" w:cs="Times New Roman"/>
+          <w:sz w:val="24"/>
+          <w:szCs w:val="24"/>
+        </w:rPr>
+        <w:t>+4% стабильности, +7,5% популярности демократии.</w:t>
+      </w:r>
+    </w:p>
+    <w:p>
+      <w:pPr>
+        <w:rPr>
+          <w:rFonts w:ascii="Times New Roman" w:hAnsi="Times New Roman" w:cs="Times New Roman"/>
+          <w:sz w:val="24"/>
+          <w:szCs w:val="24"/>
+        </w:rPr>
+      </w:pPr>
+      <w:r>
+        <w:rPr>
+          <w:rFonts w:ascii="Times New Roman" w:hAnsi="Times New Roman" w:cs="Times New Roman"/>
+          <w:sz w:val="24"/>
+          <w:szCs w:val="24"/>
+        </w:rPr>
+        <w:t xml:space="preserve">3. Объединиться с </w:t>
+      </w:r>
+      <w:proofErr w:type="spellStart"/>
+      <w:r>
+        <w:rPr>
+          <w:rFonts w:ascii="Times New Roman" w:hAnsi="Times New Roman" w:cs="Times New Roman"/>
+          <w:sz w:val="24"/>
+          <w:szCs w:val="24"/>
+        </w:rPr>
+        <w:t>Христиано</w:t>
+      </w:r>
+      <w:proofErr w:type="spellEnd"/>
+      <w:r>
+        <w:rPr>
+          <w:rFonts w:ascii="Times New Roman" w:hAnsi="Times New Roman" w:cs="Times New Roman"/>
+          <w:sz w:val="24"/>
+          <w:szCs w:val="24"/>
+        </w:rPr>
+        <w:t>-историческим союзом</w:t>
+      </w:r>
+    </w:p>
+    <w:p>
+      <w:pPr>
+        <w:rPr>
+          <w:rFonts w:ascii="Times New Roman" w:hAnsi="Times New Roman" w:cs="Times New Roman"/>
+          <w:sz w:val="24"/>
+          <w:szCs w:val="24"/>
+        </w:rPr>
+      </w:pPr>
+      <w:r>
+        <w:rPr>
+          <w:rFonts w:ascii="Times New Roman" w:hAnsi="Times New Roman" w:cs="Times New Roman"/>
+          <w:sz w:val="24"/>
+          <w:szCs w:val="24"/>
+        </w:rPr>
+        <w:t>Стоимость</w:t>
+      </w:r>
+      <w:r>
+        <w:rPr>
+          <w:rFonts w:ascii="Times New Roman" w:hAnsi="Times New Roman" w:cs="Times New Roman"/>
+          <w:sz w:val="24"/>
+          <w:szCs w:val="24"/>
+        </w:rPr>
+        <w:t>:</w:t>
+      </w:r>
+      <w:r>
+        <w:rPr>
+          <w:rFonts w:ascii="Times New Roman" w:hAnsi="Times New Roman" w:cs="Times New Roman"/>
+          <w:sz w:val="24"/>
+          <w:szCs w:val="24"/>
+        </w:rPr>
+        <w:t xml:space="preserve"> </w:t>
+      </w:r>
+      <w:r>
+        <w:rPr>
+          <w:rFonts w:ascii="Times New Roman" w:hAnsi="Times New Roman" w:cs="Times New Roman"/>
+          <w:sz w:val="24"/>
+          <w:szCs w:val="24"/>
+        </w:rPr>
+        <w:t>75 полит власти</w:t>
+      </w:r>
+    </w:p>
+    <w:p>
+      <w:pPr>
+        <w:rPr>
+          <w:rFonts w:ascii="Times New Roman" w:hAnsi="Times New Roman" w:cs="Times New Roman"/>
+          <w:sz w:val="24"/>
+          <w:szCs w:val="24"/>
+        </w:rPr>
+      </w:pPr>
+      <w:r>
+        <w:rPr>
+          <w:rFonts w:ascii="Times New Roman" w:hAnsi="Times New Roman" w:cs="Times New Roman"/>
+          <w:sz w:val="24"/>
+          <w:szCs w:val="24"/>
+        </w:rPr>
+        <w:t>Результат</w:t>
+      </w:r>
+      <w:r>
+        <w:rPr>
+          <w:rFonts w:ascii="Times New Roman" w:hAnsi="Times New Roman" w:cs="Times New Roman"/>
+          <w:sz w:val="24"/>
+          <w:szCs w:val="24"/>
+        </w:rPr>
+        <w:t xml:space="preserve">: </w:t>
+      </w:r>
+      <w:r>
+        <w:rPr>
+          <w:rFonts w:ascii="Times New Roman" w:hAnsi="Times New Roman" w:cs="Times New Roman"/>
+          <w:sz w:val="24"/>
+          <w:szCs w:val="24"/>
+        </w:rPr>
+        <w:t>+2,5% стабильности, +5% популярности демократии.</w:t>
+      </w:r>
+    </w:p>
+    <w:p>
+      <w:pPr>
+        <w:rPr>
+          <w:rFonts w:ascii="Times New Roman" w:hAnsi="Times New Roman" w:cs="Times New Roman"/>
+          <w:sz w:val="24"/>
+          <w:szCs w:val="24"/>
+        </w:rPr>
+      </w:pPr>
+      <w:r>
+        <w:rPr>
+          <w:rFonts w:ascii="Times New Roman" w:hAnsi="Times New Roman" w:cs="Times New Roman"/>
+          <w:sz w:val="24"/>
+          <w:szCs w:val="24"/>
+        </w:rPr>
+        <w:t>4. Объединиться с Либерально-демократической лигой</w:t>
+      </w:r>
+    </w:p>
+    <w:p>
+      <w:pPr>
+        <w:rPr>
+          <w:rFonts w:ascii="Times New Roman" w:hAnsi="Times New Roman" w:cs="Times New Roman"/>
+          <w:sz w:val="24"/>
+          <w:szCs w:val="24"/>
+        </w:rPr>
+      </w:pPr>
+      <w:r>
+        <w:rPr>
+          <w:rFonts w:ascii="Times New Roman" w:hAnsi="Times New Roman" w:cs="Times New Roman"/>
+          <w:sz w:val="24"/>
+          <w:szCs w:val="24"/>
+        </w:rPr>
+        <w:t>Стоимость</w:t>
+      </w:r>
+      <w:r>
+        <w:rPr>
+          <w:rFonts w:ascii="Times New Roman" w:hAnsi="Times New Roman" w:cs="Times New Roman"/>
+          <w:sz w:val="24"/>
+          <w:szCs w:val="24"/>
+        </w:rPr>
+        <w:t>:</w:t>
+      </w:r>
+      <w:r>
+        <w:rPr>
+          <w:rFonts w:ascii="Times New Roman" w:hAnsi="Times New Roman" w:cs="Times New Roman"/>
+          <w:sz w:val="24"/>
+          <w:szCs w:val="24"/>
+        </w:rPr>
+        <w:t xml:space="preserve"> </w:t>
+      </w:r>
+      <w:r>
+        <w:rPr>
+          <w:rFonts w:ascii="Times New Roman" w:hAnsi="Times New Roman" w:cs="Times New Roman"/>
+          <w:sz w:val="24"/>
+          <w:szCs w:val="24"/>
+        </w:rPr>
+        <w:t>50 полит власти</w:t>
+      </w:r>
+    </w:p>
+    <w:p>
+      <w:pPr>
+        <w:rPr>
+          <w:rFonts w:ascii="Times New Roman" w:hAnsi="Times New Roman" w:cs="Times New Roman"/>
+          <w:sz w:val="24"/>
+          <w:szCs w:val="24"/>
+        </w:rPr>
+      </w:pPr>
+      <w:r>
+        <w:rPr>
+          <w:rFonts w:ascii="Times New Roman" w:hAnsi="Times New Roman" w:cs="Times New Roman"/>
+          <w:sz w:val="24"/>
+          <w:szCs w:val="24"/>
+        </w:rPr>
+        <w:lastRenderedPageBreak/>
+        <w:t>Результат</w:t>
+      </w:r>
+      <w:r>
+        <w:rPr>
+          <w:rFonts w:ascii="Times New Roman" w:hAnsi="Times New Roman" w:cs="Times New Roman"/>
+          <w:sz w:val="24"/>
+          <w:szCs w:val="24"/>
+        </w:rPr>
+        <w:t xml:space="preserve">: </w:t>
+      </w:r>
+      <w:r>
+        <w:rPr>
+          <w:rFonts w:ascii="Times New Roman" w:hAnsi="Times New Roman" w:cs="Times New Roman"/>
+          <w:sz w:val="24"/>
+          <w:szCs w:val="24"/>
+        </w:rPr>
+        <w:t>+2% стабильности, +2,5% популярности демократии.</w:t>
+      </w:r>
+    </w:p>
+    <w:p>
+      <w:pPr>
+        <w:rPr>
+          <w:rFonts w:ascii="Times New Roman" w:hAnsi="Times New Roman" w:cs="Times New Roman"/>
+          <w:sz w:val="24"/>
+          <w:szCs w:val="24"/>
+        </w:rPr>
+      </w:pPr>
+    </w:p>
+    <w:p>
+      <w:pPr>
+        <w:rPr>
+          <w:rFonts w:ascii="Times New Roman" w:hAnsi="Times New Roman" w:cs="Times New Roman"/>
+          <w:sz w:val="24"/>
+          <w:szCs w:val="24"/>
+        </w:rPr>
+      </w:pPr>
+      <w:r>
+        <w:rPr>
+          <w:rFonts w:ascii="Times New Roman" w:hAnsi="Times New Roman" w:cs="Times New Roman"/>
+          <w:sz w:val="24"/>
+          <w:szCs w:val="24"/>
+        </w:rPr>
+        <w:t xml:space="preserve">После </w:t>
+      </w:r>
+      <w:proofErr w:type="spellStart"/>
+      <w:r>
+        <w:rPr>
+          <w:rFonts w:ascii="Times New Roman" w:hAnsi="Times New Roman" w:cs="Times New Roman"/>
+          <w:sz w:val="24"/>
+          <w:szCs w:val="24"/>
+        </w:rPr>
+        <w:t>прожатия</w:t>
+      </w:r>
+      <w:proofErr w:type="spellEnd"/>
+      <w:r>
+        <w:rPr>
+          <w:rFonts w:ascii="Times New Roman" w:hAnsi="Times New Roman" w:cs="Times New Roman"/>
+          <w:sz w:val="24"/>
+          <w:szCs w:val="24"/>
+        </w:rPr>
+        <w:t xml:space="preserve"> всех решений, произойдёт событие «Создание Лейбористкой партии» </w:t>
+      </w:r>
+      <w:r>
+        <w:rPr>
+          <w:rFonts w:ascii="Times New Roman" w:hAnsi="Times New Roman" w:cs="Times New Roman"/>
+          <w:sz w:val="24"/>
+          <w:szCs w:val="24"/>
+        </w:rPr>
         <w:t>(</w:t>
       </w:r>
+      <w:r>
+        <w:rPr>
+          <w:rFonts w:ascii="Times New Roman" w:hAnsi="Times New Roman" w:cs="Times New Roman"/>
+          <w:sz w:val="24"/>
+          <w:szCs w:val="24"/>
+        </w:rPr>
+        <w:t xml:space="preserve">Под влиянием различных политиков и присоединившихся партий, Социал-Демократическая партия рабочих сменила своё название на Лейбористскую партию, которую по-прежнему возглавил </w:t>
+      </w:r>
       <w:proofErr w:type="spellStart"/>
       <w:r>
         <w:rPr>
@@ -7248,7 +7683,7 @@
           <w:sz w:val="24"/>
           <w:szCs w:val="24"/>
         </w:rPr>
-        <w:t>Doorbraak</w:t>
+        <w:t>Альбарда</w:t>
       </w:r>
       <w:proofErr w:type="spellEnd"/>
       <w:r>
@@ -7257,7 +7692,121 @@
           <w:sz w:val="24"/>
           <w:szCs w:val="24"/>
         </w:rPr>
-        <w:t xml:space="preserve"> («Прорыв») был краткосрочным политическим движением в Нидерландах после Второй мировой </w:t>
+        <w:t>.</w:t>
+      </w:r>
+      <w:r>
+        <w:rPr>
+          <w:rFonts w:ascii="Times New Roman" w:hAnsi="Times New Roman" w:cs="Times New Roman"/>
+          <w:sz w:val="24"/>
+          <w:szCs w:val="24"/>
+        </w:rPr>
+        <w:t>)</w:t>
+      </w:r>
+    </w:p>
+    <w:p>
+      <w:pPr>
+        <w:rPr>
+          <w:rFonts w:ascii="Times New Roman" w:hAnsi="Times New Roman" w:cs="Times New Roman"/>
+          <w:sz w:val="24"/>
+          <w:szCs w:val="24"/>
+        </w:rPr>
+      </w:pPr>
+      <w:r>
+        <w:rPr>
+          <w:rFonts w:ascii="Times New Roman" w:hAnsi="Times New Roman" w:cs="Times New Roman"/>
+          <w:sz w:val="24"/>
+          <w:szCs w:val="24"/>
+        </w:rPr>
+        <w:t>1. Защитим рабочих! (+10% стабильности, название демократической партии изменится на «Лейбористская партия», станут доступны все министры демократов.)</w:t>
+      </w:r>
+    </w:p>
+    <w:p>
+      <w:pPr>
+        <w:rPr>
+          <w:rFonts w:ascii="Times New Roman" w:hAnsi="Times New Roman" w:cs="Times New Roman"/>
+          <w:sz w:val="24"/>
+          <w:szCs w:val="24"/>
+        </w:rPr>
+      </w:pPr>
+    </w:p>
+    <w:p>
+      <w:pPr>
+        <w:rPr>
+          <w:rFonts w:ascii="Times New Roman" w:hAnsi="Times New Roman" w:cs="Times New Roman"/>
+          <w:i/>
+          <w:sz w:val="24"/>
+          <w:szCs w:val="24"/>
+        </w:rPr>
+      </w:pPr>
+      <w:r>
+        <w:rPr>
+          <w:rFonts w:ascii="Times New Roman" w:hAnsi="Times New Roman" w:cs="Times New Roman"/>
+          <w:i/>
+          <w:sz w:val="24"/>
+          <w:szCs w:val="24"/>
+        </w:rPr>
+        <w:t>Фокус «</w:t>
+      </w:r>
+      <w:r>
+        <w:rPr>
+          <w:rFonts w:ascii="Times New Roman" w:hAnsi="Times New Roman" w:cs="Times New Roman"/>
+          <w:i/>
+          <w:sz w:val="24"/>
+          <w:szCs w:val="24"/>
+        </w:rPr>
+        <w:t>Создание общеэкономического совета</w:t>
+      </w:r>
+      <w:r>
+        <w:rPr>
+          <w:rFonts w:ascii="Times New Roman" w:hAnsi="Times New Roman" w:cs="Times New Roman"/>
+          <w:i/>
+          <w:sz w:val="24"/>
+          <w:szCs w:val="24"/>
+        </w:rPr>
+        <w:t>»</w:t>
+      </w:r>
+      <w:r>
+        <w:rPr>
+          <w:rFonts w:ascii="Times New Roman" w:hAnsi="Times New Roman" w:cs="Times New Roman"/>
+          <w:i/>
+          <w:sz w:val="24"/>
+          <w:szCs w:val="24"/>
+        </w:rPr>
+        <w:t>.</w:t>
+      </w:r>
+    </w:p>
+    <w:p>
+      <w:pPr>
+        <w:rPr>
+          <w:rFonts w:ascii="Times New Roman" w:hAnsi="Times New Roman" w:cs="Times New Roman"/>
+          <w:sz w:val="24"/>
+          <w:szCs w:val="24"/>
+        </w:rPr>
+      </w:pPr>
+      <w:r>
+        <w:rPr>
+          <w:rFonts w:ascii="Times New Roman" w:hAnsi="Times New Roman" w:cs="Times New Roman"/>
+          <w:sz w:val="24"/>
+          <w:szCs w:val="24"/>
+        </w:rPr>
+        <w:t>Срок выполнения 70 дней.</w:t>
+      </w:r>
+    </w:p>
+    <w:p>
+      <w:pPr>
+        <w:rPr>
+          <w:rFonts w:ascii="Times New Roman" w:hAnsi="Times New Roman" w:cs="Times New Roman"/>
+          <w:sz w:val="24"/>
+          <w:szCs w:val="24"/>
+        </w:rPr>
+      </w:pPr>
+      <w:r>
+        <w:rPr>
+          <w:rFonts w:ascii="Times New Roman" w:hAnsi="Times New Roman" w:cs="Times New Roman"/>
+          <w:sz w:val="24"/>
+          <w:szCs w:val="24"/>
+        </w:rPr>
+        <w:t>Описание</w:t>
       </w:r>
       <w:proofErr w:type="gramStart"/>
       <w:r>
@@ -7266,7 +7815,23 @@
           <w:sz w:val="24"/>
           <w:szCs w:val="24"/>
         </w:rPr>
-        <w:t>войны ,</w:t>
+        <w:t>:</w:t>
+      </w:r>
+      <w:r>
+        <w:rPr>
+          <w:rFonts w:ascii="Times New Roman" w:hAnsi="Times New Roman" w:cs="Times New Roman"/>
+          <w:sz w:val="24"/>
+          <w:szCs w:val="24"/>
+        </w:rPr>
+        <w:t xml:space="preserve"> </w:t>
+      </w:r>
+      <w:r>
+        <w:rPr>
+          <w:rFonts w:ascii="Times New Roman" w:hAnsi="Times New Roman" w:cs="Times New Roman"/>
+          <w:sz w:val="24"/>
+          <w:szCs w:val="24"/>
+        </w:rPr>
+        <w:t>Для</w:t>
       </w:r>
       <w:proofErr w:type="gramEnd"/>
       <w:r>
@@ -7275,76 +7840,539 @@
           <w:sz w:val="24"/>
           <w:szCs w:val="24"/>
         </w:rPr>
-        <w:t xml:space="preserve"> с заявленной целью обновления политики Нидерландов путем объединения прогрессивных либералов , христианских демократов и социал-демократов в единую прогрессивную политическую партию. При этом движение стремилось «прорваться» через </w:t>
+        <w:t xml:space="preserve"> выполнения второго этапа плана труда и достижение государства всеобщего благосостояния будет создан общеэкономический совет, в котором предприятия, рабочие и правительство смогут координировать экономику посредством рационализации, индустриализации и инвестиций. </w:t>
+      </w:r>
+    </w:p>
+    <w:p>
+      <w:pPr>
+        <w:rPr>
+          <w:rFonts w:ascii="Times New Roman" w:hAnsi="Times New Roman" w:cs="Times New Roman"/>
+          <w:sz w:val="24"/>
+          <w:szCs w:val="24"/>
+        </w:rPr>
+      </w:pPr>
+      <w:r>
+        <w:rPr>
+          <w:rFonts w:ascii="Times New Roman" w:hAnsi="Times New Roman" w:cs="Times New Roman"/>
+          <w:sz w:val="24"/>
+          <w:szCs w:val="24"/>
+        </w:rPr>
+        <w:t>+ НД «</w:t>
+      </w:r>
+      <w:r>
+        <w:rPr>
+          <w:rFonts w:ascii="Times New Roman" w:hAnsi="Times New Roman" w:cs="Times New Roman"/>
+          <w:sz w:val="24"/>
+          <w:szCs w:val="24"/>
+        </w:rPr>
+        <w:t>Общеэкономический совет</w:t>
+      </w:r>
+      <w:r>
+        <w:rPr>
+          <w:rFonts w:ascii="Times New Roman" w:hAnsi="Times New Roman" w:cs="Times New Roman"/>
+          <w:sz w:val="24"/>
+          <w:szCs w:val="24"/>
+        </w:rPr>
+        <w:t>»</w:t>
+      </w:r>
+      <w:r>
+        <w:rPr>
+          <w:rFonts w:ascii="Times New Roman" w:hAnsi="Times New Roman" w:cs="Times New Roman"/>
+          <w:sz w:val="24"/>
+          <w:szCs w:val="24"/>
+        </w:rPr>
+        <w:t xml:space="preserve">: </w:t>
+      </w:r>
+      <w:r>
+        <w:rPr>
+          <w:rFonts w:ascii="Times New Roman" w:hAnsi="Times New Roman" w:cs="Times New Roman"/>
+          <w:sz w:val="24"/>
+          <w:szCs w:val="24"/>
+        </w:rPr>
+        <w:t>-3% ФНП.</w:t>
+      </w:r>
+    </w:p>
+    <w:p>
+      <w:pPr>
+        <w:rPr>
+          <w:rFonts w:ascii="Times New Roman" w:hAnsi="Times New Roman" w:cs="Times New Roman"/>
+          <w:sz w:val="24"/>
+          <w:szCs w:val="24"/>
+        </w:rPr>
+      </w:pPr>
+    </w:p>
+    <w:p>
+      <w:pPr>
+        <w:rPr>
+          <w:rFonts w:ascii="Times New Roman" w:hAnsi="Times New Roman" w:cs="Times New Roman"/>
+          <w:i/>
+          <w:sz w:val="24"/>
+          <w:szCs w:val="24"/>
+        </w:rPr>
+      </w:pPr>
+      <w:r>
+        <w:rPr>
+          <w:rFonts w:ascii="Times New Roman" w:hAnsi="Times New Roman" w:cs="Times New Roman"/>
+          <w:i/>
+          <w:sz w:val="24"/>
+          <w:szCs w:val="24"/>
+        </w:rPr>
+        <w:t>Фокус «</w:t>
+      </w:r>
+      <w:r>
+        <w:rPr>
+          <w:rFonts w:ascii="Times New Roman" w:hAnsi="Times New Roman" w:cs="Times New Roman"/>
+          <w:i/>
+          <w:sz w:val="24"/>
+          <w:szCs w:val="24"/>
+        </w:rPr>
+        <w:t>Передать регулирующую роль в экономике правительству</w:t>
+      </w:r>
+      <w:r>
+        <w:rPr>
+          <w:rFonts w:ascii="Times New Roman" w:hAnsi="Times New Roman" w:cs="Times New Roman"/>
+          <w:i/>
+          <w:sz w:val="24"/>
+          <w:szCs w:val="24"/>
+        </w:rPr>
+        <w:t>»</w:t>
+      </w:r>
+      <w:r>
+        <w:rPr>
+          <w:rFonts w:ascii="Times New Roman" w:hAnsi="Times New Roman" w:cs="Times New Roman"/>
+          <w:i/>
+          <w:sz w:val="24"/>
+          <w:szCs w:val="24"/>
+        </w:rPr>
+        <w:t>.</w:t>
+      </w:r>
+    </w:p>
+    <w:p>
+      <w:pPr>
+        <w:rPr>
+          <w:rFonts w:ascii="Times New Roman" w:hAnsi="Times New Roman" w:cs="Times New Roman"/>
+          <w:sz w:val="24"/>
+          <w:szCs w:val="24"/>
+        </w:rPr>
+      </w:pPr>
+      <w:r>
+        <w:rPr>
+          <w:rFonts w:ascii="Times New Roman" w:hAnsi="Times New Roman" w:cs="Times New Roman"/>
+          <w:sz w:val="24"/>
+          <w:szCs w:val="24"/>
+        </w:rPr>
+        <w:t>Срок выполнения 70 дней.</w:t>
+      </w:r>
+    </w:p>
+    <w:p>
+      <w:pPr>
+        <w:rPr>
+          <w:rFonts w:ascii="Times New Roman" w:hAnsi="Times New Roman" w:cs="Times New Roman"/>
+          <w:sz w:val="24"/>
+          <w:szCs w:val="24"/>
+        </w:rPr>
+      </w:pPr>
+      <w:r>
+        <w:rPr>
+          <w:rFonts w:ascii="Times New Roman" w:hAnsi="Times New Roman" w:cs="Times New Roman"/>
+          <w:sz w:val="24"/>
+          <w:szCs w:val="24"/>
+        </w:rPr>
+        <w:t>Требование</w:t>
+      </w:r>
+      <w:r>
+        <w:rPr>
+          <w:rFonts w:ascii="Times New Roman" w:hAnsi="Times New Roman" w:cs="Times New Roman"/>
+          <w:sz w:val="24"/>
+          <w:szCs w:val="24"/>
+        </w:rPr>
+        <w:t>:</w:t>
+      </w:r>
+      <w:r>
+        <w:rPr>
+          <w:rFonts w:ascii="Times New Roman" w:hAnsi="Times New Roman" w:cs="Times New Roman"/>
+          <w:sz w:val="24"/>
+          <w:szCs w:val="24"/>
+        </w:rPr>
+        <w:t xml:space="preserve"> </w:t>
+      </w:r>
+      <w:r>
+        <w:rPr>
+          <w:rFonts w:ascii="Times New Roman" w:hAnsi="Times New Roman" w:cs="Times New Roman"/>
+          <w:sz w:val="24"/>
+          <w:szCs w:val="24"/>
+        </w:rPr>
+        <w:t>было выполнено решение «Объединиться с Антиреволюционной партией»</w:t>
+      </w:r>
+    </w:p>
+    <w:p>
+      <w:pPr>
+        <w:rPr>
+          <w:rFonts w:ascii="Times New Roman" w:hAnsi="Times New Roman" w:cs="Times New Roman"/>
+          <w:sz w:val="24"/>
+          <w:szCs w:val="24"/>
+        </w:rPr>
+      </w:pPr>
+      <w:r>
+        <w:rPr>
+          <w:rFonts w:ascii="Times New Roman" w:hAnsi="Times New Roman" w:cs="Times New Roman"/>
+          <w:sz w:val="24"/>
+          <w:szCs w:val="24"/>
+        </w:rPr>
+        <w:t>Описание</w:t>
+      </w:r>
+      <w:r>
+        <w:rPr>
+          <w:rFonts w:ascii="Times New Roman" w:hAnsi="Times New Roman" w:cs="Times New Roman"/>
+          <w:sz w:val="24"/>
+          <w:szCs w:val="24"/>
+        </w:rPr>
+        <w:t>:</w:t>
+      </w:r>
+      <w:r>
+        <w:rPr>
+          <w:rFonts w:ascii="Times New Roman" w:hAnsi="Times New Roman" w:cs="Times New Roman"/>
+          <w:sz w:val="24"/>
+          <w:szCs w:val="24"/>
+        </w:rPr>
+        <w:t xml:space="preserve"> </w:t>
+      </w:r>
+      <w:r>
+        <w:rPr>
+          <w:rFonts w:ascii="Times New Roman" w:hAnsi="Times New Roman" w:cs="Times New Roman"/>
+          <w:sz w:val="24"/>
+          <w:szCs w:val="24"/>
+        </w:rPr>
+        <w:t>Правительство должно регулировать</w:t>
+      </w:r>
+      <w:r>
+        <w:rPr>
+          <w:rFonts w:ascii="Times New Roman" w:hAnsi="Times New Roman" w:cs="Times New Roman"/>
+          <w:sz w:val="24"/>
+          <w:szCs w:val="24"/>
+        </w:rPr>
+        <w:t xml:space="preserve"> </w:t>
+      </w:r>
+      <w:r>
+        <w:rPr>
+          <w:rFonts w:ascii="Times New Roman" w:hAnsi="Times New Roman" w:cs="Times New Roman"/>
+          <w:sz w:val="24"/>
+          <w:szCs w:val="24"/>
+        </w:rPr>
+        <w:t>экономику государства, решая на что направить свободные средства и каким отраслям уделять больше внимания</w:t>
+      </w:r>
+    </w:p>
+    <w:p>
+      <w:pPr>
+        <w:rPr>
+          <w:rFonts w:ascii="Times New Roman" w:hAnsi="Times New Roman" w:cs="Times New Roman"/>
+          <w:sz w:val="24"/>
+          <w:szCs w:val="24"/>
+        </w:rPr>
+      </w:pPr>
+      <w:r>
+        <w:rPr>
+          <w:rFonts w:ascii="Times New Roman" w:hAnsi="Times New Roman" w:cs="Times New Roman"/>
+          <w:sz w:val="24"/>
+          <w:szCs w:val="24"/>
+        </w:rPr>
+        <w:t>НД «Общеэкономический совет»</w:t>
+      </w:r>
+      <w:r>
+        <w:rPr>
+          <w:rFonts w:ascii="Times New Roman" w:hAnsi="Times New Roman" w:cs="Times New Roman"/>
+          <w:sz w:val="24"/>
+          <w:szCs w:val="24"/>
+        </w:rPr>
+        <w:t xml:space="preserve"> получит</w:t>
+      </w:r>
+      <w:r>
+        <w:rPr>
+          <w:rFonts w:ascii="Times New Roman" w:hAnsi="Times New Roman" w:cs="Times New Roman"/>
+          <w:sz w:val="24"/>
+          <w:szCs w:val="24"/>
+        </w:rPr>
+        <w:t xml:space="preserve">: </w:t>
+      </w:r>
+      <w:r>
+        <w:rPr>
+          <w:rFonts w:ascii="Times New Roman" w:hAnsi="Times New Roman" w:cs="Times New Roman"/>
+          <w:sz w:val="24"/>
+          <w:szCs w:val="24"/>
+        </w:rPr>
+        <w:t>+25% сохранения эффективности производства, +5% минимальной эффективности производства.</w:t>
+      </w:r>
+    </w:p>
+    <w:p>
+      <w:pPr>
+        <w:rPr>
+          <w:rFonts w:ascii="Times New Roman" w:hAnsi="Times New Roman" w:cs="Times New Roman"/>
+          <w:sz w:val="24"/>
+          <w:szCs w:val="24"/>
+        </w:rPr>
+      </w:pPr>
+    </w:p>
+    <w:p>
+      <w:pPr>
+        <w:rPr>
+          <w:rFonts w:ascii="Times New Roman" w:hAnsi="Times New Roman" w:cs="Times New Roman"/>
+          <w:i/>
+          <w:sz w:val="24"/>
+          <w:szCs w:val="24"/>
+        </w:rPr>
+      </w:pPr>
+      <w:r>
+        <w:rPr>
+          <w:rFonts w:ascii="Times New Roman" w:hAnsi="Times New Roman" w:cs="Times New Roman"/>
+          <w:i/>
+          <w:sz w:val="24"/>
+          <w:szCs w:val="24"/>
+        </w:rPr>
+        <w:t>Фокус «</w:t>
+      </w:r>
+      <w:r>
+        <w:rPr>
+          <w:rFonts w:ascii="Times New Roman" w:hAnsi="Times New Roman" w:cs="Times New Roman"/>
+          <w:i/>
+          <w:sz w:val="24"/>
+          <w:szCs w:val="24"/>
+        </w:rPr>
+        <w:t>Плотное сотрудничество с местными организациями</w:t>
+      </w:r>
+      <w:r>
+        <w:rPr>
+          <w:rFonts w:ascii="Times New Roman" w:hAnsi="Times New Roman" w:cs="Times New Roman"/>
+          <w:i/>
+          <w:sz w:val="24"/>
+          <w:szCs w:val="24"/>
+        </w:rPr>
+        <w:t>»</w:t>
+      </w:r>
+      <w:r>
+        <w:rPr>
+          <w:rFonts w:ascii="Times New Roman" w:hAnsi="Times New Roman" w:cs="Times New Roman"/>
+          <w:i/>
+          <w:sz w:val="24"/>
+          <w:szCs w:val="24"/>
+        </w:rPr>
+        <w:t>.</w:t>
+      </w:r>
+    </w:p>
+    <w:p>
+      <w:pPr>
+        <w:rPr>
+          <w:rFonts w:ascii="Times New Roman" w:hAnsi="Times New Roman" w:cs="Times New Roman"/>
+          <w:sz w:val="24"/>
+          <w:szCs w:val="24"/>
+        </w:rPr>
+      </w:pPr>
+      <w:r>
+        <w:rPr>
+          <w:rFonts w:ascii="Times New Roman" w:hAnsi="Times New Roman" w:cs="Times New Roman"/>
+          <w:sz w:val="24"/>
+          <w:szCs w:val="24"/>
+        </w:rPr>
+        <w:t>Срок выполнения 70 дней.</w:t>
+      </w:r>
+    </w:p>
+    <w:p>
+      <w:pPr>
+        <w:rPr>
+          <w:rFonts w:ascii="Times New Roman" w:hAnsi="Times New Roman" w:cs="Times New Roman"/>
+          <w:sz w:val="24"/>
+          <w:szCs w:val="24"/>
+        </w:rPr>
+      </w:pPr>
+      <w:r>
+        <w:rPr>
+          <w:rFonts w:ascii="Times New Roman" w:hAnsi="Times New Roman" w:cs="Times New Roman"/>
+          <w:sz w:val="24"/>
+          <w:szCs w:val="24"/>
+        </w:rPr>
+        <w:t>Описание</w:t>
+      </w:r>
+      <w:r>
+        <w:rPr>
+          <w:rFonts w:ascii="Times New Roman" w:hAnsi="Times New Roman" w:cs="Times New Roman"/>
+          <w:sz w:val="24"/>
+          <w:szCs w:val="24"/>
+        </w:rPr>
+        <w:t>:</w:t>
+      </w:r>
+      <w:r>
+        <w:rPr>
+          <w:rFonts w:ascii="Times New Roman" w:hAnsi="Times New Roman" w:cs="Times New Roman"/>
+          <w:sz w:val="24"/>
+          <w:szCs w:val="24"/>
+        </w:rPr>
+        <w:t xml:space="preserve"> </w:t>
+      </w:r>
+      <w:r>
+        <w:rPr>
+          <w:rFonts w:ascii="Times New Roman" w:hAnsi="Times New Roman" w:cs="Times New Roman"/>
+          <w:sz w:val="24"/>
+          <w:szCs w:val="24"/>
+        </w:rPr>
+        <w:t xml:space="preserve">Мы должны сотрудничать с местными организациями, которые </w:t>
+      </w:r>
+      <w:r>
+        <w:rPr>
+          <w:rFonts w:ascii="Times New Roman" w:hAnsi="Times New Roman" w:cs="Times New Roman"/>
+          <w:sz w:val="24"/>
+          <w:szCs w:val="24"/>
+        </w:rPr>
+        <w:t>лучше нас знают условия региона, и смогут лучше регулировать работу экономики в регионе.</w:t>
+      </w:r>
+    </w:p>
+    <w:p>
+      <w:pPr>
+        <w:rPr>
+          <w:rFonts w:ascii="Times New Roman" w:hAnsi="Times New Roman" w:cs="Times New Roman"/>
+          <w:sz w:val="24"/>
+          <w:szCs w:val="24"/>
+        </w:rPr>
+      </w:pPr>
+      <w:r>
+        <w:rPr>
+          <w:rFonts w:ascii="Times New Roman" w:hAnsi="Times New Roman" w:cs="Times New Roman"/>
+          <w:sz w:val="24"/>
+          <w:szCs w:val="24"/>
+        </w:rPr>
+        <w:t>НД «Общеэкономический совет» получит</w:t>
+      </w:r>
+      <w:r>
+        <w:rPr>
+          <w:rFonts w:ascii="Times New Roman" w:hAnsi="Times New Roman" w:cs="Times New Roman"/>
+          <w:sz w:val="24"/>
+          <w:szCs w:val="24"/>
+        </w:rPr>
+        <w:t xml:space="preserve">: </w:t>
+      </w:r>
+      <w:r>
+        <w:rPr>
+          <w:rFonts w:ascii="Times New Roman" w:hAnsi="Times New Roman" w:cs="Times New Roman"/>
+          <w:sz w:val="24"/>
+          <w:szCs w:val="24"/>
+        </w:rPr>
+        <w:t>+</w:t>
+      </w:r>
+      <w:r>
+        <w:rPr>
+          <w:rFonts w:ascii="Times New Roman" w:hAnsi="Times New Roman" w:cs="Times New Roman"/>
+          <w:sz w:val="24"/>
+          <w:szCs w:val="24"/>
+        </w:rPr>
+        <w:t>10% к приросту населения, +5% к скорости строительства, +10% к количеству слотов для строительства в регионе.</w:t>
+      </w:r>
+    </w:p>
+    <w:p>
+      <w:pPr>
+        <w:rPr>
+          <w:rFonts w:ascii="Times New Roman" w:hAnsi="Times New Roman" w:cs="Times New Roman"/>
+          <w:sz w:val="24"/>
+          <w:szCs w:val="24"/>
+        </w:rPr>
+      </w:pPr>
+    </w:p>
+    <w:p>
+      <w:pPr>
+        <w:rPr>
+          <w:rFonts w:ascii="Times New Roman" w:hAnsi="Times New Roman" w:cs="Times New Roman"/>
+          <w:i/>
+          <w:sz w:val="24"/>
+          <w:szCs w:val="24"/>
+        </w:rPr>
+      </w:pPr>
+      <w:r>
+        <w:rPr>
+          <w:rFonts w:ascii="Times New Roman" w:hAnsi="Times New Roman" w:cs="Times New Roman"/>
+          <w:i/>
+          <w:sz w:val="24"/>
+          <w:szCs w:val="24"/>
+        </w:rPr>
+        <w:t>Фокус «</w:t>
+      </w:r>
+      <w:r>
+        <w:rPr>
+          <w:rFonts w:ascii="Times New Roman" w:hAnsi="Times New Roman" w:cs="Times New Roman"/>
+          <w:i/>
+          <w:sz w:val="24"/>
+          <w:szCs w:val="24"/>
+        </w:rPr>
+        <w:t xml:space="preserve">Создание </w:t>
       </w:r>
       <w:proofErr w:type="spellStart"/>
       <w:r>
         <w:rPr>
           <w:rFonts w:ascii="Times New Roman" w:hAnsi="Times New Roman" w:cs="Times New Roman"/>
-          <w:sz w:val="24"/>
-          <w:szCs w:val="24"/>
-        </w:rPr>
-        <w:t>столбничество</w:t>
+          <w:i/>
+          <w:sz w:val="24"/>
+          <w:szCs w:val="24"/>
+        </w:rPr>
+        <w:t>корпоративистской</w:t>
       </w:r>
       <w:proofErr w:type="spellEnd"/>
       <w:r>
         <w:rPr>
           <w:rFonts w:ascii="Times New Roman" w:hAnsi="Times New Roman" w:cs="Times New Roman"/>
-          <w:sz w:val="24"/>
-          <w:szCs w:val="24"/>
-        </w:rPr>
-        <w:t xml:space="preserve"> в голландской политике. Это привело к созданию современной Лейбористской партии)</w:t>
-      </w:r>
-    </w:p>
-    <w:p>
-      <w:pPr>
-        <w:rPr>
-          <w:rFonts w:ascii="Times New Roman" w:hAnsi="Times New Roman" w:cs="Times New Roman"/>
-          <w:sz w:val="24"/>
-          <w:szCs w:val="24"/>
-        </w:rPr>
-      </w:pPr>
-      <w:r>
-        <w:rPr>
-          <w:rFonts w:ascii="Times New Roman" w:hAnsi="Times New Roman" w:cs="Times New Roman"/>
-          <w:sz w:val="24"/>
-          <w:szCs w:val="24"/>
-        </w:rPr>
-        <w:t>Будет открыта категория решений «Объединение в единую партию»</w:t>
-      </w:r>
-    </w:p>
-    <w:p>
-      <w:pPr>
-        <w:rPr>
-          <w:rFonts w:ascii="Times New Roman" w:hAnsi="Times New Roman" w:cs="Times New Roman"/>
-          <w:sz w:val="24"/>
-          <w:szCs w:val="24"/>
-        </w:rPr>
-      </w:pPr>
-      <w:r>
-        <w:rPr>
-          <w:rFonts w:ascii="Times New Roman" w:hAnsi="Times New Roman" w:cs="Times New Roman"/>
-          <w:sz w:val="24"/>
-          <w:szCs w:val="24"/>
-        </w:rPr>
-        <w:t>1. Объединиться с Римско-католической партией.</w:t>
-      </w:r>
-    </w:p>
-    <w:p>
-      <w:pPr>
-        <w:rPr>
-          <w:rFonts w:ascii="Times New Roman" w:hAnsi="Times New Roman" w:cs="Times New Roman"/>
-          <w:sz w:val="24"/>
-          <w:szCs w:val="24"/>
-        </w:rPr>
-      </w:pPr>
-      <w:r>
-        <w:rPr>
-          <w:rFonts w:ascii="Times New Roman" w:hAnsi="Times New Roman" w:cs="Times New Roman"/>
-          <w:sz w:val="24"/>
-          <w:szCs w:val="24"/>
-        </w:rPr>
-        <w:t>Стоимость</w:t>
+          <w:i/>
+          <w:sz w:val="24"/>
+          <w:szCs w:val="24"/>
+        </w:rPr>
+        <w:t xml:space="preserve"> модели</w:t>
+      </w:r>
+      <w:r>
+        <w:rPr>
+          <w:rFonts w:ascii="Times New Roman" w:hAnsi="Times New Roman" w:cs="Times New Roman"/>
+          <w:i/>
+          <w:sz w:val="24"/>
+          <w:szCs w:val="24"/>
+        </w:rPr>
+        <w:t>»</w:t>
+      </w:r>
+      <w:r>
+        <w:rPr>
+          <w:rFonts w:ascii="Times New Roman" w:hAnsi="Times New Roman" w:cs="Times New Roman"/>
+          <w:i/>
+          <w:sz w:val="24"/>
+          <w:szCs w:val="24"/>
+        </w:rPr>
+        <w:t>.</w:t>
+      </w:r>
+    </w:p>
+    <w:p>
+      <w:pPr>
+        <w:rPr>
+          <w:rFonts w:ascii="Times New Roman" w:hAnsi="Times New Roman" w:cs="Times New Roman"/>
+          <w:sz w:val="24"/>
+          <w:szCs w:val="24"/>
+        </w:rPr>
+      </w:pPr>
+      <w:r>
+        <w:rPr>
+          <w:rFonts w:ascii="Times New Roman" w:hAnsi="Times New Roman" w:cs="Times New Roman"/>
+          <w:sz w:val="24"/>
+          <w:szCs w:val="24"/>
+        </w:rPr>
+        <w:lastRenderedPageBreak/>
+        <w:t>Срок выполнения 70 дней.</w:t>
+      </w:r>
+    </w:p>
+    <w:p>
+      <w:pPr>
+        <w:rPr>
+          <w:rFonts w:ascii="Times New Roman" w:hAnsi="Times New Roman" w:cs="Times New Roman"/>
+          <w:sz w:val="24"/>
+          <w:szCs w:val="24"/>
+        </w:rPr>
+      </w:pPr>
+      <w:r>
+        <w:rPr>
+          <w:rFonts w:ascii="Times New Roman" w:hAnsi="Times New Roman" w:cs="Times New Roman"/>
+          <w:sz w:val="24"/>
+          <w:szCs w:val="24"/>
+        </w:rPr>
+        <w:t>Описание</w:t>
       </w:r>
       <w:r>
         <w:rPr>
@@ -7360,24 +8388,32 @@
           <w:sz w:val="24"/>
           <w:szCs w:val="24"/>
         </w:rPr>
-        <w:t>150 полит власти</w:t>
-      </w:r>
-    </w:p>
-    <w:p>
-      <w:pPr>
-        <w:rPr>
-          <w:rFonts w:ascii="Times New Roman" w:hAnsi="Times New Roman" w:cs="Times New Roman"/>
-          <w:sz w:val="24"/>
-          <w:szCs w:val="24"/>
-        </w:rPr>
-      </w:pPr>
-      <w:r>
-        <w:rPr>
-          <w:rFonts w:ascii="Times New Roman" w:hAnsi="Times New Roman" w:cs="Times New Roman"/>
-          <w:sz w:val="24"/>
-          <w:szCs w:val="24"/>
-        </w:rPr>
-        <w:t>Результат</w:t>
+        <w:t xml:space="preserve"> </w:t>
+      </w:r>
+      <w:r>
+        <w:rPr>
+          <w:rFonts w:ascii="Times New Roman" w:hAnsi="Times New Roman" w:cs="Times New Roman"/>
+          <w:sz w:val="24"/>
+          <w:szCs w:val="24"/>
+        </w:rPr>
+        <w:t>Мы должны передать управление экономикой специально созданным для этой роли корпорациям.</w:t>
+      </w:r>
+    </w:p>
+    <w:p>
+      <w:pPr>
+        <w:rPr>
+          <w:rFonts w:ascii="Times New Roman" w:hAnsi="Times New Roman" w:cs="Times New Roman"/>
+          <w:sz w:val="24"/>
+          <w:szCs w:val="24"/>
+        </w:rPr>
+      </w:pPr>
+      <w:r>
+        <w:rPr>
+          <w:rFonts w:ascii="Times New Roman" w:hAnsi="Times New Roman" w:cs="Times New Roman"/>
+          <w:sz w:val="24"/>
+          <w:szCs w:val="24"/>
+        </w:rPr>
+        <w:t>НД «Общеэкономический совет» получит</w:t>
       </w:r>
       <w:r>
         <w:rPr>
@@ -7393,41 +8429,199 @@
           <w:sz w:val="24"/>
           <w:szCs w:val="24"/>
         </w:rPr>
-        <w:t>+5% стабильности, +10% популярности демократии.</w:t>
-      </w:r>
-    </w:p>
-    <w:p>
-      <w:pPr>
-        <w:rPr>
-          <w:rFonts w:ascii="Times New Roman" w:hAnsi="Times New Roman" w:cs="Times New Roman"/>
-          <w:sz w:val="24"/>
-          <w:szCs w:val="24"/>
-        </w:rPr>
-      </w:pPr>
-      <w:r>
-        <w:rPr>
-          <w:rFonts w:ascii="Times New Roman" w:hAnsi="Times New Roman" w:cs="Times New Roman"/>
-          <w:sz w:val="24"/>
-          <w:szCs w:val="24"/>
-        </w:rPr>
-        <w:t>2. Объединиться с Антиреволюционной партией</w:t>
-      </w:r>
-    </w:p>
-    <w:p>
-      <w:pPr>
-        <w:rPr>
-          <w:rFonts w:ascii="Times New Roman" w:hAnsi="Times New Roman" w:cs="Times New Roman"/>
-          <w:sz w:val="24"/>
-          <w:szCs w:val="24"/>
-        </w:rPr>
-      </w:pPr>
-      <w:r>
-        <w:rPr>
-          <w:rFonts w:ascii="Times New Roman" w:hAnsi="Times New Roman" w:cs="Times New Roman"/>
-          <w:sz w:val="24"/>
-          <w:szCs w:val="24"/>
-        </w:rPr>
-        <w:t>Стоимость</w:t>
+        <w:t>+5% к максимальной эффективности производства, +10% к добываемым ресурсам.</w:t>
+      </w:r>
+    </w:p>
+    <w:p>
+      <w:pPr>
+        <w:rPr>
+          <w:rFonts w:ascii="Times New Roman" w:hAnsi="Times New Roman" w:cs="Times New Roman"/>
+          <w:sz w:val="24"/>
+          <w:szCs w:val="24"/>
+        </w:rPr>
+      </w:pPr>
+      <w:r>
+        <w:rPr>
+          <w:rFonts w:ascii="Times New Roman" w:hAnsi="Times New Roman" w:cs="Times New Roman"/>
+          <w:sz w:val="24"/>
+          <w:szCs w:val="24"/>
+        </w:rPr>
+        <w:t>Будет установлен закон</w:t>
+      </w:r>
+      <w:r>
+        <w:rPr>
+          <w:rFonts w:ascii="Times New Roman" w:hAnsi="Times New Roman" w:cs="Times New Roman"/>
+          <w:sz w:val="24"/>
+          <w:szCs w:val="24"/>
+        </w:rPr>
+        <w:t xml:space="preserve">: </w:t>
+      </w:r>
+      <w:r>
+        <w:rPr>
+          <w:rFonts w:ascii="Times New Roman" w:hAnsi="Times New Roman" w:cs="Times New Roman"/>
+          <w:sz w:val="24"/>
+          <w:szCs w:val="24"/>
+        </w:rPr>
+        <w:t>«</w:t>
+      </w:r>
+      <w:r>
+        <w:rPr>
+          <w:rFonts w:ascii="Times New Roman" w:hAnsi="Times New Roman" w:cs="Times New Roman"/>
+          <w:sz w:val="24"/>
+          <w:szCs w:val="24"/>
+        </w:rPr>
+        <w:t>Ограниченный экспорт</w:t>
+      </w:r>
+      <w:r>
+        <w:rPr>
+          <w:rFonts w:ascii="Times New Roman" w:hAnsi="Times New Roman" w:cs="Times New Roman"/>
+          <w:sz w:val="24"/>
+          <w:szCs w:val="24"/>
+        </w:rPr>
+        <w:t>»</w:t>
+      </w:r>
+      <w:r>
+        <w:rPr>
+          <w:rFonts w:ascii="Times New Roman" w:hAnsi="Times New Roman" w:cs="Times New Roman"/>
+          <w:sz w:val="24"/>
+          <w:szCs w:val="24"/>
+        </w:rPr>
+        <w:t xml:space="preserve">. </w:t>
+      </w:r>
+      <w:proofErr w:type="spellStart"/>
+      <w:r>
+        <w:rPr>
+          <w:rFonts w:ascii="Times New Roman" w:hAnsi="Times New Roman" w:cs="Times New Roman"/>
+          <w:sz w:val="24"/>
+          <w:szCs w:val="24"/>
+        </w:rPr>
+        <w:t>Тултип</w:t>
+      </w:r>
+      <w:proofErr w:type="spellEnd"/>
+      <w:r>
+        <w:rPr>
+          <w:rFonts w:ascii="Times New Roman" w:hAnsi="Times New Roman" w:cs="Times New Roman"/>
+          <w:sz w:val="24"/>
+          <w:szCs w:val="24"/>
+        </w:rPr>
+        <w:t xml:space="preserve"> и эффект</w:t>
+      </w:r>
+      <w:r>
+        <w:rPr>
+          <w:rFonts w:ascii="Times New Roman" w:hAnsi="Times New Roman" w:cs="Times New Roman"/>
+          <w:sz w:val="24"/>
+          <w:szCs w:val="24"/>
+        </w:rPr>
+        <w:t xml:space="preserve">: </w:t>
+      </w:r>
+      <w:proofErr w:type="gramStart"/>
+      <w:r>
+        <w:rPr>
+          <w:rFonts w:ascii="Times New Roman" w:hAnsi="Times New Roman" w:cs="Times New Roman"/>
+          <w:color w:val="FF0000"/>
+          <w:sz w:val="24"/>
+          <w:szCs w:val="24"/>
+        </w:rPr>
+        <w:t>С</w:t>
+      </w:r>
+      <w:proofErr w:type="gramEnd"/>
+      <w:r>
+        <w:rPr>
+          <w:rFonts w:ascii="Times New Roman" w:hAnsi="Times New Roman" w:cs="Times New Roman"/>
+          <w:color w:val="FF0000"/>
+          <w:sz w:val="24"/>
+          <w:szCs w:val="24"/>
+        </w:rPr>
+        <w:t xml:space="preserve"> этого момента экономический закон будет нельзя менять.</w:t>
+      </w:r>
+    </w:p>
+    <w:p>
+      <w:pPr>
+        <w:rPr>
+          <w:rFonts w:ascii="Times New Roman" w:hAnsi="Times New Roman" w:cs="Times New Roman"/>
+          <w:sz w:val="24"/>
+          <w:szCs w:val="24"/>
+        </w:rPr>
+      </w:pPr>
+    </w:p>
+    <w:p>
+      <w:pPr>
+        <w:rPr>
+          <w:rFonts w:ascii="Times New Roman" w:hAnsi="Times New Roman" w:cs="Times New Roman"/>
+          <w:i/>
+          <w:sz w:val="24"/>
+          <w:szCs w:val="24"/>
+        </w:rPr>
+      </w:pPr>
+      <w:r>
+        <w:rPr>
+          <w:rFonts w:ascii="Times New Roman" w:hAnsi="Times New Roman" w:cs="Times New Roman"/>
+          <w:i/>
+          <w:sz w:val="24"/>
+          <w:szCs w:val="24"/>
+        </w:rPr>
+        <w:t>Фокус «</w:t>
+      </w:r>
+      <w:r>
+        <w:rPr>
+          <w:rFonts w:ascii="Times New Roman" w:hAnsi="Times New Roman" w:cs="Times New Roman"/>
+          <w:i/>
+          <w:sz w:val="24"/>
+          <w:szCs w:val="24"/>
+        </w:rPr>
+        <w:t>Плотное сотрудничество с профсоюзами</w:t>
+      </w:r>
+      <w:r>
+        <w:rPr>
+          <w:rFonts w:ascii="Times New Roman" w:hAnsi="Times New Roman" w:cs="Times New Roman"/>
+          <w:i/>
+          <w:sz w:val="24"/>
+          <w:szCs w:val="24"/>
+        </w:rPr>
+        <w:t>»</w:t>
+      </w:r>
+      <w:r>
+        <w:rPr>
+          <w:rFonts w:ascii="Times New Roman" w:hAnsi="Times New Roman" w:cs="Times New Roman"/>
+          <w:i/>
+          <w:sz w:val="24"/>
+          <w:szCs w:val="24"/>
+        </w:rPr>
+        <w:t>.</w:t>
+      </w:r>
+    </w:p>
+    <w:p>
+      <w:pPr>
+        <w:rPr>
+          <w:rFonts w:ascii="Times New Roman" w:hAnsi="Times New Roman" w:cs="Times New Roman"/>
+          <w:sz w:val="24"/>
+          <w:szCs w:val="24"/>
+        </w:rPr>
+      </w:pPr>
+      <w:r>
+        <w:rPr>
+          <w:rFonts w:ascii="Times New Roman" w:hAnsi="Times New Roman" w:cs="Times New Roman"/>
+          <w:sz w:val="24"/>
+          <w:szCs w:val="24"/>
+        </w:rPr>
+        <w:t>Срок выполнения 70 дней.</w:t>
+      </w:r>
+    </w:p>
+    <w:p>
+      <w:pPr>
+        <w:rPr>
+          <w:rFonts w:ascii="Times New Roman" w:hAnsi="Times New Roman" w:cs="Times New Roman"/>
+          <w:sz w:val="24"/>
+          <w:szCs w:val="24"/>
+        </w:rPr>
+      </w:pPr>
+      <w:r>
+        <w:rPr>
+          <w:rFonts w:ascii="Times New Roman" w:hAnsi="Times New Roman" w:cs="Times New Roman"/>
+          <w:sz w:val="24"/>
+          <w:szCs w:val="24"/>
+        </w:rPr>
+        <w:t>Описание</w:t>
       </w:r>
       <w:r>
         <w:rPr>
@@ -7451,32 +8645,24 @@
           <w:sz w:val="24"/>
           <w:szCs w:val="24"/>
         </w:rPr>
-        <w:t>100</w:t>
-      </w:r>
-      <w:r>
-        <w:rPr>
-          <w:rFonts w:ascii="Times New Roman" w:hAnsi="Times New Roman" w:cs="Times New Roman"/>
-          <w:sz w:val="24"/>
-          <w:szCs w:val="24"/>
-        </w:rPr>
-        <w:t xml:space="preserve"> полит власти</w:t>
-      </w:r>
-    </w:p>
-    <w:p>
-      <w:pPr>
-        <w:rPr>
-          <w:rFonts w:ascii="Times New Roman" w:hAnsi="Times New Roman" w:cs="Times New Roman"/>
-          <w:sz w:val="24"/>
-          <w:szCs w:val="24"/>
-        </w:rPr>
-      </w:pPr>
-      <w:r>
-        <w:rPr>
-          <w:rFonts w:ascii="Times New Roman" w:hAnsi="Times New Roman" w:cs="Times New Roman"/>
-          <w:sz w:val="24"/>
-          <w:szCs w:val="24"/>
-        </w:rPr>
-        <w:t>Результат</w:t>
+        <w:t>Плотное сотрудничество с профсоюзами позволит нам тщательно контролировать вопросы рабочих и направить их деятельность в правильное русло</w:t>
+      </w:r>
+    </w:p>
+    <w:p>
+      <w:pPr>
+        <w:rPr>
+          <w:rFonts w:ascii="Times New Roman" w:hAnsi="Times New Roman" w:cs="Times New Roman"/>
+          <w:sz w:val="24"/>
+          <w:szCs w:val="24"/>
+        </w:rPr>
+      </w:pPr>
+      <w:r>
+        <w:rPr>
+          <w:rFonts w:ascii="Times New Roman" w:hAnsi="Times New Roman" w:cs="Times New Roman"/>
+          <w:sz w:val="24"/>
+          <w:szCs w:val="24"/>
+        </w:rPr>
+        <w:t>НД «Общеэкономический совет» получит</w:t>
       </w:r>
       <w:r>
         <w:rPr>
@@ -7492,57 +8678,307 @@
           <w:sz w:val="24"/>
           <w:szCs w:val="24"/>
         </w:rPr>
-        <w:t>+</w:t>
-      </w:r>
-      <w:r>
-        <w:rPr>
-          <w:rFonts w:ascii="Times New Roman" w:hAnsi="Times New Roman" w:cs="Times New Roman"/>
-          <w:sz w:val="24"/>
-          <w:szCs w:val="24"/>
-        </w:rPr>
-        <w:t>4</w:t>
-      </w:r>
-      <w:r>
-        <w:rPr>
-          <w:rFonts w:ascii="Times New Roman" w:hAnsi="Times New Roman" w:cs="Times New Roman"/>
-          <w:sz w:val="24"/>
-          <w:szCs w:val="24"/>
-        </w:rPr>
-        <w:t>% стабильности, +</w:t>
-      </w:r>
-      <w:r>
-        <w:rPr>
-          <w:rFonts w:ascii="Times New Roman" w:hAnsi="Times New Roman" w:cs="Times New Roman"/>
-          <w:sz w:val="24"/>
-          <w:szCs w:val="24"/>
-        </w:rPr>
-        <w:t>7,5</w:t>
-      </w:r>
-      <w:r>
-        <w:rPr>
-          <w:rFonts w:ascii="Times New Roman" w:hAnsi="Times New Roman" w:cs="Times New Roman"/>
-          <w:sz w:val="24"/>
-          <w:szCs w:val="24"/>
-        </w:rPr>
-        <w:t>% популярности демократии.</w:t>
-      </w:r>
-    </w:p>
-    <w:p>
-      <w:pPr>
-        <w:rPr>
-          <w:rFonts w:ascii="Times New Roman" w:hAnsi="Times New Roman" w:cs="Times New Roman"/>
-          <w:sz w:val="24"/>
-          <w:szCs w:val="24"/>
-        </w:rPr>
-      </w:pPr>
-      <w:r>
-        <w:rPr>
-          <w:rFonts w:ascii="Times New Roman" w:hAnsi="Times New Roman" w:cs="Times New Roman"/>
-          <w:sz w:val="24"/>
-          <w:szCs w:val="24"/>
-        </w:rPr>
-        <w:lastRenderedPageBreak/>
-        <w:t xml:space="preserve">3. Объединиться с </w:t>
+        <w:t>+5% к максимальной эффективности</w:t>
+      </w:r>
+      <w:r>
+        <w:rPr>
+          <w:rFonts w:ascii="Times New Roman" w:hAnsi="Times New Roman" w:cs="Times New Roman"/>
+          <w:sz w:val="24"/>
+          <w:szCs w:val="24"/>
+        </w:rPr>
+        <w:t>.</w:t>
+      </w:r>
+    </w:p>
+    <w:p>
+      <w:pPr>
+        <w:rPr>
+          <w:rFonts w:ascii="Times New Roman" w:hAnsi="Times New Roman" w:cs="Times New Roman"/>
+          <w:sz w:val="24"/>
+          <w:szCs w:val="24"/>
+        </w:rPr>
+      </w:pPr>
+    </w:p>
+    <w:p>
+      <w:pPr>
+        <w:rPr>
+          <w:rFonts w:ascii="Times New Roman" w:hAnsi="Times New Roman" w:cs="Times New Roman"/>
+          <w:i/>
+          <w:sz w:val="24"/>
+          <w:szCs w:val="24"/>
+        </w:rPr>
+      </w:pPr>
+      <w:r>
+        <w:rPr>
+          <w:rFonts w:ascii="Times New Roman" w:hAnsi="Times New Roman" w:cs="Times New Roman"/>
+          <w:i/>
+          <w:sz w:val="24"/>
+          <w:szCs w:val="24"/>
+        </w:rPr>
+        <w:t>Фокус «</w:t>
+      </w:r>
+      <w:r>
+        <w:rPr>
+          <w:rFonts w:ascii="Times New Roman" w:hAnsi="Times New Roman" w:cs="Times New Roman"/>
+          <w:i/>
+          <w:sz w:val="24"/>
+          <w:szCs w:val="24"/>
+        </w:rPr>
+        <w:t>Положиться на саморегулирующуюся рыночную экономику</w:t>
+      </w:r>
+      <w:r>
+        <w:rPr>
+          <w:rFonts w:ascii="Times New Roman" w:hAnsi="Times New Roman" w:cs="Times New Roman"/>
+          <w:i/>
+          <w:sz w:val="24"/>
+          <w:szCs w:val="24"/>
+        </w:rPr>
+        <w:t>»</w:t>
+      </w:r>
+      <w:r>
+        <w:rPr>
+          <w:rFonts w:ascii="Times New Roman" w:hAnsi="Times New Roman" w:cs="Times New Roman"/>
+          <w:i/>
+          <w:sz w:val="24"/>
+          <w:szCs w:val="24"/>
+        </w:rPr>
+        <w:t>.</w:t>
+      </w:r>
+    </w:p>
+    <w:p>
+      <w:pPr>
+        <w:rPr>
+          <w:rFonts w:ascii="Times New Roman" w:hAnsi="Times New Roman" w:cs="Times New Roman"/>
+          <w:sz w:val="24"/>
+          <w:szCs w:val="24"/>
+        </w:rPr>
+      </w:pPr>
+      <w:r>
+        <w:rPr>
+          <w:rFonts w:ascii="Times New Roman" w:hAnsi="Times New Roman" w:cs="Times New Roman"/>
+          <w:sz w:val="24"/>
+          <w:szCs w:val="24"/>
+        </w:rPr>
+        <w:t>Срок выполнения 70 дней.</w:t>
+      </w:r>
+    </w:p>
+    <w:p>
+      <w:pPr>
+        <w:rPr>
+          <w:rFonts w:ascii="Times New Roman" w:hAnsi="Times New Roman" w:cs="Times New Roman"/>
+          <w:sz w:val="24"/>
+          <w:szCs w:val="24"/>
+        </w:rPr>
+      </w:pPr>
+      <w:r>
+        <w:rPr>
+          <w:rFonts w:ascii="Times New Roman" w:hAnsi="Times New Roman" w:cs="Times New Roman"/>
+          <w:sz w:val="24"/>
+          <w:szCs w:val="24"/>
+        </w:rPr>
+        <w:t>Требование</w:t>
+      </w:r>
+      <w:r>
+        <w:rPr>
+          <w:rFonts w:ascii="Times New Roman" w:hAnsi="Times New Roman" w:cs="Times New Roman"/>
+          <w:sz w:val="24"/>
+          <w:szCs w:val="24"/>
+        </w:rPr>
+        <w:t>:</w:t>
+      </w:r>
+      <w:r>
+        <w:rPr>
+          <w:rFonts w:ascii="Times New Roman" w:hAnsi="Times New Roman" w:cs="Times New Roman"/>
+          <w:sz w:val="24"/>
+          <w:szCs w:val="24"/>
+        </w:rPr>
+        <w:t xml:space="preserve"> </w:t>
+      </w:r>
+      <w:r>
+        <w:rPr>
+          <w:rFonts w:ascii="Times New Roman" w:hAnsi="Times New Roman" w:cs="Times New Roman"/>
+          <w:sz w:val="24"/>
+          <w:szCs w:val="24"/>
+        </w:rPr>
+        <w:t>было выполнено решение «</w:t>
+      </w:r>
+      <w:r>
+        <w:rPr>
+          <w:rFonts w:ascii="Times New Roman" w:hAnsi="Times New Roman" w:cs="Times New Roman"/>
+          <w:sz w:val="24"/>
+          <w:szCs w:val="24"/>
+        </w:rPr>
+        <w:t>Объединиться с Либерально-демократической лигой</w:t>
+      </w:r>
+      <w:r>
+        <w:rPr>
+          <w:rFonts w:ascii="Times New Roman" w:hAnsi="Times New Roman" w:cs="Times New Roman"/>
+          <w:sz w:val="24"/>
+          <w:szCs w:val="24"/>
+        </w:rPr>
+        <w:t>»</w:t>
+      </w:r>
+    </w:p>
+    <w:p>
+      <w:pPr>
+        <w:rPr>
+          <w:rFonts w:ascii="Times New Roman" w:hAnsi="Times New Roman" w:cs="Times New Roman"/>
+          <w:sz w:val="24"/>
+          <w:szCs w:val="24"/>
+        </w:rPr>
+      </w:pPr>
+      <w:r>
+        <w:rPr>
+          <w:rFonts w:ascii="Times New Roman" w:hAnsi="Times New Roman" w:cs="Times New Roman"/>
+          <w:sz w:val="24"/>
+          <w:szCs w:val="24"/>
+        </w:rPr>
+        <w:t>Описание</w:t>
+      </w:r>
+      <w:r>
+        <w:rPr>
+          <w:rFonts w:ascii="Times New Roman" w:hAnsi="Times New Roman" w:cs="Times New Roman"/>
+          <w:sz w:val="24"/>
+          <w:szCs w:val="24"/>
+        </w:rPr>
+        <w:t>:</w:t>
+      </w:r>
+      <w:r>
+        <w:rPr>
+          <w:rFonts w:ascii="Times New Roman" w:hAnsi="Times New Roman" w:cs="Times New Roman"/>
+          <w:sz w:val="24"/>
+          <w:szCs w:val="24"/>
+        </w:rPr>
+        <w:t xml:space="preserve"> </w:t>
+      </w:r>
+      <w:r>
+        <w:rPr>
+          <w:rFonts w:ascii="Times New Roman" w:hAnsi="Times New Roman" w:cs="Times New Roman"/>
+          <w:sz w:val="24"/>
+          <w:szCs w:val="24"/>
+        </w:rPr>
+        <w:t>Экономика должна регулироваться рынком, а не правительством. Это позволит расти тем предприятиям, которые будут востребованы людьми.</w:t>
+      </w:r>
+    </w:p>
+    <w:p>
+      <w:pPr>
+        <w:rPr>
+          <w:rFonts w:ascii="Times New Roman" w:hAnsi="Times New Roman" w:cs="Times New Roman"/>
+          <w:sz w:val="24"/>
+          <w:szCs w:val="24"/>
+        </w:rPr>
+      </w:pPr>
+      <w:r>
+        <w:rPr>
+          <w:rFonts w:ascii="Times New Roman" w:hAnsi="Times New Roman" w:cs="Times New Roman"/>
+          <w:sz w:val="24"/>
+          <w:szCs w:val="24"/>
+        </w:rPr>
+        <w:t>НД «Общеэкономический совет» получит</w:t>
+      </w:r>
+      <w:r>
+        <w:rPr>
+          <w:rFonts w:ascii="Times New Roman" w:hAnsi="Times New Roman" w:cs="Times New Roman"/>
+          <w:sz w:val="24"/>
+          <w:szCs w:val="24"/>
+        </w:rPr>
+        <w:t xml:space="preserve">: </w:t>
+      </w:r>
+      <w:r>
+        <w:rPr>
+          <w:rFonts w:ascii="Times New Roman" w:hAnsi="Times New Roman" w:cs="Times New Roman"/>
+          <w:sz w:val="24"/>
+          <w:szCs w:val="24"/>
+        </w:rPr>
+        <w:t xml:space="preserve">+5% к </w:t>
+      </w:r>
+      <w:r>
+        <w:rPr>
+          <w:rFonts w:ascii="Times New Roman" w:hAnsi="Times New Roman" w:cs="Times New Roman"/>
+          <w:sz w:val="24"/>
+          <w:szCs w:val="24"/>
+        </w:rPr>
+        <w:t>росту</w:t>
+      </w:r>
+      <w:r>
+        <w:rPr>
+          <w:rFonts w:ascii="Times New Roman" w:hAnsi="Times New Roman" w:cs="Times New Roman"/>
+          <w:sz w:val="24"/>
+          <w:szCs w:val="24"/>
+        </w:rPr>
+        <w:t xml:space="preserve"> эффективности производства, +</w:t>
+      </w:r>
+      <w:r>
+        <w:rPr>
+          <w:rFonts w:ascii="Times New Roman" w:hAnsi="Times New Roman" w:cs="Times New Roman"/>
+          <w:sz w:val="24"/>
+          <w:szCs w:val="24"/>
+        </w:rPr>
+        <w:t>2</w:t>
+      </w:r>
+      <w:r>
+        <w:rPr>
+          <w:rFonts w:ascii="Times New Roman" w:hAnsi="Times New Roman" w:cs="Times New Roman"/>
+          <w:sz w:val="24"/>
+          <w:szCs w:val="24"/>
+        </w:rPr>
+        <w:t xml:space="preserve">0% </w:t>
+      </w:r>
+      <w:r>
+        <w:rPr>
+          <w:rFonts w:ascii="Times New Roman" w:hAnsi="Times New Roman" w:cs="Times New Roman"/>
+          <w:sz w:val="24"/>
+          <w:szCs w:val="24"/>
+        </w:rPr>
+        <w:t>к влиянию на мировые сделки.</w:t>
+      </w:r>
+    </w:p>
+    <w:p>
+      <w:pPr>
+        <w:rPr>
+          <w:rFonts w:ascii="Times New Roman" w:hAnsi="Times New Roman" w:cs="Times New Roman"/>
+          <w:sz w:val="24"/>
+          <w:szCs w:val="24"/>
+        </w:rPr>
+      </w:pPr>
+      <w:r>
+        <w:rPr>
+          <w:rFonts w:ascii="Times New Roman" w:hAnsi="Times New Roman" w:cs="Times New Roman"/>
+          <w:sz w:val="24"/>
+          <w:szCs w:val="24"/>
+        </w:rPr>
+        <w:t>Будет установлен закон</w:t>
+      </w:r>
+      <w:r>
+        <w:rPr>
+          <w:rFonts w:ascii="Times New Roman" w:hAnsi="Times New Roman" w:cs="Times New Roman"/>
+          <w:sz w:val="24"/>
+          <w:szCs w:val="24"/>
+        </w:rPr>
+        <w:t xml:space="preserve">: </w:t>
+      </w:r>
+      <w:r>
+        <w:rPr>
+          <w:rFonts w:ascii="Times New Roman" w:hAnsi="Times New Roman" w:cs="Times New Roman"/>
+          <w:sz w:val="24"/>
+          <w:szCs w:val="24"/>
+        </w:rPr>
+        <w:t>«свободная торговля»</w:t>
+      </w:r>
+      <w:r>
+        <w:rPr>
+          <w:rFonts w:ascii="Times New Roman" w:hAnsi="Times New Roman" w:cs="Times New Roman"/>
+          <w:sz w:val="24"/>
+          <w:szCs w:val="24"/>
+        </w:rPr>
+        <w:t>.</w:t>
+      </w:r>
+      <w:r>
+        <w:rPr>
+          <w:rFonts w:ascii="Times New Roman" w:hAnsi="Times New Roman" w:cs="Times New Roman"/>
+          <w:sz w:val="24"/>
+          <w:szCs w:val="24"/>
+        </w:rPr>
+        <w:t xml:space="preserve"> </w:t>
       </w:r>
       <w:proofErr w:type="spellStart"/>
       <w:r>
@@ -7551,7 +8987,7 @@
           <w:sz w:val="24"/>
           <w:szCs w:val="24"/>
         </w:rPr>
-        <w:t>Христиано</w:t>
+        <w:t>Тултип</w:t>
       </w:r>
       <w:proofErr w:type="spellEnd"/>
       <w:r>
@@ -7560,25 +8996,126 @@
           <w:sz w:val="24"/>
           <w:szCs w:val="24"/>
         </w:rPr>
-        <w:t>-историческим союзом</w:t>
-      </w:r>
-    </w:p>
-    <w:p>
-      <w:pPr>
-        <w:rPr>
-          <w:rFonts w:ascii="Times New Roman" w:hAnsi="Times New Roman" w:cs="Times New Roman"/>
-          <w:sz w:val="24"/>
-          <w:szCs w:val="24"/>
-        </w:rPr>
-      </w:pPr>
-      <w:r>
-        <w:rPr>
-          <w:rFonts w:ascii="Times New Roman" w:hAnsi="Times New Roman" w:cs="Times New Roman"/>
-          <w:sz w:val="24"/>
-          <w:szCs w:val="24"/>
-        </w:rPr>
-        <w:t>Стоимость</w:t>
-      </w:r>
+        <w:t xml:space="preserve"> и эффект</w:t>
+      </w:r>
+      <w:r>
+        <w:rPr>
+          <w:rFonts w:ascii="Times New Roman" w:hAnsi="Times New Roman" w:cs="Times New Roman"/>
+          <w:sz w:val="24"/>
+          <w:szCs w:val="24"/>
+        </w:rPr>
+        <w:t xml:space="preserve">: </w:t>
+      </w:r>
+      <w:proofErr w:type="gramStart"/>
+      <w:r>
+        <w:rPr>
+          <w:rFonts w:ascii="Times New Roman" w:hAnsi="Times New Roman" w:cs="Times New Roman"/>
+          <w:color w:val="FF0000"/>
+          <w:sz w:val="24"/>
+          <w:szCs w:val="24"/>
+        </w:rPr>
+        <w:t>С</w:t>
+      </w:r>
+      <w:proofErr w:type="gramEnd"/>
+      <w:r>
+        <w:rPr>
+          <w:rFonts w:ascii="Times New Roman" w:hAnsi="Times New Roman" w:cs="Times New Roman"/>
+          <w:color w:val="FF0000"/>
+          <w:sz w:val="24"/>
+          <w:szCs w:val="24"/>
+        </w:rPr>
+        <w:t xml:space="preserve"> этого момента экономический закон будет нельзя менять.</w:t>
+      </w:r>
+    </w:p>
+    <w:p>
+      <w:pPr>
+        <w:rPr>
+          <w:rFonts w:ascii="Times New Roman" w:hAnsi="Times New Roman" w:cs="Times New Roman"/>
+          <w:sz w:val="24"/>
+          <w:szCs w:val="24"/>
+        </w:rPr>
+      </w:pPr>
+    </w:p>
+    <w:p>
+      <w:pPr>
+        <w:rPr>
+          <w:rFonts w:ascii="Times New Roman" w:hAnsi="Times New Roman" w:cs="Times New Roman"/>
+          <w:i/>
+          <w:sz w:val="24"/>
+          <w:szCs w:val="24"/>
+        </w:rPr>
+      </w:pPr>
+      <w:r>
+        <w:rPr>
+          <w:rFonts w:ascii="Times New Roman" w:hAnsi="Times New Roman" w:cs="Times New Roman"/>
+          <w:i/>
+          <w:sz w:val="24"/>
+          <w:szCs w:val="24"/>
+        </w:rPr>
+        <w:t>Фокус «</w:t>
+      </w:r>
+      <w:r>
+        <w:rPr>
+          <w:rFonts w:ascii="Times New Roman" w:hAnsi="Times New Roman" w:cs="Times New Roman"/>
+          <w:i/>
+          <w:sz w:val="24"/>
+          <w:szCs w:val="24"/>
+        </w:rPr>
+        <w:t>Плотное сотрудничество с иностранными кампаниями</w:t>
+      </w:r>
+      <w:r>
+        <w:rPr>
+          <w:rFonts w:ascii="Times New Roman" w:hAnsi="Times New Roman" w:cs="Times New Roman"/>
+          <w:i/>
+          <w:sz w:val="24"/>
+          <w:szCs w:val="24"/>
+        </w:rPr>
+        <w:t>»</w:t>
+      </w:r>
+      <w:r>
+        <w:rPr>
+          <w:rFonts w:ascii="Times New Roman" w:hAnsi="Times New Roman" w:cs="Times New Roman"/>
+          <w:i/>
+          <w:sz w:val="24"/>
+          <w:szCs w:val="24"/>
+        </w:rPr>
+        <w:t>.</w:t>
+      </w:r>
+    </w:p>
+    <w:p>
+      <w:pPr>
+        <w:rPr>
+          <w:rFonts w:ascii="Times New Roman" w:hAnsi="Times New Roman" w:cs="Times New Roman"/>
+          <w:sz w:val="24"/>
+          <w:szCs w:val="24"/>
+        </w:rPr>
+      </w:pPr>
+      <w:r>
+        <w:rPr>
+          <w:rFonts w:ascii="Times New Roman" w:hAnsi="Times New Roman" w:cs="Times New Roman"/>
+          <w:sz w:val="24"/>
+          <w:szCs w:val="24"/>
+        </w:rPr>
+        <w:t>Срок выполнения 70 дней.</w:t>
+      </w:r>
+    </w:p>
+    <w:p>
+      <w:pPr>
+        <w:rPr>
+          <w:rFonts w:ascii="Times New Roman" w:hAnsi="Times New Roman" w:cs="Times New Roman"/>
+          <w:sz w:val="24"/>
+          <w:szCs w:val="24"/>
+        </w:rPr>
+      </w:pPr>
+      <w:r>
+        <w:rPr>
+          <w:rFonts w:ascii="Times New Roman" w:hAnsi="Times New Roman" w:cs="Times New Roman"/>
+          <w:sz w:val="24"/>
+          <w:szCs w:val="24"/>
+        </w:rPr>
+        <w:t>Описание</w:t>
+      </w:r>
+      <w:proofErr w:type="gramStart"/>
       <w:r>
         <w:rPr>
           <w:rFonts w:ascii="Times New Roman" w:hAnsi="Times New Roman" w:cs="Times New Roman"/>
@@ -7601,32 +9138,41 @@
           <w:sz w:val="24"/>
           <w:szCs w:val="24"/>
         </w:rPr>
-        <w:t>75</w:t>
-      </w:r>
-      <w:r>
-        <w:rPr>
-          <w:rFonts w:ascii="Times New Roman" w:hAnsi="Times New Roman" w:cs="Times New Roman"/>
-          <w:sz w:val="24"/>
-          <w:szCs w:val="24"/>
-        </w:rPr>
-        <w:t xml:space="preserve"> полит власти</w:t>
-      </w:r>
-    </w:p>
-    <w:p>
-      <w:pPr>
-        <w:rPr>
-          <w:rFonts w:ascii="Times New Roman" w:hAnsi="Times New Roman" w:cs="Times New Roman"/>
-          <w:sz w:val="24"/>
-          <w:szCs w:val="24"/>
-        </w:rPr>
-      </w:pPr>
-      <w:r>
-        <w:rPr>
-          <w:rFonts w:ascii="Times New Roman" w:hAnsi="Times New Roman" w:cs="Times New Roman"/>
-          <w:sz w:val="24"/>
-          <w:szCs w:val="24"/>
-        </w:rPr>
-        <w:t>Результат</w:t>
+        <w:t>Для</w:t>
+      </w:r>
+      <w:proofErr w:type="gramEnd"/>
+      <w:r>
+        <w:rPr>
+          <w:rFonts w:ascii="Times New Roman" w:hAnsi="Times New Roman" w:cs="Times New Roman"/>
+          <w:sz w:val="24"/>
+          <w:szCs w:val="24"/>
+        </w:rPr>
+        <w:t xml:space="preserve"> лучшей работы рыночной экономики, нам необходимо начать плотное сотрудничество с иностранными кампаниями</w:t>
+      </w:r>
+      <w:r>
+        <w:rPr>
+          <w:rFonts w:ascii="Times New Roman" w:hAnsi="Times New Roman" w:cs="Times New Roman"/>
+          <w:sz w:val="24"/>
+          <w:szCs w:val="24"/>
+        </w:rPr>
+        <w:t>, которые помогут закрыть часть необходимых в повседневной жизни товаров.</w:t>
+      </w:r>
+    </w:p>
+    <w:p>
+      <w:pPr>
+        <w:rPr>
+          <w:rFonts w:ascii="Times New Roman" w:hAnsi="Times New Roman" w:cs="Times New Roman"/>
+          <w:sz w:val="24"/>
+          <w:szCs w:val="24"/>
+        </w:rPr>
+      </w:pPr>
+      <w:r>
+        <w:rPr>
+          <w:rFonts w:ascii="Times New Roman" w:hAnsi="Times New Roman" w:cs="Times New Roman"/>
+          <w:sz w:val="24"/>
+          <w:szCs w:val="24"/>
+        </w:rPr>
+        <w:t>НД «Общеэкономический совет» получит</w:t>
       </w:r>
       <w:r>
         <w:rPr>
@@ -7642,441 +9188,44 @@
           <w:sz w:val="24"/>
           <w:szCs w:val="24"/>
         </w:rPr>
-        <w:t>+</w:t>
-      </w:r>
-      <w:r>
-        <w:rPr>
-          <w:rFonts w:ascii="Times New Roman" w:hAnsi="Times New Roman" w:cs="Times New Roman"/>
-          <w:sz w:val="24"/>
-          <w:szCs w:val="24"/>
-        </w:rPr>
-        <w:t>2,5</w:t>
-      </w:r>
-      <w:r>
-        <w:rPr>
-          <w:rFonts w:ascii="Times New Roman" w:hAnsi="Times New Roman" w:cs="Times New Roman"/>
-          <w:sz w:val="24"/>
-          <w:szCs w:val="24"/>
-        </w:rPr>
-        <w:t>% стабильности, +5% популярности демократии.</w:t>
-      </w:r>
-    </w:p>
-    <w:p>
-      <w:pPr>
-        <w:rPr>
-          <w:rFonts w:ascii="Times New Roman" w:hAnsi="Times New Roman" w:cs="Times New Roman"/>
-          <w:sz w:val="24"/>
-          <w:szCs w:val="24"/>
-        </w:rPr>
-      </w:pPr>
-      <w:r>
-        <w:rPr>
-          <w:rFonts w:ascii="Times New Roman" w:hAnsi="Times New Roman" w:cs="Times New Roman"/>
-          <w:sz w:val="24"/>
-          <w:szCs w:val="24"/>
-        </w:rPr>
-        <w:t>4. Объединиться с Либерально-демократической лигой</w:t>
-      </w:r>
-    </w:p>
-    <w:p>
-      <w:pPr>
-        <w:rPr>
-          <w:rFonts w:ascii="Times New Roman" w:hAnsi="Times New Roman" w:cs="Times New Roman"/>
-          <w:sz w:val="24"/>
-          <w:szCs w:val="24"/>
-        </w:rPr>
-      </w:pPr>
-      <w:r>
-        <w:rPr>
-          <w:rFonts w:ascii="Times New Roman" w:hAnsi="Times New Roman" w:cs="Times New Roman"/>
-          <w:sz w:val="24"/>
-          <w:szCs w:val="24"/>
-        </w:rPr>
-        <w:t>Стоимость</w:t>
-      </w:r>
-      <w:r>
-        <w:rPr>
-          <w:rFonts w:ascii="Times New Roman" w:hAnsi="Times New Roman" w:cs="Times New Roman"/>
-          <w:sz w:val="24"/>
-          <w:szCs w:val="24"/>
-        </w:rPr>
-        <w:t>:</w:t>
-      </w:r>
-      <w:r>
-        <w:rPr>
-          <w:rFonts w:ascii="Times New Roman" w:hAnsi="Times New Roman" w:cs="Times New Roman"/>
-          <w:sz w:val="24"/>
-          <w:szCs w:val="24"/>
-        </w:rPr>
-        <w:t xml:space="preserve"> </w:t>
-      </w:r>
-      <w:r>
-        <w:rPr>
-          <w:rFonts w:ascii="Times New Roman" w:hAnsi="Times New Roman" w:cs="Times New Roman"/>
-          <w:sz w:val="24"/>
-          <w:szCs w:val="24"/>
-        </w:rPr>
-        <w:t>50</w:t>
-      </w:r>
-      <w:r>
-        <w:rPr>
-          <w:rFonts w:ascii="Times New Roman" w:hAnsi="Times New Roman" w:cs="Times New Roman"/>
-          <w:sz w:val="24"/>
-          <w:szCs w:val="24"/>
-        </w:rPr>
-        <w:t xml:space="preserve"> полит власти</w:t>
-      </w:r>
-    </w:p>
-    <w:p>
-      <w:pPr>
-        <w:rPr>
-          <w:rFonts w:ascii="Times New Roman" w:hAnsi="Times New Roman" w:cs="Times New Roman"/>
-          <w:sz w:val="24"/>
-          <w:szCs w:val="24"/>
-        </w:rPr>
-      </w:pPr>
-      <w:r>
-        <w:rPr>
-          <w:rFonts w:ascii="Times New Roman" w:hAnsi="Times New Roman" w:cs="Times New Roman"/>
-          <w:sz w:val="24"/>
-          <w:szCs w:val="24"/>
-        </w:rPr>
-        <w:t>Результат</w:t>
-      </w:r>
-      <w:r>
-        <w:rPr>
-          <w:rFonts w:ascii="Times New Roman" w:hAnsi="Times New Roman" w:cs="Times New Roman"/>
-          <w:sz w:val="24"/>
-          <w:szCs w:val="24"/>
-        </w:rPr>
-        <w:t xml:space="preserve">: </w:t>
-      </w:r>
-      <w:r>
-        <w:rPr>
-          <w:rFonts w:ascii="Times New Roman" w:hAnsi="Times New Roman" w:cs="Times New Roman"/>
-          <w:sz w:val="24"/>
-          <w:szCs w:val="24"/>
-        </w:rPr>
-        <w:t>+</w:t>
-      </w:r>
-      <w:r>
-        <w:rPr>
-          <w:rFonts w:ascii="Times New Roman" w:hAnsi="Times New Roman" w:cs="Times New Roman"/>
-          <w:sz w:val="24"/>
-          <w:szCs w:val="24"/>
-        </w:rPr>
-        <w:t>2</w:t>
-      </w:r>
-      <w:r>
-        <w:rPr>
-          <w:rFonts w:ascii="Times New Roman" w:hAnsi="Times New Roman" w:cs="Times New Roman"/>
-          <w:sz w:val="24"/>
-          <w:szCs w:val="24"/>
-        </w:rPr>
-        <w:t>% стабильности, +</w:t>
-      </w:r>
-      <w:r>
-        <w:rPr>
-          <w:rFonts w:ascii="Times New Roman" w:hAnsi="Times New Roman" w:cs="Times New Roman"/>
-          <w:sz w:val="24"/>
-          <w:szCs w:val="24"/>
-        </w:rPr>
-        <w:t>2</w:t>
-      </w:r>
-      <w:r>
-        <w:rPr>
-          <w:rFonts w:ascii="Times New Roman" w:hAnsi="Times New Roman" w:cs="Times New Roman"/>
-          <w:sz w:val="24"/>
-          <w:szCs w:val="24"/>
-        </w:rPr>
-        <w:t>,5% популярности демократии.</w:t>
-      </w:r>
-    </w:p>
-    <w:p>
-      <w:pPr>
-        <w:rPr>
-          <w:rFonts w:ascii="Times New Roman" w:hAnsi="Times New Roman" w:cs="Times New Roman"/>
-          <w:sz w:val="24"/>
-          <w:szCs w:val="24"/>
-        </w:rPr>
-      </w:pPr>
-    </w:p>
-    <w:p>
-      <w:pPr>
-        <w:rPr>
-          <w:rFonts w:ascii="Times New Roman" w:hAnsi="Times New Roman" w:cs="Times New Roman"/>
-          <w:sz w:val="24"/>
-          <w:szCs w:val="24"/>
-        </w:rPr>
-      </w:pPr>
-      <w:r>
-        <w:rPr>
-          <w:rFonts w:ascii="Times New Roman" w:hAnsi="Times New Roman" w:cs="Times New Roman"/>
-          <w:sz w:val="24"/>
-          <w:szCs w:val="24"/>
-        </w:rPr>
-        <w:t xml:space="preserve">После </w:t>
-      </w:r>
-      <w:proofErr w:type="spellStart"/>
-      <w:r>
-        <w:rPr>
-          <w:rFonts w:ascii="Times New Roman" w:hAnsi="Times New Roman" w:cs="Times New Roman"/>
-          <w:sz w:val="24"/>
-          <w:szCs w:val="24"/>
-        </w:rPr>
-        <w:t>прожатия</w:t>
-      </w:r>
-      <w:proofErr w:type="spellEnd"/>
-      <w:r>
-        <w:rPr>
-          <w:rFonts w:ascii="Times New Roman" w:hAnsi="Times New Roman" w:cs="Times New Roman"/>
-          <w:sz w:val="24"/>
-          <w:szCs w:val="24"/>
-        </w:rPr>
-        <w:t xml:space="preserve"> всех решений, произойдёт событие «Создание Лейбористкой партии» </w:t>
-      </w:r>
-      <w:r>
-        <w:rPr>
-          <w:rFonts w:ascii="Times New Roman" w:hAnsi="Times New Roman" w:cs="Times New Roman"/>
-          <w:sz w:val="24"/>
-          <w:szCs w:val="24"/>
-        </w:rPr>
-        <w:t>(</w:t>
-      </w:r>
-      <w:r>
-        <w:rPr>
-          <w:rFonts w:ascii="Times New Roman" w:hAnsi="Times New Roman" w:cs="Times New Roman"/>
-          <w:sz w:val="24"/>
-          <w:szCs w:val="24"/>
-        </w:rPr>
-        <w:t xml:space="preserve">Под влиянием различных политиков и присоединившихся партий, Социал-Демократическая партия рабочих сменила своё название на Лейбористскую партию, которую по-прежнему возглавил </w:t>
-      </w:r>
-      <w:proofErr w:type="spellStart"/>
-      <w:r>
-        <w:rPr>
-          <w:rFonts w:ascii="Times New Roman" w:hAnsi="Times New Roman" w:cs="Times New Roman"/>
-          <w:sz w:val="24"/>
-          <w:szCs w:val="24"/>
-        </w:rPr>
-        <w:t>Альбарда</w:t>
-      </w:r>
-      <w:proofErr w:type="spellEnd"/>
-      <w:r>
-        <w:rPr>
-          <w:rFonts w:ascii="Times New Roman" w:hAnsi="Times New Roman" w:cs="Times New Roman"/>
-          <w:sz w:val="24"/>
-          <w:szCs w:val="24"/>
-        </w:rPr>
-        <w:t>.</w:t>
-      </w:r>
-      <w:r>
-        <w:rPr>
-          <w:rFonts w:ascii="Times New Roman" w:hAnsi="Times New Roman" w:cs="Times New Roman"/>
-          <w:sz w:val="24"/>
-          <w:szCs w:val="24"/>
-        </w:rPr>
-        <w:t>)</w:t>
-      </w:r>
+        <w:t>-</w:t>
+      </w:r>
+      <w:r>
+        <w:rPr>
+          <w:rFonts w:ascii="Times New Roman" w:hAnsi="Times New Roman" w:cs="Times New Roman"/>
+          <w:sz w:val="24"/>
+          <w:szCs w:val="24"/>
+        </w:rPr>
+        <w:t>5%</w:t>
+      </w:r>
+      <w:r>
+        <w:rPr>
+          <w:rFonts w:ascii="Times New Roman" w:hAnsi="Times New Roman" w:cs="Times New Roman"/>
+          <w:sz w:val="24"/>
+          <w:szCs w:val="24"/>
+        </w:rPr>
+        <w:t xml:space="preserve"> ФНП, +10% ресурсов на продажу.</w:t>
+      </w:r>
+    </w:p>
+    <w:p>
+      <w:pPr>
+        <w:rPr>
+          <w:rFonts w:ascii="Times New Roman" w:hAnsi="Times New Roman" w:cs="Times New Roman"/>
+          <w:sz w:val="24"/>
+          <w:szCs w:val="24"/>
+        </w:rPr>
+      </w:pPr>
+    </w:p>
+    <w:p>
+      <w:pPr>
+        <w:rPr>
+          <w:rFonts w:ascii="Times New Roman" w:hAnsi="Times New Roman" w:cs="Times New Roman"/>
+          <w:sz w:val="24"/>
+          <w:szCs w:val="24"/>
+        </w:rPr>
+      </w:pPr>
       <w:bookmarkStart w:id="0" w:name="_GoBack"/>
       <w:bookmarkEnd w:id="0"/>
-    </w:p>
-    <w:p>
-      <w:pPr>
-        <w:rPr>
-          <w:rFonts w:ascii="Times New Roman" w:hAnsi="Times New Roman" w:cs="Times New Roman"/>
-          <w:sz w:val="24"/>
-          <w:szCs w:val="24"/>
-        </w:rPr>
-      </w:pPr>
-      <w:r>
-        <w:rPr>
-          <w:rFonts w:ascii="Times New Roman" w:hAnsi="Times New Roman" w:cs="Times New Roman"/>
-          <w:sz w:val="24"/>
-          <w:szCs w:val="24"/>
-        </w:rPr>
-        <w:t>1. Защитим рабочих! (+10% стабильности, название демократической партии изменится на «Лейбористская партия», станут доступны все министры демократов.)</w:t>
-      </w:r>
-    </w:p>
-    <w:p>
-      <w:pPr>
-        <w:rPr>
-          <w:rFonts w:ascii="Times New Roman" w:hAnsi="Times New Roman" w:cs="Times New Roman"/>
-          <w:sz w:val="24"/>
-          <w:szCs w:val="24"/>
-        </w:rPr>
-      </w:pPr>
-    </w:p>
-    <w:p>
-      <w:pPr>
-        <w:rPr>
-          <w:rFonts w:ascii="Times New Roman" w:hAnsi="Times New Roman" w:cs="Times New Roman"/>
-          <w:i/>
-          <w:sz w:val="24"/>
-          <w:szCs w:val="24"/>
-        </w:rPr>
-      </w:pPr>
-      <w:r>
-        <w:rPr>
-          <w:rFonts w:ascii="Times New Roman" w:hAnsi="Times New Roman" w:cs="Times New Roman"/>
-          <w:i/>
-          <w:sz w:val="24"/>
-          <w:szCs w:val="24"/>
-        </w:rPr>
-        <w:t>Фокус «</w:t>
-      </w:r>
-      <w:r>
-        <w:rPr>
-          <w:rFonts w:ascii="Times New Roman" w:hAnsi="Times New Roman" w:cs="Times New Roman"/>
-          <w:i/>
-          <w:sz w:val="24"/>
-          <w:szCs w:val="24"/>
-        </w:rPr>
-        <w:t>Создание общеэкономического совета</w:t>
-      </w:r>
-      <w:r>
-        <w:rPr>
-          <w:rFonts w:ascii="Times New Roman" w:hAnsi="Times New Roman" w:cs="Times New Roman"/>
-          <w:i/>
-          <w:sz w:val="24"/>
-          <w:szCs w:val="24"/>
-        </w:rPr>
-        <w:t>»</w:t>
-      </w:r>
-      <w:r>
-        <w:rPr>
-          <w:rFonts w:ascii="Times New Roman" w:hAnsi="Times New Roman" w:cs="Times New Roman"/>
-          <w:i/>
-          <w:sz w:val="24"/>
-          <w:szCs w:val="24"/>
-        </w:rPr>
-        <w:t>.</w:t>
-      </w:r>
-    </w:p>
-    <w:p>
-      <w:pPr>
-        <w:rPr>
-          <w:rFonts w:ascii="Times New Roman" w:hAnsi="Times New Roman" w:cs="Times New Roman"/>
-          <w:sz w:val="24"/>
-          <w:szCs w:val="24"/>
-        </w:rPr>
-      </w:pPr>
-      <w:r>
-        <w:rPr>
-          <w:rFonts w:ascii="Times New Roman" w:hAnsi="Times New Roman" w:cs="Times New Roman"/>
-          <w:sz w:val="24"/>
-          <w:szCs w:val="24"/>
-        </w:rPr>
-        <w:t>Срок выполнения 70 дней.</w:t>
-      </w:r>
-    </w:p>
-    <w:p>
-      <w:pPr>
-        <w:rPr>
-          <w:rFonts w:ascii="Times New Roman" w:hAnsi="Times New Roman" w:cs="Times New Roman"/>
-          <w:sz w:val="24"/>
-          <w:szCs w:val="24"/>
-        </w:rPr>
-      </w:pPr>
-      <w:r>
-        <w:rPr>
-          <w:rFonts w:ascii="Times New Roman" w:hAnsi="Times New Roman" w:cs="Times New Roman"/>
-          <w:sz w:val="24"/>
-          <w:szCs w:val="24"/>
-        </w:rPr>
-        <w:t>Описание</w:t>
-      </w:r>
-      <w:proofErr w:type="gramStart"/>
-      <w:r>
-        <w:rPr>
-          <w:rFonts w:ascii="Times New Roman" w:hAnsi="Times New Roman" w:cs="Times New Roman"/>
-          <w:sz w:val="24"/>
-          <w:szCs w:val="24"/>
-        </w:rPr>
-        <w:t>:</w:t>
-      </w:r>
-      <w:r>
-        <w:rPr>
-          <w:rFonts w:ascii="Times New Roman" w:hAnsi="Times New Roman" w:cs="Times New Roman"/>
-          <w:sz w:val="24"/>
-          <w:szCs w:val="24"/>
-        </w:rPr>
-        <w:t xml:space="preserve"> </w:t>
-      </w:r>
-      <w:r>
-        <w:rPr>
-          <w:rFonts w:ascii="Times New Roman" w:hAnsi="Times New Roman" w:cs="Times New Roman"/>
-          <w:sz w:val="24"/>
-          <w:szCs w:val="24"/>
-        </w:rPr>
-        <w:t>Для</w:t>
-      </w:r>
-      <w:proofErr w:type="gramEnd"/>
-      <w:r>
-        <w:rPr>
-          <w:rFonts w:ascii="Times New Roman" w:hAnsi="Times New Roman" w:cs="Times New Roman"/>
-          <w:sz w:val="24"/>
-          <w:szCs w:val="24"/>
-        </w:rPr>
-        <w:t xml:space="preserve"> достижения второго План труда предусматривал создание Общеэкономического совета, в котором предприятия, рабочие и правительство могли бы координировать экономику посредством рационализации, индустриализации и инвестиций. [1] Таким образом, План Труда был отказом от марксистской</w:t>
-      </w:r>
-      <w:r>
-        <w:rPr>
-          <w:rFonts w:ascii="Times New Roman" w:hAnsi="Times New Roman" w:cs="Times New Roman"/>
-          <w:sz w:val="24"/>
-          <w:szCs w:val="24"/>
-        </w:rPr>
-        <w:t xml:space="preserve"> </w:t>
-      </w:r>
-      <w:r>
-        <w:rPr>
-          <w:rFonts w:ascii="Times New Roman" w:hAnsi="Times New Roman" w:cs="Times New Roman"/>
-          <w:sz w:val="24"/>
-          <w:szCs w:val="24"/>
-        </w:rPr>
-        <w:t>ортодоксия пассивной оппозиции во время завершающегося кризиса капитализма, предоставляющая SDAP образец для поиска ответственности правительства. [6])</w:t>
-      </w:r>
-    </w:p>
-    <w:p>
-      <w:pPr>
-        <w:rPr>
-          <w:rFonts w:ascii="Times New Roman" w:hAnsi="Times New Roman" w:cs="Times New Roman"/>
-          <w:sz w:val="24"/>
-          <w:szCs w:val="24"/>
-        </w:rPr>
-      </w:pPr>
-      <w:r>
-        <w:rPr>
-          <w:rFonts w:ascii="Times New Roman" w:hAnsi="Times New Roman" w:cs="Times New Roman"/>
-          <w:sz w:val="24"/>
-          <w:szCs w:val="24"/>
-        </w:rPr>
-        <w:t>+ НД «Молодые социалисты»</w:t>
-      </w:r>
-      <w:r>
-        <w:rPr>
-          <w:rFonts w:ascii="Times New Roman" w:hAnsi="Times New Roman" w:cs="Times New Roman"/>
-          <w:sz w:val="24"/>
-          <w:szCs w:val="24"/>
-        </w:rPr>
-        <w:t xml:space="preserve">: </w:t>
-      </w:r>
-      <w:r>
-        <w:rPr>
-          <w:rFonts w:ascii="Times New Roman" w:hAnsi="Times New Roman" w:cs="Times New Roman"/>
-          <w:sz w:val="24"/>
-          <w:szCs w:val="24"/>
-        </w:rPr>
-        <w:t>+2% военнообязанного населения.</w:t>
-      </w:r>
-    </w:p>
-    <w:p>
-      <w:pPr>
-        <w:rPr>
-          <w:rFonts w:ascii="Times New Roman" w:hAnsi="Times New Roman" w:cs="Times New Roman"/>
-          <w:sz w:val="24"/>
-          <w:szCs w:val="24"/>
-        </w:rPr>
-      </w:pPr>
     </w:p>
     <w:sectPr>
       <w:pgSz w:w="12240" w:h="15840"/>

--- a/Наработки/диздоки/Нидерланды/Нидерланды демократы и монархия.docx
+++ b/Наработки/диздоки/Нидерланды/Нидерланды демократы и монархия.docx
@@ -4380,7 +4380,16 @@
           <w:sz w:val="24"/>
           <w:szCs w:val="24"/>
         </w:rPr>
-        <w:t xml:space="preserve"> «»</w:t>
+        <w:t xml:space="preserve"> </w:t>
+      </w:r>
+      <w:r>
+        <w:rPr>
+          <w:rFonts w:ascii="Times New Roman" w:hAnsi="Times New Roman" w:cs="Times New Roman"/>
+          <w:sz w:val="24"/>
+          <w:szCs w:val="24"/>
+          <w:highlight w:val="yellow"/>
+        </w:rPr>
+        <w:t>«»</w:t>
       </w:r>
     </w:p>
     <w:p>
@@ -7994,15 +8003,7 @@
           <w:sz w:val="24"/>
           <w:szCs w:val="24"/>
         </w:rPr>
-        <w:t xml:space="preserve"> </w:t>
-      </w:r>
-      <w:r>
-        <w:rPr>
-          <w:rFonts w:ascii="Times New Roman" w:hAnsi="Times New Roman" w:cs="Times New Roman"/>
-          <w:sz w:val="24"/>
-          <w:szCs w:val="24"/>
-        </w:rPr>
-        <w:t>было выполнено решение «Объединиться с Антиреволюционной партией»</w:t>
+        <w:t xml:space="preserve"> было выполнено решение «Объединиться с Антиреволюционной партией»</w:t>
       </w:r>
     </w:p>
     <w:p>
@@ -8035,56 +8036,24 @@
           <w:sz w:val="24"/>
           <w:szCs w:val="24"/>
         </w:rPr>
-        <w:t xml:space="preserve"> </w:t>
-      </w:r>
-      <w:r>
-        <w:rPr>
-          <w:rFonts w:ascii="Times New Roman" w:hAnsi="Times New Roman" w:cs="Times New Roman"/>
-          <w:sz w:val="24"/>
-          <w:szCs w:val="24"/>
-        </w:rPr>
-        <w:t>Правительство должно регулировать</w:t>
-      </w:r>
-      <w:r>
-        <w:rPr>
-          <w:rFonts w:ascii="Times New Roman" w:hAnsi="Times New Roman" w:cs="Times New Roman"/>
-          <w:sz w:val="24"/>
-          <w:szCs w:val="24"/>
-        </w:rPr>
-        <w:t xml:space="preserve"> </w:t>
-      </w:r>
-      <w:r>
-        <w:rPr>
-          <w:rFonts w:ascii="Times New Roman" w:hAnsi="Times New Roman" w:cs="Times New Roman"/>
-          <w:sz w:val="24"/>
-          <w:szCs w:val="24"/>
-        </w:rPr>
-        <w:t>экономику государства, решая на что направить свободные средства и каким отраслям уделять больше внимания</w:t>
-      </w:r>
-    </w:p>
-    <w:p>
-      <w:pPr>
-        <w:rPr>
-          <w:rFonts w:ascii="Times New Roman" w:hAnsi="Times New Roman" w:cs="Times New Roman"/>
-          <w:sz w:val="24"/>
-          <w:szCs w:val="24"/>
-        </w:rPr>
-      </w:pPr>
-      <w:r>
-        <w:rPr>
-          <w:rFonts w:ascii="Times New Roman" w:hAnsi="Times New Roman" w:cs="Times New Roman"/>
-          <w:sz w:val="24"/>
-          <w:szCs w:val="24"/>
-        </w:rPr>
-        <w:t>НД «Общеэкономический совет»</w:t>
-      </w:r>
-      <w:r>
-        <w:rPr>
-          <w:rFonts w:ascii="Times New Roman" w:hAnsi="Times New Roman" w:cs="Times New Roman"/>
-          <w:sz w:val="24"/>
-          <w:szCs w:val="24"/>
-        </w:rPr>
-        <w:t xml:space="preserve"> получит</w:t>
+        <w:t xml:space="preserve"> Правительство должно регулировать экономику государства, решая на что направить свободные средства и каким отраслям уделять больше внимания</w:t>
+      </w:r>
+    </w:p>
+    <w:p>
+      <w:pPr>
+        <w:rPr>
+          <w:rFonts w:ascii="Times New Roman" w:hAnsi="Times New Roman" w:cs="Times New Roman"/>
+          <w:sz w:val="24"/>
+          <w:szCs w:val="24"/>
+        </w:rPr>
+      </w:pPr>
+      <w:r>
+        <w:rPr>
+          <w:rFonts w:ascii="Times New Roman" w:hAnsi="Times New Roman" w:cs="Times New Roman"/>
+          <w:sz w:val="24"/>
+          <w:szCs w:val="24"/>
+        </w:rPr>
+        <w:t>НД «Общеэкономический совет» получит</w:t>
       </w:r>
       <w:r>
         <w:rPr>
@@ -8388,15 +8357,654 @@
           <w:sz w:val="24"/>
           <w:szCs w:val="24"/>
         </w:rPr>
+        <w:t xml:space="preserve"> Мы должны передать управление экономикой специально созданным для этой роли корпорациям.</w:t>
+      </w:r>
+    </w:p>
+    <w:p>
+      <w:pPr>
+        <w:rPr>
+          <w:rFonts w:ascii="Times New Roman" w:hAnsi="Times New Roman" w:cs="Times New Roman"/>
+          <w:sz w:val="24"/>
+          <w:szCs w:val="24"/>
+        </w:rPr>
+      </w:pPr>
+      <w:r>
+        <w:rPr>
+          <w:rFonts w:ascii="Times New Roman" w:hAnsi="Times New Roman" w:cs="Times New Roman"/>
+          <w:sz w:val="24"/>
+          <w:szCs w:val="24"/>
+        </w:rPr>
+        <w:t>НД «Общеэкономический совет» получит</w:t>
+      </w:r>
+      <w:r>
+        <w:rPr>
+          <w:rFonts w:ascii="Times New Roman" w:hAnsi="Times New Roman" w:cs="Times New Roman"/>
+          <w:sz w:val="24"/>
+          <w:szCs w:val="24"/>
+        </w:rPr>
+        <w:t xml:space="preserve">: </w:t>
+      </w:r>
+      <w:r>
+        <w:rPr>
+          <w:rFonts w:ascii="Times New Roman" w:hAnsi="Times New Roman" w:cs="Times New Roman"/>
+          <w:sz w:val="24"/>
+          <w:szCs w:val="24"/>
+        </w:rPr>
+        <w:t>+5% к максимальной эффективности производства, +10% к добываемым ресурсам.</w:t>
+      </w:r>
+    </w:p>
+    <w:p>
+      <w:pPr>
+        <w:rPr>
+          <w:rFonts w:ascii="Times New Roman" w:hAnsi="Times New Roman" w:cs="Times New Roman"/>
+          <w:sz w:val="24"/>
+          <w:szCs w:val="24"/>
+        </w:rPr>
+      </w:pPr>
+      <w:r>
+        <w:rPr>
+          <w:rFonts w:ascii="Times New Roman" w:hAnsi="Times New Roman" w:cs="Times New Roman"/>
+          <w:sz w:val="24"/>
+          <w:szCs w:val="24"/>
+        </w:rPr>
+        <w:t>Будет установлен закон</w:t>
+      </w:r>
+      <w:r>
+        <w:rPr>
+          <w:rFonts w:ascii="Times New Roman" w:hAnsi="Times New Roman" w:cs="Times New Roman"/>
+          <w:sz w:val="24"/>
+          <w:szCs w:val="24"/>
+        </w:rPr>
+        <w:t xml:space="preserve">: </w:t>
+      </w:r>
+      <w:r>
+        <w:rPr>
+          <w:rFonts w:ascii="Times New Roman" w:hAnsi="Times New Roman" w:cs="Times New Roman"/>
+          <w:sz w:val="24"/>
+          <w:szCs w:val="24"/>
+        </w:rPr>
+        <w:t>«Ограниченный экспорт»</w:t>
+      </w:r>
+      <w:r>
+        <w:rPr>
+          <w:rFonts w:ascii="Times New Roman" w:hAnsi="Times New Roman" w:cs="Times New Roman"/>
+          <w:sz w:val="24"/>
+          <w:szCs w:val="24"/>
+        </w:rPr>
+        <w:t xml:space="preserve">. </w:t>
+      </w:r>
+      <w:proofErr w:type="spellStart"/>
+      <w:r>
+        <w:rPr>
+          <w:rFonts w:ascii="Times New Roman" w:hAnsi="Times New Roman" w:cs="Times New Roman"/>
+          <w:sz w:val="24"/>
+          <w:szCs w:val="24"/>
+        </w:rPr>
+        <w:t>Тултип</w:t>
+      </w:r>
+      <w:proofErr w:type="spellEnd"/>
+      <w:r>
+        <w:rPr>
+          <w:rFonts w:ascii="Times New Roman" w:hAnsi="Times New Roman" w:cs="Times New Roman"/>
+          <w:sz w:val="24"/>
+          <w:szCs w:val="24"/>
+        </w:rPr>
+        <w:t xml:space="preserve"> и эффект</w:t>
+      </w:r>
+      <w:r>
+        <w:rPr>
+          <w:rFonts w:ascii="Times New Roman" w:hAnsi="Times New Roman" w:cs="Times New Roman"/>
+          <w:sz w:val="24"/>
+          <w:szCs w:val="24"/>
+        </w:rPr>
+        <w:t xml:space="preserve">: </w:t>
+      </w:r>
+      <w:proofErr w:type="gramStart"/>
+      <w:r>
+        <w:rPr>
+          <w:rFonts w:ascii="Times New Roman" w:hAnsi="Times New Roman" w:cs="Times New Roman"/>
+          <w:color w:val="FF0000"/>
+          <w:sz w:val="24"/>
+          <w:szCs w:val="24"/>
+        </w:rPr>
+        <w:t>С</w:t>
+      </w:r>
+      <w:proofErr w:type="gramEnd"/>
+      <w:r>
+        <w:rPr>
+          <w:rFonts w:ascii="Times New Roman" w:hAnsi="Times New Roman" w:cs="Times New Roman"/>
+          <w:color w:val="FF0000"/>
+          <w:sz w:val="24"/>
+          <w:szCs w:val="24"/>
+        </w:rPr>
+        <w:t xml:space="preserve"> этого момента экономический закон будет нельзя менять.</w:t>
+      </w:r>
+    </w:p>
+    <w:p>
+      <w:pPr>
+        <w:rPr>
+          <w:rFonts w:ascii="Times New Roman" w:hAnsi="Times New Roman" w:cs="Times New Roman"/>
+          <w:sz w:val="24"/>
+          <w:szCs w:val="24"/>
+        </w:rPr>
+      </w:pPr>
+    </w:p>
+    <w:p>
+      <w:pPr>
+        <w:rPr>
+          <w:rFonts w:ascii="Times New Roman" w:hAnsi="Times New Roman" w:cs="Times New Roman"/>
+          <w:i/>
+          <w:sz w:val="24"/>
+          <w:szCs w:val="24"/>
+        </w:rPr>
+      </w:pPr>
+      <w:r>
+        <w:rPr>
+          <w:rFonts w:ascii="Times New Roman" w:hAnsi="Times New Roman" w:cs="Times New Roman"/>
+          <w:i/>
+          <w:sz w:val="24"/>
+          <w:szCs w:val="24"/>
+        </w:rPr>
+        <w:t>Фокус «</w:t>
+      </w:r>
+      <w:r>
+        <w:rPr>
+          <w:rFonts w:ascii="Times New Roman" w:hAnsi="Times New Roman" w:cs="Times New Roman"/>
+          <w:i/>
+          <w:sz w:val="24"/>
+          <w:szCs w:val="24"/>
+        </w:rPr>
+        <w:t>Плотное сотрудничество с профсоюзами</w:t>
+      </w:r>
+      <w:r>
+        <w:rPr>
+          <w:rFonts w:ascii="Times New Roman" w:hAnsi="Times New Roman" w:cs="Times New Roman"/>
+          <w:i/>
+          <w:sz w:val="24"/>
+          <w:szCs w:val="24"/>
+        </w:rPr>
+        <w:t>»</w:t>
+      </w:r>
+      <w:r>
+        <w:rPr>
+          <w:rFonts w:ascii="Times New Roman" w:hAnsi="Times New Roman" w:cs="Times New Roman"/>
+          <w:i/>
+          <w:sz w:val="24"/>
+          <w:szCs w:val="24"/>
+        </w:rPr>
+        <w:t>.</w:t>
+      </w:r>
+    </w:p>
+    <w:p>
+      <w:pPr>
+        <w:rPr>
+          <w:rFonts w:ascii="Times New Roman" w:hAnsi="Times New Roman" w:cs="Times New Roman"/>
+          <w:sz w:val="24"/>
+          <w:szCs w:val="24"/>
+        </w:rPr>
+      </w:pPr>
+      <w:r>
+        <w:rPr>
+          <w:rFonts w:ascii="Times New Roman" w:hAnsi="Times New Roman" w:cs="Times New Roman"/>
+          <w:sz w:val="24"/>
+          <w:szCs w:val="24"/>
+        </w:rPr>
+        <w:t>Срок выполнения 70 дней.</w:t>
+      </w:r>
+    </w:p>
+    <w:p>
+      <w:pPr>
+        <w:rPr>
+          <w:rFonts w:ascii="Times New Roman" w:hAnsi="Times New Roman" w:cs="Times New Roman"/>
+          <w:sz w:val="24"/>
+          <w:szCs w:val="24"/>
+        </w:rPr>
+      </w:pPr>
+      <w:r>
+        <w:rPr>
+          <w:rFonts w:ascii="Times New Roman" w:hAnsi="Times New Roman" w:cs="Times New Roman"/>
+          <w:sz w:val="24"/>
+          <w:szCs w:val="24"/>
+        </w:rPr>
+        <w:t>Описание</w:t>
+      </w:r>
+      <w:r>
+        <w:rPr>
+          <w:rFonts w:ascii="Times New Roman" w:hAnsi="Times New Roman" w:cs="Times New Roman"/>
+          <w:sz w:val="24"/>
+          <w:szCs w:val="24"/>
+        </w:rPr>
+        <w:t>:</w:t>
+      </w:r>
+      <w:r>
+        <w:rPr>
+          <w:rFonts w:ascii="Times New Roman" w:hAnsi="Times New Roman" w:cs="Times New Roman"/>
+          <w:sz w:val="24"/>
+          <w:szCs w:val="24"/>
+        </w:rPr>
+        <w:t xml:space="preserve"> Плотное сотрудничество с профсоюзами позволит нам тщательно контролировать вопросы рабочих и направить их деятельность в правильное русло</w:t>
+      </w:r>
+    </w:p>
+    <w:p>
+      <w:pPr>
+        <w:rPr>
+          <w:rFonts w:ascii="Times New Roman" w:hAnsi="Times New Roman" w:cs="Times New Roman"/>
+          <w:sz w:val="24"/>
+          <w:szCs w:val="24"/>
+        </w:rPr>
+      </w:pPr>
+      <w:r>
+        <w:rPr>
+          <w:rFonts w:ascii="Times New Roman" w:hAnsi="Times New Roman" w:cs="Times New Roman"/>
+          <w:sz w:val="24"/>
+          <w:szCs w:val="24"/>
+        </w:rPr>
+        <w:t>НД «Общеэкономический совет» получит</w:t>
+      </w:r>
+      <w:r>
+        <w:rPr>
+          <w:rFonts w:ascii="Times New Roman" w:hAnsi="Times New Roman" w:cs="Times New Roman"/>
+          <w:sz w:val="24"/>
+          <w:szCs w:val="24"/>
+        </w:rPr>
+        <w:t xml:space="preserve">: </w:t>
+      </w:r>
+      <w:r>
+        <w:rPr>
+          <w:rFonts w:ascii="Times New Roman" w:hAnsi="Times New Roman" w:cs="Times New Roman"/>
+          <w:sz w:val="24"/>
+          <w:szCs w:val="24"/>
+        </w:rPr>
+        <w:t>+5% к максимальной эффективности.</w:t>
+      </w:r>
+    </w:p>
+    <w:p>
+      <w:pPr>
+        <w:rPr>
+          <w:rFonts w:ascii="Times New Roman" w:hAnsi="Times New Roman" w:cs="Times New Roman"/>
+          <w:sz w:val="24"/>
+          <w:szCs w:val="24"/>
+        </w:rPr>
+      </w:pPr>
+    </w:p>
+    <w:p>
+      <w:pPr>
+        <w:rPr>
+          <w:rFonts w:ascii="Times New Roman" w:hAnsi="Times New Roman" w:cs="Times New Roman"/>
+          <w:i/>
+          <w:sz w:val="24"/>
+          <w:szCs w:val="24"/>
+        </w:rPr>
+      </w:pPr>
+      <w:r>
+        <w:rPr>
+          <w:rFonts w:ascii="Times New Roman" w:hAnsi="Times New Roman" w:cs="Times New Roman"/>
+          <w:i/>
+          <w:sz w:val="24"/>
+          <w:szCs w:val="24"/>
+        </w:rPr>
+        <w:t>Фокус «</w:t>
+      </w:r>
+      <w:r>
+        <w:rPr>
+          <w:rFonts w:ascii="Times New Roman" w:hAnsi="Times New Roman" w:cs="Times New Roman"/>
+          <w:i/>
+          <w:sz w:val="24"/>
+          <w:szCs w:val="24"/>
+        </w:rPr>
+        <w:t>Положиться на саморегулирующуюся рыночную экономику</w:t>
+      </w:r>
+      <w:r>
+        <w:rPr>
+          <w:rFonts w:ascii="Times New Roman" w:hAnsi="Times New Roman" w:cs="Times New Roman"/>
+          <w:i/>
+          <w:sz w:val="24"/>
+          <w:szCs w:val="24"/>
+        </w:rPr>
+        <w:t>»</w:t>
+      </w:r>
+      <w:r>
+        <w:rPr>
+          <w:rFonts w:ascii="Times New Roman" w:hAnsi="Times New Roman" w:cs="Times New Roman"/>
+          <w:i/>
+          <w:sz w:val="24"/>
+          <w:szCs w:val="24"/>
+        </w:rPr>
+        <w:t>.</w:t>
+      </w:r>
+    </w:p>
+    <w:p>
+      <w:pPr>
+        <w:rPr>
+          <w:rFonts w:ascii="Times New Roman" w:hAnsi="Times New Roman" w:cs="Times New Roman"/>
+          <w:sz w:val="24"/>
+          <w:szCs w:val="24"/>
+        </w:rPr>
+      </w:pPr>
+      <w:r>
+        <w:rPr>
+          <w:rFonts w:ascii="Times New Roman" w:hAnsi="Times New Roman" w:cs="Times New Roman"/>
+          <w:sz w:val="24"/>
+          <w:szCs w:val="24"/>
+        </w:rPr>
+        <w:t>Срок выполнения 70 дней.</w:t>
+      </w:r>
+    </w:p>
+    <w:p>
+      <w:pPr>
+        <w:rPr>
+          <w:rFonts w:ascii="Times New Roman" w:hAnsi="Times New Roman" w:cs="Times New Roman"/>
+          <w:sz w:val="24"/>
+          <w:szCs w:val="24"/>
+        </w:rPr>
+      </w:pPr>
+      <w:r>
+        <w:rPr>
+          <w:rFonts w:ascii="Times New Roman" w:hAnsi="Times New Roman" w:cs="Times New Roman"/>
+          <w:sz w:val="24"/>
+          <w:szCs w:val="24"/>
+        </w:rPr>
+        <w:t>Требование</w:t>
+      </w:r>
+      <w:r>
+        <w:rPr>
+          <w:rFonts w:ascii="Times New Roman" w:hAnsi="Times New Roman" w:cs="Times New Roman"/>
+          <w:sz w:val="24"/>
+          <w:szCs w:val="24"/>
+        </w:rPr>
+        <w:t>:</w:t>
+      </w:r>
+      <w:r>
+        <w:rPr>
+          <w:rFonts w:ascii="Times New Roman" w:hAnsi="Times New Roman" w:cs="Times New Roman"/>
+          <w:sz w:val="24"/>
+          <w:szCs w:val="24"/>
+        </w:rPr>
+        <w:t xml:space="preserve"> было выполнено решение «Объединиться с Либерально-демократической лигой»</w:t>
+      </w:r>
+    </w:p>
+    <w:p>
+      <w:pPr>
+        <w:rPr>
+          <w:rFonts w:ascii="Times New Roman" w:hAnsi="Times New Roman" w:cs="Times New Roman"/>
+          <w:sz w:val="24"/>
+          <w:szCs w:val="24"/>
+        </w:rPr>
+      </w:pPr>
+      <w:r>
+        <w:rPr>
+          <w:rFonts w:ascii="Times New Roman" w:hAnsi="Times New Roman" w:cs="Times New Roman"/>
+          <w:sz w:val="24"/>
+          <w:szCs w:val="24"/>
+        </w:rPr>
+        <w:t>Описание</w:t>
+      </w:r>
+      <w:r>
+        <w:rPr>
+          <w:rFonts w:ascii="Times New Roman" w:hAnsi="Times New Roman" w:cs="Times New Roman"/>
+          <w:sz w:val="24"/>
+          <w:szCs w:val="24"/>
+        </w:rPr>
+        <w:t>:</w:t>
+      </w:r>
+      <w:r>
+        <w:rPr>
+          <w:rFonts w:ascii="Times New Roman" w:hAnsi="Times New Roman" w:cs="Times New Roman"/>
+          <w:sz w:val="24"/>
+          <w:szCs w:val="24"/>
+        </w:rPr>
+        <w:t xml:space="preserve"> Экономика должна регулироваться рынком, а не правительством. Это позволит расти тем предприятиям, которые будут востребованы людьми.</w:t>
+      </w:r>
+    </w:p>
+    <w:p>
+      <w:pPr>
+        <w:rPr>
+          <w:rFonts w:ascii="Times New Roman" w:hAnsi="Times New Roman" w:cs="Times New Roman"/>
+          <w:sz w:val="24"/>
+          <w:szCs w:val="24"/>
+        </w:rPr>
+      </w:pPr>
+      <w:r>
+        <w:rPr>
+          <w:rFonts w:ascii="Times New Roman" w:hAnsi="Times New Roman" w:cs="Times New Roman"/>
+          <w:sz w:val="24"/>
+          <w:szCs w:val="24"/>
+        </w:rPr>
+        <w:t>НД «Общеэкономический совет» получит</w:t>
+      </w:r>
+      <w:r>
+        <w:rPr>
+          <w:rFonts w:ascii="Times New Roman" w:hAnsi="Times New Roman" w:cs="Times New Roman"/>
+          <w:sz w:val="24"/>
+          <w:szCs w:val="24"/>
+        </w:rPr>
+        <w:t xml:space="preserve">: </w:t>
+      </w:r>
+      <w:r>
+        <w:rPr>
+          <w:rFonts w:ascii="Times New Roman" w:hAnsi="Times New Roman" w:cs="Times New Roman"/>
+          <w:sz w:val="24"/>
+          <w:szCs w:val="24"/>
+        </w:rPr>
+        <w:t>+5% к росту эффективности производства, +20% к влиянию на мировые сделки.</w:t>
+      </w:r>
+    </w:p>
+    <w:p>
+      <w:pPr>
+        <w:rPr>
+          <w:rFonts w:ascii="Times New Roman" w:hAnsi="Times New Roman" w:cs="Times New Roman"/>
+          <w:sz w:val="24"/>
+          <w:szCs w:val="24"/>
+        </w:rPr>
+      </w:pPr>
+      <w:r>
+        <w:rPr>
+          <w:rFonts w:ascii="Times New Roman" w:hAnsi="Times New Roman" w:cs="Times New Roman"/>
+          <w:sz w:val="24"/>
+          <w:szCs w:val="24"/>
+        </w:rPr>
+        <w:t>Будет установлен закон</w:t>
+      </w:r>
+      <w:r>
+        <w:rPr>
+          <w:rFonts w:ascii="Times New Roman" w:hAnsi="Times New Roman" w:cs="Times New Roman"/>
+          <w:sz w:val="24"/>
+          <w:szCs w:val="24"/>
+        </w:rPr>
+        <w:t xml:space="preserve">: </w:t>
+      </w:r>
+      <w:r>
+        <w:rPr>
+          <w:rFonts w:ascii="Times New Roman" w:hAnsi="Times New Roman" w:cs="Times New Roman"/>
+          <w:sz w:val="24"/>
+          <w:szCs w:val="24"/>
+        </w:rPr>
+        <w:t>«свободная торговля»</w:t>
+      </w:r>
+      <w:r>
+        <w:rPr>
+          <w:rFonts w:ascii="Times New Roman" w:hAnsi="Times New Roman" w:cs="Times New Roman"/>
+          <w:sz w:val="24"/>
+          <w:szCs w:val="24"/>
+        </w:rPr>
+        <w:t>.</w:t>
+      </w:r>
+      <w:r>
+        <w:rPr>
+          <w:rFonts w:ascii="Times New Roman" w:hAnsi="Times New Roman" w:cs="Times New Roman"/>
+          <w:sz w:val="24"/>
+          <w:szCs w:val="24"/>
+        </w:rPr>
         <w:t xml:space="preserve"> </w:t>
       </w:r>
-      <w:r>
-        <w:rPr>
-          <w:rFonts w:ascii="Times New Roman" w:hAnsi="Times New Roman" w:cs="Times New Roman"/>
-          <w:sz w:val="24"/>
-          <w:szCs w:val="24"/>
-        </w:rPr>
-        <w:t>Мы должны передать управление экономикой специально созданным для этой роли корпорациям.</w:t>
+      <w:proofErr w:type="spellStart"/>
+      <w:r>
+        <w:rPr>
+          <w:rFonts w:ascii="Times New Roman" w:hAnsi="Times New Roman" w:cs="Times New Roman"/>
+          <w:sz w:val="24"/>
+          <w:szCs w:val="24"/>
+        </w:rPr>
+        <w:t>Тултип</w:t>
+      </w:r>
+      <w:proofErr w:type="spellEnd"/>
+      <w:r>
+        <w:rPr>
+          <w:rFonts w:ascii="Times New Roman" w:hAnsi="Times New Roman" w:cs="Times New Roman"/>
+          <w:sz w:val="24"/>
+          <w:szCs w:val="24"/>
+        </w:rPr>
+        <w:t xml:space="preserve"> и эффект</w:t>
+      </w:r>
+      <w:r>
+        <w:rPr>
+          <w:rFonts w:ascii="Times New Roman" w:hAnsi="Times New Roman" w:cs="Times New Roman"/>
+          <w:sz w:val="24"/>
+          <w:szCs w:val="24"/>
+        </w:rPr>
+        <w:t xml:space="preserve">: </w:t>
+      </w:r>
+      <w:proofErr w:type="gramStart"/>
+      <w:r>
+        <w:rPr>
+          <w:rFonts w:ascii="Times New Roman" w:hAnsi="Times New Roman" w:cs="Times New Roman"/>
+          <w:color w:val="FF0000"/>
+          <w:sz w:val="24"/>
+          <w:szCs w:val="24"/>
+        </w:rPr>
+        <w:t>С</w:t>
+      </w:r>
+      <w:proofErr w:type="gramEnd"/>
+      <w:r>
+        <w:rPr>
+          <w:rFonts w:ascii="Times New Roman" w:hAnsi="Times New Roman" w:cs="Times New Roman"/>
+          <w:color w:val="FF0000"/>
+          <w:sz w:val="24"/>
+          <w:szCs w:val="24"/>
+        </w:rPr>
+        <w:t xml:space="preserve"> этого момента экономический закон будет нельзя менять.</w:t>
+      </w:r>
+    </w:p>
+    <w:p>
+      <w:pPr>
+        <w:rPr>
+          <w:rFonts w:ascii="Times New Roman" w:hAnsi="Times New Roman" w:cs="Times New Roman"/>
+          <w:sz w:val="24"/>
+          <w:szCs w:val="24"/>
+        </w:rPr>
+      </w:pPr>
+    </w:p>
+    <w:p>
+      <w:pPr>
+        <w:rPr>
+          <w:rFonts w:ascii="Times New Roman" w:hAnsi="Times New Roman" w:cs="Times New Roman"/>
+          <w:i/>
+          <w:sz w:val="24"/>
+          <w:szCs w:val="24"/>
+        </w:rPr>
+      </w:pPr>
+      <w:r>
+        <w:rPr>
+          <w:rFonts w:ascii="Times New Roman" w:hAnsi="Times New Roman" w:cs="Times New Roman"/>
+          <w:i/>
+          <w:sz w:val="24"/>
+          <w:szCs w:val="24"/>
+        </w:rPr>
+        <w:t>Фокус «</w:t>
+      </w:r>
+      <w:r>
+        <w:rPr>
+          <w:rFonts w:ascii="Times New Roman" w:hAnsi="Times New Roman" w:cs="Times New Roman"/>
+          <w:i/>
+          <w:sz w:val="24"/>
+          <w:szCs w:val="24"/>
+        </w:rPr>
+        <w:t>Плотное сотрудничество с иностранными кампаниями</w:t>
+      </w:r>
+      <w:r>
+        <w:rPr>
+          <w:rFonts w:ascii="Times New Roman" w:hAnsi="Times New Roman" w:cs="Times New Roman"/>
+          <w:i/>
+          <w:sz w:val="24"/>
+          <w:szCs w:val="24"/>
+        </w:rPr>
+        <w:t>»</w:t>
+      </w:r>
+      <w:r>
+        <w:rPr>
+          <w:rFonts w:ascii="Times New Roman" w:hAnsi="Times New Roman" w:cs="Times New Roman"/>
+          <w:i/>
+          <w:sz w:val="24"/>
+          <w:szCs w:val="24"/>
+        </w:rPr>
+        <w:t>.</w:t>
+      </w:r>
+    </w:p>
+    <w:p>
+      <w:pPr>
+        <w:rPr>
+          <w:rFonts w:ascii="Times New Roman" w:hAnsi="Times New Roman" w:cs="Times New Roman"/>
+          <w:sz w:val="24"/>
+          <w:szCs w:val="24"/>
+        </w:rPr>
+      </w:pPr>
+      <w:r>
+        <w:rPr>
+          <w:rFonts w:ascii="Times New Roman" w:hAnsi="Times New Roman" w:cs="Times New Roman"/>
+          <w:sz w:val="24"/>
+          <w:szCs w:val="24"/>
+        </w:rPr>
+        <w:t>Срок выполнения 70 дней.</w:t>
+      </w:r>
+    </w:p>
+    <w:p>
+      <w:pPr>
+        <w:rPr>
+          <w:rFonts w:ascii="Times New Roman" w:hAnsi="Times New Roman" w:cs="Times New Roman"/>
+          <w:sz w:val="24"/>
+          <w:szCs w:val="24"/>
+        </w:rPr>
+      </w:pPr>
+      <w:r>
+        <w:rPr>
+          <w:rFonts w:ascii="Times New Roman" w:hAnsi="Times New Roman" w:cs="Times New Roman"/>
+          <w:sz w:val="24"/>
+          <w:szCs w:val="24"/>
+        </w:rPr>
+        <w:t>Описание</w:t>
+      </w:r>
+      <w:proofErr w:type="gramStart"/>
+      <w:r>
+        <w:rPr>
+          <w:rFonts w:ascii="Times New Roman" w:hAnsi="Times New Roman" w:cs="Times New Roman"/>
+          <w:sz w:val="24"/>
+          <w:szCs w:val="24"/>
+        </w:rPr>
+        <w:t>:</w:t>
+      </w:r>
+      <w:r>
+        <w:rPr>
+          <w:rFonts w:ascii="Times New Roman" w:hAnsi="Times New Roman" w:cs="Times New Roman"/>
+          <w:sz w:val="24"/>
+          <w:szCs w:val="24"/>
+        </w:rPr>
+        <w:t xml:space="preserve"> Для</w:t>
+      </w:r>
+      <w:proofErr w:type="gramEnd"/>
+      <w:r>
+        <w:rPr>
+          <w:rFonts w:ascii="Times New Roman" w:hAnsi="Times New Roman" w:cs="Times New Roman"/>
+          <w:sz w:val="24"/>
+          <w:szCs w:val="24"/>
+        </w:rPr>
+        <w:t xml:space="preserve"> лучшей работы рыночной экономики, нам необходимо начать плотное сотрудничество с иностранными кампаниями</w:t>
+      </w:r>
+      <w:r>
+        <w:rPr>
+          <w:rFonts w:ascii="Times New Roman" w:hAnsi="Times New Roman" w:cs="Times New Roman"/>
+          <w:sz w:val="24"/>
+          <w:szCs w:val="24"/>
+        </w:rPr>
+        <w:t>, которые помогут закрыть часть необходимых в повседневной жизни товаров.</w:t>
       </w:r>
     </w:p>
     <w:p>
@@ -8429,24 +9037,96 @@
           <w:sz w:val="24"/>
           <w:szCs w:val="24"/>
         </w:rPr>
-        <w:t>+5% к максимальной эффективности производства, +10% к добываемым ресурсам.</w:t>
-      </w:r>
-    </w:p>
-    <w:p>
-      <w:pPr>
-        <w:rPr>
-          <w:rFonts w:ascii="Times New Roman" w:hAnsi="Times New Roman" w:cs="Times New Roman"/>
-          <w:sz w:val="24"/>
-          <w:szCs w:val="24"/>
-        </w:rPr>
-      </w:pPr>
-      <w:r>
-        <w:rPr>
-          <w:rFonts w:ascii="Times New Roman" w:hAnsi="Times New Roman" w:cs="Times New Roman"/>
-          <w:sz w:val="24"/>
-          <w:szCs w:val="24"/>
-        </w:rPr>
-        <w:t>Будет установлен закон</w:t>
+        <w:t>-</w:t>
+      </w:r>
+      <w:r>
+        <w:rPr>
+          <w:rFonts w:ascii="Times New Roman" w:hAnsi="Times New Roman" w:cs="Times New Roman"/>
+          <w:sz w:val="24"/>
+          <w:szCs w:val="24"/>
+        </w:rPr>
+        <w:t>5%</w:t>
+      </w:r>
+      <w:r>
+        <w:rPr>
+          <w:rFonts w:ascii="Times New Roman" w:hAnsi="Times New Roman" w:cs="Times New Roman"/>
+          <w:sz w:val="24"/>
+          <w:szCs w:val="24"/>
+        </w:rPr>
+        <w:t xml:space="preserve"> ФНП, +10% ресурсов на продажу.</w:t>
+      </w:r>
+    </w:p>
+    <w:p>
+      <w:pPr>
+        <w:rPr>
+          <w:rFonts w:ascii="Times New Roman" w:hAnsi="Times New Roman" w:cs="Times New Roman"/>
+          <w:sz w:val="24"/>
+          <w:szCs w:val="24"/>
+        </w:rPr>
+      </w:pPr>
+    </w:p>
+    <w:p>
+      <w:pPr>
+        <w:rPr>
+          <w:rFonts w:ascii="Times New Roman" w:hAnsi="Times New Roman" w:cs="Times New Roman"/>
+          <w:i/>
+          <w:sz w:val="24"/>
+          <w:szCs w:val="24"/>
+        </w:rPr>
+      </w:pPr>
+      <w:r>
+        <w:rPr>
+          <w:rFonts w:ascii="Times New Roman" w:hAnsi="Times New Roman" w:cs="Times New Roman"/>
+          <w:i/>
+          <w:sz w:val="24"/>
+          <w:szCs w:val="24"/>
+        </w:rPr>
+        <w:t>Фокус «</w:t>
+      </w:r>
+      <w:r>
+        <w:rPr>
+          <w:rFonts w:ascii="Times New Roman" w:hAnsi="Times New Roman" w:cs="Times New Roman"/>
+          <w:i/>
+          <w:sz w:val="24"/>
+          <w:szCs w:val="24"/>
+        </w:rPr>
+        <w:t>Национализация жизненно важных отраслей</w:t>
+      </w:r>
+      <w:r>
+        <w:rPr>
+          <w:rFonts w:ascii="Times New Roman" w:hAnsi="Times New Roman" w:cs="Times New Roman"/>
+          <w:i/>
+          <w:sz w:val="24"/>
+          <w:szCs w:val="24"/>
+        </w:rPr>
+        <w:t>»</w:t>
+      </w:r>
+      <w:r>
+        <w:rPr>
+          <w:rFonts w:ascii="Times New Roman" w:hAnsi="Times New Roman" w:cs="Times New Roman"/>
+          <w:i/>
+          <w:sz w:val="24"/>
+          <w:szCs w:val="24"/>
+        </w:rPr>
+        <w:t>.</w:t>
+      </w:r>
+    </w:p>
+    <w:p>
+      <w:pPr>
+        <w:rPr>
+          <w:rFonts w:ascii="Times New Roman" w:hAnsi="Times New Roman" w:cs="Times New Roman"/>
+          <w:sz w:val="24"/>
+          <w:szCs w:val="24"/>
+        </w:rPr>
+      </w:pPr>
+      <w:r>
+        <w:rPr>
+          <w:rFonts w:ascii="Times New Roman" w:hAnsi="Times New Roman" w:cs="Times New Roman"/>
+          <w:sz w:val="24"/>
+          <w:szCs w:val="24"/>
+        </w:rPr>
+        <w:lastRenderedPageBreak/>
+        <w:t>Требования</w:t>
       </w:r>
       <w:r>
         <w:rPr>
@@ -8462,19 +9142,166 @@
           <w:sz w:val="24"/>
           <w:szCs w:val="24"/>
         </w:rPr>
-        <w:t>«</w:t>
-      </w:r>
-      <w:r>
-        <w:rPr>
-          <w:rFonts w:ascii="Times New Roman" w:hAnsi="Times New Roman" w:cs="Times New Roman"/>
-          <w:sz w:val="24"/>
-          <w:szCs w:val="24"/>
-        </w:rPr>
-        <w:t>Ограниченный экспорт</w:t>
-      </w:r>
-      <w:r>
-        <w:rPr>
-          <w:rFonts w:ascii="Times New Roman" w:hAnsi="Times New Roman" w:cs="Times New Roman"/>
+        <w:t>произошло объединение с двумя демократическими партиями.</w:t>
+      </w:r>
+    </w:p>
+    <w:p>
+      <w:pPr>
+        <w:rPr>
+          <w:rFonts w:ascii="Times New Roman" w:hAnsi="Times New Roman" w:cs="Times New Roman"/>
+          <w:sz w:val="24"/>
+          <w:szCs w:val="24"/>
+        </w:rPr>
+      </w:pPr>
+      <w:r>
+        <w:rPr>
+          <w:rFonts w:ascii="Times New Roman" w:hAnsi="Times New Roman" w:cs="Times New Roman"/>
+          <w:sz w:val="24"/>
+          <w:szCs w:val="24"/>
+        </w:rPr>
+        <w:t>Срок выполнения 70 дней.</w:t>
+      </w:r>
+    </w:p>
+    <w:p>
+      <w:pPr>
+        <w:rPr>
+          <w:rFonts w:ascii="Times New Roman" w:hAnsi="Times New Roman" w:cs="Times New Roman"/>
+          <w:sz w:val="24"/>
+          <w:szCs w:val="24"/>
+        </w:rPr>
+      </w:pPr>
+      <w:r>
+        <w:rPr>
+          <w:rFonts w:ascii="Times New Roman" w:hAnsi="Times New Roman" w:cs="Times New Roman"/>
+          <w:sz w:val="24"/>
+          <w:szCs w:val="24"/>
+        </w:rPr>
+        <w:t>Описание</w:t>
+      </w:r>
+      <w:proofErr w:type="gramStart"/>
+      <w:r>
+        <w:rPr>
+          <w:rFonts w:ascii="Times New Roman" w:hAnsi="Times New Roman" w:cs="Times New Roman"/>
+          <w:sz w:val="24"/>
+          <w:szCs w:val="24"/>
+        </w:rPr>
+        <w:t>:</w:t>
+      </w:r>
+      <w:r>
+        <w:rPr>
+          <w:rFonts w:ascii="Times New Roman" w:hAnsi="Times New Roman" w:cs="Times New Roman"/>
+          <w:sz w:val="24"/>
+          <w:szCs w:val="24"/>
+        </w:rPr>
+        <w:t xml:space="preserve"> </w:t>
+      </w:r>
+      <w:r>
+        <w:rPr>
+          <w:rFonts w:ascii="Times New Roman" w:hAnsi="Times New Roman" w:cs="Times New Roman"/>
+          <w:sz w:val="24"/>
+          <w:szCs w:val="24"/>
+        </w:rPr>
+        <w:t>Необходимо</w:t>
+      </w:r>
+      <w:proofErr w:type="gramEnd"/>
+      <w:r>
+        <w:rPr>
+          <w:rFonts w:ascii="Times New Roman" w:hAnsi="Times New Roman" w:cs="Times New Roman"/>
+          <w:sz w:val="24"/>
+          <w:szCs w:val="24"/>
+        </w:rPr>
+        <w:t xml:space="preserve"> национализировать жизненно важные отрасли, чтобы их деятельность контролировало государство.</w:t>
+      </w:r>
+    </w:p>
+    <w:p>
+      <w:pPr>
+        <w:rPr>
+          <w:rFonts w:ascii="Times New Roman" w:hAnsi="Times New Roman" w:cs="Times New Roman"/>
+          <w:sz w:val="24"/>
+          <w:szCs w:val="24"/>
+        </w:rPr>
+      </w:pPr>
+      <w:r>
+        <w:rPr>
+          <w:rFonts w:ascii="Times New Roman" w:hAnsi="Times New Roman" w:cs="Times New Roman"/>
+          <w:sz w:val="24"/>
+          <w:szCs w:val="24"/>
+        </w:rPr>
+        <w:t>+1 фабрика +НД «Национализированные отрасли»</w:t>
+      </w:r>
+      <w:r>
+        <w:rPr>
+          <w:rFonts w:ascii="Times New Roman" w:hAnsi="Times New Roman" w:cs="Times New Roman"/>
+          <w:sz w:val="24"/>
+          <w:szCs w:val="24"/>
+        </w:rPr>
+        <w:t xml:space="preserve">: </w:t>
+      </w:r>
+      <w:r>
+        <w:rPr>
+          <w:rFonts w:ascii="Times New Roman" w:hAnsi="Times New Roman" w:cs="Times New Roman"/>
+          <w:sz w:val="24"/>
+          <w:szCs w:val="24"/>
+        </w:rPr>
+        <w:t xml:space="preserve">+3% к </w:t>
+      </w:r>
+      <w:r>
+        <w:rPr>
+          <w:rFonts w:ascii="Times New Roman" w:hAnsi="Times New Roman" w:cs="Times New Roman"/>
+          <w:sz w:val="24"/>
+          <w:szCs w:val="24"/>
+        </w:rPr>
+        <w:t>максимальной</w:t>
+      </w:r>
+      <w:r>
+        <w:rPr>
+          <w:rFonts w:ascii="Times New Roman" w:hAnsi="Times New Roman" w:cs="Times New Roman"/>
+          <w:sz w:val="24"/>
+          <w:szCs w:val="24"/>
+        </w:rPr>
+        <w:t xml:space="preserve"> эффективности производства, +3% к эффективности верфей, +5% к скорости строительства.</w:t>
+      </w:r>
+    </w:p>
+    <w:p>
+      <w:pPr>
+        <w:rPr>
+          <w:rFonts w:ascii="Times New Roman" w:hAnsi="Times New Roman" w:cs="Times New Roman"/>
+          <w:sz w:val="24"/>
+          <w:szCs w:val="24"/>
+        </w:rPr>
+      </w:pPr>
+    </w:p>
+    <w:p>
+      <w:pPr>
+        <w:rPr>
+          <w:rFonts w:ascii="Times New Roman" w:hAnsi="Times New Roman" w:cs="Times New Roman"/>
+          <w:i/>
+          <w:sz w:val="24"/>
+          <w:szCs w:val="24"/>
+        </w:rPr>
+      </w:pPr>
+      <w:r>
+        <w:rPr>
+          <w:rFonts w:ascii="Times New Roman" w:hAnsi="Times New Roman" w:cs="Times New Roman"/>
+          <w:i/>
+          <w:sz w:val="24"/>
+          <w:szCs w:val="24"/>
+        </w:rPr>
+        <w:t>Фокус «</w:t>
+      </w:r>
+      <w:r>
+        <w:rPr>
+          <w:rFonts w:ascii="Times New Roman" w:hAnsi="Times New Roman" w:cs="Times New Roman"/>
+          <w:i/>
+          <w:sz w:val="24"/>
+          <w:szCs w:val="24"/>
+        </w:rPr>
+        <w:t>Обеспечить инвестиции в промышленность</w:t>
+      </w:r>
+      <w:r>
+        <w:rPr>
+          <w:rFonts w:ascii="Times New Roman" w:hAnsi="Times New Roman" w:cs="Times New Roman"/>
+          <w:i/>
           <w:sz w:val="24"/>
           <w:szCs w:val="24"/>
         </w:rPr>
@@ -8483,10 +9310,785 @@
       <w:r>
         <w:rPr>
           <w:rFonts w:ascii="Times New Roman" w:hAnsi="Times New Roman" w:cs="Times New Roman"/>
-          <w:sz w:val="24"/>
-          <w:szCs w:val="24"/>
-        </w:rPr>
-        <w:t xml:space="preserve">. </w:t>
+          <w:i/>
+          <w:sz w:val="24"/>
+          <w:szCs w:val="24"/>
+        </w:rPr>
+        <w:t>.</w:t>
+      </w:r>
+    </w:p>
+    <w:p>
+      <w:pPr>
+        <w:rPr>
+          <w:rFonts w:ascii="Times New Roman" w:hAnsi="Times New Roman" w:cs="Times New Roman"/>
+          <w:sz w:val="24"/>
+          <w:szCs w:val="24"/>
+        </w:rPr>
+      </w:pPr>
+      <w:r>
+        <w:rPr>
+          <w:rFonts w:ascii="Times New Roman" w:hAnsi="Times New Roman" w:cs="Times New Roman"/>
+          <w:sz w:val="24"/>
+          <w:szCs w:val="24"/>
+        </w:rPr>
+        <w:t>Срок выполнения 70 дней.</w:t>
+      </w:r>
+    </w:p>
+    <w:p>
+      <w:pPr>
+        <w:rPr>
+          <w:rFonts w:ascii="Times New Roman" w:hAnsi="Times New Roman" w:cs="Times New Roman"/>
+          <w:sz w:val="24"/>
+          <w:szCs w:val="24"/>
+        </w:rPr>
+      </w:pPr>
+      <w:r>
+        <w:rPr>
+          <w:rFonts w:ascii="Times New Roman" w:hAnsi="Times New Roman" w:cs="Times New Roman"/>
+          <w:sz w:val="24"/>
+          <w:szCs w:val="24"/>
+        </w:rPr>
+        <w:t>Требования</w:t>
+      </w:r>
+      <w:r>
+        <w:rPr>
+          <w:rFonts w:ascii="Times New Roman" w:hAnsi="Times New Roman" w:cs="Times New Roman"/>
+          <w:sz w:val="24"/>
+          <w:szCs w:val="24"/>
+        </w:rPr>
+        <w:t xml:space="preserve">: </w:t>
+      </w:r>
+      <w:r>
+        <w:rPr>
+          <w:rFonts w:ascii="Times New Roman" w:hAnsi="Times New Roman" w:cs="Times New Roman"/>
+          <w:sz w:val="24"/>
+          <w:szCs w:val="24"/>
+        </w:rPr>
+        <w:t>произошло объединение с двумя демократическими партиями.</w:t>
+      </w:r>
+    </w:p>
+    <w:p>
+      <w:pPr>
+        <w:rPr>
+          <w:rFonts w:ascii="Times New Roman" w:hAnsi="Times New Roman" w:cs="Times New Roman"/>
+          <w:sz w:val="24"/>
+          <w:szCs w:val="24"/>
+        </w:rPr>
+      </w:pPr>
+      <w:r>
+        <w:rPr>
+          <w:rFonts w:ascii="Times New Roman" w:hAnsi="Times New Roman" w:cs="Times New Roman"/>
+          <w:sz w:val="24"/>
+          <w:szCs w:val="24"/>
+        </w:rPr>
+        <w:t>Описание</w:t>
+      </w:r>
+      <w:proofErr w:type="gramStart"/>
+      <w:r>
+        <w:rPr>
+          <w:rFonts w:ascii="Times New Roman" w:hAnsi="Times New Roman" w:cs="Times New Roman"/>
+          <w:sz w:val="24"/>
+          <w:szCs w:val="24"/>
+        </w:rPr>
+        <w:t>:</w:t>
+      </w:r>
+      <w:r>
+        <w:rPr>
+          <w:rFonts w:ascii="Times New Roman" w:hAnsi="Times New Roman" w:cs="Times New Roman"/>
+          <w:sz w:val="24"/>
+          <w:szCs w:val="24"/>
+        </w:rPr>
+        <w:t xml:space="preserve"> </w:t>
+      </w:r>
+      <w:r>
+        <w:rPr>
+          <w:rFonts w:ascii="Times New Roman" w:hAnsi="Times New Roman" w:cs="Times New Roman"/>
+          <w:sz w:val="24"/>
+          <w:szCs w:val="24"/>
+        </w:rPr>
+        <w:t>Чтобы</w:t>
+      </w:r>
+      <w:proofErr w:type="gramEnd"/>
+      <w:r>
+        <w:rPr>
+          <w:rFonts w:ascii="Times New Roman" w:hAnsi="Times New Roman" w:cs="Times New Roman"/>
+          <w:sz w:val="24"/>
+          <w:szCs w:val="24"/>
+        </w:rPr>
+        <w:t xml:space="preserve"> обеспечить рост промышленность, необходимы денежные вложения, которые подтолкнут эту область к усилению.</w:t>
+      </w:r>
+    </w:p>
+    <w:p>
+      <w:pPr>
+        <w:rPr>
+          <w:rFonts w:ascii="Times New Roman" w:hAnsi="Times New Roman" w:cs="Times New Roman"/>
+          <w:sz w:val="24"/>
+          <w:szCs w:val="24"/>
+        </w:rPr>
+      </w:pPr>
+      <w:r>
+        <w:rPr>
+          <w:rFonts w:ascii="Times New Roman" w:hAnsi="Times New Roman" w:cs="Times New Roman"/>
+          <w:sz w:val="24"/>
+          <w:szCs w:val="24"/>
+        </w:rPr>
+        <w:t xml:space="preserve">-5% </w:t>
+      </w:r>
+      <w:r>
+        <w:rPr>
+          <w:rFonts w:ascii="Times New Roman" w:hAnsi="Times New Roman" w:cs="Times New Roman"/>
+          <w:color w:val="C00000"/>
+          <w:sz w:val="24"/>
+          <w:szCs w:val="24"/>
+        </w:rPr>
+        <w:t>процент</w:t>
+      </w:r>
+      <w:r>
+        <w:rPr>
+          <w:rFonts w:ascii="Times New Roman" w:hAnsi="Times New Roman" w:cs="Times New Roman"/>
+          <w:color w:val="C00000"/>
+          <w:sz w:val="24"/>
+          <w:szCs w:val="24"/>
+        </w:rPr>
+        <w:t>ов</w:t>
+      </w:r>
+      <w:r>
+        <w:rPr>
+          <w:rFonts w:ascii="Times New Roman" w:hAnsi="Times New Roman" w:cs="Times New Roman"/>
+          <w:color w:val="C00000"/>
+          <w:sz w:val="24"/>
+          <w:szCs w:val="24"/>
+        </w:rPr>
+        <w:t xml:space="preserve"> безработицы</w:t>
+      </w:r>
+      <w:r>
+        <w:rPr>
+          <w:rFonts w:ascii="Times New Roman" w:hAnsi="Times New Roman" w:cs="Times New Roman"/>
+          <w:sz w:val="24"/>
+          <w:szCs w:val="24"/>
+        </w:rPr>
+        <w:t xml:space="preserve">, </w:t>
+      </w:r>
+      <w:r>
+        <w:rPr>
+          <w:rFonts w:ascii="Times New Roman" w:hAnsi="Times New Roman" w:cs="Times New Roman"/>
+          <w:sz w:val="24"/>
+          <w:szCs w:val="24"/>
+        </w:rPr>
+        <w:t>-200 полит власти, +</w:t>
+      </w:r>
+      <w:r>
+        <w:rPr>
+          <w:rFonts w:ascii="Times New Roman" w:hAnsi="Times New Roman" w:cs="Times New Roman"/>
+          <w:sz w:val="24"/>
+          <w:szCs w:val="24"/>
+        </w:rPr>
+        <w:t>1</w:t>
+      </w:r>
+      <w:r>
+        <w:rPr>
+          <w:rFonts w:ascii="Times New Roman" w:hAnsi="Times New Roman" w:cs="Times New Roman"/>
+          <w:sz w:val="24"/>
+          <w:szCs w:val="24"/>
+        </w:rPr>
+        <w:t xml:space="preserve"> фабрик</w:t>
+      </w:r>
+      <w:r>
+        <w:rPr>
+          <w:rFonts w:ascii="Times New Roman" w:hAnsi="Times New Roman" w:cs="Times New Roman"/>
+          <w:sz w:val="24"/>
+          <w:szCs w:val="24"/>
+        </w:rPr>
+        <w:t>а, 2х 100% к темпам исследования промышленности.</w:t>
+      </w:r>
+    </w:p>
+    <w:p>
+      <w:pPr>
+        <w:rPr>
+          <w:rFonts w:ascii="Times New Roman" w:hAnsi="Times New Roman" w:cs="Times New Roman"/>
+          <w:sz w:val="24"/>
+          <w:szCs w:val="24"/>
+        </w:rPr>
+      </w:pPr>
+    </w:p>
+    <w:p>
+      <w:pPr>
+        <w:rPr>
+          <w:rFonts w:ascii="Times New Roman" w:hAnsi="Times New Roman" w:cs="Times New Roman"/>
+          <w:i/>
+          <w:sz w:val="24"/>
+          <w:szCs w:val="24"/>
+        </w:rPr>
+      </w:pPr>
+      <w:r>
+        <w:rPr>
+          <w:rFonts w:ascii="Times New Roman" w:hAnsi="Times New Roman" w:cs="Times New Roman"/>
+          <w:i/>
+          <w:sz w:val="24"/>
+          <w:szCs w:val="24"/>
+        </w:rPr>
+        <w:t>Фокус «</w:t>
+      </w:r>
+      <w:r>
+        <w:rPr>
+          <w:rFonts w:ascii="Times New Roman" w:hAnsi="Times New Roman" w:cs="Times New Roman"/>
+          <w:i/>
+          <w:sz w:val="24"/>
+          <w:szCs w:val="24"/>
+        </w:rPr>
+        <w:t>Обеспечить устойчивый экономический рост</w:t>
+      </w:r>
+      <w:r>
+        <w:rPr>
+          <w:rFonts w:ascii="Times New Roman" w:hAnsi="Times New Roman" w:cs="Times New Roman"/>
+          <w:i/>
+          <w:sz w:val="24"/>
+          <w:szCs w:val="24"/>
+        </w:rPr>
+        <w:t>»</w:t>
+      </w:r>
+      <w:r>
+        <w:rPr>
+          <w:rFonts w:ascii="Times New Roman" w:hAnsi="Times New Roman" w:cs="Times New Roman"/>
+          <w:i/>
+          <w:sz w:val="24"/>
+          <w:szCs w:val="24"/>
+        </w:rPr>
+        <w:t>.</w:t>
+      </w:r>
+    </w:p>
+    <w:p>
+      <w:pPr>
+        <w:rPr>
+          <w:rFonts w:ascii="Times New Roman" w:hAnsi="Times New Roman" w:cs="Times New Roman"/>
+          <w:sz w:val="24"/>
+          <w:szCs w:val="24"/>
+        </w:rPr>
+      </w:pPr>
+      <w:r>
+        <w:rPr>
+          <w:rFonts w:ascii="Times New Roman" w:hAnsi="Times New Roman" w:cs="Times New Roman"/>
+          <w:sz w:val="24"/>
+          <w:szCs w:val="24"/>
+        </w:rPr>
+        <w:t>Требования</w:t>
+      </w:r>
+      <w:r>
+        <w:rPr>
+          <w:rFonts w:ascii="Times New Roman" w:hAnsi="Times New Roman" w:cs="Times New Roman"/>
+          <w:sz w:val="24"/>
+          <w:szCs w:val="24"/>
+        </w:rPr>
+        <w:t xml:space="preserve">: </w:t>
+      </w:r>
+      <w:r>
+        <w:rPr>
+          <w:rFonts w:ascii="Times New Roman" w:hAnsi="Times New Roman" w:cs="Times New Roman"/>
+          <w:sz w:val="24"/>
+          <w:szCs w:val="24"/>
+        </w:rPr>
+        <w:t>произошло объединение с тремя демократическими партиями.</w:t>
+      </w:r>
+    </w:p>
+    <w:p>
+      <w:pPr>
+        <w:rPr>
+          <w:rFonts w:ascii="Times New Roman" w:hAnsi="Times New Roman" w:cs="Times New Roman"/>
+          <w:sz w:val="24"/>
+          <w:szCs w:val="24"/>
+        </w:rPr>
+      </w:pPr>
+      <w:r>
+        <w:rPr>
+          <w:rFonts w:ascii="Times New Roman" w:hAnsi="Times New Roman" w:cs="Times New Roman"/>
+          <w:sz w:val="24"/>
+          <w:szCs w:val="24"/>
+        </w:rPr>
+        <w:t>Срок выполнения 70 дней.</w:t>
+      </w:r>
+    </w:p>
+    <w:p>
+      <w:pPr>
+        <w:rPr>
+          <w:rFonts w:ascii="Times New Roman" w:hAnsi="Times New Roman" w:cs="Times New Roman"/>
+          <w:sz w:val="24"/>
+          <w:szCs w:val="24"/>
+        </w:rPr>
+      </w:pPr>
+      <w:r>
+        <w:rPr>
+          <w:rFonts w:ascii="Times New Roman" w:hAnsi="Times New Roman" w:cs="Times New Roman"/>
+          <w:sz w:val="24"/>
+          <w:szCs w:val="24"/>
+        </w:rPr>
+        <w:t>Описание</w:t>
+      </w:r>
+      <w:proofErr w:type="gramStart"/>
+      <w:r>
+        <w:rPr>
+          <w:rFonts w:ascii="Times New Roman" w:hAnsi="Times New Roman" w:cs="Times New Roman"/>
+          <w:sz w:val="24"/>
+          <w:szCs w:val="24"/>
+        </w:rPr>
+        <w:t>:</w:t>
+      </w:r>
+      <w:r>
+        <w:rPr>
+          <w:rFonts w:ascii="Times New Roman" w:hAnsi="Times New Roman" w:cs="Times New Roman"/>
+          <w:sz w:val="24"/>
+          <w:szCs w:val="24"/>
+        </w:rPr>
+        <w:t xml:space="preserve"> </w:t>
+      </w:r>
+      <w:r>
+        <w:rPr>
+          <w:rFonts w:ascii="Times New Roman" w:hAnsi="Times New Roman" w:cs="Times New Roman"/>
+          <w:sz w:val="24"/>
+          <w:szCs w:val="24"/>
+        </w:rPr>
+        <w:t>Благодаря</w:t>
+      </w:r>
+      <w:proofErr w:type="gramEnd"/>
+      <w:r>
+        <w:rPr>
+          <w:rFonts w:ascii="Times New Roman" w:hAnsi="Times New Roman" w:cs="Times New Roman"/>
+          <w:sz w:val="24"/>
+          <w:szCs w:val="24"/>
+        </w:rPr>
+        <w:t xml:space="preserve"> проведённым экономическим реформам, мы можем обеспечить устойчивый экономический рост, который поможет нашей стран</w:t>
+      </w:r>
+      <w:r>
+        <w:rPr>
+          <w:rFonts w:ascii="Times New Roman" w:hAnsi="Times New Roman" w:cs="Times New Roman"/>
+          <w:sz w:val="24"/>
+          <w:szCs w:val="24"/>
+        </w:rPr>
+        <w:t>е в столь тяжёлое время.</w:t>
+      </w:r>
+    </w:p>
+    <w:p>
+      <w:pPr>
+        <w:rPr>
+          <w:rFonts w:ascii="Times New Roman" w:hAnsi="Times New Roman" w:cs="Times New Roman"/>
+          <w:sz w:val="24"/>
+          <w:szCs w:val="24"/>
+        </w:rPr>
+      </w:pPr>
+      <w:r>
+        <w:rPr>
+          <w:rFonts w:ascii="Times New Roman" w:hAnsi="Times New Roman" w:cs="Times New Roman"/>
+          <w:sz w:val="24"/>
+          <w:szCs w:val="24"/>
+        </w:rPr>
+        <w:t xml:space="preserve">-5% </w:t>
+      </w:r>
+      <w:r>
+        <w:rPr>
+          <w:rFonts w:ascii="Times New Roman" w:hAnsi="Times New Roman" w:cs="Times New Roman"/>
+          <w:color w:val="C00000"/>
+          <w:sz w:val="24"/>
+          <w:szCs w:val="24"/>
+        </w:rPr>
+        <w:t>процент</w:t>
+      </w:r>
+      <w:r>
+        <w:rPr>
+          <w:rFonts w:ascii="Times New Roman" w:hAnsi="Times New Roman" w:cs="Times New Roman"/>
+          <w:color w:val="C00000"/>
+          <w:sz w:val="24"/>
+          <w:szCs w:val="24"/>
+        </w:rPr>
+        <w:t>ов</w:t>
+      </w:r>
+      <w:r>
+        <w:rPr>
+          <w:rFonts w:ascii="Times New Roman" w:hAnsi="Times New Roman" w:cs="Times New Roman"/>
+          <w:color w:val="C00000"/>
+          <w:sz w:val="24"/>
+          <w:szCs w:val="24"/>
+        </w:rPr>
+        <w:t xml:space="preserve"> безработицы</w:t>
+      </w:r>
+      <w:r>
+        <w:rPr>
+          <w:rFonts w:ascii="Times New Roman" w:hAnsi="Times New Roman" w:cs="Times New Roman"/>
+          <w:sz w:val="24"/>
+          <w:szCs w:val="24"/>
+        </w:rPr>
+        <w:t xml:space="preserve">, </w:t>
+      </w:r>
+      <w:r>
+        <w:rPr>
+          <w:rFonts w:ascii="Times New Roman" w:hAnsi="Times New Roman" w:cs="Times New Roman"/>
+          <w:sz w:val="24"/>
+          <w:szCs w:val="24"/>
+        </w:rPr>
+        <w:t>+НД «Экономический рост»</w:t>
+      </w:r>
+      <w:r>
+        <w:rPr>
+          <w:rFonts w:ascii="Times New Roman" w:hAnsi="Times New Roman" w:cs="Times New Roman"/>
+          <w:sz w:val="24"/>
+          <w:szCs w:val="24"/>
+        </w:rPr>
+        <w:t xml:space="preserve">: </w:t>
+      </w:r>
+      <w:r>
+        <w:rPr>
+          <w:rFonts w:ascii="Times New Roman" w:hAnsi="Times New Roman" w:cs="Times New Roman"/>
+          <w:sz w:val="24"/>
+          <w:szCs w:val="24"/>
+        </w:rPr>
+        <w:t>+5% стабильности, -3% ФНП</w:t>
+      </w:r>
+    </w:p>
+    <w:p>
+      <w:pPr>
+        <w:rPr>
+          <w:rFonts w:ascii="Times New Roman" w:hAnsi="Times New Roman" w:cs="Times New Roman"/>
+          <w:sz w:val="24"/>
+          <w:szCs w:val="24"/>
+        </w:rPr>
+      </w:pPr>
+    </w:p>
+    <w:p>
+      <w:pPr>
+        <w:rPr>
+          <w:rFonts w:ascii="Times New Roman" w:hAnsi="Times New Roman" w:cs="Times New Roman"/>
+          <w:i/>
+          <w:sz w:val="24"/>
+          <w:szCs w:val="24"/>
+        </w:rPr>
+      </w:pPr>
+      <w:r>
+        <w:rPr>
+          <w:rFonts w:ascii="Times New Roman" w:hAnsi="Times New Roman" w:cs="Times New Roman"/>
+          <w:i/>
+          <w:sz w:val="24"/>
+          <w:szCs w:val="24"/>
+        </w:rPr>
+        <w:t>Фокус «</w:t>
+      </w:r>
+      <w:r>
+        <w:rPr>
+          <w:rFonts w:ascii="Times New Roman" w:hAnsi="Times New Roman" w:cs="Times New Roman"/>
+          <w:i/>
+          <w:sz w:val="24"/>
+          <w:szCs w:val="24"/>
+        </w:rPr>
+        <w:t>Справедливое распределение доходов</w:t>
+      </w:r>
+      <w:r>
+        <w:rPr>
+          <w:rFonts w:ascii="Times New Roman" w:hAnsi="Times New Roman" w:cs="Times New Roman"/>
+          <w:i/>
+          <w:sz w:val="24"/>
+          <w:szCs w:val="24"/>
+        </w:rPr>
+        <w:t>»</w:t>
+      </w:r>
+      <w:r>
+        <w:rPr>
+          <w:rFonts w:ascii="Times New Roman" w:hAnsi="Times New Roman" w:cs="Times New Roman"/>
+          <w:i/>
+          <w:sz w:val="24"/>
+          <w:szCs w:val="24"/>
+        </w:rPr>
+        <w:t>.</w:t>
+      </w:r>
+    </w:p>
+    <w:p>
+      <w:pPr>
+        <w:rPr>
+          <w:rFonts w:ascii="Times New Roman" w:hAnsi="Times New Roman" w:cs="Times New Roman"/>
+          <w:sz w:val="24"/>
+          <w:szCs w:val="24"/>
+        </w:rPr>
+      </w:pPr>
+      <w:r>
+        <w:rPr>
+          <w:rFonts w:ascii="Times New Roman" w:hAnsi="Times New Roman" w:cs="Times New Roman"/>
+          <w:sz w:val="24"/>
+          <w:szCs w:val="24"/>
+        </w:rPr>
+        <w:t>Требования</w:t>
+      </w:r>
+      <w:r>
+        <w:rPr>
+          <w:rFonts w:ascii="Times New Roman" w:hAnsi="Times New Roman" w:cs="Times New Roman"/>
+          <w:sz w:val="24"/>
+          <w:szCs w:val="24"/>
+        </w:rPr>
+        <w:t xml:space="preserve">: </w:t>
+      </w:r>
+      <w:r>
+        <w:rPr>
+          <w:rFonts w:ascii="Times New Roman" w:hAnsi="Times New Roman" w:cs="Times New Roman"/>
+          <w:sz w:val="24"/>
+          <w:szCs w:val="24"/>
+        </w:rPr>
+        <w:t xml:space="preserve">произошло объединение с </w:t>
+      </w:r>
+      <w:r>
+        <w:rPr>
+          <w:rFonts w:ascii="Times New Roman" w:hAnsi="Times New Roman" w:cs="Times New Roman"/>
+          <w:sz w:val="24"/>
+          <w:szCs w:val="24"/>
+        </w:rPr>
+        <w:t>тремя</w:t>
+      </w:r>
+      <w:r>
+        <w:rPr>
+          <w:rFonts w:ascii="Times New Roman" w:hAnsi="Times New Roman" w:cs="Times New Roman"/>
+          <w:sz w:val="24"/>
+          <w:szCs w:val="24"/>
+        </w:rPr>
+        <w:t xml:space="preserve"> демократическими партиями.</w:t>
+      </w:r>
+    </w:p>
+    <w:p>
+      <w:pPr>
+        <w:rPr>
+          <w:rFonts w:ascii="Times New Roman" w:hAnsi="Times New Roman" w:cs="Times New Roman"/>
+          <w:sz w:val="24"/>
+          <w:szCs w:val="24"/>
+        </w:rPr>
+      </w:pPr>
+      <w:r>
+        <w:rPr>
+          <w:rFonts w:ascii="Times New Roman" w:hAnsi="Times New Roman" w:cs="Times New Roman"/>
+          <w:sz w:val="24"/>
+          <w:szCs w:val="24"/>
+        </w:rPr>
+        <w:t>Срок выполнения 70 дней.</w:t>
+      </w:r>
+    </w:p>
+    <w:p>
+      <w:pPr>
+        <w:rPr>
+          <w:rFonts w:ascii="Times New Roman" w:hAnsi="Times New Roman" w:cs="Times New Roman"/>
+          <w:sz w:val="24"/>
+          <w:szCs w:val="24"/>
+        </w:rPr>
+      </w:pPr>
+      <w:r>
+        <w:rPr>
+          <w:rFonts w:ascii="Times New Roman" w:hAnsi="Times New Roman" w:cs="Times New Roman"/>
+          <w:sz w:val="24"/>
+          <w:szCs w:val="24"/>
+        </w:rPr>
+        <w:t>Описание</w:t>
+      </w:r>
+      <w:r>
+        <w:rPr>
+          <w:rFonts w:ascii="Times New Roman" w:hAnsi="Times New Roman" w:cs="Times New Roman"/>
+          <w:sz w:val="24"/>
+          <w:szCs w:val="24"/>
+        </w:rPr>
+        <w:t>:</w:t>
+      </w:r>
+      <w:r>
+        <w:rPr>
+          <w:rFonts w:ascii="Times New Roman" w:hAnsi="Times New Roman" w:cs="Times New Roman"/>
+          <w:sz w:val="24"/>
+          <w:szCs w:val="24"/>
+        </w:rPr>
+        <w:t xml:space="preserve"> </w:t>
+      </w:r>
+      <w:r>
+        <w:rPr>
+          <w:rFonts w:ascii="Times New Roman" w:hAnsi="Times New Roman" w:cs="Times New Roman"/>
+          <w:sz w:val="24"/>
+          <w:szCs w:val="24"/>
+        </w:rPr>
+        <w:t xml:space="preserve">Мы должны установить справедливое распределение доходов для </w:t>
+      </w:r>
+      <w:r>
+        <w:rPr>
+          <w:rFonts w:ascii="Times New Roman" w:hAnsi="Times New Roman" w:cs="Times New Roman"/>
+          <w:sz w:val="24"/>
+          <w:szCs w:val="24"/>
+        </w:rPr>
+        <w:t xml:space="preserve">граждан, </w:t>
+      </w:r>
+      <w:r>
+        <w:rPr>
+          <w:rFonts w:ascii="Times New Roman" w:hAnsi="Times New Roman" w:cs="Times New Roman"/>
+          <w:sz w:val="24"/>
+          <w:szCs w:val="24"/>
+        </w:rPr>
+        <w:t>чтобы сократить разницу в жизни между слоями населения.</w:t>
+      </w:r>
+    </w:p>
+    <w:p>
+      <w:pPr>
+        <w:rPr>
+          <w:rFonts w:ascii="Times New Roman" w:hAnsi="Times New Roman" w:cs="Times New Roman"/>
+          <w:sz w:val="24"/>
+          <w:szCs w:val="24"/>
+        </w:rPr>
+      </w:pPr>
+      <w:r>
+        <w:rPr>
+          <w:rFonts w:ascii="Times New Roman" w:hAnsi="Times New Roman" w:cs="Times New Roman"/>
+          <w:sz w:val="24"/>
+          <w:szCs w:val="24"/>
+        </w:rPr>
+        <w:t>+НД «</w:t>
+      </w:r>
+      <w:r>
+        <w:rPr>
+          <w:rFonts w:ascii="Times New Roman" w:hAnsi="Times New Roman" w:cs="Times New Roman"/>
+          <w:sz w:val="24"/>
+          <w:szCs w:val="24"/>
+        </w:rPr>
+        <w:t>Распределение доходов</w:t>
+      </w:r>
+      <w:r>
+        <w:rPr>
+          <w:rFonts w:ascii="Times New Roman" w:hAnsi="Times New Roman" w:cs="Times New Roman"/>
+          <w:sz w:val="24"/>
+          <w:szCs w:val="24"/>
+        </w:rPr>
+        <w:t>»</w:t>
+      </w:r>
+      <w:r>
+        <w:rPr>
+          <w:rFonts w:ascii="Times New Roman" w:hAnsi="Times New Roman" w:cs="Times New Roman"/>
+          <w:sz w:val="24"/>
+          <w:szCs w:val="24"/>
+        </w:rPr>
+        <w:t xml:space="preserve">: </w:t>
+      </w:r>
+      <w:r>
+        <w:rPr>
+          <w:rFonts w:ascii="Times New Roman" w:hAnsi="Times New Roman" w:cs="Times New Roman"/>
+          <w:sz w:val="24"/>
+          <w:szCs w:val="24"/>
+        </w:rPr>
+        <w:t>+</w:t>
+      </w:r>
+      <w:r>
+        <w:rPr>
+          <w:rFonts w:ascii="Times New Roman" w:hAnsi="Times New Roman" w:cs="Times New Roman"/>
+          <w:sz w:val="24"/>
+          <w:szCs w:val="24"/>
+        </w:rPr>
+        <w:t>5</w:t>
+      </w:r>
+      <w:r>
+        <w:rPr>
+          <w:rFonts w:ascii="Times New Roman" w:hAnsi="Times New Roman" w:cs="Times New Roman"/>
+          <w:sz w:val="24"/>
+          <w:szCs w:val="24"/>
+        </w:rPr>
+        <w:t xml:space="preserve">% стабильности, </w:t>
+      </w:r>
+      <w:r>
+        <w:rPr>
+          <w:rFonts w:ascii="Times New Roman" w:hAnsi="Times New Roman" w:cs="Times New Roman"/>
+          <w:sz w:val="24"/>
+          <w:szCs w:val="24"/>
+        </w:rPr>
+        <w:t>+5% к росту эффективности производства.</w:t>
+      </w:r>
+    </w:p>
+    <w:p>
+      <w:pPr>
+        <w:rPr>
+          <w:rFonts w:ascii="Times New Roman" w:hAnsi="Times New Roman" w:cs="Times New Roman"/>
+          <w:sz w:val="24"/>
+          <w:szCs w:val="24"/>
+        </w:rPr>
+      </w:pPr>
+    </w:p>
+    <w:p>
+      <w:pPr>
+        <w:rPr>
+          <w:rFonts w:ascii="Times New Roman" w:hAnsi="Times New Roman" w:cs="Times New Roman"/>
+          <w:i/>
+          <w:sz w:val="24"/>
+          <w:szCs w:val="24"/>
+        </w:rPr>
+      </w:pPr>
+      <w:r>
+        <w:rPr>
+          <w:rFonts w:ascii="Times New Roman" w:hAnsi="Times New Roman" w:cs="Times New Roman"/>
+          <w:i/>
+          <w:sz w:val="24"/>
+          <w:szCs w:val="24"/>
+        </w:rPr>
+        <w:t>Фокус «</w:t>
+      </w:r>
+      <w:r>
+        <w:rPr>
+          <w:rFonts w:ascii="Times New Roman" w:hAnsi="Times New Roman" w:cs="Times New Roman"/>
+          <w:i/>
+          <w:sz w:val="24"/>
+          <w:szCs w:val="24"/>
+        </w:rPr>
+        <w:t>Государство всеобщего благосостояния</w:t>
+      </w:r>
+      <w:r>
+        <w:rPr>
+          <w:rFonts w:ascii="Times New Roman" w:hAnsi="Times New Roman" w:cs="Times New Roman"/>
+          <w:i/>
+          <w:sz w:val="24"/>
+          <w:szCs w:val="24"/>
+        </w:rPr>
+        <w:t>»</w:t>
+      </w:r>
+      <w:r>
+        <w:rPr>
+          <w:rFonts w:ascii="Times New Roman" w:hAnsi="Times New Roman" w:cs="Times New Roman"/>
+          <w:i/>
+          <w:sz w:val="24"/>
+          <w:szCs w:val="24"/>
+        </w:rPr>
+        <w:t>.</w:t>
+      </w:r>
+    </w:p>
+    <w:p>
+      <w:pPr>
+        <w:rPr>
+          <w:rFonts w:ascii="Times New Roman" w:hAnsi="Times New Roman" w:cs="Times New Roman"/>
+          <w:sz w:val="24"/>
+          <w:szCs w:val="24"/>
+        </w:rPr>
+      </w:pPr>
+      <w:r>
+        <w:rPr>
+          <w:rFonts w:ascii="Times New Roman" w:hAnsi="Times New Roman" w:cs="Times New Roman"/>
+          <w:sz w:val="24"/>
+          <w:szCs w:val="24"/>
+        </w:rPr>
+        <w:t>Требования</w:t>
+      </w:r>
+      <w:proofErr w:type="gramStart"/>
+      <w:r>
+        <w:rPr>
+          <w:rFonts w:ascii="Times New Roman" w:hAnsi="Times New Roman" w:cs="Times New Roman"/>
+          <w:sz w:val="24"/>
+          <w:szCs w:val="24"/>
+        </w:rPr>
+        <w:t xml:space="preserve">: </w:t>
+      </w:r>
+      <w:r>
+        <w:rPr>
+          <w:rFonts w:ascii="Times New Roman" w:hAnsi="Times New Roman" w:cs="Times New Roman"/>
+          <w:sz w:val="24"/>
+          <w:szCs w:val="24"/>
+        </w:rPr>
+        <w:t>Была</w:t>
+      </w:r>
+      <w:proofErr w:type="gramEnd"/>
+      <w:r>
+        <w:rPr>
+          <w:rFonts w:ascii="Times New Roman" w:hAnsi="Times New Roman" w:cs="Times New Roman"/>
+          <w:sz w:val="24"/>
+          <w:szCs w:val="24"/>
+        </w:rPr>
+        <w:t xml:space="preserve"> создана Лейбористская партия (все </w:t>
       </w:r>
       <w:proofErr w:type="spellStart"/>
       <w:r>
@@ -8495,7 +10097,7 @@
           <w:sz w:val="24"/>
           <w:szCs w:val="24"/>
         </w:rPr>
-        <w:t>Тултип</w:t>
+        <w:t>дем</w:t>
       </w:r>
       <w:proofErr w:type="spellEnd"/>
       <w:r>
@@ -8504,7 +10106,173 @@
           <w:sz w:val="24"/>
           <w:szCs w:val="24"/>
         </w:rPr>
-        <w:t xml:space="preserve"> и эффект</w:t>
+        <w:t xml:space="preserve"> партии объединены).</w:t>
+      </w:r>
+    </w:p>
+    <w:p>
+      <w:pPr>
+        <w:rPr>
+          <w:rFonts w:ascii="Times New Roman" w:hAnsi="Times New Roman" w:cs="Times New Roman"/>
+          <w:sz w:val="24"/>
+          <w:szCs w:val="24"/>
+        </w:rPr>
+      </w:pPr>
+      <w:r>
+        <w:rPr>
+          <w:rFonts w:ascii="Times New Roman" w:hAnsi="Times New Roman" w:cs="Times New Roman"/>
+          <w:sz w:val="24"/>
+          <w:szCs w:val="24"/>
+        </w:rPr>
+        <w:lastRenderedPageBreak/>
+        <w:t>Срок выполнения 70 дней.</w:t>
+      </w:r>
+    </w:p>
+    <w:p>
+      <w:pPr>
+        <w:rPr>
+          <w:rFonts w:ascii="Times New Roman" w:hAnsi="Times New Roman" w:cs="Times New Roman"/>
+          <w:sz w:val="24"/>
+          <w:szCs w:val="24"/>
+        </w:rPr>
+      </w:pPr>
+      <w:r>
+        <w:rPr>
+          <w:rFonts w:ascii="Times New Roman" w:hAnsi="Times New Roman" w:cs="Times New Roman"/>
+          <w:sz w:val="24"/>
+          <w:szCs w:val="24"/>
+        </w:rPr>
+        <w:t>Описание</w:t>
+      </w:r>
+      <w:proofErr w:type="gramStart"/>
+      <w:r>
+        <w:rPr>
+          <w:rFonts w:ascii="Times New Roman" w:hAnsi="Times New Roman" w:cs="Times New Roman"/>
+          <w:sz w:val="24"/>
+          <w:szCs w:val="24"/>
+        </w:rPr>
+        <w:t>:</w:t>
+      </w:r>
+      <w:r>
+        <w:rPr>
+          <w:rFonts w:ascii="Times New Roman" w:hAnsi="Times New Roman" w:cs="Times New Roman"/>
+          <w:sz w:val="24"/>
+          <w:szCs w:val="24"/>
+        </w:rPr>
+        <w:t xml:space="preserve"> </w:t>
+      </w:r>
+      <w:r>
+        <w:rPr>
+          <w:rFonts w:ascii="Times New Roman" w:hAnsi="Times New Roman" w:cs="Times New Roman"/>
+          <w:sz w:val="24"/>
+          <w:szCs w:val="24"/>
+        </w:rPr>
+        <w:t>Сегодня</w:t>
+      </w:r>
+      <w:proofErr w:type="gramEnd"/>
+      <w:r>
+        <w:rPr>
+          <w:rFonts w:ascii="Times New Roman" w:hAnsi="Times New Roman" w:cs="Times New Roman"/>
+          <w:sz w:val="24"/>
+          <w:szCs w:val="24"/>
+        </w:rPr>
+        <w:t xml:space="preserve"> мы можем заявить, что достигли Государства всеобщего благосостояния, поскольку добились справедливого распределения доходов и богатств</w:t>
+      </w:r>
+      <w:r>
+        <w:rPr>
+          <w:rFonts w:ascii="Times New Roman" w:hAnsi="Times New Roman" w:cs="Times New Roman"/>
+          <w:sz w:val="24"/>
+          <w:szCs w:val="24"/>
+        </w:rPr>
+        <w:t>, обеспечив</w:t>
+      </w:r>
+      <w:r>
+        <w:rPr>
+          <w:rFonts w:ascii="Times New Roman" w:hAnsi="Times New Roman" w:cs="Times New Roman"/>
+          <w:sz w:val="24"/>
+          <w:szCs w:val="24"/>
+        </w:rPr>
+        <w:t xml:space="preserve"> достойный минимальный уровень качества жизни</w:t>
+      </w:r>
+      <w:r>
+        <w:rPr>
+          <w:rFonts w:ascii="Times New Roman" w:hAnsi="Times New Roman" w:cs="Times New Roman"/>
+          <w:sz w:val="24"/>
+          <w:szCs w:val="24"/>
+        </w:rPr>
+        <w:t>.</w:t>
+      </w:r>
+    </w:p>
+    <w:p>
+      <w:pPr>
+        <w:rPr>
+          <w:rFonts w:ascii="Times New Roman" w:hAnsi="Times New Roman" w:cs="Times New Roman"/>
+          <w:sz w:val="24"/>
+          <w:szCs w:val="24"/>
+        </w:rPr>
+      </w:pPr>
+      <w:r>
+        <w:rPr>
+          <w:rFonts w:ascii="Times New Roman" w:hAnsi="Times New Roman" w:cs="Times New Roman"/>
+          <w:sz w:val="24"/>
+          <w:szCs w:val="24"/>
+        </w:rPr>
+        <w:t>НД «Распределение доходов»</w:t>
+      </w:r>
+      <w:r>
+        <w:rPr>
+          <w:rFonts w:ascii="Times New Roman" w:hAnsi="Times New Roman" w:cs="Times New Roman"/>
+          <w:sz w:val="24"/>
+          <w:szCs w:val="24"/>
+        </w:rPr>
+        <w:t xml:space="preserve">, </w:t>
+      </w:r>
+      <w:r>
+        <w:rPr>
+          <w:rFonts w:ascii="Times New Roman" w:hAnsi="Times New Roman" w:cs="Times New Roman"/>
+          <w:sz w:val="24"/>
+          <w:szCs w:val="24"/>
+        </w:rPr>
+        <w:t>«Национализированные отрасли»</w:t>
+      </w:r>
+      <w:r>
+        <w:rPr>
+          <w:rFonts w:ascii="Times New Roman" w:hAnsi="Times New Roman" w:cs="Times New Roman"/>
+          <w:sz w:val="24"/>
+          <w:szCs w:val="24"/>
+        </w:rPr>
+        <w:t xml:space="preserve"> и </w:t>
+      </w:r>
+      <w:r>
+        <w:rPr>
+          <w:rFonts w:ascii="Times New Roman" w:hAnsi="Times New Roman" w:cs="Times New Roman"/>
+          <w:sz w:val="24"/>
+          <w:szCs w:val="24"/>
+        </w:rPr>
+        <w:t>«Экономический рост»</w:t>
+      </w:r>
+      <w:r>
+        <w:rPr>
+          <w:rFonts w:ascii="Times New Roman" w:hAnsi="Times New Roman" w:cs="Times New Roman"/>
+          <w:sz w:val="24"/>
+          <w:szCs w:val="24"/>
+        </w:rPr>
+        <w:t xml:space="preserve"> будут удалены, будет добавлен НД «</w:t>
+      </w:r>
+      <w:r>
+        <w:rPr>
+          <w:rFonts w:ascii="Times New Roman" w:hAnsi="Times New Roman" w:cs="Times New Roman"/>
+          <w:sz w:val="24"/>
+          <w:szCs w:val="24"/>
+        </w:rPr>
+        <w:t>Государства всеобщего благосостояния</w:t>
+      </w:r>
+      <w:r>
+        <w:rPr>
+          <w:rFonts w:ascii="Times New Roman" w:hAnsi="Times New Roman" w:cs="Times New Roman"/>
+          <w:sz w:val="24"/>
+          <w:szCs w:val="24"/>
+        </w:rPr>
+        <w:t>»</w:t>
       </w:r>
       <w:r>
         <w:rPr>
@@ -8514,25 +10282,340 @@
         </w:rPr>
         <w:t xml:space="preserve">: </w:t>
       </w:r>
+      <w:r>
+        <w:rPr>
+          <w:rFonts w:ascii="Times New Roman" w:hAnsi="Times New Roman" w:cs="Times New Roman"/>
+          <w:sz w:val="24"/>
+          <w:szCs w:val="24"/>
+        </w:rPr>
+        <w:t>+</w:t>
+      </w:r>
+      <w:r>
+        <w:rPr>
+          <w:rFonts w:ascii="Times New Roman" w:hAnsi="Times New Roman" w:cs="Times New Roman"/>
+          <w:sz w:val="24"/>
+          <w:szCs w:val="24"/>
+        </w:rPr>
+        <w:t>20</w:t>
+      </w:r>
+      <w:r>
+        <w:rPr>
+          <w:rFonts w:ascii="Times New Roman" w:hAnsi="Times New Roman" w:cs="Times New Roman"/>
+          <w:sz w:val="24"/>
+          <w:szCs w:val="24"/>
+        </w:rPr>
+        <w:t>% стабильности, +</w:t>
+      </w:r>
+      <w:r>
+        <w:rPr>
+          <w:rFonts w:ascii="Times New Roman" w:hAnsi="Times New Roman" w:cs="Times New Roman"/>
+          <w:sz w:val="24"/>
+          <w:szCs w:val="24"/>
+        </w:rPr>
+        <w:t>10</w:t>
+      </w:r>
+      <w:r>
+        <w:rPr>
+          <w:rFonts w:ascii="Times New Roman" w:hAnsi="Times New Roman" w:cs="Times New Roman"/>
+          <w:sz w:val="24"/>
+          <w:szCs w:val="24"/>
+        </w:rPr>
+        <w:t>% к росту эффективности производства</w:t>
+      </w:r>
+      <w:r>
+        <w:rPr>
+          <w:rFonts w:ascii="Times New Roman" w:hAnsi="Times New Roman" w:cs="Times New Roman"/>
+          <w:sz w:val="24"/>
+          <w:szCs w:val="24"/>
+        </w:rPr>
+        <w:t xml:space="preserve">, </w:t>
+      </w:r>
+      <w:r>
+        <w:rPr>
+          <w:rFonts w:ascii="Times New Roman" w:hAnsi="Times New Roman" w:cs="Times New Roman"/>
+          <w:sz w:val="24"/>
+          <w:szCs w:val="24"/>
+        </w:rPr>
+        <w:t>-</w:t>
+      </w:r>
+      <w:r>
+        <w:rPr>
+          <w:rFonts w:ascii="Times New Roman" w:hAnsi="Times New Roman" w:cs="Times New Roman"/>
+          <w:sz w:val="24"/>
+          <w:szCs w:val="24"/>
+        </w:rPr>
+        <w:t>7</w:t>
+      </w:r>
+      <w:r>
+        <w:rPr>
+          <w:rFonts w:ascii="Times New Roman" w:hAnsi="Times New Roman" w:cs="Times New Roman"/>
+          <w:sz w:val="24"/>
+          <w:szCs w:val="24"/>
+        </w:rPr>
+        <w:t>% ФНП</w:t>
+      </w:r>
+      <w:r>
+        <w:rPr>
+          <w:rFonts w:ascii="Times New Roman" w:hAnsi="Times New Roman" w:cs="Times New Roman"/>
+          <w:sz w:val="24"/>
+          <w:szCs w:val="24"/>
+        </w:rPr>
+        <w:t xml:space="preserve">, </w:t>
+      </w:r>
+      <w:r>
+        <w:rPr>
+          <w:rFonts w:ascii="Times New Roman" w:hAnsi="Times New Roman" w:cs="Times New Roman"/>
+          <w:sz w:val="24"/>
+          <w:szCs w:val="24"/>
+        </w:rPr>
+        <w:t>+</w:t>
+      </w:r>
+      <w:r>
+        <w:rPr>
+          <w:rFonts w:ascii="Times New Roman" w:hAnsi="Times New Roman" w:cs="Times New Roman"/>
+          <w:sz w:val="24"/>
+          <w:szCs w:val="24"/>
+        </w:rPr>
+        <w:t>7</w:t>
+      </w:r>
+      <w:r>
+        <w:rPr>
+          <w:rFonts w:ascii="Times New Roman" w:hAnsi="Times New Roman" w:cs="Times New Roman"/>
+          <w:sz w:val="24"/>
+          <w:szCs w:val="24"/>
+        </w:rPr>
+        <w:t>% к максимальной эффективности производства, +</w:t>
+      </w:r>
+      <w:r>
+        <w:rPr>
+          <w:rFonts w:ascii="Times New Roman" w:hAnsi="Times New Roman" w:cs="Times New Roman"/>
+          <w:sz w:val="24"/>
+          <w:szCs w:val="24"/>
+        </w:rPr>
+        <w:t>7</w:t>
+      </w:r>
+      <w:r>
+        <w:rPr>
+          <w:rFonts w:ascii="Times New Roman" w:hAnsi="Times New Roman" w:cs="Times New Roman"/>
+          <w:sz w:val="24"/>
+          <w:szCs w:val="24"/>
+        </w:rPr>
+        <w:t>% к эффективности верфей, +</w:t>
+      </w:r>
+      <w:r>
+        <w:rPr>
+          <w:rFonts w:ascii="Times New Roman" w:hAnsi="Times New Roman" w:cs="Times New Roman"/>
+          <w:sz w:val="24"/>
+          <w:szCs w:val="24"/>
+        </w:rPr>
+        <w:t>10</w:t>
+      </w:r>
+      <w:r>
+        <w:rPr>
+          <w:rFonts w:ascii="Times New Roman" w:hAnsi="Times New Roman" w:cs="Times New Roman"/>
+          <w:sz w:val="24"/>
+          <w:szCs w:val="24"/>
+        </w:rPr>
+        <w:t>% к скорости строительства.</w:t>
+      </w:r>
+    </w:p>
+    <w:p>
+      <w:pPr>
+        <w:rPr>
+          <w:rFonts w:ascii="Times New Roman" w:hAnsi="Times New Roman" w:cs="Times New Roman"/>
+          <w:sz w:val="24"/>
+          <w:szCs w:val="24"/>
+        </w:rPr>
+      </w:pPr>
+    </w:p>
+    <w:p>
+      <w:pPr>
+        <w:rPr>
+          <w:rFonts w:ascii="Times New Roman" w:hAnsi="Times New Roman" w:cs="Times New Roman"/>
+          <w:i/>
+          <w:sz w:val="24"/>
+          <w:szCs w:val="24"/>
+        </w:rPr>
+      </w:pPr>
+      <w:r>
+        <w:rPr>
+          <w:rFonts w:ascii="Times New Roman" w:hAnsi="Times New Roman" w:cs="Times New Roman"/>
+          <w:i/>
+          <w:sz w:val="24"/>
+          <w:szCs w:val="24"/>
+        </w:rPr>
+        <w:t>Фокус «</w:t>
+      </w:r>
+      <w:r>
+        <w:rPr>
+          <w:rFonts w:ascii="Times New Roman" w:hAnsi="Times New Roman" w:cs="Times New Roman"/>
+          <w:i/>
+          <w:sz w:val="24"/>
+          <w:szCs w:val="24"/>
+        </w:rPr>
+        <w:t>Выбрать нейтралитет</w:t>
+      </w:r>
+      <w:r>
+        <w:rPr>
+          <w:rFonts w:ascii="Times New Roman" w:hAnsi="Times New Roman" w:cs="Times New Roman"/>
+          <w:i/>
+          <w:sz w:val="24"/>
+          <w:szCs w:val="24"/>
+        </w:rPr>
+        <w:t>»</w:t>
+      </w:r>
+      <w:r>
+        <w:rPr>
+          <w:rFonts w:ascii="Times New Roman" w:hAnsi="Times New Roman" w:cs="Times New Roman"/>
+          <w:i/>
+          <w:sz w:val="24"/>
+          <w:szCs w:val="24"/>
+        </w:rPr>
+        <w:t>.</w:t>
+      </w:r>
+    </w:p>
+    <w:p>
+      <w:pPr>
+        <w:rPr>
+          <w:rFonts w:ascii="Times New Roman" w:hAnsi="Times New Roman" w:cs="Times New Roman"/>
+          <w:sz w:val="24"/>
+          <w:szCs w:val="24"/>
+        </w:rPr>
+      </w:pPr>
+      <w:r>
+        <w:rPr>
+          <w:rFonts w:ascii="Times New Roman" w:hAnsi="Times New Roman" w:cs="Times New Roman"/>
+          <w:sz w:val="24"/>
+          <w:szCs w:val="24"/>
+        </w:rPr>
+        <w:t>Требования</w:t>
+      </w:r>
       <w:proofErr w:type="gramStart"/>
       <w:r>
         <w:rPr>
           <w:rFonts w:ascii="Times New Roman" w:hAnsi="Times New Roman" w:cs="Times New Roman"/>
-          <w:color w:val="FF0000"/>
-          <w:sz w:val="24"/>
-          <w:szCs w:val="24"/>
-        </w:rPr>
-        <w:t>С</w:t>
+          <w:sz w:val="24"/>
+          <w:szCs w:val="24"/>
+        </w:rPr>
+        <w:t xml:space="preserve">: </w:t>
+      </w:r>
+      <w:r>
+        <w:rPr>
+          <w:rFonts w:ascii="Times New Roman" w:hAnsi="Times New Roman" w:cs="Times New Roman"/>
+          <w:sz w:val="24"/>
+          <w:szCs w:val="24"/>
+        </w:rPr>
+        <w:t>Была</w:t>
       </w:r>
       <w:proofErr w:type="gramEnd"/>
       <w:r>
         <w:rPr>
           <w:rFonts w:ascii="Times New Roman" w:hAnsi="Times New Roman" w:cs="Times New Roman"/>
-          <w:color w:val="FF0000"/>
-          <w:sz w:val="24"/>
-          <w:szCs w:val="24"/>
-        </w:rPr>
-        <w:t xml:space="preserve"> этого момента экономический закон будет нельзя менять.</w:t>
+          <w:sz w:val="24"/>
+          <w:szCs w:val="24"/>
+        </w:rPr>
+        <w:t xml:space="preserve"> создана Лейбористская партия (все </w:t>
+      </w:r>
+      <w:proofErr w:type="spellStart"/>
+      <w:r>
+        <w:rPr>
+          <w:rFonts w:ascii="Times New Roman" w:hAnsi="Times New Roman" w:cs="Times New Roman"/>
+          <w:sz w:val="24"/>
+          <w:szCs w:val="24"/>
+        </w:rPr>
+        <w:t>дем</w:t>
+      </w:r>
+      <w:proofErr w:type="spellEnd"/>
+      <w:r>
+        <w:rPr>
+          <w:rFonts w:ascii="Times New Roman" w:hAnsi="Times New Roman" w:cs="Times New Roman"/>
+          <w:sz w:val="24"/>
+          <w:szCs w:val="24"/>
+        </w:rPr>
+        <w:t xml:space="preserve"> партии объединены)</w:t>
+      </w:r>
+      <w:r>
+        <w:rPr>
+          <w:rFonts w:ascii="Times New Roman" w:hAnsi="Times New Roman" w:cs="Times New Roman"/>
+          <w:sz w:val="24"/>
+          <w:szCs w:val="24"/>
+        </w:rPr>
+        <w:t>, не в состоянии войны.</w:t>
+      </w:r>
+    </w:p>
+    <w:p>
+      <w:pPr>
+        <w:rPr>
+          <w:rFonts w:ascii="Times New Roman" w:hAnsi="Times New Roman" w:cs="Times New Roman"/>
+          <w:sz w:val="24"/>
+          <w:szCs w:val="24"/>
+        </w:rPr>
+      </w:pPr>
+      <w:r>
+        <w:rPr>
+          <w:rFonts w:ascii="Times New Roman" w:hAnsi="Times New Roman" w:cs="Times New Roman"/>
+          <w:sz w:val="24"/>
+          <w:szCs w:val="24"/>
+        </w:rPr>
+        <w:t>Срок выполнения 70 дней.</w:t>
+      </w:r>
+    </w:p>
+    <w:p>
+      <w:pPr>
+        <w:rPr>
+          <w:rFonts w:ascii="Times New Roman" w:hAnsi="Times New Roman" w:cs="Times New Roman"/>
+          <w:sz w:val="24"/>
+          <w:szCs w:val="24"/>
+        </w:rPr>
+      </w:pPr>
+      <w:r>
+        <w:rPr>
+          <w:rFonts w:ascii="Times New Roman" w:hAnsi="Times New Roman" w:cs="Times New Roman"/>
+          <w:sz w:val="24"/>
+          <w:szCs w:val="24"/>
+        </w:rPr>
+        <w:t>Описание</w:t>
+      </w:r>
+      <w:r>
+        <w:rPr>
+          <w:rFonts w:ascii="Times New Roman" w:hAnsi="Times New Roman" w:cs="Times New Roman"/>
+          <w:sz w:val="24"/>
+          <w:szCs w:val="24"/>
+        </w:rPr>
+        <w:t>:</w:t>
+      </w:r>
+      <w:r>
+        <w:rPr>
+          <w:rFonts w:ascii="Times New Roman" w:hAnsi="Times New Roman" w:cs="Times New Roman"/>
+          <w:sz w:val="24"/>
+          <w:szCs w:val="24"/>
+        </w:rPr>
+        <w:t xml:space="preserve"> </w:t>
+      </w:r>
+      <w:r>
+        <w:rPr>
+          <w:rFonts w:ascii="Times New Roman" w:hAnsi="Times New Roman" w:cs="Times New Roman"/>
+          <w:sz w:val="24"/>
+          <w:szCs w:val="24"/>
+        </w:rPr>
+        <w:t>Наша страна с приходом партии стала переживать небывалый рассвет, поэтому самым разумным будет продолжение поддержки нейтральной политики.</w:t>
+      </w:r>
+    </w:p>
+    <w:p>
+      <w:pPr>
+        <w:rPr>
+          <w:rFonts w:ascii="Times New Roman" w:hAnsi="Times New Roman" w:cs="Times New Roman"/>
+          <w:sz w:val="24"/>
+          <w:szCs w:val="24"/>
+        </w:rPr>
+      </w:pPr>
+      <w:r>
+        <w:rPr>
+          <w:rFonts w:ascii="Times New Roman" w:hAnsi="Times New Roman" w:cs="Times New Roman"/>
+          <w:sz w:val="24"/>
+          <w:szCs w:val="24"/>
+        </w:rPr>
+        <w:t>+100 полит власти, +10% стабильности, -10% к поддержке войны.</w:t>
       </w:r>
     </w:p>
     <w:p>
@@ -8569,7 +10652,7 @@
           <w:sz w:val="24"/>
           <w:szCs w:val="24"/>
         </w:rPr>
-        <w:t>Плотное сотрудничество с профсоюзами</w:t>
+        <w:t>Лейбористский и Социалистический Интернационал</w:t>
       </w:r>
       <w:r>
         <w:rPr>
@@ -8604,6 +10687,67 @@
           <w:sz w:val="24"/>
           <w:szCs w:val="24"/>
         </w:rPr>
+        <w:t>Требования</w:t>
+      </w:r>
+      <w:proofErr w:type="gramStart"/>
+      <w:r>
+        <w:rPr>
+          <w:rFonts w:ascii="Times New Roman" w:hAnsi="Times New Roman" w:cs="Times New Roman"/>
+          <w:sz w:val="24"/>
+          <w:szCs w:val="24"/>
+        </w:rPr>
+        <w:t xml:space="preserve">: </w:t>
+      </w:r>
+      <w:r>
+        <w:rPr>
+          <w:rFonts w:ascii="Times New Roman" w:hAnsi="Times New Roman" w:cs="Times New Roman"/>
+          <w:sz w:val="24"/>
+          <w:szCs w:val="24"/>
+        </w:rPr>
+        <w:t>Была</w:t>
+      </w:r>
+      <w:proofErr w:type="gramEnd"/>
+      <w:r>
+        <w:rPr>
+          <w:rFonts w:ascii="Times New Roman" w:hAnsi="Times New Roman" w:cs="Times New Roman"/>
+          <w:sz w:val="24"/>
+          <w:szCs w:val="24"/>
+        </w:rPr>
+        <w:t xml:space="preserve"> создана Лейбористская партия (все </w:t>
+      </w:r>
+      <w:proofErr w:type="spellStart"/>
+      <w:r>
+        <w:rPr>
+          <w:rFonts w:ascii="Times New Roman" w:hAnsi="Times New Roman" w:cs="Times New Roman"/>
+          <w:sz w:val="24"/>
+          <w:szCs w:val="24"/>
+        </w:rPr>
+        <w:t>дем</w:t>
+      </w:r>
+      <w:proofErr w:type="spellEnd"/>
+      <w:r>
+        <w:rPr>
+          <w:rFonts w:ascii="Times New Roman" w:hAnsi="Times New Roman" w:cs="Times New Roman"/>
+          <w:sz w:val="24"/>
+          <w:szCs w:val="24"/>
+        </w:rPr>
+        <w:t xml:space="preserve"> партии объединены).</w:t>
+      </w:r>
+    </w:p>
+    <w:p>
+      <w:pPr>
+        <w:rPr>
+          <w:rFonts w:ascii="Times New Roman" w:hAnsi="Times New Roman" w:cs="Times New Roman"/>
+          <w:sz w:val="24"/>
+          <w:szCs w:val="24"/>
+        </w:rPr>
+      </w:pPr>
+      <w:r>
+        <w:rPr>
+          <w:rFonts w:ascii="Times New Roman" w:hAnsi="Times New Roman" w:cs="Times New Roman"/>
+          <w:sz w:val="24"/>
+          <w:szCs w:val="24"/>
+        </w:rPr>
         <w:t>Срок выполнения 70 дней.</w:t>
       </w:r>
     </w:p>
@@ -8613,6 +10757,7 @@
           <w:rFonts w:ascii="Times New Roman" w:hAnsi="Times New Roman" w:cs="Times New Roman"/>
           <w:sz w:val="24"/>
           <w:szCs w:val="24"/>
+          <w:lang w:val="en-US"/>
         </w:rPr>
       </w:pPr>
       <w:r>
@@ -8645,145 +10790,7 @@
           <w:sz w:val="24"/>
           <w:szCs w:val="24"/>
         </w:rPr>
-        <w:t>Плотное сотрудничество с профсоюзами позволит нам тщательно контролировать вопросы рабочих и направить их деятельность в правильное русло</w:t>
-      </w:r>
-    </w:p>
-    <w:p>
-      <w:pPr>
-        <w:rPr>
-          <w:rFonts w:ascii="Times New Roman" w:hAnsi="Times New Roman" w:cs="Times New Roman"/>
-          <w:sz w:val="24"/>
-          <w:szCs w:val="24"/>
-        </w:rPr>
-      </w:pPr>
-      <w:r>
-        <w:rPr>
-          <w:rFonts w:ascii="Times New Roman" w:hAnsi="Times New Roman" w:cs="Times New Roman"/>
-          <w:sz w:val="24"/>
-          <w:szCs w:val="24"/>
-        </w:rPr>
-        <w:t>НД «Общеэкономический совет» получит</w:t>
-      </w:r>
-      <w:r>
-        <w:rPr>
-          <w:rFonts w:ascii="Times New Roman" w:hAnsi="Times New Roman" w:cs="Times New Roman"/>
-          <w:sz w:val="24"/>
-          <w:szCs w:val="24"/>
-        </w:rPr>
-        <w:t xml:space="preserve">: </w:t>
-      </w:r>
-      <w:r>
-        <w:rPr>
-          <w:rFonts w:ascii="Times New Roman" w:hAnsi="Times New Roman" w:cs="Times New Roman"/>
-          <w:sz w:val="24"/>
-          <w:szCs w:val="24"/>
-        </w:rPr>
-        <w:t>+5% к максимальной эффективности</w:t>
-      </w:r>
-      <w:r>
-        <w:rPr>
-          <w:rFonts w:ascii="Times New Roman" w:hAnsi="Times New Roman" w:cs="Times New Roman"/>
-          <w:sz w:val="24"/>
-          <w:szCs w:val="24"/>
-        </w:rPr>
-        <w:t>.</w:t>
-      </w:r>
-    </w:p>
-    <w:p>
-      <w:pPr>
-        <w:rPr>
-          <w:rFonts w:ascii="Times New Roman" w:hAnsi="Times New Roman" w:cs="Times New Roman"/>
-          <w:sz w:val="24"/>
-          <w:szCs w:val="24"/>
-        </w:rPr>
-      </w:pPr>
-    </w:p>
-    <w:p>
-      <w:pPr>
-        <w:rPr>
-          <w:rFonts w:ascii="Times New Roman" w:hAnsi="Times New Roman" w:cs="Times New Roman"/>
-          <w:i/>
-          <w:sz w:val="24"/>
-          <w:szCs w:val="24"/>
-        </w:rPr>
-      </w:pPr>
-      <w:r>
-        <w:rPr>
-          <w:rFonts w:ascii="Times New Roman" w:hAnsi="Times New Roman" w:cs="Times New Roman"/>
-          <w:i/>
-          <w:sz w:val="24"/>
-          <w:szCs w:val="24"/>
-        </w:rPr>
-        <w:t>Фокус «</w:t>
-      </w:r>
-      <w:r>
-        <w:rPr>
-          <w:rFonts w:ascii="Times New Roman" w:hAnsi="Times New Roman" w:cs="Times New Roman"/>
-          <w:i/>
-          <w:sz w:val="24"/>
-          <w:szCs w:val="24"/>
-        </w:rPr>
-        <w:t>Положиться на саморегулирующуюся рыночную экономику</w:t>
-      </w:r>
-      <w:r>
-        <w:rPr>
-          <w:rFonts w:ascii="Times New Roman" w:hAnsi="Times New Roman" w:cs="Times New Roman"/>
-          <w:i/>
-          <w:sz w:val="24"/>
-          <w:szCs w:val="24"/>
-        </w:rPr>
-        <w:t>»</w:t>
-      </w:r>
-      <w:r>
-        <w:rPr>
-          <w:rFonts w:ascii="Times New Roman" w:hAnsi="Times New Roman" w:cs="Times New Roman"/>
-          <w:i/>
-          <w:sz w:val="24"/>
-          <w:szCs w:val="24"/>
-        </w:rPr>
-        <w:t>.</w:t>
-      </w:r>
-    </w:p>
-    <w:p>
-      <w:pPr>
-        <w:rPr>
-          <w:rFonts w:ascii="Times New Roman" w:hAnsi="Times New Roman" w:cs="Times New Roman"/>
-          <w:sz w:val="24"/>
-          <w:szCs w:val="24"/>
-        </w:rPr>
-      </w:pPr>
-      <w:r>
-        <w:rPr>
-          <w:rFonts w:ascii="Times New Roman" w:hAnsi="Times New Roman" w:cs="Times New Roman"/>
-          <w:sz w:val="24"/>
-          <w:szCs w:val="24"/>
-        </w:rPr>
-        <w:t>Срок выполнения 70 дней.</w:t>
-      </w:r>
-    </w:p>
-    <w:p>
-      <w:pPr>
-        <w:rPr>
-          <w:rFonts w:ascii="Times New Roman" w:hAnsi="Times New Roman" w:cs="Times New Roman"/>
-          <w:sz w:val="24"/>
-          <w:szCs w:val="24"/>
-        </w:rPr>
-      </w:pPr>
-      <w:r>
-        <w:rPr>
-          <w:rFonts w:ascii="Times New Roman" w:hAnsi="Times New Roman" w:cs="Times New Roman"/>
-          <w:sz w:val="24"/>
-          <w:szCs w:val="24"/>
-        </w:rPr>
-        <w:t>Требование</w:t>
-      </w:r>
-      <w:r>
-        <w:rPr>
-          <w:rFonts w:ascii="Times New Roman" w:hAnsi="Times New Roman" w:cs="Times New Roman"/>
-          <w:sz w:val="24"/>
-          <w:szCs w:val="24"/>
-        </w:rPr>
-        <w:t>:</w:t>
+        <w:t>Лейбористский и Социалистический Интернационал</w:t>
       </w:r>
       <w:r>
         <w:rPr>
@@ -8799,48 +10806,7 @@
           <w:sz w:val="24"/>
           <w:szCs w:val="24"/>
         </w:rPr>
-        <w:t>было выполнено решение «</w:t>
-      </w:r>
-      <w:r>
-        <w:rPr>
-          <w:rFonts w:ascii="Times New Roman" w:hAnsi="Times New Roman" w:cs="Times New Roman"/>
-          <w:sz w:val="24"/>
-          <w:szCs w:val="24"/>
-        </w:rPr>
-        <w:t>Объединиться с Либерально-демократической лигой</w:t>
-      </w:r>
-      <w:r>
-        <w:rPr>
-          <w:rFonts w:ascii="Times New Roman" w:hAnsi="Times New Roman" w:cs="Times New Roman"/>
-          <w:sz w:val="24"/>
-          <w:szCs w:val="24"/>
-        </w:rPr>
-        <w:t>»</w:t>
-      </w:r>
-    </w:p>
-    <w:p>
-      <w:pPr>
-        <w:rPr>
-          <w:rFonts w:ascii="Times New Roman" w:hAnsi="Times New Roman" w:cs="Times New Roman"/>
-          <w:sz w:val="24"/>
-          <w:szCs w:val="24"/>
-        </w:rPr>
-      </w:pPr>
-      <w:r>
-        <w:rPr>
-          <w:rFonts w:ascii="Times New Roman" w:hAnsi="Times New Roman" w:cs="Times New Roman"/>
-          <w:sz w:val="24"/>
-          <w:szCs w:val="24"/>
-        </w:rPr>
-        <w:t>Описание</w:t>
-      </w:r>
-      <w:r>
-        <w:rPr>
-          <w:rFonts w:ascii="Times New Roman" w:hAnsi="Times New Roman" w:cs="Times New Roman"/>
-          <w:sz w:val="24"/>
-          <w:szCs w:val="24"/>
-        </w:rPr>
-        <w:t>:</w:t>
+        <w:t>является международной организацией социалистических и рабочих партий.</w:t>
       </w:r>
       <w:r>
         <w:rPr>
@@ -8856,376 +10822,135 @@
           <w:sz w:val="24"/>
           <w:szCs w:val="24"/>
         </w:rPr>
-        <w:t>Экономика должна регулироваться рынком, а не правительством. Это позволит расти тем предприятиям, которые будут востребованы людьми.</w:t>
-      </w:r>
-    </w:p>
-    <w:p>
-      <w:pPr>
-        <w:rPr>
-          <w:rFonts w:ascii="Times New Roman" w:hAnsi="Times New Roman" w:cs="Times New Roman"/>
-          <w:sz w:val="24"/>
-          <w:szCs w:val="24"/>
-        </w:rPr>
-      </w:pPr>
-      <w:r>
-        <w:rPr>
-          <w:rFonts w:ascii="Times New Roman" w:hAnsi="Times New Roman" w:cs="Times New Roman"/>
-          <w:sz w:val="24"/>
-          <w:szCs w:val="24"/>
-        </w:rPr>
-        <w:t>НД «Общеэкономический совет» получит</w:t>
-      </w:r>
-      <w:r>
-        <w:rPr>
-          <w:rFonts w:ascii="Times New Roman" w:hAnsi="Times New Roman" w:cs="Times New Roman"/>
-          <w:sz w:val="24"/>
-          <w:szCs w:val="24"/>
-        </w:rPr>
-        <w:t xml:space="preserve">: </w:t>
-      </w:r>
-      <w:r>
-        <w:rPr>
-          <w:rFonts w:ascii="Times New Roman" w:hAnsi="Times New Roman" w:cs="Times New Roman"/>
-          <w:sz w:val="24"/>
-          <w:szCs w:val="24"/>
-        </w:rPr>
-        <w:t xml:space="preserve">+5% к </w:t>
-      </w:r>
-      <w:r>
-        <w:rPr>
-          <w:rFonts w:ascii="Times New Roman" w:hAnsi="Times New Roman" w:cs="Times New Roman"/>
-          <w:sz w:val="24"/>
-          <w:szCs w:val="24"/>
-        </w:rPr>
-        <w:t>росту</w:t>
-      </w:r>
-      <w:r>
-        <w:rPr>
-          <w:rFonts w:ascii="Times New Roman" w:hAnsi="Times New Roman" w:cs="Times New Roman"/>
-          <w:sz w:val="24"/>
-          <w:szCs w:val="24"/>
-        </w:rPr>
-        <w:t xml:space="preserve"> эффективности производства, +</w:t>
-      </w:r>
-      <w:r>
-        <w:rPr>
-          <w:rFonts w:ascii="Times New Roman" w:hAnsi="Times New Roman" w:cs="Times New Roman"/>
-          <w:sz w:val="24"/>
-          <w:szCs w:val="24"/>
-        </w:rPr>
-        <w:t>2</w:t>
-      </w:r>
-      <w:r>
-        <w:rPr>
-          <w:rFonts w:ascii="Times New Roman" w:hAnsi="Times New Roman" w:cs="Times New Roman"/>
-          <w:sz w:val="24"/>
-          <w:szCs w:val="24"/>
-        </w:rPr>
-        <w:t xml:space="preserve">0% </w:t>
-      </w:r>
-      <w:r>
-        <w:rPr>
-          <w:rFonts w:ascii="Times New Roman" w:hAnsi="Times New Roman" w:cs="Times New Roman"/>
-          <w:sz w:val="24"/>
-          <w:szCs w:val="24"/>
-        </w:rPr>
-        <w:t>к влиянию на мировые сделки.</w:t>
-      </w:r>
-    </w:p>
-    <w:p>
-      <w:pPr>
-        <w:rPr>
-          <w:rFonts w:ascii="Times New Roman" w:hAnsi="Times New Roman" w:cs="Times New Roman"/>
-          <w:sz w:val="24"/>
-          <w:szCs w:val="24"/>
-        </w:rPr>
-      </w:pPr>
-      <w:r>
-        <w:rPr>
-          <w:rFonts w:ascii="Times New Roman" w:hAnsi="Times New Roman" w:cs="Times New Roman"/>
-          <w:sz w:val="24"/>
-          <w:szCs w:val="24"/>
-        </w:rPr>
-        <w:t>Будет установлен закон</w:t>
-      </w:r>
-      <w:r>
-        <w:rPr>
-          <w:rFonts w:ascii="Times New Roman" w:hAnsi="Times New Roman" w:cs="Times New Roman"/>
-          <w:sz w:val="24"/>
-          <w:szCs w:val="24"/>
-        </w:rPr>
-        <w:t xml:space="preserve">: </w:t>
-      </w:r>
-      <w:r>
-        <w:rPr>
-          <w:rFonts w:ascii="Times New Roman" w:hAnsi="Times New Roman" w:cs="Times New Roman"/>
-          <w:sz w:val="24"/>
-          <w:szCs w:val="24"/>
-        </w:rPr>
-        <w:t>«свободная торговля»</w:t>
-      </w:r>
-      <w:r>
-        <w:rPr>
-          <w:rFonts w:ascii="Times New Roman" w:hAnsi="Times New Roman" w:cs="Times New Roman"/>
-          <w:sz w:val="24"/>
-          <w:szCs w:val="24"/>
-        </w:rPr>
-        <w:t>.</w:t>
-      </w:r>
-      <w:r>
-        <w:rPr>
-          <w:rFonts w:ascii="Times New Roman" w:hAnsi="Times New Roman" w:cs="Times New Roman"/>
-          <w:sz w:val="24"/>
-          <w:szCs w:val="24"/>
-        </w:rPr>
-        <w:t xml:space="preserve"> </w:t>
-      </w:r>
-      <w:proofErr w:type="spellStart"/>
-      <w:r>
-        <w:rPr>
-          <w:rFonts w:ascii="Times New Roman" w:hAnsi="Times New Roman" w:cs="Times New Roman"/>
-          <w:sz w:val="24"/>
-          <w:szCs w:val="24"/>
-        </w:rPr>
-        <w:t>Тултип</w:t>
-      </w:r>
-      <w:proofErr w:type="spellEnd"/>
-      <w:r>
-        <w:rPr>
-          <w:rFonts w:ascii="Times New Roman" w:hAnsi="Times New Roman" w:cs="Times New Roman"/>
-          <w:sz w:val="24"/>
-          <w:szCs w:val="24"/>
-        </w:rPr>
-        <w:t xml:space="preserve"> и эффект</w:t>
-      </w:r>
-      <w:r>
-        <w:rPr>
-          <w:rFonts w:ascii="Times New Roman" w:hAnsi="Times New Roman" w:cs="Times New Roman"/>
-          <w:sz w:val="24"/>
-          <w:szCs w:val="24"/>
-        </w:rPr>
-        <w:t xml:space="preserve">: </w:t>
-      </w:r>
-      <w:proofErr w:type="gramStart"/>
-      <w:r>
-        <w:rPr>
-          <w:rFonts w:ascii="Times New Roman" w:hAnsi="Times New Roman" w:cs="Times New Roman"/>
-          <w:color w:val="FF0000"/>
-          <w:sz w:val="24"/>
-          <w:szCs w:val="24"/>
-        </w:rPr>
-        <w:t>С</w:t>
-      </w:r>
-      <w:proofErr w:type="gramEnd"/>
-      <w:r>
-        <w:rPr>
-          <w:rFonts w:ascii="Times New Roman" w:hAnsi="Times New Roman" w:cs="Times New Roman"/>
-          <w:color w:val="FF0000"/>
-          <w:sz w:val="24"/>
-          <w:szCs w:val="24"/>
-        </w:rPr>
-        <w:t xml:space="preserve"> этого момента экономический закон будет нельзя менять.</w:t>
-      </w:r>
-    </w:p>
-    <w:p>
-      <w:pPr>
-        <w:rPr>
-          <w:rFonts w:ascii="Times New Roman" w:hAnsi="Times New Roman" w:cs="Times New Roman"/>
-          <w:sz w:val="24"/>
-          <w:szCs w:val="24"/>
-        </w:rPr>
-      </w:pPr>
-    </w:p>
-    <w:p>
-      <w:pPr>
-        <w:rPr>
-          <w:rFonts w:ascii="Times New Roman" w:hAnsi="Times New Roman" w:cs="Times New Roman"/>
-          <w:i/>
-          <w:sz w:val="24"/>
-          <w:szCs w:val="24"/>
-        </w:rPr>
-      </w:pPr>
-      <w:r>
-        <w:rPr>
-          <w:rFonts w:ascii="Times New Roman" w:hAnsi="Times New Roman" w:cs="Times New Roman"/>
-          <w:i/>
-          <w:sz w:val="24"/>
-          <w:szCs w:val="24"/>
-        </w:rPr>
-        <w:t>Фокус «</w:t>
-      </w:r>
-      <w:r>
-        <w:rPr>
-          <w:rFonts w:ascii="Times New Roman" w:hAnsi="Times New Roman" w:cs="Times New Roman"/>
-          <w:i/>
-          <w:sz w:val="24"/>
-          <w:szCs w:val="24"/>
-        </w:rPr>
-        <w:t>Плотное сотрудничество с иностранными кампаниями</w:t>
-      </w:r>
-      <w:r>
-        <w:rPr>
-          <w:rFonts w:ascii="Times New Roman" w:hAnsi="Times New Roman" w:cs="Times New Roman"/>
-          <w:i/>
-          <w:sz w:val="24"/>
-          <w:szCs w:val="24"/>
-        </w:rPr>
-        <w:t>»</w:t>
-      </w:r>
-      <w:r>
-        <w:rPr>
-          <w:rFonts w:ascii="Times New Roman" w:hAnsi="Times New Roman" w:cs="Times New Roman"/>
-          <w:i/>
-          <w:sz w:val="24"/>
-          <w:szCs w:val="24"/>
-        </w:rPr>
-        <w:t>.</w:t>
-      </w:r>
-    </w:p>
-    <w:p>
-      <w:pPr>
-        <w:rPr>
-          <w:rFonts w:ascii="Times New Roman" w:hAnsi="Times New Roman" w:cs="Times New Roman"/>
-          <w:sz w:val="24"/>
-          <w:szCs w:val="24"/>
-        </w:rPr>
-      </w:pPr>
-      <w:r>
-        <w:rPr>
-          <w:rFonts w:ascii="Times New Roman" w:hAnsi="Times New Roman" w:cs="Times New Roman"/>
-          <w:sz w:val="24"/>
-          <w:szCs w:val="24"/>
-        </w:rPr>
-        <w:t>Срок выполнения 70 дней.</w:t>
-      </w:r>
-    </w:p>
-    <w:p>
-      <w:pPr>
-        <w:rPr>
-          <w:rFonts w:ascii="Times New Roman" w:hAnsi="Times New Roman" w:cs="Times New Roman"/>
-          <w:sz w:val="24"/>
-          <w:szCs w:val="24"/>
-        </w:rPr>
-      </w:pPr>
-      <w:r>
-        <w:rPr>
-          <w:rFonts w:ascii="Times New Roman" w:hAnsi="Times New Roman" w:cs="Times New Roman"/>
-          <w:sz w:val="24"/>
-          <w:szCs w:val="24"/>
-        </w:rPr>
-        <w:t>Описание</w:t>
-      </w:r>
-      <w:proofErr w:type="gramStart"/>
-      <w:r>
-        <w:rPr>
-          <w:rFonts w:ascii="Times New Roman" w:hAnsi="Times New Roman" w:cs="Times New Roman"/>
-          <w:sz w:val="24"/>
-          <w:szCs w:val="24"/>
-        </w:rPr>
-        <w:t>:</w:t>
-      </w:r>
-      <w:r>
-        <w:rPr>
-          <w:rFonts w:ascii="Times New Roman" w:hAnsi="Times New Roman" w:cs="Times New Roman"/>
-          <w:sz w:val="24"/>
-          <w:szCs w:val="24"/>
-        </w:rPr>
-        <w:t xml:space="preserve"> </w:t>
-      </w:r>
-      <w:r>
-        <w:rPr>
-          <w:rFonts w:ascii="Times New Roman" w:hAnsi="Times New Roman" w:cs="Times New Roman"/>
-          <w:sz w:val="24"/>
-          <w:szCs w:val="24"/>
-        </w:rPr>
-        <w:t>Для</w:t>
-      </w:r>
-      <w:proofErr w:type="gramEnd"/>
-      <w:r>
-        <w:rPr>
-          <w:rFonts w:ascii="Times New Roman" w:hAnsi="Times New Roman" w:cs="Times New Roman"/>
-          <w:sz w:val="24"/>
-          <w:szCs w:val="24"/>
-        </w:rPr>
-        <w:t xml:space="preserve"> лучшей работы рыночной экономики, нам необходимо начать плотное сотрудничество с иностранными кампаниями</w:t>
-      </w:r>
-      <w:r>
-        <w:rPr>
-          <w:rFonts w:ascii="Times New Roman" w:hAnsi="Times New Roman" w:cs="Times New Roman"/>
-          <w:sz w:val="24"/>
-          <w:szCs w:val="24"/>
-        </w:rPr>
-        <w:t>, которые помогут закрыть часть необходимых в повседневной жизни товаров.</w:t>
-      </w:r>
-    </w:p>
-    <w:p>
-      <w:pPr>
-        <w:rPr>
-          <w:rFonts w:ascii="Times New Roman" w:hAnsi="Times New Roman" w:cs="Times New Roman"/>
-          <w:sz w:val="24"/>
-          <w:szCs w:val="24"/>
-        </w:rPr>
-      </w:pPr>
-      <w:r>
-        <w:rPr>
-          <w:rFonts w:ascii="Times New Roman" w:hAnsi="Times New Roman" w:cs="Times New Roman"/>
-          <w:sz w:val="24"/>
-          <w:szCs w:val="24"/>
-        </w:rPr>
-        <w:t>НД «Общеэкономический совет» получит</w:t>
-      </w:r>
-      <w:r>
-        <w:rPr>
-          <w:rFonts w:ascii="Times New Roman" w:hAnsi="Times New Roman" w:cs="Times New Roman"/>
-          <w:sz w:val="24"/>
-          <w:szCs w:val="24"/>
-        </w:rPr>
-        <w:t xml:space="preserve">: </w:t>
-      </w:r>
-      <w:r>
-        <w:rPr>
-          <w:rFonts w:ascii="Times New Roman" w:hAnsi="Times New Roman" w:cs="Times New Roman"/>
-          <w:sz w:val="24"/>
-          <w:szCs w:val="24"/>
-        </w:rPr>
-        <w:t>-</w:t>
-      </w:r>
-      <w:r>
-        <w:rPr>
-          <w:rFonts w:ascii="Times New Roman" w:hAnsi="Times New Roman" w:cs="Times New Roman"/>
-          <w:sz w:val="24"/>
-          <w:szCs w:val="24"/>
-        </w:rPr>
-        <w:t>5%</w:t>
-      </w:r>
-      <w:r>
-        <w:rPr>
-          <w:rFonts w:ascii="Times New Roman" w:hAnsi="Times New Roman" w:cs="Times New Roman"/>
-          <w:sz w:val="24"/>
-          <w:szCs w:val="24"/>
-        </w:rPr>
-        <w:t xml:space="preserve"> ФНП, +10% ресурсов на продажу.</w:t>
-      </w:r>
-    </w:p>
-    <w:p>
-      <w:pPr>
-        <w:rPr>
-          <w:rFonts w:ascii="Times New Roman" w:hAnsi="Times New Roman" w:cs="Times New Roman"/>
-          <w:sz w:val="24"/>
-          <w:szCs w:val="24"/>
-        </w:rPr>
-      </w:pPr>
-    </w:p>
-    <w:p>
-      <w:pPr>
-        <w:rPr>
-          <w:rFonts w:ascii="Times New Roman" w:hAnsi="Times New Roman" w:cs="Times New Roman"/>
-          <w:sz w:val="24"/>
-          <w:szCs w:val="24"/>
-        </w:rPr>
-      </w:pPr>
+        <w:t xml:space="preserve">Этот интернационал уже долгие годы конкурирует с Коминтерном, но имеет более автономную политику. </w:t>
+      </w:r>
       <w:bookmarkStart w:id="0" w:name="_GoBack"/>
       <w:bookmarkEnd w:id="0"/>
+    </w:p>
+    <w:p>
+      <w:pPr>
+        <w:rPr>
+          <w:rFonts w:ascii="Times New Roman" w:hAnsi="Times New Roman" w:cs="Times New Roman"/>
+          <w:sz w:val="24"/>
+          <w:szCs w:val="24"/>
+        </w:rPr>
+      </w:pPr>
+      <w:r>
+        <w:rPr>
+          <w:rFonts w:ascii="Times New Roman" w:hAnsi="Times New Roman" w:cs="Times New Roman"/>
+          <w:sz w:val="24"/>
+          <w:szCs w:val="24"/>
+        </w:rPr>
+        <w:t xml:space="preserve">(Лейбористский и Социалистический Интернационал </w:t>
+      </w:r>
+      <w:proofErr w:type="gramStart"/>
+      <w:r>
+        <w:rPr>
+          <w:rFonts w:ascii="Times New Roman" w:hAnsi="Times New Roman" w:cs="Times New Roman"/>
+          <w:sz w:val="24"/>
+          <w:szCs w:val="24"/>
+        </w:rPr>
+        <w:t>( LSI</w:t>
+      </w:r>
+      <w:proofErr w:type="gramEnd"/>
+      <w:r>
+        <w:rPr>
+          <w:rFonts w:ascii="Times New Roman" w:hAnsi="Times New Roman" w:cs="Times New Roman"/>
+          <w:sz w:val="24"/>
+          <w:szCs w:val="24"/>
+        </w:rPr>
+        <w:t xml:space="preserve"> ; нем . </w:t>
+      </w:r>
+      <w:proofErr w:type="spellStart"/>
+      <w:r>
+        <w:rPr>
+          <w:rFonts w:ascii="Times New Roman" w:hAnsi="Times New Roman" w:cs="Times New Roman"/>
+          <w:sz w:val="24"/>
+          <w:szCs w:val="24"/>
+        </w:rPr>
+        <w:t>Sozialistische</w:t>
+      </w:r>
+      <w:proofErr w:type="spellEnd"/>
+      <w:r>
+        <w:rPr>
+          <w:rFonts w:ascii="Times New Roman" w:hAnsi="Times New Roman" w:cs="Times New Roman"/>
+          <w:sz w:val="24"/>
+          <w:szCs w:val="24"/>
+        </w:rPr>
+        <w:t xml:space="preserve"> </w:t>
+      </w:r>
+      <w:proofErr w:type="spellStart"/>
+      <w:r>
+        <w:rPr>
+          <w:rFonts w:ascii="Times New Roman" w:hAnsi="Times New Roman" w:cs="Times New Roman"/>
+          <w:sz w:val="24"/>
+          <w:szCs w:val="24"/>
+        </w:rPr>
+        <w:t>Arbeiter-</w:t>
+      </w:r>
+      <w:proofErr w:type="gramStart"/>
+      <w:r>
+        <w:rPr>
+          <w:rFonts w:ascii="Times New Roman" w:hAnsi="Times New Roman" w:cs="Times New Roman"/>
+          <w:sz w:val="24"/>
+          <w:szCs w:val="24"/>
+        </w:rPr>
+        <w:t>Internationale</w:t>
+      </w:r>
+      <w:proofErr w:type="spellEnd"/>
+      <w:r>
+        <w:rPr>
+          <w:rFonts w:ascii="Times New Roman" w:hAnsi="Times New Roman" w:cs="Times New Roman"/>
+          <w:sz w:val="24"/>
+          <w:szCs w:val="24"/>
+        </w:rPr>
+        <w:t xml:space="preserve"> ,</w:t>
+      </w:r>
+      <w:proofErr w:type="gramEnd"/>
+      <w:r>
+        <w:rPr>
+          <w:rFonts w:ascii="Times New Roman" w:hAnsi="Times New Roman" w:cs="Times New Roman"/>
+          <w:sz w:val="24"/>
+          <w:szCs w:val="24"/>
+        </w:rPr>
+        <w:t xml:space="preserve"> SAI ) был международной организацией социалистических и рабочих партий, действовавшей между 1923 и 1940 годами. Группа была создана путем слияния конкурирующего Венского Интернационала и бывшего Второго </w:t>
+      </w:r>
+      <w:proofErr w:type="gramStart"/>
+      <w:r>
+        <w:rPr>
+          <w:rFonts w:ascii="Times New Roman" w:hAnsi="Times New Roman" w:cs="Times New Roman"/>
+          <w:sz w:val="24"/>
+          <w:szCs w:val="24"/>
+        </w:rPr>
+        <w:t>Интернационала .</w:t>
+      </w:r>
+      <w:proofErr w:type="gramEnd"/>
+      <w:r>
+        <w:rPr>
+          <w:rFonts w:ascii="Times New Roman" w:hAnsi="Times New Roman" w:cs="Times New Roman"/>
+          <w:sz w:val="24"/>
+          <w:szCs w:val="24"/>
+        </w:rPr>
+        <w:t xml:space="preserve"> , основанный в Лондоне, и был предшественником современного Социалистического Интернационала .Лейбористский и Социалистический Интернационал. У LSI была история соперничества с Коммунистическим Интернационалом (Коминтерном), с которым она конкурировала за лидерство в международном социалистическом и рабочем движении. Однако, в отличие от Коминтерна, LSI не осуществлял прямого контроля над действиями своих секций, будучи созданным как федерация автономных национальных партий)</w:t>
+      </w:r>
+    </w:p>
+    <w:p>
+      <w:pPr>
+        <w:rPr>
+          <w:rFonts w:ascii="Times New Roman" w:hAnsi="Times New Roman" w:cs="Times New Roman"/>
+          <w:sz w:val="24"/>
+          <w:szCs w:val="24"/>
+        </w:rPr>
+      </w:pPr>
+    </w:p>
+    <w:p>
+      <w:pPr>
+        <w:rPr>
+          <w:rFonts w:ascii="Times New Roman" w:hAnsi="Times New Roman" w:cs="Times New Roman"/>
+          <w:sz w:val="24"/>
+          <w:szCs w:val="24"/>
+        </w:rPr>
+      </w:pPr>
     </w:p>
     <w:sectPr>
       <w:pgSz w:w="12240" w:h="15840"/>

--- a/Наработки/диздоки/Нидерланды/Нидерланды демократы и монархия.docx
+++ b/Наработки/диздоки/Нидерланды/Нидерланды демократы и монархия.docx
@@ -9193,6 +9193,435 @@
           <w:sz w:val="24"/>
           <w:szCs w:val="24"/>
         </w:rPr>
+        <w:t xml:space="preserve"> Необходимо</w:t>
+      </w:r>
+      <w:proofErr w:type="gramEnd"/>
+      <w:r>
+        <w:rPr>
+          <w:rFonts w:ascii="Times New Roman" w:hAnsi="Times New Roman" w:cs="Times New Roman"/>
+          <w:sz w:val="24"/>
+          <w:szCs w:val="24"/>
+        </w:rPr>
+        <w:t xml:space="preserve"> национализировать жизненно важные отрасли, чтобы их деятельность контролировало государство.</w:t>
+      </w:r>
+    </w:p>
+    <w:p>
+      <w:pPr>
+        <w:rPr>
+          <w:rFonts w:ascii="Times New Roman" w:hAnsi="Times New Roman" w:cs="Times New Roman"/>
+          <w:sz w:val="24"/>
+          <w:szCs w:val="24"/>
+        </w:rPr>
+      </w:pPr>
+      <w:r>
+        <w:rPr>
+          <w:rFonts w:ascii="Times New Roman" w:hAnsi="Times New Roman" w:cs="Times New Roman"/>
+          <w:sz w:val="24"/>
+          <w:szCs w:val="24"/>
+        </w:rPr>
+        <w:t>+1 фабрика +НД «Национализированные отрасли»</w:t>
+      </w:r>
+      <w:r>
+        <w:rPr>
+          <w:rFonts w:ascii="Times New Roman" w:hAnsi="Times New Roman" w:cs="Times New Roman"/>
+          <w:sz w:val="24"/>
+          <w:szCs w:val="24"/>
+        </w:rPr>
+        <w:t xml:space="preserve">: </w:t>
+      </w:r>
+      <w:r>
+        <w:rPr>
+          <w:rFonts w:ascii="Times New Roman" w:hAnsi="Times New Roman" w:cs="Times New Roman"/>
+          <w:sz w:val="24"/>
+          <w:szCs w:val="24"/>
+        </w:rPr>
+        <w:t xml:space="preserve">+3% к </w:t>
+      </w:r>
+      <w:r>
+        <w:rPr>
+          <w:rFonts w:ascii="Times New Roman" w:hAnsi="Times New Roman" w:cs="Times New Roman"/>
+          <w:sz w:val="24"/>
+          <w:szCs w:val="24"/>
+        </w:rPr>
+        <w:t>максимальной</w:t>
+      </w:r>
+      <w:r>
+        <w:rPr>
+          <w:rFonts w:ascii="Times New Roman" w:hAnsi="Times New Roman" w:cs="Times New Roman"/>
+          <w:sz w:val="24"/>
+          <w:szCs w:val="24"/>
+        </w:rPr>
+        <w:t xml:space="preserve"> эффективности производства, +3% к эффективности верфей, +5% к скорости строительства.</w:t>
+      </w:r>
+    </w:p>
+    <w:p>
+      <w:pPr>
+        <w:rPr>
+          <w:rFonts w:ascii="Times New Roman" w:hAnsi="Times New Roman" w:cs="Times New Roman"/>
+          <w:sz w:val="24"/>
+          <w:szCs w:val="24"/>
+        </w:rPr>
+      </w:pPr>
+    </w:p>
+    <w:p>
+      <w:pPr>
+        <w:rPr>
+          <w:rFonts w:ascii="Times New Roman" w:hAnsi="Times New Roman" w:cs="Times New Roman"/>
+          <w:i/>
+          <w:sz w:val="24"/>
+          <w:szCs w:val="24"/>
+        </w:rPr>
+      </w:pPr>
+      <w:r>
+        <w:rPr>
+          <w:rFonts w:ascii="Times New Roman" w:hAnsi="Times New Roman" w:cs="Times New Roman"/>
+          <w:i/>
+          <w:sz w:val="24"/>
+          <w:szCs w:val="24"/>
+        </w:rPr>
+        <w:t>Фокус «</w:t>
+      </w:r>
+      <w:r>
+        <w:rPr>
+          <w:rFonts w:ascii="Times New Roman" w:hAnsi="Times New Roman" w:cs="Times New Roman"/>
+          <w:i/>
+          <w:sz w:val="24"/>
+          <w:szCs w:val="24"/>
+        </w:rPr>
+        <w:t>Обеспечить инвестиции в промышленность</w:t>
+      </w:r>
+      <w:r>
+        <w:rPr>
+          <w:rFonts w:ascii="Times New Roman" w:hAnsi="Times New Roman" w:cs="Times New Roman"/>
+          <w:i/>
+          <w:sz w:val="24"/>
+          <w:szCs w:val="24"/>
+        </w:rPr>
+        <w:t>»</w:t>
+      </w:r>
+      <w:r>
+        <w:rPr>
+          <w:rFonts w:ascii="Times New Roman" w:hAnsi="Times New Roman" w:cs="Times New Roman"/>
+          <w:i/>
+          <w:sz w:val="24"/>
+          <w:szCs w:val="24"/>
+        </w:rPr>
+        <w:t>.</w:t>
+      </w:r>
+    </w:p>
+    <w:p>
+      <w:pPr>
+        <w:rPr>
+          <w:rFonts w:ascii="Times New Roman" w:hAnsi="Times New Roman" w:cs="Times New Roman"/>
+          <w:sz w:val="24"/>
+          <w:szCs w:val="24"/>
+        </w:rPr>
+      </w:pPr>
+      <w:r>
+        <w:rPr>
+          <w:rFonts w:ascii="Times New Roman" w:hAnsi="Times New Roman" w:cs="Times New Roman"/>
+          <w:sz w:val="24"/>
+          <w:szCs w:val="24"/>
+        </w:rPr>
+        <w:t>Срок выполнения 70 дней.</w:t>
+      </w:r>
+    </w:p>
+    <w:p>
+      <w:pPr>
+        <w:rPr>
+          <w:rFonts w:ascii="Times New Roman" w:hAnsi="Times New Roman" w:cs="Times New Roman"/>
+          <w:sz w:val="24"/>
+          <w:szCs w:val="24"/>
+        </w:rPr>
+      </w:pPr>
+      <w:r>
+        <w:rPr>
+          <w:rFonts w:ascii="Times New Roman" w:hAnsi="Times New Roman" w:cs="Times New Roman"/>
+          <w:sz w:val="24"/>
+          <w:szCs w:val="24"/>
+        </w:rPr>
+        <w:t>Требования</w:t>
+      </w:r>
+      <w:r>
+        <w:rPr>
+          <w:rFonts w:ascii="Times New Roman" w:hAnsi="Times New Roman" w:cs="Times New Roman"/>
+          <w:sz w:val="24"/>
+          <w:szCs w:val="24"/>
+        </w:rPr>
+        <w:t xml:space="preserve">: </w:t>
+      </w:r>
+      <w:r>
+        <w:rPr>
+          <w:rFonts w:ascii="Times New Roman" w:hAnsi="Times New Roman" w:cs="Times New Roman"/>
+          <w:sz w:val="24"/>
+          <w:szCs w:val="24"/>
+        </w:rPr>
+        <w:t>произошло объединение с двумя демократическими партиями.</w:t>
+      </w:r>
+    </w:p>
+    <w:p>
+      <w:pPr>
+        <w:rPr>
+          <w:rFonts w:ascii="Times New Roman" w:hAnsi="Times New Roman" w:cs="Times New Roman"/>
+          <w:sz w:val="24"/>
+          <w:szCs w:val="24"/>
+        </w:rPr>
+      </w:pPr>
+      <w:r>
+        <w:rPr>
+          <w:rFonts w:ascii="Times New Roman" w:hAnsi="Times New Roman" w:cs="Times New Roman"/>
+          <w:sz w:val="24"/>
+          <w:szCs w:val="24"/>
+        </w:rPr>
+        <w:t>Описание</w:t>
+      </w:r>
+      <w:proofErr w:type="gramStart"/>
+      <w:r>
+        <w:rPr>
+          <w:rFonts w:ascii="Times New Roman" w:hAnsi="Times New Roman" w:cs="Times New Roman"/>
+          <w:sz w:val="24"/>
+          <w:szCs w:val="24"/>
+        </w:rPr>
+        <w:t>:</w:t>
+      </w:r>
+      <w:r>
+        <w:rPr>
+          <w:rFonts w:ascii="Times New Roman" w:hAnsi="Times New Roman" w:cs="Times New Roman"/>
+          <w:sz w:val="24"/>
+          <w:szCs w:val="24"/>
+        </w:rPr>
+        <w:t xml:space="preserve"> Чтобы</w:t>
+      </w:r>
+      <w:proofErr w:type="gramEnd"/>
+      <w:r>
+        <w:rPr>
+          <w:rFonts w:ascii="Times New Roman" w:hAnsi="Times New Roman" w:cs="Times New Roman"/>
+          <w:sz w:val="24"/>
+          <w:szCs w:val="24"/>
+        </w:rPr>
+        <w:t xml:space="preserve"> обеспечить рост промышленность, необходимы денежные вложения, которые подтолкнут эту область к усилению.</w:t>
+      </w:r>
+    </w:p>
+    <w:p>
+      <w:pPr>
+        <w:rPr>
+          <w:rFonts w:ascii="Times New Roman" w:hAnsi="Times New Roman" w:cs="Times New Roman"/>
+          <w:sz w:val="24"/>
+          <w:szCs w:val="24"/>
+        </w:rPr>
+      </w:pPr>
+      <w:r>
+        <w:rPr>
+          <w:rFonts w:ascii="Times New Roman" w:hAnsi="Times New Roman" w:cs="Times New Roman"/>
+          <w:sz w:val="24"/>
+          <w:szCs w:val="24"/>
+        </w:rPr>
+        <w:t xml:space="preserve">-5% </w:t>
+      </w:r>
+      <w:r>
+        <w:rPr>
+          <w:rFonts w:ascii="Times New Roman" w:hAnsi="Times New Roman" w:cs="Times New Roman"/>
+          <w:color w:val="C00000"/>
+          <w:sz w:val="24"/>
+          <w:szCs w:val="24"/>
+        </w:rPr>
+        <w:t>процент</w:t>
+      </w:r>
+      <w:r>
+        <w:rPr>
+          <w:rFonts w:ascii="Times New Roman" w:hAnsi="Times New Roman" w:cs="Times New Roman"/>
+          <w:color w:val="C00000"/>
+          <w:sz w:val="24"/>
+          <w:szCs w:val="24"/>
+        </w:rPr>
+        <w:t>ов</w:t>
+      </w:r>
+      <w:r>
+        <w:rPr>
+          <w:rFonts w:ascii="Times New Roman" w:hAnsi="Times New Roman" w:cs="Times New Roman"/>
+          <w:color w:val="C00000"/>
+          <w:sz w:val="24"/>
+          <w:szCs w:val="24"/>
+        </w:rPr>
+        <w:t xml:space="preserve"> безработицы</w:t>
+      </w:r>
+      <w:r>
+        <w:rPr>
+          <w:rFonts w:ascii="Times New Roman" w:hAnsi="Times New Roman" w:cs="Times New Roman"/>
+          <w:sz w:val="24"/>
+          <w:szCs w:val="24"/>
+        </w:rPr>
+        <w:t xml:space="preserve">, </w:t>
+      </w:r>
+      <w:r>
+        <w:rPr>
+          <w:rFonts w:ascii="Times New Roman" w:hAnsi="Times New Roman" w:cs="Times New Roman"/>
+          <w:sz w:val="24"/>
+          <w:szCs w:val="24"/>
+        </w:rPr>
+        <w:t>-200 полит власти, +</w:t>
+      </w:r>
+      <w:r>
+        <w:rPr>
+          <w:rFonts w:ascii="Times New Roman" w:hAnsi="Times New Roman" w:cs="Times New Roman"/>
+          <w:sz w:val="24"/>
+          <w:szCs w:val="24"/>
+        </w:rPr>
+        <w:t>1</w:t>
+      </w:r>
+      <w:r>
+        <w:rPr>
+          <w:rFonts w:ascii="Times New Roman" w:hAnsi="Times New Roman" w:cs="Times New Roman"/>
+          <w:sz w:val="24"/>
+          <w:szCs w:val="24"/>
+        </w:rPr>
+        <w:t xml:space="preserve"> фабрик</w:t>
+      </w:r>
+      <w:r>
+        <w:rPr>
+          <w:rFonts w:ascii="Times New Roman" w:hAnsi="Times New Roman" w:cs="Times New Roman"/>
+          <w:sz w:val="24"/>
+          <w:szCs w:val="24"/>
+        </w:rPr>
+        <w:t>а, 2х 100% к темпам исследования промышленности.</w:t>
+      </w:r>
+    </w:p>
+    <w:p>
+      <w:pPr>
+        <w:rPr>
+          <w:rFonts w:ascii="Times New Roman" w:hAnsi="Times New Roman" w:cs="Times New Roman"/>
+          <w:sz w:val="24"/>
+          <w:szCs w:val="24"/>
+        </w:rPr>
+      </w:pPr>
+    </w:p>
+    <w:p>
+      <w:pPr>
+        <w:rPr>
+          <w:rFonts w:ascii="Times New Roman" w:hAnsi="Times New Roman" w:cs="Times New Roman"/>
+          <w:i/>
+          <w:sz w:val="24"/>
+          <w:szCs w:val="24"/>
+        </w:rPr>
+      </w:pPr>
+      <w:r>
+        <w:rPr>
+          <w:rFonts w:ascii="Times New Roman" w:hAnsi="Times New Roman" w:cs="Times New Roman"/>
+          <w:i/>
+          <w:sz w:val="24"/>
+          <w:szCs w:val="24"/>
+        </w:rPr>
+        <w:t>Фокус «</w:t>
+      </w:r>
+      <w:r>
+        <w:rPr>
+          <w:rFonts w:ascii="Times New Roman" w:hAnsi="Times New Roman" w:cs="Times New Roman"/>
+          <w:i/>
+          <w:sz w:val="24"/>
+          <w:szCs w:val="24"/>
+        </w:rPr>
+        <w:t>Обеспечить устойчивый экономический рост</w:t>
+      </w:r>
+      <w:r>
+        <w:rPr>
+          <w:rFonts w:ascii="Times New Roman" w:hAnsi="Times New Roman" w:cs="Times New Roman"/>
+          <w:i/>
+          <w:sz w:val="24"/>
+          <w:szCs w:val="24"/>
+        </w:rPr>
+        <w:t>»</w:t>
+      </w:r>
+      <w:r>
+        <w:rPr>
+          <w:rFonts w:ascii="Times New Roman" w:hAnsi="Times New Roman" w:cs="Times New Roman"/>
+          <w:i/>
+          <w:sz w:val="24"/>
+          <w:szCs w:val="24"/>
+        </w:rPr>
+        <w:t>.</w:t>
+      </w:r>
+    </w:p>
+    <w:p>
+      <w:pPr>
+        <w:rPr>
+          <w:rFonts w:ascii="Times New Roman" w:hAnsi="Times New Roman" w:cs="Times New Roman"/>
+          <w:sz w:val="24"/>
+          <w:szCs w:val="24"/>
+        </w:rPr>
+      </w:pPr>
+      <w:r>
+        <w:rPr>
+          <w:rFonts w:ascii="Times New Roman" w:hAnsi="Times New Roman" w:cs="Times New Roman"/>
+          <w:sz w:val="24"/>
+          <w:szCs w:val="24"/>
+        </w:rPr>
+        <w:t>Требования</w:t>
+      </w:r>
+      <w:r>
+        <w:rPr>
+          <w:rFonts w:ascii="Times New Roman" w:hAnsi="Times New Roman" w:cs="Times New Roman"/>
+          <w:sz w:val="24"/>
+          <w:szCs w:val="24"/>
+        </w:rPr>
+        <w:t xml:space="preserve">: </w:t>
+      </w:r>
+      <w:r>
+        <w:rPr>
+          <w:rFonts w:ascii="Times New Roman" w:hAnsi="Times New Roman" w:cs="Times New Roman"/>
+          <w:sz w:val="24"/>
+          <w:szCs w:val="24"/>
+        </w:rPr>
+        <w:t>произошло объединение с тремя демократическими партиями.</w:t>
+      </w:r>
+    </w:p>
+    <w:p>
+      <w:pPr>
+        <w:rPr>
+          <w:rFonts w:ascii="Times New Roman" w:hAnsi="Times New Roman" w:cs="Times New Roman"/>
+          <w:sz w:val="24"/>
+          <w:szCs w:val="24"/>
+        </w:rPr>
+      </w:pPr>
+      <w:r>
+        <w:rPr>
+          <w:rFonts w:ascii="Times New Roman" w:hAnsi="Times New Roman" w:cs="Times New Roman"/>
+          <w:sz w:val="24"/>
+          <w:szCs w:val="24"/>
+        </w:rPr>
+        <w:t>Срок выполнения 70 дней.</w:t>
+      </w:r>
+    </w:p>
+    <w:p>
+      <w:pPr>
+        <w:rPr>
+          <w:rFonts w:ascii="Times New Roman" w:hAnsi="Times New Roman" w:cs="Times New Roman"/>
+          <w:sz w:val="24"/>
+          <w:szCs w:val="24"/>
+        </w:rPr>
+      </w:pPr>
+      <w:r>
+        <w:rPr>
+          <w:rFonts w:ascii="Times New Roman" w:hAnsi="Times New Roman" w:cs="Times New Roman"/>
+          <w:sz w:val="24"/>
+          <w:szCs w:val="24"/>
+        </w:rPr>
+        <w:t>Описание</w:t>
+      </w:r>
+      <w:proofErr w:type="gramStart"/>
+      <w:r>
+        <w:rPr>
+          <w:rFonts w:ascii="Times New Roman" w:hAnsi="Times New Roman" w:cs="Times New Roman"/>
+          <w:sz w:val="24"/>
+          <w:szCs w:val="24"/>
+        </w:rPr>
+        <w:t>:</w:t>
+      </w:r>
+      <w:r>
+        <w:rPr>
+          <w:rFonts w:ascii="Times New Roman" w:hAnsi="Times New Roman" w:cs="Times New Roman"/>
+          <w:sz w:val="24"/>
+          <w:szCs w:val="24"/>
+        </w:rPr>
         <w:t xml:space="preserve"> </w:t>
       </w:r>
       <w:r>
@@ -9201,7 +9630,7 @@
           <w:sz w:val="24"/>
           <w:szCs w:val="24"/>
         </w:rPr>
-        <w:t>Необходимо</w:t>
+        <w:t>Благодаря</w:t>
       </w:r>
       <w:proofErr w:type="gramEnd"/>
       <w:r>
@@ -9210,24 +9639,67 @@
           <w:sz w:val="24"/>
           <w:szCs w:val="24"/>
         </w:rPr>
-        <w:t xml:space="preserve"> национализировать жизненно важные отрасли, чтобы их деятельность контролировало государство.</w:t>
-      </w:r>
-    </w:p>
-    <w:p>
-      <w:pPr>
-        <w:rPr>
-          <w:rFonts w:ascii="Times New Roman" w:hAnsi="Times New Roman" w:cs="Times New Roman"/>
-          <w:sz w:val="24"/>
-          <w:szCs w:val="24"/>
-        </w:rPr>
-      </w:pPr>
-      <w:r>
-        <w:rPr>
-          <w:rFonts w:ascii="Times New Roman" w:hAnsi="Times New Roman" w:cs="Times New Roman"/>
-          <w:sz w:val="24"/>
-          <w:szCs w:val="24"/>
-        </w:rPr>
-        <w:t>+1 фабрика +НД «Национализированные отрасли»</w:t>
+        <w:t xml:space="preserve"> проведённым экономическим реформам, мы можем обеспечить устойчивый экономический рост, который поможет нашей стран</w:t>
+      </w:r>
+      <w:r>
+        <w:rPr>
+          <w:rFonts w:ascii="Times New Roman" w:hAnsi="Times New Roman" w:cs="Times New Roman"/>
+          <w:sz w:val="24"/>
+          <w:szCs w:val="24"/>
+        </w:rPr>
+        <w:t>е в столь тяжёлое время.</w:t>
+      </w:r>
+    </w:p>
+    <w:p>
+      <w:pPr>
+        <w:rPr>
+          <w:rFonts w:ascii="Times New Roman" w:hAnsi="Times New Roman" w:cs="Times New Roman"/>
+          <w:sz w:val="24"/>
+          <w:szCs w:val="24"/>
+        </w:rPr>
+      </w:pPr>
+      <w:r>
+        <w:rPr>
+          <w:rFonts w:ascii="Times New Roman" w:hAnsi="Times New Roman" w:cs="Times New Roman"/>
+          <w:sz w:val="24"/>
+          <w:szCs w:val="24"/>
+        </w:rPr>
+        <w:t xml:space="preserve">-5% </w:t>
+      </w:r>
+      <w:r>
+        <w:rPr>
+          <w:rFonts w:ascii="Times New Roman" w:hAnsi="Times New Roman" w:cs="Times New Roman"/>
+          <w:color w:val="C00000"/>
+          <w:sz w:val="24"/>
+          <w:szCs w:val="24"/>
+        </w:rPr>
+        <w:t>процент</w:t>
+      </w:r>
+      <w:r>
+        <w:rPr>
+          <w:rFonts w:ascii="Times New Roman" w:hAnsi="Times New Roman" w:cs="Times New Roman"/>
+          <w:color w:val="C00000"/>
+          <w:sz w:val="24"/>
+          <w:szCs w:val="24"/>
+        </w:rPr>
+        <w:t>ов</w:t>
+      </w:r>
+      <w:r>
+        <w:rPr>
+          <w:rFonts w:ascii="Times New Roman" w:hAnsi="Times New Roman" w:cs="Times New Roman"/>
+          <w:color w:val="C00000"/>
+          <w:sz w:val="24"/>
+          <w:szCs w:val="24"/>
+        </w:rPr>
+        <w:t xml:space="preserve"> безработицы</w:t>
+      </w:r>
+      <w:r>
+        <w:rPr>
+          <w:rFonts w:ascii="Times New Roman" w:hAnsi="Times New Roman" w:cs="Times New Roman"/>
+          <w:sz w:val="24"/>
+          <w:szCs w:val="24"/>
+        </w:rPr>
+        <w:t>, +НД «Экономический рост»</w:t>
       </w:r>
       <w:r>
         <w:rPr>
@@ -9243,23 +9715,7 @@
           <w:sz w:val="24"/>
           <w:szCs w:val="24"/>
         </w:rPr>
-        <w:t xml:space="preserve">+3% к </w:t>
-      </w:r>
-      <w:r>
-        <w:rPr>
-          <w:rFonts w:ascii="Times New Roman" w:hAnsi="Times New Roman" w:cs="Times New Roman"/>
-          <w:sz w:val="24"/>
-          <w:szCs w:val="24"/>
-        </w:rPr>
-        <w:t>максимальной</w:t>
-      </w:r>
-      <w:r>
-        <w:rPr>
-          <w:rFonts w:ascii="Times New Roman" w:hAnsi="Times New Roman" w:cs="Times New Roman"/>
-          <w:sz w:val="24"/>
-          <w:szCs w:val="24"/>
-        </w:rPr>
-        <w:t xml:space="preserve"> эффективности производства, +3% к эффективности верфей, +5% к скорости строительства.</w:t>
+        <w:t>+5% стабильности, -3% ФНП</w:t>
       </w:r>
     </w:p>
     <w:p>
@@ -9296,7 +9752,7 @@
           <w:sz w:val="24"/>
           <w:szCs w:val="24"/>
         </w:rPr>
-        <w:t>Обеспечить инвестиции в промышленность</w:t>
+        <w:t>Справедливое распределение доходов</w:t>
       </w:r>
       <w:r>
         <w:rPr>
@@ -9331,6 +9787,39 @@
           <w:sz w:val="24"/>
           <w:szCs w:val="24"/>
         </w:rPr>
+        <w:t>Требования</w:t>
+      </w:r>
+      <w:r>
+        <w:rPr>
+          <w:rFonts w:ascii="Times New Roman" w:hAnsi="Times New Roman" w:cs="Times New Roman"/>
+          <w:sz w:val="24"/>
+          <w:szCs w:val="24"/>
+        </w:rPr>
+        <w:t xml:space="preserve">: </w:t>
+      </w:r>
+      <w:r>
+        <w:rPr>
+          <w:rFonts w:ascii="Times New Roman" w:hAnsi="Times New Roman" w:cs="Times New Roman"/>
+          <w:sz w:val="24"/>
+          <w:szCs w:val="24"/>
+        </w:rPr>
+        <w:t>произошло объединение с тремя демократическими партиями.</w:t>
+      </w:r>
+    </w:p>
+    <w:p>
+      <w:pPr>
+        <w:rPr>
+          <w:rFonts w:ascii="Times New Roman" w:hAnsi="Times New Roman" w:cs="Times New Roman"/>
+          <w:sz w:val="24"/>
+          <w:szCs w:val="24"/>
+        </w:rPr>
+      </w:pPr>
+      <w:r>
+        <w:rPr>
+          <w:rFonts w:ascii="Times New Roman" w:hAnsi="Times New Roman" w:cs="Times New Roman"/>
+          <w:sz w:val="24"/>
+          <w:szCs w:val="24"/>
+        </w:rPr>
         <w:t>Срок выполнения 70 дней.</w:t>
       </w:r>
     </w:p>
@@ -9348,7 +9837,56 @@
           <w:sz w:val="24"/>
           <w:szCs w:val="24"/>
         </w:rPr>
-        <w:t>Требования</w:t>
+        <w:t>Описание</w:t>
+      </w:r>
+      <w:r>
+        <w:rPr>
+          <w:rFonts w:ascii="Times New Roman" w:hAnsi="Times New Roman" w:cs="Times New Roman"/>
+          <w:sz w:val="24"/>
+          <w:szCs w:val="24"/>
+        </w:rPr>
+        <w:t>:</w:t>
+      </w:r>
+      <w:r>
+        <w:rPr>
+          <w:rFonts w:ascii="Times New Roman" w:hAnsi="Times New Roman" w:cs="Times New Roman"/>
+          <w:sz w:val="24"/>
+          <w:szCs w:val="24"/>
+        </w:rPr>
+        <w:t xml:space="preserve"> Мы должны установить справедливое распределение доходов для </w:t>
+      </w:r>
+      <w:r>
+        <w:rPr>
+          <w:rFonts w:ascii="Times New Roman" w:hAnsi="Times New Roman" w:cs="Times New Roman"/>
+          <w:sz w:val="24"/>
+          <w:szCs w:val="24"/>
+        </w:rPr>
+        <w:t xml:space="preserve">граждан, </w:t>
+      </w:r>
+      <w:r>
+        <w:rPr>
+          <w:rFonts w:ascii="Times New Roman" w:hAnsi="Times New Roman" w:cs="Times New Roman"/>
+          <w:sz w:val="24"/>
+          <w:szCs w:val="24"/>
+        </w:rPr>
+        <w:t>чтобы сократить разницу в жизни между слоями населения.</w:t>
+      </w:r>
+    </w:p>
+    <w:p>
+      <w:pPr>
+        <w:rPr>
+          <w:rFonts w:ascii="Times New Roman" w:hAnsi="Times New Roman" w:cs="Times New Roman"/>
+          <w:sz w:val="24"/>
+          <w:szCs w:val="24"/>
+        </w:rPr>
+      </w:pPr>
+      <w:r>
+        <w:rPr>
+          <w:rFonts w:ascii="Times New Roman" w:hAnsi="Times New Roman" w:cs="Times New Roman"/>
+          <w:sz w:val="24"/>
+          <w:szCs w:val="24"/>
+        </w:rPr>
+        <w:t>+НД «Распределение доходов»</w:t>
       </w:r>
       <w:r>
         <w:rPr>
@@ -9364,625 +9902,7 @@
           <w:sz w:val="24"/>
           <w:szCs w:val="24"/>
         </w:rPr>
-        <w:t>произошло объединение с двумя демократическими партиями.</w:t>
-      </w:r>
-    </w:p>
-    <w:p>
-      <w:pPr>
-        <w:rPr>
-          <w:rFonts w:ascii="Times New Roman" w:hAnsi="Times New Roman" w:cs="Times New Roman"/>
-          <w:sz w:val="24"/>
-          <w:szCs w:val="24"/>
-        </w:rPr>
-      </w:pPr>
-      <w:r>
-        <w:rPr>
-          <w:rFonts w:ascii="Times New Roman" w:hAnsi="Times New Roman" w:cs="Times New Roman"/>
-          <w:sz w:val="24"/>
-          <w:szCs w:val="24"/>
-        </w:rPr>
-        <w:t>Описание</w:t>
-      </w:r>
-      <w:proofErr w:type="gramStart"/>
-      <w:r>
-        <w:rPr>
-          <w:rFonts w:ascii="Times New Roman" w:hAnsi="Times New Roman" w:cs="Times New Roman"/>
-          <w:sz w:val="24"/>
-          <w:szCs w:val="24"/>
-        </w:rPr>
-        <w:t>:</w:t>
-      </w:r>
-      <w:r>
-        <w:rPr>
-          <w:rFonts w:ascii="Times New Roman" w:hAnsi="Times New Roman" w:cs="Times New Roman"/>
-          <w:sz w:val="24"/>
-          <w:szCs w:val="24"/>
-        </w:rPr>
-        <w:t xml:space="preserve"> </w:t>
-      </w:r>
-      <w:r>
-        <w:rPr>
-          <w:rFonts w:ascii="Times New Roman" w:hAnsi="Times New Roman" w:cs="Times New Roman"/>
-          <w:sz w:val="24"/>
-          <w:szCs w:val="24"/>
-        </w:rPr>
-        <w:t>Чтобы</w:t>
-      </w:r>
-      <w:proofErr w:type="gramEnd"/>
-      <w:r>
-        <w:rPr>
-          <w:rFonts w:ascii="Times New Roman" w:hAnsi="Times New Roman" w:cs="Times New Roman"/>
-          <w:sz w:val="24"/>
-          <w:szCs w:val="24"/>
-        </w:rPr>
-        <w:t xml:space="preserve"> обеспечить рост промышленность, необходимы денежные вложения, которые подтолкнут эту область к усилению.</w:t>
-      </w:r>
-    </w:p>
-    <w:p>
-      <w:pPr>
-        <w:rPr>
-          <w:rFonts w:ascii="Times New Roman" w:hAnsi="Times New Roman" w:cs="Times New Roman"/>
-          <w:sz w:val="24"/>
-          <w:szCs w:val="24"/>
-        </w:rPr>
-      </w:pPr>
-      <w:r>
-        <w:rPr>
-          <w:rFonts w:ascii="Times New Roman" w:hAnsi="Times New Roman" w:cs="Times New Roman"/>
-          <w:sz w:val="24"/>
-          <w:szCs w:val="24"/>
-        </w:rPr>
-        <w:t xml:space="preserve">-5% </w:t>
-      </w:r>
-      <w:r>
-        <w:rPr>
-          <w:rFonts w:ascii="Times New Roman" w:hAnsi="Times New Roman" w:cs="Times New Roman"/>
-          <w:color w:val="C00000"/>
-          <w:sz w:val="24"/>
-          <w:szCs w:val="24"/>
-        </w:rPr>
-        <w:t>процент</w:t>
-      </w:r>
-      <w:r>
-        <w:rPr>
-          <w:rFonts w:ascii="Times New Roman" w:hAnsi="Times New Roman" w:cs="Times New Roman"/>
-          <w:color w:val="C00000"/>
-          <w:sz w:val="24"/>
-          <w:szCs w:val="24"/>
-        </w:rPr>
-        <w:t>ов</w:t>
-      </w:r>
-      <w:r>
-        <w:rPr>
-          <w:rFonts w:ascii="Times New Roman" w:hAnsi="Times New Roman" w:cs="Times New Roman"/>
-          <w:color w:val="C00000"/>
-          <w:sz w:val="24"/>
-          <w:szCs w:val="24"/>
-        </w:rPr>
-        <w:t xml:space="preserve"> безработицы</w:t>
-      </w:r>
-      <w:r>
-        <w:rPr>
-          <w:rFonts w:ascii="Times New Roman" w:hAnsi="Times New Roman" w:cs="Times New Roman"/>
-          <w:sz w:val="24"/>
-          <w:szCs w:val="24"/>
-        </w:rPr>
-        <w:t xml:space="preserve">, </w:t>
-      </w:r>
-      <w:r>
-        <w:rPr>
-          <w:rFonts w:ascii="Times New Roman" w:hAnsi="Times New Roman" w:cs="Times New Roman"/>
-          <w:sz w:val="24"/>
-          <w:szCs w:val="24"/>
-        </w:rPr>
-        <w:t>-200 полит власти, +</w:t>
-      </w:r>
-      <w:r>
-        <w:rPr>
-          <w:rFonts w:ascii="Times New Roman" w:hAnsi="Times New Roman" w:cs="Times New Roman"/>
-          <w:sz w:val="24"/>
-          <w:szCs w:val="24"/>
-        </w:rPr>
-        <w:t>1</w:t>
-      </w:r>
-      <w:r>
-        <w:rPr>
-          <w:rFonts w:ascii="Times New Roman" w:hAnsi="Times New Roman" w:cs="Times New Roman"/>
-          <w:sz w:val="24"/>
-          <w:szCs w:val="24"/>
-        </w:rPr>
-        <w:t xml:space="preserve"> фабрик</w:t>
-      </w:r>
-      <w:r>
-        <w:rPr>
-          <w:rFonts w:ascii="Times New Roman" w:hAnsi="Times New Roman" w:cs="Times New Roman"/>
-          <w:sz w:val="24"/>
-          <w:szCs w:val="24"/>
-        </w:rPr>
-        <w:t>а, 2х 100% к темпам исследования промышленности.</w:t>
-      </w:r>
-    </w:p>
-    <w:p>
-      <w:pPr>
-        <w:rPr>
-          <w:rFonts w:ascii="Times New Roman" w:hAnsi="Times New Roman" w:cs="Times New Roman"/>
-          <w:sz w:val="24"/>
-          <w:szCs w:val="24"/>
-        </w:rPr>
-      </w:pPr>
-    </w:p>
-    <w:p>
-      <w:pPr>
-        <w:rPr>
-          <w:rFonts w:ascii="Times New Roman" w:hAnsi="Times New Roman" w:cs="Times New Roman"/>
-          <w:i/>
-          <w:sz w:val="24"/>
-          <w:szCs w:val="24"/>
-        </w:rPr>
-      </w:pPr>
-      <w:r>
-        <w:rPr>
-          <w:rFonts w:ascii="Times New Roman" w:hAnsi="Times New Roman" w:cs="Times New Roman"/>
-          <w:i/>
-          <w:sz w:val="24"/>
-          <w:szCs w:val="24"/>
-        </w:rPr>
-        <w:t>Фокус «</w:t>
-      </w:r>
-      <w:r>
-        <w:rPr>
-          <w:rFonts w:ascii="Times New Roman" w:hAnsi="Times New Roman" w:cs="Times New Roman"/>
-          <w:i/>
-          <w:sz w:val="24"/>
-          <w:szCs w:val="24"/>
-        </w:rPr>
-        <w:t>Обеспечить устойчивый экономический рост</w:t>
-      </w:r>
-      <w:r>
-        <w:rPr>
-          <w:rFonts w:ascii="Times New Roman" w:hAnsi="Times New Roman" w:cs="Times New Roman"/>
-          <w:i/>
-          <w:sz w:val="24"/>
-          <w:szCs w:val="24"/>
-        </w:rPr>
-        <w:t>»</w:t>
-      </w:r>
-      <w:r>
-        <w:rPr>
-          <w:rFonts w:ascii="Times New Roman" w:hAnsi="Times New Roman" w:cs="Times New Roman"/>
-          <w:i/>
-          <w:sz w:val="24"/>
-          <w:szCs w:val="24"/>
-        </w:rPr>
-        <w:t>.</w:t>
-      </w:r>
-    </w:p>
-    <w:p>
-      <w:pPr>
-        <w:rPr>
-          <w:rFonts w:ascii="Times New Roman" w:hAnsi="Times New Roman" w:cs="Times New Roman"/>
-          <w:sz w:val="24"/>
-          <w:szCs w:val="24"/>
-        </w:rPr>
-      </w:pPr>
-      <w:r>
-        <w:rPr>
-          <w:rFonts w:ascii="Times New Roman" w:hAnsi="Times New Roman" w:cs="Times New Roman"/>
-          <w:sz w:val="24"/>
-          <w:szCs w:val="24"/>
-        </w:rPr>
-        <w:t>Требования</w:t>
-      </w:r>
-      <w:r>
-        <w:rPr>
-          <w:rFonts w:ascii="Times New Roman" w:hAnsi="Times New Roman" w:cs="Times New Roman"/>
-          <w:sz w:val="24"/>
-          <w:szCs w:val="24"/>
-        </w:rPr>
-        <w:t xml:space="preserve">: </w:t>
-      </w:r>
-      <w:r>
-        <w:rPr>
-          <w:rFonts w:ascii="Times New Roman" w:hAnsi="Times New Roman" w:cs="Times New Roman"/>
-          <w:sz w:val="24"/>
-          <w:szCs w:val="24"/>
-        </w:rPr>
-        <w:t>произошло объединение с тремя демократическими партиями.</w:t>
-      </w:r>
-    </w:p>
-    <w:p>
-      <w:pPr>
-        <w:rPr>
-          <w:rFonts w:ascii="Times New Roman" w:hAnsi="Times New Roman" w:cs="Times New Roman"/>
-          <w:sz w:val="24"/>
-          <w:szCs w:val="24"/>
-        </w:rPr>
-      </w:pPr>
-      <w:r>
-        <w:rPr>
-          <w:rFonts w:ascii="Times New Roman" w:hAnsi="Times New Roman" w:cs="Times New Roman"/>
-          <w:sz w:val="24"/>
-          <w:szCs w:val="24"/>
-        </w:rPr>
-        <w:t>Срок выполнения 70 дней.</w:t>
-      </w:r>
-    </w:p>
-    <w:p>
-      <w:pPr>
-        <w:rPr>
-          <w:rFonts w:ascii="Times New Roman" w:hAnsi="Times New Roman" w:cs="Times New Roman"/>
-          <w:sz w:val="24"/>
-          <w:szCs w:val="24"/>
-        </w:rPr>
-      </w:pPr>
-      <w:r>
-        <w:rPr>
-          <w:rFonts w:ascii="Times New Roman" w:hAnsi="Times New Roman" w:cs="Times New Roman"/>
-          <w:sz w:val="24"/>
-          <w:szCs w:val="24"/>
-        </w:rPr>
-        <w:t>Описание</w:t>
-      </w:r>
-      <w:proofErr w:type="gramStart"/>
-      <w:r>
-        <w:rPr>
-          <w:rFonts w:ascii="Times New Roman" w:hAnsi="Times New Roman" w:cs="Times New Roman"/>
-          <w:sz w:val="24"/>
-          <w:szCs w:val="24"/>
-        </w:rPr>
-        <w:t>:</w:t>
-      </w:r>
-      <w:r>
-        <w:rPr>
-          <w:rFonts w:ascii="Times New Roman" w:hAnsi="Times New Roman" w:cs="Times New Roman"/>
-          <w:sz w:val="24"/>
-          <w:szCs w:val="24"/>
-        </w:rPr>
-        <w:t xml:space="preserve"> </w:t>
-      </w:r>
-      <w:r>
-        <w:rPr>
-          <w:rFonts w:ascii="Times New Roman" w:hAnsi="Times New Roman" w:cs="Times New Roman"/>
-          <w:sz w:val="24"/>
-          <w:szCs w:val="24"/>
-        </w:rPr>
-        <w:t>Благодаря</w:t>
-      </w:r>
-      <w:proofErr w:type="gramEnd"/>
-      <w:r>
-        <w:rPr>
-          <w:rFonts w:ascii="Times New Roman" w:hAnsi="Times New Roman" w:cs="Times New Roman"/>
-          <w:sz w:val="24"/>
-          <w:szCs w:val="24"/>
-        </w:rPr>
-        <w:t xml:space="preserve"> проведённым экономическим реформам, мы можем обеспечить устойчивый экономический рост, который поможет нашей стран</w:t>
-      </w:r>
-      <w:r>
-        <w:rPr>
-          <w:rFonts w:ascii="Times New Roman" w:hAnsi="Times New Roman" w:cs="Times New Roman"/>
-          <w:sz w:val="24"/>
-          <w:szCs w:val="24"/>
-        </w:rPr>
-        <w:t>е в столь тяжёлое время.</w:t>
-      </w:r>
-    </w:p>
-    <w:p>
-      <w:pPr>
-        <w:rPr>
-          <w:rFonts w:ascii="Times New Roman" w:hAnsi="Times New Roman" w:cs="Times New Roman"/>
-          <w:sz w:val="24"/>
-          <w:szCs w:val="24"/>
-        </w:rPr>
-      </w:pPr>
-      <w:r>
-        <w:rPr>
-          <w:rFonts w:ascii="Times New Roman" w:hAnsi="Times New Roman" w:cs="Times New Roman"/>
-          <w:sz w:val="24"/>
-          <w:szCs w:val="24"/>
-        </w:rPr>
-        <w:t xml:space="preserve">-5% </w:t>
-      </w:r>
-      <w:r>
-        <w:rPr>
-          <w:rFonts w:ascii="Times New Roman" w:hAnsi="Times New Roman" w:cs="Times New Roman"/>
-          <w:color w:val="C00000"/>
-          <w:sz w:val="24"/>
-          <w:szCs w:val="24"/>
-        </w:rPr>
-        <w:t>процент</w:t>
-      </w:r>
-      <w:r>
-        <w:rPr>
-          <w:rFonts w:ascii="Times New Roman" w:hAnsi="Times New Roman" w:cs="Times New Roman"/>
-          <w:color w:val="C00000"/>
-          <w:sz w:val="24"/>
-          <w:szCs w:val="24"/>
-        </w:rPr>
-        <w:t>ов</w:t>
-      </w:r>
-      <w:r>
-        <w:rPr>
-          <w:rFonts w:ascii="Times New Roman" w:hAnsi="Times New Roman" w:cs="Times New Roman"/>
-          <w:color w:val="C00000"/>
-          <w:sz w:val="24"/>
-          <w:szCs w:val="24"/>
-        </w:rPr>
-        <w:t xml:space="preserve"> безработицы</w:t>
-      </w:r>
-      <w:r>
-        <w:rPr>
-          <w:rFonts w:ascii="Times New Roman" w:hAnsi="Times New Roman" w:cs="Times New Roman"/>
-          <w:sz w:val="24"/>
-          <w:szCs w:val="24"/>
-        </w:rPr>
-        <w:t xml:space="preserve">, </w:t>
-      </w:r>
-      <w:r>
-        <w:rPr>
-          <w:rFonts w:ascii="Times New Roman" w:hAnsi="Times New Roman" w:cs="Times New Roman"/>
-          <w:sz w:val="24"/>
-          <w:szCs w:val="24"/>
-        </w:rPr>
-        <w:t>+НД «Экономический рост»</w:t>
-      </w:r>
-      <w:r>
-        <w:rPr>
-          <w:rFonts w:ascii="Times New Roman" w:hAnsi="Times New Roman" w:cs="Times New Roman"/>
-          <w:sz w:val="24"/>
-          <w:szCs w:val="24"/>
-        </w:rPr>
-        <w:t xml:space="preserve">: </w:t>
-      </w:r>
-      <w:r>
-        <w:rPr>
-          <w:rFonts w:ascii="Times New Roman" w:hAnsi="Times New Roman" w:cs="Times New Roman"/>
-          <w:sz w:val="24"/>
-          <w:szCs w:val="24"/>
-        </w:rPr>
-        <w:t>+5% стабильности, -3% ФНП</w:t>
-      </w:r>
-    </w:p>
-    <w:p>
-      <w:pPr>
-        <w:rPr>
-          <w:rFonts w:ascii="Times New Roman" w:hAnsi="Times New Roman" w:cs="Times New Roman"/>
-          <w:sz w:val="24"/>
-          <w:szCs w:val="24"/>
-        </w:rPr>
-      </w:pPr>
-    </w:p>
-    <w:p>
-      <w:pPr>
-        <w:rPr>
-          <w:rFonts w:ascii="Times New Roman" w:hAnsi="Times New Roman" w:cs="Times New Roman"/>
-          <w:i/>
-          <w:sz w:val="24"/>
-          <w:szCs w:val="24"/>
-        </w:rPr>
-      </w:pPr>
-      <w:r>
-        <w:rPr>
-          <w:rFonts w:ascii="Times New Roman" w:hAnsi="Times New Roman" w:cs="Times New Roman"/>
-          <w:i/>
-          <w:sz w:val="24"/>
-          <w:szCs w:val="24"/>
-        </w:rPr>
-        <w:t>Фокус «</w:t>
-      </w:r>
-      <w:r>
-        <w:rPr>
-          <w:rFonts w:ascii="Times New Roman" w:hAnsi="Times New Roman" w:cs="Times New Roman"/>
-          <w:i/>
-          <w:sz w:val="24"/>
-          <w:szCs w:val="24"/>
-        </w:rPr>
-        <w:t>Справедливое распределение доходов</w:t>
-      </w:r>
-      <w:r>
-        <w:rPr>
-          <w:rFonts w:ascii="Times New Roman" w:hAnsi="Times New Roman" w:cs="Times New Roman"/>
-          <w:i/>
-          <w:sz w:val="24"/>
-          <w:szCs w:val="24"/>
-        </w:rPr>
-        <w:t>»</w:t>
-      </w:r>
-      <w:r>
-        <w:rPr>
-          <w:rFonts w:ascii="Times New Roman" w:hAnsi="Times New Roman" w:cs="Times New Roman"/>
-          <w:i/>
-          <w:sz w:val="24"/>
-          <w:szCs w:val="24"/>
-        </w:rPr>
-        <w:t>.</w:t>
-      </w:r>
-    </w:p>
-    <w:p>
-      <w:pPr>
-        <w:rPr>
-          <w:rFonts w:ascii="Times New Roman" w:hAnsi="Times New Roman" w:cs="Times New Roman"/>
-          <w:sz w:val="24"/>
-          <w:szCs w:val="24"/>
-        </w:rPr>
-      </w:pPr>
-      <w:r>
-        <w:rPr>
-          <w:rFonts w:ascii="Times New Roman" w:hAnsi="Times New Roman" w:cs="Times New Roman"/>
-          <w:sz w:val="24"/>
-          <w:szCs w:val="24"/>
-        </w:rPr>
-        <w:t>Требования</w:t>
-      </w:r>
-      <w:r>
-        <w:rPr>
-          <w:rFonts w:ascii="Times New Roman" w:hAnsi="Times New Roman" w:cs="Times New Roman"/>
-          <w:sz w:val="24"/>
-          <w:szCs w:val="24"/>
-        </w:rPr>
-        <w:t xml:space="preserve">: </w:t>
-      </w:r>
-      <w:r>
-        <w:rPr>
-          <w:rFonts w:ascii="Times New Roman" w:hAnsi="Times New Roman" w:cs="Times New Roman"/>
-          <w:sz w:val="24"/>
-          <w:szCs w:val="24"/>
-        </w:rPr>
-        <w:t xml:space="preserve">произошло объединение с </w:t>
-      </w:r>
-      <w:r>
-        <w:rPr>
-          <w:rFonts w:ascii="Times New Roman" w:hAnsi="Times New Roman" w:cs="Times New Roman"/>
-          <w:sz w:val="24"/>
-          <w:szCs w:val="24"/>
-        </w:rPr>
-        <w:t>тремя</w:t>
-      </w:r>
-      <w:r>
-        <w:rPr>
-          <w:rFonts w:ascii="Times New Roman" w:hAnsi="Times New Roman" w:cs="Times New Roman"/>
-          <w:sz w:val="24"/>
-          <w:szCs w:val="24"/>
-        </w:rPr>
-        <w:t xml:space="preserve"> демократическими партиями.</w:t>
-      </w:r>
-    </w:p>
-    <w:p>
-      <w:pPr>
-        <w:rPr>
-          <w:rFonts w:ascii="Times New Roman" w:hAnsi="Times New Roman" w:cs="Times New Roman"/>
-          <w:sz w:val="24"/>
-          <w:szCs w:val="24"/>
-        </w:rPr>
-      </w:pPr>
-      <w:r>
-        <w:rPr>
-          <w:rFonts w:ascii="Times New Roman" w:hAnsi="Times New Roman" w:cs="Times New Roman"/>
-          <w:sz w:val="24"/>
-          <w:szCs w:val="24"/>
-        </w:rPr>
-        <w:t>Срок выполнения 70 дней.</w:t>
-      </w:r>
-    </w:p>
-    <w:p>
-      <w:pPr>
-        <w:rPr>
-          <w:rFonts w:ascii="Times New Roman" w:hAnsi="Times New Roman" w:cs="Times New Roman"/>
-          <w:sz w:val="24"/>
-          <w:szCs w:val="24"/>
-        </w:rPr>
-      </w:pPr>
-      <w:r>
-        <w:rPr>
-          <w:rFonts w:ascii="Times New Roman" w:hAnsi="Times New Roman" w:cs="Times New Roman"/>
-          <w:sz w:val="24"/>
-          <w:szCs w:val="24"/>
-        </w:rPr>
-        <w:t>Описание</w:t>
-      </w:r>
-      <w:r>
-        <w:rPr>
-          <w:rFonts w:ascii="Times New Roman" w:hAnsi="Times New Roman" w:cs="Times New Roman"/>
-          <w:sz w:val="24"/>
-          <w:szCs w:val="24"/>
-        </w:rPr>
-        <w:t>:</w:t>
-      </w:r>
-      <w:r>
-        <w:rPr>
-          <w:rFonts w:ascii="Times New Roman" w:hAnsi="Times New Roman" w:cs="Times New Roman"/>
-          <w:sz w:val="24"/>
-          <w:szCs w:val="24"/>
-        </w:rPr>
-        <w:t xml:space="preserve"> </w:t>
-      </w:r>
-      <w:r>
-        <w:rPr>
-          <w:rFonts w:ascii="Times New Roman" w:hAnsi="Times New Roman" w:cs="Times New Roman"/>
-          <w:sz w:val="24"/>
-          <w:szCs w:val="24"/>
-        </w:rPr>
-        <w:t xml:space="preserve">Мы должны установить справедливое распределение доходов для </w:t>
-      </w:r>
-      <w:r>
-        <w:rPr>
-          <w:rFonts w:ascii="Times New Roman" w:hAnsi="Times New Roman" w:cs="Times New Roman"/>
-          <w:sz w:val="24"/>
-          <w:szCs w:val="24"/>
-        </w:rPr>
-        <w:t xml:space="preserve">граждан, </w:t>
-      </w:r>
-      <w:r>
-        <w:rPr>
-          <w:rFonts w:ascii="Times New Roman" w:hAnsi="Times New Roman" w:cs="Times New Roman"/>
-          <w:sz w:val="24"/>
-          <w:szCs w:val="24"/>
-        </w:rPr>
-        <w:t>чтобы сократить разницу в жизни между слоями населения.</w:t>
-      </w:r>
-    </w:p>
-    <w:p>
-      <w:pPr>
-        <w:rPr>
-          <w:rFonts w:ascii="Times New Roman" w:hAnsi="Times New Roman" w:cs="Times New Roman"/>
-          <w:sz w:val="24"/>
-          <w:szCs w:val="24"/>
-        </w:rPr>
-      </w:pPr>
-      <w:r>
-        <w:rPr>
-          <w:rFonts w:ascii="Times New Roman" w:hAnsi="Times New Roman" w:cs="Times New Roman"/>
-          <w:sz w:val="24"/>
-          <w:szCs w:val="24"/>
-        </w:rPr>
-        <w:t>+НД «</w:t>
-      </w:r>
-      <w:r>
-        <w:rPr>
-          <w:rFonts w:ascii="Times New Roman" w:hAnsi="Times New Roman" w:cs="Times New Roman"/>
-          <w:sz w:val="24"/>
-          <w:szCs w:val="24"/>
-        </w:rPr>
-        <w:t>Распределение доходов</w:t>
-      </w:r>
-      <w:r>
-        <w:rPr>
-          <w:rFonts w:ascii="Times New Roman" w:hAnsi="Times New Roman" w:cs="Times New Roman"/>
-          <w:sz w:val="24"/>
-          <w:szCs w:val="24"/>
-        </w:rPr>
-        <w:t>»</w:t>
-      </w:r>
-      <w:r>
-        <w:rPr>
-          <w:rFonts w:ascii="Times New Roman" w:hAnsi="Times New Roman" w:cs="Times New Roman"/>
-          <w:sz w:val="24"/>
-          <w:szCs w:val="24"/>
-        </w:rPr>
-        <w:t xml:space="preserve">: </w:t>
-      </w:r>
-      <w:r>
-        <w:rPr>
-          <w:rFonts w:ascii="Times New Roman" w:hAnsi="Times New Roman" w:cs="Times New Roman"/>
-          <w:sz w:val="24"/>
-          <w:szCs w:val="24"/>
-        </w:rPr>
-        <w:t>+</w:t>
-      </w:r>
-      <w:r>
-        <w:rPr>
-          <w:rFonts w:ascii="Times New Roman" w:hAnsi="Times New Roman" w:cs="Times New Roman"/>
-          <w:sz w:val="24"/>
-          <w:szCs w:val="24"/>
-        </w:rPr>
-        <w:t>5</w:t>
-      </w:r>
-      <w:r>
-        <w:rPr>
-          <w:rFonts w:ascii="Times New Roman" w:hAnsi="Times New Roman" w:cs="Times New Roman"/>
-          <w:sz w:val="24"/>
-          <w:szCs w:val="24"/>
-        </w:rPr>
-        <w:t xml:space="preserve">% стабильности, </w:t>
+        <w:t xml:space="preserve">+5% стабильности, </w:t>
       </w:r>
       <w:r>
         <w:rPr>
@@ -10158,6 +10078,485 @@
           <w:sz w:val="24"/>
           <w:szCs w:val="24"/>
         </w:rPr>
+        <w:t xml:space="preserve"> Сегодня</w:t>
+      </w:r>
+      <w:proofErr w:type="gramEnd"/>
+      <w:r>
+        <w:rPr>
+          <w:rFonts w:ascii="Times New Roman" w:hAnsi="Times New Roman" w:cs="Times New Roman"/>
+          <w:sz w:val="24"/>
+          <w:szCs w:val="24"/>
+        </w:rPr>
+        <w:t xml:space="preserve"> мы можем заявить, что достигли Государства всеобщего благосостояния, поскольку добились справедливого распределения доходов и богатств</w:t>
+      </w:r>
+      <w:r>
+        <w:rPr>
+          <w:rFonts w:ascii="Times New Roman" w:hAnsi="Times New Roman" w:cs="Times New Roman"/>
+          <w:sz w:val="24"/>
+          <w:szCs w:val="24"/>
+        </w:rPr>
+        <w:t>, обеспечив</w:t>
+      </w:r>
+      <w:r>
+        <w:rPr>
+          <w:rFonts w:ascii="Times New Roman" w:hAnsi="Times New Roman" w:cs="Times New Roman"/>
+          <w:sz w:val="24"/>
+          <w:szCs w:val="24"/>
+        </w:rPr>
+        <w:t xml:space="preserve"> достойный минимальный уровень качества жизни</w:t>
+      </w:r>
+      <w:r>
+        <w:rPr>
+          <w:rFonts w:ascii="Times New Roman" w:hAnsi="Times New Roman" w:cs="Times New Roman"/>
+          <w:sz w:val="24"/>
+          <w:szCs w:val="24"/>
+        </w:rPr>
+        <w:t>.</w:t>
+      </w:r>
+    </w:p>
+    <w:p>
+      <w:pPr>
+        <w:rPr>
+          <w:rFonts w:ascii="Times New Roman" w:hAnsi="Times New Roman" w:cs="Times New Roman"/>
+          <w:sz w:val="24"/>
+          <w:szCs w:val="24"/>
+        </w:rPr>
+      </w:pPr>
+      <w:r>
+        <w:rPr>
+          <w:rFonts w:ascii="Times New Roman" w:hAnsi="Times New Roman" w:cs="Times New Roman"/>
+          <w:sz w:val="24"/>
+          <w:szCs w:val="24"/>
+        </w:rPr>
+        <w:t>НД «Распределение доходов», «Национализированные отрасли» и «Экономический рост» будут удалены, будет добавлен НД «Государства всеобщего благосостояния»</w:t>
+      </w:r>
+      <w:r>
+        <w:rPr>
+          <w:rFonts w:ascii="Times New Roman" w:hAnsi="Times New Roman" w:cs="Times New Roman"/>
+          <w:sz w:val="24"/>
+          <w:szCs w:val="24"/>
+        </w:rPr>
+        <w:t xml:space="preserve">: </w:t>
+      </w:r>
+      <w:r>
+        <w:rPr>
+          <w:rFonts w:ascii="Times New Roman" w:hAnsi="Times New Roman" w:cs="Times New Roman"/>
+          <w:sz w:val="24"/>
+          <w:szCs w:val="24"/>
+        </w:rPr>
+        <w:t>+20% стабильности, +</w:t>
+      </w:r>
+      <w:r>
+        <w:rPr>
+          <w:rFonts w:ascii="Times New Roman" w:hAnsi="Times New Roman" w:cs="Times New Roman"/>
+          <w:sz w:val="24"/>
+          <w:szCs w:val="24"/>
+        </w:rPr>
+        <w:t>10</w:t>
+      </w:r>
+      <w:r>
+        <w:rPr>
+          <w:rFonts w:ascii="Times New Roman" w:hAnsi="Times New Roman" w:cs="Times New Roman"/>
+          <w:sz w:val="24"/>
+          <w:szCs w:val="24"/>
+        </w:rPr>
+        <w:t>% к росту эффективности производства, -</w:t>
+      </w:r>
+      <w:r>
+        <w:rPr>
+          <w:rFonts w:ascii="Times New Roman" w:hAnsi="Times New Roman" w:cs="Times New Roman"/>
+          <w:sz w:val="24"/>
+          <w:szCs w:val="24"/>
+        </w:rPr>
+        <w:t>7</w:t>
+      </w:r>
+      <w:r>
+        <w:rPr>
+          <w:rFonts w:ascii="Times New Roman" w:hAnsi="Times New Roman" w:cs="Times New Roman"/>
+          <w:sz w:val="24"/>
+          <w:szCs w:val="24"/>
+        </w:rPr>
+        <w:t>% ФНП, +</w:t>
+      </w:r>
+      <w:r>
+        <w:rPr>
+          <w:rFonts w:ascii="Times New Roman" w:hAnsi="Times New Roman" w:cs="Times New Roman"/>
+          <w:sz w:val="24"/>
+          <w:szCs w:val="24"/>
+        </w:rPr>
+        <w:t>7</w:t>
+      </w:r>
+      <w:r>
+        <w:rPr>
+          <w:rFonts w:ascii="Times New Roman" w:hAnsi="Times New Roman" w:cs="Times New Roman"/>
+          <w:sz w:val="24"/>
+          <w:szCs w:val="24"/>
+        </w:rPr>
+        <w:t>% к максимальной эффективности производства, +</w:t>
+      </w:r>
+      <w:r>
+        <w:rPr>
+          <w:rFonts w:ascii="Times New Roman" w:hAnsi="Times New Roman" w:cs="Times New Roman"/>
+          <w:sz w:val="24"/>
+          <w:szCs w:val="24"/>
+        </w:rPr>
+        <w:t>7</w:t>
+      </w:r>
+      <w:r>
+        <w:rPr>
+          <w:rFonts w:ascii="Times New Roman" w:hAnsi="Times New Roman" w:cs="Times New Roman"/>
+          <w:sz w:val="24"/>
+          <w:szCs w:val="24"/>
+        </w:rPr>
+        <w:t>% к эффективности верфей, +10% к скорости строительства.</w:t>
+      </w:r>
+    </w:p>
+    <w:p>
+      <w:pPr>
+        <w:rPr>
+          <w:rFonts w:ascii="Times New Roman" w:hAnsi="Times New Roman" w:cs="Times New Roman"/>
+          <w:sz w:val="24"/>
+          <w:szCs w:val="24"/>
+        </w:rPr>
+      </w:pPr>
+    </w:p>
+    <w:p>
+      <w:pPr>
+        <w:rPr>
+          <w:rFonts w:ascii="Times New Roman" w:hAnsi="Times New Roman" w:cs="Times New Roman"/>
+          <w:i/>
+          <w:sz w:val="24"/>
+          <w:szCs w:val="24"/>
+        </w:rPr>
+      </w:pPr>
+      <w:r>
+        <w:rPr>
+          <w:rFonts w:ascii="Times New Roman" w:hAnsi="Times New Roman" w:cs="Times New Roman"/>
+          <w:i/>
+          <w:sz w:val="24"/>
+          <w:szCs w:val="24"/>
+        </w:rPr>
+        <w:t>Фокус «</w:t>
+      </w:r>
+      <w:r>
+        <w:rPr>
+          <w:rFonts w:ascii="Times New Roman" w:hAnsi="Times New Roman" w:cs="Times New Roman"/>
+          <w:i/>
+          <w:sz w:val="24"/>
+          <w:szCs w:val="24"/>
+        </w:rPr>
+        <w:t>Выбрать нейтралитет</w:t>
+      </w:r>
+      <w:r>
+        <w:rPr>
+          <w:rFonts w:ascii="Times New Roman" w:hAnsi="Times New Roman" w:cs="Times New Roman"/>
+          <w:i/>
+          <w:sz w:val="24"/>
+          <w:szCs w:val="24"/>
+        </w:rPr>
+        <w:t>»</w:t>
+      </w:r>
+      <w:r>
+        <w:rPr>
+          <w:rFonts w:ascii="Times New Roman" w:hAnsi="Times New Roman" w:cs="Times New Roman"/>
+          <w:i/>
+          <w:sz w:val="24"/>
+          <w:szCs w:val="24"/>
+        </w:rPr>
+        <w:t>.</w:t>
+      </w:r>
+    </w:p>
+    <w:p>
+      <w:pPr>
+        <w:rPr>
+          <w:rFonts w:ascii="Times New Roman" w:hAnsi="Times New Roman" w:cs="Times New Roman"/>
+          <w:sz w:val="24"/>
+          <w:szCs w:val="24"/>
+        </w:rPr>
+      </w:pPr>
+      <w:r>
+        <w:rPr>
+          <w:rFonts w:ascii="Times New Roman" w:hAnsi="Times New Roman" w:cs="Times New Roman"/>
+          <w:sz w:val="24"/>
+          <w:szCs w:val="24"/>
+        </w:rPr>
+        <w:t>Требования</w:t>
+      </w:r>
+      <w:proofErr w:type="gramStart"/>
+      <w:r>
+        <w:rPr>
+          <w:rFonts w:ascii="Times New Roman" w:hAnsi="Times New Roman" w:cs="Times New Roman"/>
+          <w:sz w:val="24"/>
+          <w:szCs w:val="24"/>
+        </w:rPr>
+        <w:t xml:space="preserve">: </w:t>
+      </w:r>
+      <w:r>
+        <w:rPr>
+          <w:rFonts w:ascii="Times New Roman" w:hAnsi="Times New Roman" w:cs="Times New Roman"/>
+          <w:sz w:val="24"/>
+          <w:szCs w:val="24"/>
+        </w:rPr>
+        <w:t>Была</w:t>
+      </w:r>
+      <w:proofErr w:type="gramEnd"/>
+      <w:r>
+        <w:rPr>
+          <w:rFonts w:ascii="Times New Roman" w:hAnsi="Times New Roman" w:cs="Times New Roman"/>
+          <w:sz w:val="24"/>
+          <w:szCs w:val="24"/>
+        </w:rPr>
+        <w:t xml:space="preserve"> создана Лейбористская партия (все </w:t>
+      </w:r>
+      <w:proofErr w:type="spellStart"/>
+      <w:r>
+        <w:rPr>
+          <w:rFonts w:ascii="Times New Roman" w:hAnsi="Times New Roman" w:cs="Times New Roman"/>
+          <w:sz w:val="24"/>
+          <w:szCs w:val="24"/>
+        </w:rPr>
+        <w:t>дем</w:t>
+      </w:r>
+      <w:proofErr w:type="spellEnd"/>
+      <w:r>
+        <w:rPr>
+          <w:rFonts w:ascii="Times New Roman" w:hAnsi="Times New Roman" w:cs="Times New Roman"/>
+          <w:sz w:val="24"/>
+          <w:szCs w:val="24"/>
+        </w:rPr>
+        <w:t xml:space="preserve"> партии объединены), не в состоянии войны.</w:t>
+      </w:r>
+    </w:p>
+    <w:p>
+      <w:pPr>
+        <w:rPr>
+          <w:rFonts w:ascii="Times New Roman" w:hAnsi="Times New Roman" w:cs="Times New Roman"/>
+          <w:sz w:val="24"/>
+          <w:szCs w:val="24"/>
+        </w:rPr>
+      </w:pPr>
+      <w:r>
+        <w:rPr>
+          <w:rFonts w:ascii="Times New Roman" w:hAnsi="Times New Roman" w:cs="Times New Roman"/>
+          <w:sz w:val="24"/>
+          <w:szCs w:val="24"/>
+        </w:rPr>
+        <w:t>Срок выполнения 70 дней.</w:t>
+      </w:r>
+    </w:p>
+    <w:p>
+      <w:pPr>
+        <w:rPr>
+          <w:rFonts w:ascii="Times New Roman" w:hAnsi="Times New Roman" w:cs="Times New Roman"/>
+          <w:sz w:val="24"/>
+          <w:szCs w:val="24"/>
+        </w:rPr>
+      </w:pPr>
+      <w:r>
+        <w:rPr>
+          <w:rFonts w:ascii="Times New Roman" w:hAnsi="Times New Roman" w:cs="Times New Roman"/>
+          <w:sz w:val="24"/>
+          <w:szCs w:val="24"/>
+        </w:rPr>
+        <w:t>Описание</w:t>
+      </w:r>
+      <w:r>
+        <w:rPr>
+          <w:rFonts w:ascii="Times New Roman" w:hAnsi="Times New Roman" w:cs="Times New Roman"/>
+          <w:sz w:val="24"/>
+          <w:szCs w:val="24"/>
+        </w:rPr>
+        <w:t>:</w:t>
+      </w:r>
+      <w:r>
+        <w:rPr>
+          <w:rFonts w:ascii="Times New Roman" w:hAnsi="Times New Roman" w:cs="Times New Roman"/>
+          <w:sz w:val="24"/>
+          <w:szCs w:val="24"/>
+        </w:rPr>
+        <w:t xml:space="preserve"> Наша страна с приходом партии стала переживать небывалый рассвет, поэтому самым разумным будет продолжение поддержки нейтральной политики.</w:t>
+      </w:r>
+    </w:p>
+    <w:p>
+      <w:pPr>
+        <w:rPr>
+          <w:rFonts w:ascii="Times New Roman" w:hAnsi="Times New Roman" w:cs="Times New Roman"/>
+          <w:sz w:val="24"/>
+          <w:szCs w:val="24"/>
+        </w:rPr>
+      </w:pPr>
+      <w:r>
+        <w:rPr>
+          <w:rFonts w:ascii="Times New Roman" w:hAnsi="Times New Roman" w:cs="Times New Roman"/>
+          <w:sz w:val="24"/>
+          <w:szCs w:val="24"/>
+        </w:rPr>
+        <w:t>+100 полит власти, +10% стабильности, -10% к поддержке войны.</w:t>
+      </w:r>
+    </w:p>
+    <w:p>
+      <w:pPr>
+        <w:rPr>
+          <w:rFonts w:ascii="Times New Roman" w:hAnsi="Times New Roman" w:cs="Times New Roman"/>
+          <w:sz w:val="24"/>
+          <w:szCs w:val="24"/>
+        </w:rPr>
+      </w:pPr>
+    </w:p>
+    <w:p>
+      <w:pPr>
+        <w:rPr>
+          <w:rFonts w:ascii="Times New Roman" w:hAnsi="Times New Roman" w:cs="Times New Roman"/>
+          <w:i/>
+          <w:sz w:val="24"/>
+          <w:szCs w:val="24"/>
+        </w:rPr>
+      </w:pPr>
+      <w:r>
+        <w:rPr>
+          <w:rFonts w:ascii="Times New Roman" w:hAnsi="Times New Roman" w:cs="Times New Roman"/>
+          <w:i/>
+          <w:sz w:val="24"/>
+          <w:szCs w:val="24"/>
+        </w:rPr>
+        <w:t>Фокус «</w:t>
+      </w:r>
+      <w:r>
+        <w:rPr>
+          <w:rFonts w:ascii="Times New Roman" w:hAnsi="Times New Roman" w:cs="Times New Roman"/>
+          <w:i/>
+          <w:sz w:val="24"/>
+          <w:szCs w:val="24"/>
+        </w:rPr>
+        <w:t>Лейбористский и Социалистический Интернационал</w:t>
+      </w:r>
+      <w:r>
+        <w:rPr>
+          <w:rFonts w:ascii="Times New Roman" w:hAnsi="Times New Roman" w:cs="Times New Roman"/>
+          <w:i/>
+          <w:sz w:val="24"/>
+          <w:szCs w:val="24"/>
+        </w:rPr>
+        <w:t>»</w:t>
+      </w:r>
+      <w:r>
+        <w:rPr>
+          <w:rFonts w:ascii="Times New Roman" w:hAnsi="Times New Roman" w:cs="Times New Roman"/>
+          <w:i/>
+          <w:sz w:val="24"/>
+          <w:szCs w:val="24"/>
+        </w:rPr>
+        <w:t>.</w:t>
+      </w:r>
+    </w:p>
+    <w:p>
+      <w:pPr>
+        <w:rPr>
+          <w:rFonts w:ascii="Times New Roman" w:hAnsi="Times New Roman" w:cs="Times New Roman"/>
+          <w:sz w:val="24"/>
+          <w:szCs w:val="24"/>
+        </w:rPr>
+      </w:pPr>
+      <w:r>
+        <w:rPr>
+          <w:rFonts w:ascii="Times New Roman" w:hAnsi="Times New Roman" w:cs="Times New Roman"/>
+          <w:sz w:val="24"/>
+          <w:szCs w:val="24"/>
+        </w:rPr>
+        <w:t>Требования</w:t>
+      </w:r>
+      <w:proofErr w:type="gramStart"/>
+      <w:r>
+        <w:rPr>
+          <w:rFonts w:ascii="Times New Roman" w:hAnsi="Times New Roman" w:cs="Times New Roman"/>
+          <w:sz w:val="24"/>
+          <w:szCs w:val="24"/>
+        </w:rPr>
+        <w:t xml:space="preserve">: </w:t>
+      </w:r>
+      <w:r>
+        <w:rPr>
+          <w:rFonts w:ascii="Times New Roman" w:hAnsi="Times New Roman" w:cs="Times New Roman"/>
+          <w:sz w:val="24"/>
+          <w:szCs w:val="24"/>
+        </w:rPr>
+        <w:t>Была</w:t>
+      </w:r>
+      <w:proofErr w:type="gramEnd"/>
+      <w:r>
+        <w:rPr>
+          <w:rFonts w:ascii="Times New Roman" w:hAnsi="Times New Roman" w:cs="Times New Roman"/>
+          <w:sz w:val="24"/>
+          <w:szCs w:val="24"/>
+        </w:rPr>
+        <w:t xml:space="preserve"> создана Лейбористская партия (все </w:t>
+      </w:r>
+      <w:proofErr w:type="spellStart"/>
+      <w:r>
+        <w:rPr>
+          <w:rFonts w:ascii="Times New Roman" w:hAnsi="Times New Roman" w:cs="Times New Roman"/>
+          <w:sz w:val="24"/>
+          <w:szCs w:val="24"/>
+        </w:rPr>
+        <w:t>дем</w:t>
+      </w:r>
+      <w:proofErr w:type="spellEnd"/>
+      <w:r>
+        <w:rPr>
+          <w:rFonts w:ascii="Times New Roman" w:hAnsi="Times New Roman" w:cs="Times New Roman"/>
+          <w:sz w:val="24"/>
+          <w:szCs w:val="24"/>
+        </w:rPr>
+        <w:t xml:space="preserve"> партии объединены).</w:t>
+      </w:r>
+    </w:p>
+    <w:p>
+      <w:pPr>
+        <w:rPr>
+          <w:rFonts w:ascii="Times New Roman" w:hAnsi="Times New Roman" w:cs="Times New Roman"/>
+          <w:sz w:val="24"/>
+          <w:szCs w:val="24"/>
+        </w:rPr>
+      </w:pPr>
+      <w:r>
+        <w:rPr>
+          <w:rFonts w:ascii="Times New Roman" w:hAnsi="Times New Roman" w:cs="Times New Roman"/>
+          <w:sz w:val="24"/>
+          <w:szCs w:val="24"/>
+        </w:rPr>
+        <w:t>Срок выполнения 70 дней.</w:t>
+      </w:r>
+    </w:p>
+    <w:p>
+      <w:pPr>
+        <w:rPr>
+          <w:rFonts w:ascii="Times New Roman" w:hAnsi="Times New Roman" w:cs="Times New Roman"/>
+          <w:sz w:val="24"/>
+          <w:szCs w:val="24"/>
+        </w:rPr>
+      </w:pPr>
+      <w:r>
+        <w:rPr>
+          <w:rFonts w:ascii="Times New Roman" w:hAnsi="Times New Roman" w:cs="Times New Roman"/>
+          <w:sz w:val="24"/>
+          <w:szCs w:val="24"/>
+        </w:rPr>
+        <w:t>Описание</w:t>
+      </w:r>
+      <w:r>
+        <w:rPr>
+          <w:rFonts w:ascii="Times New Roman" w:hAnsi="Times New Roman" w:cs="Times New Roman"/>
+          <w:sz w:val="24"/>
+          <w:szCs w:val="24"/>
+        </w:rPr>
+        <w:t>:</w:t>
+      </w:r>
+      <w:r>
+        <w:rPr>
+          <w:rFonts w:ascii="Times New Roman" w:hAnsi="Times New Roman" w:cs="Times New Roman"/>
+          <w:sz w:val="24"/>
+          <w:szCs w:val="24"/>
+        </w:rPr>
         <w:t xml:space="preserve"> </w:t>
       </w:r>
       <w:r>
@@ -10166,7 +10565,127 @@
           <w:sz w:val="24"/>
           <w:szCs w:val="24"/>
         </w:rPr>
-        <w:t>Сегодня</w:t>
+        <w:t>Лейбористский и Социалистический Интернационал</w:t>
+      </w:r>
+      <w:r>
+        <w:rPr>
+          <w:rFonts w:ascii="Times New Roman" w:hAnsi="Times New Roman" w:cs="Times New Roman"/>
+          <w:sz w:val="24"/>
+          <w:szCs w:val="24"/>
+        </w:rPr>
+        <w:t xml:space="preserve"> </w:t>
+      </w:r>
+      <w:r>
+        <w:rPr>
+          <w:rFonts w:ascii="Times New Roman" w:hAnsi="Times New Roman" w:cs="Times New Roman"/>
+          <w:sz w:val="24"/>
+          <w:szCs w:val="24"/>
+        </w:rPr>
+        <w:t>является международной организацией социалистических и рабочих партий.</w:t>
+      </w:r>
+      <w:r>
+        <w:rPr>
+          <w:rFonts w:ascii="Times New Roman" w:hAnsi="Times New Roman" w:cs="Times New Roman"/>
+          <w:sz w:val="24"/>
+          <w:szCs w:val="24"/>
+        </w:rPr>
+        <w:t xml:space="preserve"> </w:t>
+      </w:r>
+      <w:r>
+        <w:rPr>
+          <w:rFonts w:ascii="Times New Roman" w:hAnsi="Times New Roman" w:cs="Times New Roman"/>
+          <w:sz w:val="24"/>
+          <w:szCs w:val="24"/>
+        </w:rPr>
+        <w:t>Этот интернационал уже долгие годы конкурирует с Коминтерном, но имеет более автономную политику</w:t>
+      </w:r>
+      <w:r>
+        <w:rPr>
+          <w:rFonts w:ascii="Times New Roman" w:hAnsi="Times New Roman" w:cs="Times New Roman"/>
+          <w:sz w:val="24"/>
+          <w:szCs w:val="24"/>
+        </w:rPr>
+        <w:t xml:space="preserve"> среди секций.</w:t>
+      </w:r>
+    </w:p>
+    <w:p>
+      <w:pPr>
+        <w:rPr>
+          <w:rFonts w:ascii="Times New Roman" w:hAnsi="Times New Roman" w:cs="Times New Roman"/>
+          <w:sz w:val="24"/>
+          <w:szCs w:val="24"/>
+        </w:rPr>
+      </w:pPr>
+      <w:proofErr w:type="spellStart"/>
+      <w:r>
+        <w:rPr>
+          <w:rFonts w:ascii="Times New Roman" w:hAnsi="Times New Roman" w:cs="Times New Roman"/>
+          <w:sz w:val="24"/>
+          <w:szCs w:val="24"/>
+        </w:rPr>
+        <w:t>Тултип</w:t>
+      </w:r>
+      <w:proofErr w:type="spellEnd"/>
+      <w:r>
+        <w:rPr>
+          <w:rFonts w:ascii="Times New Roman" w:hAnsi="Times New Roman" w:cs="Times New Roman"/>
+          <w:sz w:val="24"/>
+          <w:szCs w:val="24"/>
+        </w:rPr>
+        <w:t xml:space="preserve">: </w:t>
+      </w:r>
+      <w:r>
+        <w:rPr>
+          <w:rFonts w:ascii="Times New Roman" w:hAnsi="Times New Roman" w:cs="Times New Roman"/>
+          <w:color w:val="00B050"/>
+          <w:sz w:val="24"/>
+          <w:szCs w:val="24"/>
+        </w:rPr>
+        <w:t>Вы получите возможность взаимодействовать со странами, чьё правительство входит в состав Интернационала.</w:t>
+      </w:r>
+    </w:p>
+    <w:p>
+      <w:pPr>
+        <w:rPr>
+          <w:rFonts w:ascii="Times New Roman" w:hAnsi="Times New Roman" w:cs="Times New Roman"/>
+          <w:sz w:val="24"/>
+          <w:szCs w:val="24"/>
+        </w:rPr>
+      </w:pPr>
+      <w:r>
+        <w:rPr>
+          <w:rFonts w:ascii="Times New Roman" w:hAnsi="Times New Roman" w:cs="Times New Roman"/>
+          <w:sz w:val="24"/>
+          <w:szCs w:val="24"/>
+        </w:rPr>
+        <w:t xml:space="preserve">Примечание </w:t>
+      </w:r>
+      <w:proofErr w:type="spellStart"/>
+      <w:r>
+        <w:rPr>
+          <w:rFonts w:ascii="Times New Roman" w:hAnsi="Times New Roman" w:cs="Times New Roman"/>
+          <w:sz w:val="24"/>
+          <w:szCs w:val="24"/>
+        </w:rPr>
+        <w:t>скриптеру</w:t>
+      </w:r>
+      <w:proofErr w:type="spellEnd"/>
+      <w:proofErr w:type="gramStart"/>
+      <w:r>
+        <w:rPr>
+          <w:rFonts w:ascii="Times New Roman" w:hAnsi="Times New Roman" w:cs="Times New Roman"/>
+          <w:sz w:val="24"/>
+          <w:szCs w:val="24"/>
+        </w:rPr>
+        <w:t xml:space="preserve">: </w:t>
+      </w:r>
+      <w:r>
+        <w:rPr>
+          <w:rFonts w:ascii="Times New Roman" w:hAnsi="Times New Roman" w:cs="Times New Roman"/>
+          <w:sz w:val="24"/>
+          <w:szCs w:val="24"/>
+        </w:rPr>
+        <w:t>Это</w:t>
       </w:r>
       <w:proofErr w:type="gramEnd"/>
       <w:r>
@@ -10175,104 +10694,59 @@
           <w:sz w:val="24"/>
           <w:szCs w:val="24"/>
         </w:rPr>
-        <w:t xml:space="preserve"> мы можем заявить, что достигли Государства всеобщего благосостояния, поскольку добились справедливого распределения доходов и богатств</w:t>
-      </w:r>
-      <w:r>
-        <w:rPr>
-          <w:rFonts w:ascii="Times New Roman" w:hAnsi="Times New Roman" w:cs="Times New Roman"/>
-          <w:sz w:val="24"/>
-          <w:szCs w:val="24"/>
-        </w:rPr>
-        <w:t>, обеспечив</w:t>
-      </w:r>
-      <w:r>
-        <w:rPr>
-          <w:rFonts w:ascii="Times New Roman" w:hAnsi="Times New Roman" w:cs="Times New Roman"/>
-          <w:sz w:val="24"/>
-          <w:szCs w:val="24"/>
-        </w:rPr>
-        <w:t xml:space="preserve"> достойный минимальный уровень качества жизни</w:t>
-      </w:r>
-      <w:r>
-        <w:rPr>
-          <w:rFonts w:ascii="Times New Roman" w:hAnsi="Times New Roman" w:cs="Times New Roman"/>
-          <w:sz w:val="24"/>
-          <w:szCs w:val="24"/>
-        </w:rPr>
-        <w:t>.</w:t>
-      </w:r>
-    </w:p>
-    <w:p>
-      <w:pPr>
-        <w:rPr>
-          <w:rFonts w:ascii="Times New Roman" w:hAnsi="Times New Roman" w:cs="Times New Roman"/>
-          <w:sz w:val="24"/>
-          <w:szCs w:val="24"/>
-        </w:rPr>
-      </w:pPr>
-      <w:r>
-        <w:rPr>
-          <w:rFonts w:ascii="Times New Roman" w:hAnsi="Times New Roman" w:cs="Times New Roman"/>
-          <w:sz w:val="24"/>
-          <w:szCs w:val="24"/>
-        </w:rPr>
-        <w:t>НД «Распределение доходов»</w:t>
-      </w:r>
-      <w:r>
-        <w:rPr>
-          <w:rFonts w:ascii="Times New Roman" w:hAnsi="Times New Roman" w:cs="Times New Roman"/>
-          <w:sz w:val="24"/>
-          <w:szCs w:val="24"/>
-        </w:rPr>
-        <w:t xml:space="preserve">, </w:t>
-      </w:r>
-      <w:r>
-        <w:rPr>
-          <w:rFonts w:ascii="Times New Roman" w:hAnsi="Times New Roman" w:cs="Times New Roman"/>
-          <w:sz w:val="24"/>
-          <w:szCs w:val="24"/>
-        </w:rPr>
-        <w:t>«Национализированные отрасли»</w:t>
-      </w:r>
-      <w:r>
-        <w:rPr>
-          <w:rFonts w:ascii="Times New Roman" w:hAnsi="Times New Roman" w:cs="Times New Roman"/>
-          <w:sz w:val="24"/>
-          <w:szCs w:val="24"/>
-        </w:rPr>
-        <w:t xml:space="preserve"> и </w:t>
-      </w:r>
-      <w:r>
-        <w:rPr>
-          <w:rFonts w:ascii="Times New Roman" w:hAnsi="Times New Roman" w:cs="Times New Roman"/>
-          <w:sz w:val="24"/>
-          <w:szCs w:val="24"/>
-        </w:rPr>
-        <w:t>«Экономический рост»</w:t>
-      </w:r>
-      <w:r>
-        <w:rPr>
-          <w:rFonts w:ascii="Times New Roman" w:hAnsi="Times New Roman" w:cs="Times New Roman"/>
-          <w:sz w:val="24"/>
-          <w:szCs w:val="24"/>
-        </w:rPr>
-        <w:t xml:space="preserve"> будут удалены, будет добавлен НД «</w:t>
-      </w:r>
-      <w:r>
-        <w:rPr>
-          <w:rFonts w:ascii="Times New Roman" w:hAnsi="Times New Roman" w:cs="Times New Roman"/>
-          <w:sz w:val="24"/>
-          <w:szCs w:val="24"/>
-        </w:rPr>
-        <w:t>Государства всеобщего благосостояния</w:t>
-      </w:r>
-      <w:r>
-        <w:rPr>
-          <w:rFonts w:ascii="Times New Roman" w:hAnsi="Times New Roman" w:cs="Times New Roman"/>
-          <w:sz w:val="24"/>
-          <w:szCs w:val="24"/>
-        </w:rPr>
-        <w:t>»</w:t>
+        <w:t xml:space="preserve"> будет что-то общей механики интернационала для </w:t>
+      </w:r>
+      <w:proofErr w:type="spellStart"/>
+      <w:r>
+        <w:rPr>
+          <w:rFonts w:ascii="Times New Roman" w:hAnsi="Times New Roman" w:cs="Times New Roman"/>
+          <w:sz w:val="24"/>
+          <w:szCs w:val="24"/>
+        </w:rPr>
+        <w:t>соц-демов</w:t>
+      </w:r>
+      <w:proofErr w:type="spellEnd"/>
+      <w:r>
+        <w:rPr>
+          <w:rFonts w:ascii="Times New Roman" w:hAnsi="Times New Roman" w:cs="Times New Roman"/>
+          <w:sz w:val="24"/>
+          <w:szCs w:val="24"/>
+        </w:rPr>
+        <w:t>, со старта эта механика только у Дании и Исландии (их правящие партии входили в интернационал, ИИ которой не будет до начала 1938го вкладываться в очки влияния)</w:t>
+      </w:r>
+    </w:p>
+    <w:p>
+      <w:pPr>
+        <w:rPr>
+          <w:rFonts w:ascii="Times New Roman" w:hAnsi="Times New Roman" w:cs="Times New Roman"/>
+          <w:sz w:val="24"/>
+          <w:szCs w:val="24"/>
+        </w:rPr>
+      </w:pPr>
+      <w:r>
+        <w:rPr>
+          <w:rFonts w:ascii="Times New Roman" w:hAnsi="Times New Roman" w:cs="Times New Roman"/>
+          <w:sz w:val="24"/>
+          <w:szCs w:val="24"/>
+        </w:rPr>
+        <w:t>Будет открыта категория решений «Лейбористский и Социалистический Интернационал» (Этот интернационал не является военным альянсом, однако, страны входящие в его число, могут плотно взаимодействовать между собой за счёт собственного влияния в рядах интернационала.)</w:t>
+      </w:r>
+    </w:p>
+    <w:p>
+      <w:pPr>
+        <w:rPr>
+          <w:rFonts w:ascii="Times New Roman" w:hAnsi="Times New Roman" w:cs="Times New Roman"/>
+          <w:sz w:val="24"/>
+          <w:szCs w:val="24"/>
+        </w:rPr>
+      </w:pPr>
+      <w:r>
+        <w:rPr>
+          <w:rFonts w:ascii="Times New Roman" w:hAnsi="Times New Roman" w:cs="Times New Roman"/>
+          <w:sz w:val="24"/>
+          <w:szCs w:val="24"/>
+        </w:rPr>
+        <w:t>Первой строчкой будет надпись</w:t>
       </w:r>
       <w:r>
         <w:rPr>
@@ -10285,544 +10759,53 @@
       <w:r>
         <w:rPr>
           <w:rFonts w:ascii="Times New Roman" w:hAnsi="Times New Roman" w:cs="Times New Roman"/>
-          <w:sz w:val="24"/>
-          <w:szCs w:val="24"/>
-        </w:rPr>
-        <w:t>+</w:t>
-      </w:r>
-      <w:r>
-        <w:rPr>
-          <w:rFonts w:ascii="Times New Roman" w:hAnsi="Times New Roman" w:cs="Times New Roman"/>
-          <w:sz w:val="24"/>
-          <w:szCs w:val="24"/>
-        </w:rPr>
-        <w:t>20</w:t>
-      </w:r>
-      <w:r>
-        <w:rPr>
-          <w:rFonts w:ascii="Times New Roman" w:hAnsi="Times New Roman" w:cs="Times New Roman"/>
-          <w:sz w:val="24"/>
-          <w:szCs w:val="24"/>
-        </w:rPr>
-        <w:t>% стабильности, +</w:t>
-      </w:r>
-      <w:r>
-        <w:rPr>
-          <w:rFonts w:ascii="Times New Roman" w:hAnsi="Times New Roman" w:cs="Times New Roman"/>
-          <w:sz w:val="24"/>
-          <w:szCs w:val="24"/>
-        </w:rPr>
-        <w:t>10</w:t>
-      </w:r>
-      <w:r>
-        <w:rPr>
-          <w:rFonts w:ascii="Times New Roman" w:hAnsi="Times New Roman" w:cs="Times New Roman"/>
-          <w:sz w:val="24"/>
-          <w:szCs w:val="24"/>
-        </w:rPr>
-        <w:t>% к росту эффективности производства</w:t>
-      </w:r>
-      <w:r>
-        <w:rPr>
-          <w:rFonts w:ascii="Times New Roman" w:hAnsi="Times New Roman" w:cs="Times New Roman"/>
-          <w:sz w:val="24"/>
-          <w:szCs w:val="24"/>
-        </w:rPr>
-        <w:t xml:space="preserve">, </w:t>
-      </w:r>
-      <w:r>
-        <w:rPr>
-          <w:rFonts w:ascii="Times New Roman" w:hAnsi="Times New Roman" w:cs="Times New Roman"/>
-          <w:sz w:val="24"/>
-          <w:szCs w:val="24"/>
-        </w:rPr>
-        <w:t>-</w:t>
-      </w:r>
-      <w:r>
-        <w:rPr>
-          <w:rFonts w:ascii="Times New Roman" w:hAnsi="Times New Roman" w:cs="Times New Roman"/>
-          <w:sz w:val="24"/>
-          <w:szCs w:val="24"/>
-        </w:rPr>
-        <w:t>7</w:t>
-      </w:r>
-      <w:r>
-        <w:rPr>
-          <w:rFonts w:ascii="Times New Roman" w:hAnsi="Times New Roman" w:cs="Times New Roman"/>
-          <w:sz w:val="24"/>
-          <w:szCs w:val="24"/>
-        </w:rPr>
-        <w:t>% ФНП</w:t>
-      </w:r>
-      <w:r>
-        <w:rPr>
-          <w:rFonts w:ascii="Times New Roman" w:hAnsi="Times New Roman" w:cs="Times New Roman"/>
-          <w:sz w:val="24"/>
-          <w:szCs w:val="24"/>
-        </w:rPr>
-        <w:t xml:space="preserve">, </w:t>
-      </w:r>
-      <w:r>
-        <w:rPr>
-          <w:rFonts w:ascii="Times New Roman" w:hAnsi="Times New Roman" w:cs="Times New Roman"/>
-          <w:sz w:val="24"/>
-          <w:szCs w:val="24"/>
-        </w:rPr>
-        <w:t>+</w:t>
-      </w:r>
-      <w:r>
-        <w:rPr>
-          <w:rFonts w:ascii="Times New Roman" w:hAnsi="Times New Roman" w:cs="Times New Roman"/>
-          <w:sz w:val="24"/>
-          <w:szCs w:val="24"/>
-        </w:rPr>
-        <w:t>7</w:t>
-      </w:r>
-      <w:r>
-        <w:rPr>
-          <w:rFonts w:ascii="Times New Roman" w:hAnsi="Times New Roman" w:cs="Times New Roman"/>
-          <w:sz w:val="24"/>
-          <w:szCs w:val="24"/>
-        </w:rPr>
-        <w:t>% к максимальной эффективности производства, +</w:t>
-      </w:r>
-      <w:r>
-        <w:rPr>
-          <w:rFonts w:ascii="Times New Roman" w:hAnsi="Times New Roman" w:cs="Times New Roman"/>
-          <w:sz w:val="24"/>
-          <w:szCs w:val="24"/>
-        </w:rPr>
-        <w:t>7</w:t>
-      </w:r>
-      <w:r>
-        <w:rPr>
-          <w:rFonts w:ascii="Times New Roman" w:hAnsi="Times New Roman" w:cs="Times New Roman"/>
-          <w:sz w:val="24"/>
-          <w:szCs w:val="24"/>
-        </w:rPr>
-        <w:t>% к эффективности верфей, +</w:t>
-      </w:r>
-      <w:r>
-        <w:rPr>
-          <w:rFonts w:ascii="Times New Roman" w:hAnsi="Times New Roman" w:cs="Times New Roman"/>
-          <w:sz w:val="24"/>
-          <w:szCs w:val="24"/>
-        </w:rPr>
-        <w:t>10</w:t>
-      </w:r>
-      <w:r>
-        <w:rPr>
-          <w:rFonts w:ascii="Times New Roman" w:hAnsi="Times New Roman" w:cs="Times New Roman"/>
-          <w:sz w:val="24"/>
-          <w:szCs w:val="24"/>
-        </w:rPr>
-        <w:t>% к скорости строительства.</w:t>
-      </w:r>
-    </w:p>
-    <w:p>
-      <w:pPr>
-        <w:rPr>
-          <w:rFonts w:ascii="Times New Roman" w:hAnsi="Times New Roman" w:cs="Times New Roman"/>
-          <w:sz w:val="24"/>
-          <w:szCs w:val="24"/>
-        </w:rPr>
-      </w:pPr>
-    </w:p>
-    <w:p>
-      <w:pPr>
-        <w:rPr>
-          <w:rFonts w:ascii="Times New Roman" w:hAnsi="Times New Roman" w:cs="Times New Roman"/>
-          <w:i/>
-          <w:sz w:val="24"/>
-          <w:szCs w:val="24"/>
-        </w:rPr>
-      </w:pPr>
-      <w:r>
-        <w:rPr>
-          <w:rFonts w:ascii="Times New Roman" w:hAnsi="Times New Roman" w:cs="Times New Roman"/>
-          <w:i/>
-          <w:sz w:val="24"/>
-          <w:szCs w:val="24"/>
-        </w:rPr>
-        <w:t>Фокус «</w:t>
-      </w:r>
-      <w:r>
-        <w:rPr>
-          <w:rFonts w:ascii="Times New Roman" w:hAnsi="Times New Roman" w:cs="Times New Roman"/>
-          <w:i/>
-          <w:sz w:val="24"/>
-          <w:szCs w:val="24"/>
-        </w:rPr>
-        <w:t>Выбрать нейтралитет</w:t>
-      </w:r>
-      <w:r>
-        <w:rPr>
-          <w:rFonts w:ascii="Times New Roman" w:hAnsi="Times New Roman" w:cs="Times New Roman"/>
-          <w:i/>
-          <w:sz w:val="24"/>
-          <w:szCs w:val="24"/>
-        </w:rPr>
-        <w:t>»</w:t>
-      </w:r>
-      <w:r>
-        <w:rPr>
-          <w:rFonts w:ascii="Times New Roman" w:hAnsi="Times New Roman" w:cs="Times New Roman"/>
-          <w:i/>
-          <w:sz w:val="24"/>
-          <w:szCs w:val="24"/>
-        </w:rPr>
-        <w:t>.</w:t>
-      </w:r>
-    </w:p>
-    <w:p>
-      <w:pPr>
-        <w:rPr>
-          <w:rFonts w:ascii="Times New Roman" w:hAnsi="Times New Roman" w:cs="Times New Roman"/>
-          <w:sz w:val="24"/>
-          <w:szCs w:val="24"/>
-        </w:rPr>
-      </w:pPr>
-      <w:r>
-        <w:rPr>
-          <w:rFonts w:ascii="Times New Roman" w:hAnsi="Times New Roman" w:cs="Times New Roman"/>
-          <w:sz w:val="24"/>
-          <w:szCs w:val="24"/>
-        </w:rPr>
-        <w:t>Требования</w:t>
-      </w:r>
-      <w:proofErr w:type="gramStart"/>
-      <w:r>
-        <w:rPr>
-          <w:rFonts w:ascii="Times New Roman" w:hAnsi="Times New Roman" w:cs="Times New Roman"/>
-          <w:sz w:val="24"/>
-          <w:szCs w:val="24"/>
-        </w:rPr>
-        <w:t xml:space="preserve">: </w:t>
-      </w:r>
-      <w:r>
-        <w:rPr>
-          <w:rFonts w:ascii="Times New Roman" w:hAnsi="Times New Roman" w:cs="Times New Roman"/>
-          <w:sz w:val="24"/>
-          <w:szCs w:val="24"/>
-        </w:rPr>
-        <w:t>Была</w:t>
-      </w:r>
-      <w:proofErr w:type="gramEnd"/>
-      <w:r>
-        <w:rPr>
-          <w:rFonts w:ascii="Times New Roman" w:hAnsi="Times New Roman" w:cs="Times New Roman"/>
-          <w:sz w:val="24"/>
-          <w:szCs w:val="24"/>
-        </w:rPr>
-        <w:t xml:space="preserve"> создана Лейбористская партия (все </w:t>
-      </w:r>
-      <w:proofErr w:type="spellStart"/>
-      <w:r>
-        <w:rPr>
-          <w:rFonts w:ascii="Times New Roman" w:hAnsi="Times New Roman" w:cs="Times New Roman"/>
-          <w:sz w:val="24"/>
-          <w:szCs w:val="24"/>
-        </w:rPr>
-        <w:t>дем</w:t>
-      </w:r>
-      <w:proofErr w:type="spellEnd"/>
-      <w:r>
-        <w:rPr>
-          <w:rFonts w:ascii="Times New Roman" w:hAnsi="Times New Roman" w:cs="Times New Roman"/>
-          <w:sz w:val="24"/>
-          <w:szCs w:val="24"/>
-        </w:rPr>
-        <w:t xml:space="preserve"> партии объединены)</w:t>
-      </w:r>
-      <w:r>
-        <w:rPr>
-          <w:rFonts w:ascii="Times New Roman" w:hAnsi="Times New Roman" w:cs="Times New Roman"/>
-          <w:sz w:val="24"/>
-          <w:szCs w:val="24"/>
-        </w:rPr>
-        <w:t>, не в состоянии войны.</w:t>
-      </w:r>
-    </w:p>
-    <w:p>
-      <w:pPr>
-        <w:rPr>
-          <w:rFonts w:ascii="Times New Roman" w:hAnsi="Times New Roman" w:cs="Times New Roman"/>
-          <w:sz w:val="24"/>
-          <w:szCs w:val="24"/>
-        </w:rPr>
-      </w:pPr>
-      <w:r>
-        <w:rPr>
-          <w:rFonts w:ascii="Times New Roman" w:hAnsi="Times New Roman" w:cs="Times New Roman"/>
-          <w:sz w:val="24"/>
-          <w:szCs w:val="24"/>
-        </w:rPr>
-        <w:t>Срок выполнения 70 дней.</w:t>
-      </w:r>
-    </w:p>
-    <w:p>
-      <w:pPr>
-        <w:rPr>
-          <w:rFonts w:ascii="Times New Roman" w:hAnsi="Times New Roman" w:cs="Times New Roman"/>
-          <w:sz w:val="24"/>
-          <w:szCs w:val="24"/>
-        </w:rPr>
-      </w:pPr>
-      <w:r>
-        <w:rPr>
-          <w:rFonts w:ascii="Times New Roman" w:hAnsi="Times New Roman" w:cs="Times New Roman"/>
-          <w:sz w:val="24"/>
-          <w:szCs w:val="24"/>
-        </w:rPr>
-        <w:t>Описание</w:t>
-      </w:r>
-      <w:r>
-        <w:rPr>
-          <w:rFonts w:ascii="Times New Roman" w:hAnsi="Times New Roman" w:cs="Times New Roman"/>
-          <w:sz w:val="24"/>
-          <w:szCs w:val="24"/>
-        </w:rPr>
-        <w:t>:</w:t>
-      </w:r>
-      <w:r>
-        <w:rPr>
-          <w:rFonts w:ascii="Times New Roman" w:hAnsi="Times New Roman" w:cs="Times New Roman"/>
-          <w:sz w:val="24"/>
-          <w:szCs w:val="24"/>
-        </w:rPr>
-        <w:t xml:space="preserve"> </w:t>
-      </w:r>
-      <w:r>
-        <w:rPr>
-          <w:rFonts w:ascii="Times New Roman" w:hAnsi="Times New Roman" w:cs="Times New Roman"/>
-          <w:sz w:val="24"/>
-          <w:szCs w:val="24"/>
-        </w:rPr>
-        <w:t>Наша страна с приходом партии стала переживать небывалый рассвет, поэтому самым разумным будет продолжение поддержки нейтральной политики.</w:t>
-      </w:r>
-    </w:p>
-    <w:p>
-      <w:pPr>
-        <w:rPr>
-          <w:rFonts w:ascii="Times New Roman" w:hAnsi="Times New Roman" w:cs="Times New Roman"/>
-          <w:sz w:val="24"/>
-          <w:szCs w:val="24"/>
-        </w:rPr>
-      </w:pPr>
-      <w:r>
-        <w:rPr>
-          <w:rFonts w:ascii="Times New Roman" w:hAnsi="Times New Roman" w:cs="Times New Roman"/>
-          <w:sz w:val="24"/>
-          <w:szCs w:val="24"/>
-        </w:rPr>
-        <w:t>+100 полит власти, +10% стабильности, -10% к поддержке войны.</w:t>
-      </w:r>
-    </w:p>
-    <w:p>
-      <w:pPr>
-        <w:rPr>
-          <w:rFonts w:ascii="Times New Roman" w:hAnsi="Times New Roman" w:cs="Times New Roman"/>
-          <w:sz w:val="24"/>
-          <w:szCs w:val="24"/>
-        </w:rPr>
-      </w:pPr>
-    </w:p>
-    <w:p>
-      <w:pPr>
-        <w:rPr>
-          <w:rFonts w:ascii="Times New Roman" w:hAnsi="Times New Roman" w:cs="Times New Roman"/>
-          <w:i/>
-          <w:sz w:val="24"/>
-          <w:szCs w:val="24"/>
-        </w:rPr>
-      </w:pPr>
-      <w:r>
-        <w:rPr>
-          <w:rFonts w:ascii="Times New Roman" w:hAnsi="Times New Roman" w:cs="Times New Roman"/>
-          <w:i/>
-          <w:sz w:val="24"/>
-          <w:szCs w:val="24"/>
-        </w:rPr>
-        <w:t>Фокус «</w:t>
-      </w:r>
-      <w:r>
-        <w:rPr>
-          <w:rFonts w:ascii="Times New Roman" w:hAnsi="Times New Roman" w:cs="Times New Roman"/>
-          <w:i/>
-          <w:sz w:val="24"/>
-          <w:szCs w:val="24"/>
-        </w:rPr>
-        <w:t>Лейбористский и Социалистический Интернационал</w:t>
-      </w:r>
-      <w:r>
-        <w:rPr>
-          <w:rFonts w:ascii="Times New Roman" w:hAnsi="Times New Roman" w:cs="Times New Roman"/>
-          <w:i/>
-          <w:sz w:val="24"/>
-          <w:szCs w:val="24"/>
-        </w:rPr>
-        <w:t>»</w:t>
-      </w:r>
-      <w:r>
-        <w:rPr>
-          <w:rFonts w:ascii="Times New Roman" w:hAnsi="Times New Roman" w:cs="Times New Roman"/>
-          <w:i/>
-          <w:sz w:val="24"/>
-          <w:szCs w:val="24"/>
-        </w:rPr>
-        <w:t>.</w:t>
-      </w:r>
-    </w:p>
-    <w:p>
-      <w:pPr>
-        <w:rPr>
-          <w:rFonts w:ascii="Times New Roman" w:hAnsi="Times New Roman" w:cs="Times New Roman"/>
-          <w:sz w:val="24"/>
-          <w:szCs w:val="24"/>
-        </w:rPr>
-      </w:pPr>
-      <w:r>
-        <w:rPr>
-          <w:rFonts w:ascii="Times New Roman" w:hAnsi="Times New Roman" w:cs="Times New Roman"/>
-          <w:sz w:val="24"/>
-          <w:szCs w:val="24"/>
-        </w:rPr>
-        <w:t>Требования</w:t>
-      </w:r>
-      <w:proofErr w:type="gramStart"/>
-      <w:r>
-        <w:rPr>
-          <w:rFonts w:ascii="Times New Roman" w:hAnsi="Times New Roman" w:cs="Times New Roman"/>
-          <w:sz w:val="24"/>
-          <w:szCs w:val="24"/>
-        </w:rPr>
-        <w:t xml:space="preserve">: </w:t>
-      </w:r>
-      <w:r>
-        <w:rPr>
-          <w:rFonts w:ascii="Times New Roman" w:hAnsi="Times New Roman" w:cs="Times New Roman"/>
-          <w:sz w:val="24"/>
-          <w:szCs w:val="24"/>
-        </w:rPr>
-        <w:t>Была</w:t>
-      </w:r>
-      <w:proofErr w:type="gramEnd"/>
-      <w:r>
-        <w:rPr>
-          <w:rFonts w:ascii="Times New Roman" w:hAnsi="Times New Roman" w:cs="Times New Roman"/>
-          <w:sz w:val="24"/>
-          <w:szCs w:val="24"/>
-        </w:rPr>
-        <w:t xml:space="preserve"> создана Лейбористская партия (все </w:t>
-      </w:r>
-      <w:proofErr w:type="spellStart"/>
-      <w:r>
-        <w:rPr>
-          <w:rFonts w:ascii="Times New Roman" w:hAnsi="Times New Roman" w:cs="Times New Roman"/>
-          <w:sz w:val="24"/>
-          <w:szCs w:val="24"/>
-        </w:rPr>
-        <w:t>дем</w:t>
-      </w:r>
-      <w:proofErr w:type="spellEnd"/>
-      <w:r>
-        <w:rPr>
-          <w:rFonts w:ascii="Times New Roman" w:hAnsi="Times New Roman" w:cs="Times New Roman"/>
-          <w:sz w:val="24"/>
-          <w:szCs w:val="24"/>
-        </w:rPr>
-        <w:t xml:space="preserve"> партии объединены).</w:t>
-      </w:r>
-    </w:p>
-    <w:p>
-      <w:pPr>
-        <w:rPr>
-          <w:rFonts w:ascii="Times New Roman" w:hAnsi="Times New Roman" w:cs="Times New Roman"/>
-          <w:sz w:val="24"/>
-          <w:szCs w:val="24"/>
-        </w:rPr>
-      </w:pPr>
-      <w:r>
-        <w:rPr>
-          <w:rFonts w:ascii="Times New Roman" w:hAnsi="Times New Roman" w:cs="Times New Roman"/>
-          <w:sz w:val="24"/>
-          <w:szCs w:val="24"/>
-        </w:rPr>
-        <w:t>Срок выполнения 70 дней.</w:t>
-      </w:r>
-    </w:p>
-    <w:p>
-      <w:pPr>
-        <w:rPr>
-          <w:rFonts w:ascii="Times New Roman" w:hAnsi="Times New Roman" w:cs="Times New Roman"/>
-          <w:sz w:val="24"/>
-          <w:szCs w:val="24"/>
-          <w:lang w:val="en-US"/>
-        </w:rPr>
-      </w:pPr>
-      <w:r>
-        <w:rPr>
-          <w:rFonts w:ascii="Times New Roman" w:hAnsi="Times New Roman" w:cs="Times New Roman"/>
-          <w:sz w:val="24"/>
-          <w:szCs w:val="24"/>
-        </w:rPr>
-        <w:t>Описание</w:t>
-      </w:r>
-      <w:r>
-        <w:rPr>
-          <w:rFonts w:ascii="Times New Roman" w:hAnsi="Times New Roman" w:cs="Times New Roman"/>
-          <w:sz w:val="24"/>
-          <w:szCs w:val="24"/>
-        </w:rPr>
-        <w:t>:</w:t>
-      </w:r>
-      <w:r>
-        <w:rPr>
-          <w:rFonts w:ascii="Times New Roman" w:hAnsi="Times New Roman" w:cs="Times New Roman"/>
-          <w:sz w:val="24"/>
-          <w:szCs w:val="24"/>
-        </w:rPr>
-        <w:t xml:space="preserve"> </w:t>
-      </w:r>
-      <w:r>
-        <w:rPr>
-          <w:rFonts w:ascii="Times New Roman" w:hAnsi="Times New Roman" w:cs="Times New Roman"/>
-          <w:sz w:val="24"/>
-          <w:szCs w:val="24"/>
-        </w:rPr>
-        <w:t>Лейбористский и Социалистический Интернационал</w:t>
-      </w:r>
-      <w:r>
-        <w:rPr>
-          <w:rFonts w:ascii="Times New Roman" w:hAnsi="Times New Roman" w:cs="Times New Roman"/>
-          <w:sz w:val="24"/>
-          <w:szCs w:val="24"/>
-        </w:rPr>
-        <w:t xml:space="preserve"> </w:t>
-      </w:r>
-      <w:r>
-        <w:rPr>
-          <w:rFonts w:ascii="Times New Roman" w:hAnsi="Times New Roman" w:cs="Times New Roman"/>
-          <w:sz w:val="24"/>
-          <w:szCs w:val="24"/>
-        </w:rPr>
-        <w:t>является международной организацией социалистических и рабочих партий.</w:t>
-      </w:r>
-      <w:r>
-        <w:rPr>
-          <w:rFonts w:ascii="Times New Roman" w:hAnsi="Times New Roman" w:cs="Times New Roman"/>
-          <w:sz w:val="24"/>
-          <w:szCs w:val="24"/>
-        </w:rPr>
-        <w:t xml:space="preserve"> </w:t>
-      </w:r>
-      <w:r>
-        <w:rPr>
-          <w:rFonts w:ascii="Times New Roman" w:hAnsi="Times New Roman" w:cs="Times New Roman"/>
-          <w:sz w:val="24"/>
-          <w:szCs w:val="24"/>
-        </w:rPr>
-        <w:t xml:space="preserve">Этот интернационал уже долгие годы конкурирует с Коминтерном, но имеет более автономную политику. </w:t>
+          <w:color w:val="00B0F0"/>
+          <w:sz w:val="24"/>
+          <w:szCs w:val="24"/>
+        </w:rPr>
+        <w:t>Ваше влияние в Интернационале: 0</w:t>
+      </w:r>
+    </w:p>
+    <w:p>
+      <w:pPr>
+        <w:rPr>
+          <w:rFonts w:ascii="Times New Roman" w:hAnsi="Times New Roman" w:cs="Times New Roman"/>
+          <w:sz w:val="24"/>
+          <w:szCs w:val="24"/>
+        </w:rPr>
+      </w:pPr>
+      <w:r>
+        <w:rPr>
+          <w:rFonts w:ascii="Times New Roman" w:hAnsi="Times New Roman" w:cs="Times New Roman"/>
+          <w:sz w:val="24"/>
+          <w:szCs w:val="24"/>
+        </w:rPr>
+        <w:t>Второй строчкой будут следующие кнопки, влияющие на весь интернационал.</w:t>
+      </w:r>
+    </w:p>
+    <w:p>
+      <w:pPr>
+        <w:rPr>
+          <w:rFonts w:ascii="Times New Roman" w:hAnsi="Times New Roman" w:cs="Times New Roman"/>
+          <w:sz w:val="24"/>
+          <w:szCs w:val="24"/>
+        </w:rPr>
+      </w:pPr>
+      <w:r>
+        <w:rPr>
+          <w:rFonts w:ascii="Times New Roman" w:hAnsi="Times New Roman" w:cs="Times New Roman"/>
+          <w:sz w:val="24"/>
+          <w:szCs w:val="24"/>
+        </w:rPr>
+        <w:t xml:space="preserve">1. Образовать единый </w:t>
+      </w:r>
+      <w:r>
+        <w:rPr>
+          <w:rFonts w:ascii="Times New Roman" w:hAnsi="Times New Roman" w:cs="Times New Roman"/>
+          <w:sz w:val="24"/>
+          <w:szCs w:val="24"/>
+        </w:rPr>
+        <w:t>научный центр.</w:t>
       </w:r>
       <w:bookmarkStart w:id="0" w:name="_GoBack"/>
       <w:bookmarkEnd w:id="0"/>
@@ -10841,7 +10824,8 @@
           <w:sz w:val="24"/>
           <w:szCs w:val="24"/>
         </w:rPr>
-        <w:t xml:space="preserve">(Лейбористский и Социалистический Интернационал </w:t>
+        <w:lastRenderedPageBreak/>
+        <w:t>Требования</w:t>
       </w:r>
       <w:proofErr w:type="gramStart"/>
       <w:r>
@@ -10850,7 +10834,15 @@
           <w:sz w:val="24"/>
           <w:szCs w:val="24"/>
         </w:rPr>
-        <w:t>( LSI</w:t>
+        <w:t xml:space="preserve">: </w:t>
+      </w:r>
+      <w:r>
+        <w:rPr>
+          <w:rFonts w:ascii="Times New Roman" w:hAnsi="Times New Roman" w:cs="Times New Roman"/>
+          <w:sz w:val="24"/>
+          <w:szCs w:val="24"/>
+        </w:rPr>
+        <w:t>У</w:t>
       </w:r>
       <w:proofErr w:type="gramEnd"/>
       <w:r>
@@ -10859,18 +10851,110 @@
           <w:sz w:val="24"/>
           <w:szCs w:val="24"/>
         </w:rPr>
-        <w:t xml:space="preserve"> ; нем . </w:t>
-      </w:r>
-      <w:proofErr w:type="spellStart"/>
-      <w:r>
-        <w:rPr>
-          <w:rFonts w:ascii="Times New Roman" w:hAnsi="Times New Roman" w:cs="Times New Roman"/>
-          <w:sz w:val="24"/>
-          <w:szCs w:val="24"/>
-        </w:rPr>
-        <w:t>Sozialistische</w:t>
-      </w:r>
-      <w:proofErr w:type="spellEnd"/>
+        <w:t xml:space="preserve"> вас самый высокий уровень влияния, не менее 50. Прожимается только 1 раз, есть прожала какая-то одна страна, другая уже не может.</w:t>
+      </w:r>
+    </w:p>
+    <w:p>
+      <w:pPr>
+        <w:rPr>
+          <w:rFonts w:ascii="Times New Roman" w:hAnsi="Times New Roman" w:cs="Times New Roman"/>
+          <w:sz w:val="24"/>
+          <w:szCs w:val="24"/>
+        </w:rPr>
+      </w:pPr>
+      <w:r>
+        <w:rPr>
+          <w:rFonts w:ascii="Times New Roman" w:hAnsi="Times New Roman" w:cs="Times New Roman"/>
+          <w:sz w:val="24"/>
+          <w:szCs w:val="24"/>
+        </w:rPr>
+        <w:t>Стоимость</w:t>
+      </w:r>
+      <w:r>
+        <w:rPr>
+          <w:rFonts w:ascii="Times New Roman" w:hAnsi="Times New Roman" w:cs="Times New Roman"/>
+          <w:sz w:val="24"/>
+          <w:szCs w:val="24"/>
+        </w:rPr>
+        <w:t xml:space="preserve">: </w:t>
+      </w:r>
+      <w:r>
+        <w:rPr>
+          <w:rFonts w:ascii="Times New Roman" w:hAnsi="Times New Roman" w:cs="Times New Roman"/>
+          <w:color w:val="00B0F0"/>
+          <w:sz w:val="24"/>
+          <w:szCs w:val="24"/>
+        </w:rPr>
+        <w:t>30 влияния в Интернационале</w:t>
+      </w:r>
+    </w:p>
+    <w:p>
+      <w:pPr>
+        <w:rPr>
+          <w:rFonts w:ascii="Times New Roman" w:hAnsi="Times New Roman" w:cs="Times New Roman"/>
+          <w:sz w:val="24"/>
+          <w:szCs w:val="24"/>
+        </w:rPr>
+      </w:pPr>
+      <w:r>
+        <w:rPr>
+          <w:rFonts w:ascii="Times New Roman" w:hAnsi="Times New Roman" w:cs="Times New Roman"/>
+          <w:sz w:val="24"/>
+          <w:szCs w:val="24"/>
+        </w:rPr>
+        <w:t>Результат</w:t>
+      </w:r>
+      <w:proofErr w:type="gramStart"/>
+      <w:r>
+        <w:rPr>
+          <w:rFonts w:ascii="Times New Roman" w:hAnsi="Times New Roman" w:cs="Times New Roman"/>
+          <w:sz w:val="24"/>
+          <w:szCs w:val="24"/>
+        </w:rPr>
+        <w:t xml:space="preserve">: </w:t>
+      </w:r>
+      <w:r>
+        <w:rPr>
+          <w:rFonts w:ascii="Times New Roman" w:hAnsi="Times New Roman" w:cs="Times New Roman"/>
+          <w:sz w:val="24"/>
+          <w:szCs w:val="24"/>
+        </w:rPr>
+        <w:t>Будет</w:t>
+      </w:r>
+      <w:proofErr w:type="gramEnd"/>
+      <w:r>
+        <w:rPr>
+          <w:rFonts w:ascii="Times New Roman" w:hAnsi="Times New Roman" w:cs="Times New Roman"/>
+          <w:sz w:val="24"/>
+          <w:szCs w:val="24"/>
+        </w:rPr>
+        <w:t xml:space="preserve"> создана научная группа «Единый научный центр Лейбористского и Социалистического Интернационала». Страна, прожавшая это решение, тут же вступает в него.</w:t>
+      </w:r>
+    </w:p>
+    <w:p>
+      <w:pPr>
+        <w:rPr>
+          <w:rFonts w:ascii="Times New Roman" w:hAnsi="Times New Roman" w:cs="Times New Roman"/>
+          <w:sz w:val="24"/>
+          <w:szCs w:val="24"/>
+        </w:rPr>
+      </w:pPr>
+      <w:r>
+        <w:rPr>
+          <w:rFonts w:ascii="Times New Roman" w:hAnsi="Times New Roman" w:cs="Times New Roman"/>
+          <w:sz w:val="24"/>
+          <w:szCs w:val="24"/>
+        </w:rPr>
+        <w:t>Третьей</w:t>
+      </w:r>
+      <w:r>
+        <w:rPr>
+          <w:rFonts w:ascii="Times New Roman" w:hAnsi="Times New Roman" w:cs="Times New Roman"/>
+          <w:sz w:val="24"/>
+          <w:szCs w:val="24"/>
+        </w:rPr>
+        <w:t xml:space="preserve"> строчкой будет Ваша страна, отображаемая в виде маленького флага и имени. Она будет иметь следующие</w:t>
+      </w:r>
       <w:r>
         <w:rPr>
           <w:rFonts w:ascii="Times New Roman" w:hAnsi="Times New Roman" w:cs="Times New Roman"/>
@@ -10879,59 +10963,487 @@
         </w:rPr>
         <w:t xml:space="preserve"> </w:t>
       </w:r>
-      <w:proofErr w:type="spellStart"/>
-      <w:r>
-        <w:rPr>
-          <w:rFonts w:ascii="Times New Roman" w:hAnsi="Times New Roman" w:cs="Times New Roman"/>
-          <w:sz w:val="24"/>
-          <w:szCs w:val="24"/>
-        </w:rPr>
-        <w:t>Arbeiter-</w:t>
-      </w:r>
-      <w:proofErr w:type="gramStart"/>
-      <w:r>
-        <w:rPr>
-          <w:rFonts w:ascii="Times New Roman" w:hAnsi="Times New Roman" w:cs="Times New Roman"/>
-          <w:sz w:val="24"/>
-          <w:szCs w:val="24"/>
-        </w:rPr>
-        <w:t>Internationale</w:t>
-      </w:r>
-      <w:proofErr w:type="spellEnd"/>
-      <w:r>
-        <w:rPr>
-          <w:rFonts w:ascii="Times New Roman" w:hAnsi="Times New Roman" w:cs="Times New Roman"/>
-          <w:sz w:val="24"/>
-          <w:szCs w:val="24"/>
-        </w:rPr>
-        <w:t xml:space="preserve"> ,</w:t>
-      </w:r>
-      <w:proofErr w:type="gramEnd"/>
-      <w:r>
-        <w:rPr>
-          <w:rFonts w:ascii="Times New Roman" w:hAnsi="Times New Roman" w:cs="Times New Roman"/>
-          <w:sz w:val="24"/>
-          <w:szCs w:val="24"/>
-        </w:rPr>
-        <w:t xml:space="preserve"> SAI ) был международной организацией социалистических и рабочих партий, действовавшей между 1923 и 1940 годами. Группа была создана путем слияния конкурирующего Венского Интернационала и бывшего Второго </w:t>
-      </w:r>
-      <w:proofErr w:type="gramStart"/>
-      <w:r>
-        <w:rPr>
-          <w:rFonts w:ascii="Times New Roman" w:hAnsi="Times New Roman" w:cs="Times New Roman"/>
-          <w:sz w:val="24"/>
-          <w:szCs w:val="24"/>
-        </w:rPr>
-        <w:t>Интернационала .</w:t>
-      </w:r>
-      <w:proofErr w:type="gramEnd"/>
-      <w:r>
-        <w:rPr>
-          <w:rFonts w:ascii="Times New Roman" w:hAnsi="Times New Roman" w:cs="Times New Roman"/>
-          <w:sz w:val="24"/>
-          <w:szCs w:val="24"/>
-        </w:rPr>
-        <w:t xml:space="preserve"> , основанный в Лондоне, и был предшественником современного Социалистического Интернационала .Лейбористский и Социалистический Интернационал. У LSI была история соперничества с Коммунистическим Интернационалом (Коминтерном), с которым она конкурировала за лидерство в международном социалистическом и рабочем движении. Однако, в отличие от Коминтерна, LSI не осуществлял прямого контроля над действиями своих секций, будучи созданным как федерация автономных национальных партий)</w:t>
+      <w:r>
+        <w:rPr>
+          <w:rFonts w:ascii="Times New Roman" w:hAnsi="Times New Roman" w:cs="Times New Roman"/>
+          <w:sz w:val="24"/>
+          <w:szCs w:val="24"/>
+        </w:rPr>
+        <w:t>небольшие кнопки</w:t>
+      </w:r>
+      <w:r>
+        <w:rPr>
+          <w:rFonts w:ascii="Times New Roman" w:hAnsi="Times New Roman" w:cs="Times New Roman"/>
+          <w:sz w:val="24"/>
+          <w:szCs w:val="24"/>
+        </w:rPr>
+        <w:t>:</w:t>
+      </w:r>
+    </w:p>
+    <w:p>
+      <w:pPr>
+        <w:rPr>
+          <w:rFonts w:ascii="Times New Roman" w:hAnsi="Times New Roman" w:cs="Times New Roman"/>
+          <w:sz w:val="24"/>
+          <w:szCs w:val="24"/>
+        </w:rPr>
+      </w:pPr>
+      <w:r>
+        <w:rPr>
+          <w:rFonts w:ascii="Times New Roman" w:hAnsi="Times New Roman" w:cs="Times New Roman"/>
+          <w:sz w:val="24"/>
+          <w:szCs w:val="24"/>
+        </w:rPr>
+        <w:t>1. Увеличить политическое влияние в Интернационале.</w:t>
+      </w:r>
+    </w:p>
+    <w:p>
+      <w:pPr>
+        <w:rPr>
+          <w:rFonts w:ascii="Times New Roman" w:hAnsi="Times New Roman" w:cs="Times New Roman"/>
+          <w:sz w:val="24"/>
+          <w:szCs w:val="24"/>
+        </w:rPr>
+      </w:pPr>
+      <w:r>
+        <w:rPr>
+          <w:rFonts w:ascii="Times New Roman" w:hAnsi="Times New Roman" w:cs="Times New Roman"/>
+          <w:sz w:val="24"/>
+          <w:szCs w:val="24"/>
+        </w:rPr>
+        <w:t>Стоимость</w:t>
+      </w:r>
+      <w:r>
+        <w:rPr>
+          <w:rFonts w:ascii="Times New Roman" w:hAnsi="Times New Roman" w:cs="Times New Roman"/>
+          <w:sz w:val="24"/>
+          <w:szCs w:val="24"/>
+          <w:lang w:val="en-US"/>
+        </w:rPr>
+        <w:t xml:space="preserve">: </w:t>
+      </w:r>
+      <w:r>
+        <w:rPr>
+          <w:rFonts w:ascii="Times New Roman" w:hAnsi="Times New Roman" w:cs="Times New Roman"/>
+          <w:sz w:val="24"/>
+          <w:szCs w:val="24"/>
+        </w:rPr>
+        <w:t>25 полит власти.</w:t>
+      </w:r>
+    </w:p>
+    <w:p>
+      <w:pPr>
+        <w:rPr>
+          <w:rFonts w:ascii="Times New Roman" w:hAnsi="Times New Roman" w:cs="Times New Roman"/>
+          <w:sz w:val="24"/>
+          <w:szCs w:val="24"/>
+        </w:rPr>
+      </w:pPr>
+      <w:r>
+        <w:rPr>
+          <w:rFonts w:ascii="Times New Roman" w:hAnsi="Times New Roman" w:cs="Times New Roman"/>
+          <w:sz w:val="24"/>
+          <w:szCs w:val="24"/>
+        </w:rPr>
+        <w:t>Результат</w:t>
+      </w:r>
+      <w:r>
+        <w:rPr>
+          <w:rFonts w:ascii="Times New Roman" w:hAnsi="Times New Roman" w:cs="Times New Roman"/>
+          <w:sz w:val="24"/>
+          <w:szCs w:val="24"/>
+          <w:lang w:val="en-US"/>
+        </w:rPr>
+        <w:t xml:space="preserve">: </w:t>
+      </w:r>
+      <w:r>
+        <w:rPr>
+          <w:rFonts w:ascii="Times New Roman" w:hAnsi="Times New Roman" w:cs="Times New Roman"/>
+          <w:color w:val="00B0F0"/>
+          <w:sz w:val="24"/>
+          <w:szCs w:val="24"/>
+        </w:rPr>
+        <w:t>+10 влияния в Интернационале</w:t>
+      </w:r>
+      <w:r>
+        <w:rPr>
+          <w:rFonts w:ascii="Times New Roman" w:hAnsi="Times New Roman" w:cs="Times New Roman"/>
+          <w:sz w:val="24"/>
+          <w:szCs w:val="24"/>
+        </w:rPr>
+        <w:t>.</w:t>
+      </w:r>
+    </w:p>
+    <w:p>
+      <w:pPr>
+        <w:rPr>
+          <w:rFonts w:ascii="Times New Roman" w:hAnsi="Times New Roman" w:cs="Times New Roman"/>
+          <w:sz w:val="24"/>
+          <w:szCs w:val="24"/>
+        </w:rPr>
+      </w:pPr>
+      <w:r>
+        <w:rPr>
+          <w:rFonts w:ascii="Times New Roman" w:hAnsi="Times New Roman" w:cs="Times New Roman"/>
+          <w:sz w:val="24"/>
+          <w:szCs w:val="24"/>
+        </w:rPr>
+        <w:t>2. Вступить в научный центр Интернационала.</w:t>
+      </w:r>
+    </w:p>
+    <w:p>
+      <w:pPr>
+        <w:rPr>
+          <w:rFonts w:ascii="Times New Roman" w:hAnsi="Times New Roman" w:cs="Times New Roman"/>
+          <w:sz w:val="24"/>
+          <w:szCs w:val="24"/>
+        </w:rPr>
+      </w:pPr>
+      <w:r>
+        <w:rPr>
+          <w:rFonts w:ascii="Times New Roman" w:hAnsi="Times New Roman" w:cs="Times New Roman"/>
+          <w:sz w:val="24"/>
+          <w:szCs w:val="24"/>
+        </w:rPr>
+        <w:t>Требования</w:t>
+      </w:r>
+      <w:r>
+        <w:rPr>
+          <w:rFonts w:ascii="Times New Roman" w:hAnsi="Times New Roman" w:cs="Times New Roman"/>
+          <w:sz w:val="24"/>
+          <w:szCs w:val="24"/>
+        </w:rPr>
+        <w:t xml:space="preserve">: </w:t>
+      </w:r>
+      <w:r>
+        <w:rPr>
+          <w:rFonts w:ascii="Times New Roman" w:hAnsi="Times New Roman" w:cs="Times New Roman"/>
+          <w:sz w:val="24"/>
+          <w:szCs w:val="24"/>
+        </w:rPr>
+        <w:t xml:space="preserve">уровень влияния, не менее </w:t>
+      </w:r>
+      <w:r>
+        <w:rPr>
+          <w:rFonts w:ascii="Times New Roman" w:hAnsi="Times New Roman" w:cs="Times New Roman"/>
+          <w:sz w:val="24"/>
+          <w:szCs w:val="24"/>
+        </w:rPr>
+        <w:t>30</w:t>
+      </w:r>
+      <w:r>
+        <w:rPr>
+          <w:rFonts w:ascii="Times New Roman" w:hAnsi="Times New Roman" w:cs="Times New Roman"/>
+          <w:sz w:val="24"/>
+          <w:szCs w:val="24"/>
+        </w:rPr>
+        <w:t>.</w:t>
+      </w:r>
+      <w:r>
+        <w:rPr>
+          <w:rFonts w:ascii="Times New Roman" w:hAnsi="Times New Roman" w:cs="Times New Roman"/>
+          <w:sz w:val="24"/>
+          <w:szCs w:val="24"/>
+        </w:rPr>
+        <w:t xml:space="preserve"> Вы ещё не в научной группе.</w:t>
+      </w:r>
+    </w:p>
+    <w:p>
+      <w:pPr>
+        <w:rPr>
+          <w:rFonts w:ascii="Times New Roman" w:hAnsi="Times New Roman" w:cs="Times New Roman"/>
+          <w:sz w:val="24"/>
+          <w:szCs w:val="24"/>
+        </w:rPr>
+      </w:pPr>
+      <w:r>
+        <w:rPr>
+          <w:rFonts w:ascii="Times New Roman" w:hAnsi="Times New Roman" w:cs="Times New Roman"/>
+          <w:sz w:val="24"/>
+          <w:szCs w:val="24"/>
+        </w:rPr>
+        <w:t>Стоимость</w:t>
+      </w:r>
+      <w:r>
+        <w:rPr>
+          <w:rFonts w:ascii="Times New Roman" w:hAnsi="Times New Roman" w:cs="Times New Roman"/>
+          <w:sz w:val="24"/>
+          <w:szCs w:val="24"/>
+        </w:rPr>
+        <w:t xml:space="preserve">: </w:t>
+      </w:r>
+      <w:r>
+        <w:rPr>
+          <w:rFonts w:ascii="Times New Roman" w:hAnsi="Times New Roman" w:cs="Times New Roman"/>
+          <w:color w:val="00B0F0"/>
+          <w:sz w:val="24"/>
+          <w:szCs w:val="24"/>
+        </w:rPr>
+        <w:t>2</w:t>
+      </w:r>
+      <w:r>
+        <w:rPr>
+          <w:rFonts w:ascii="Times New Roman" w:hAnsi="Times New Roman" w:cs="Times New Roman"/>
+          <w:color w:val="00B0F0"/>
+          <w:sz w:val="24"/>
+          <w:szCs w:val="24"/>
+        </w:rPr>
+        <w:t>0 влияния в Интернационале</w:t>
+      </w:r>
+    </w:p>
+    <w:p>
+      <w:pPr>
+        <w:rPr>
+          <w:rFonts w:ascii="Times New Roman" w:hAnsi="Times New Roman" w:cs="Times New Roman"/>
+          <w:sz w:val="24"/>
+          <w:szCs w:val="24"/>
+        </w:rPr>
+      </w:pPr>
+      <w:r>
+        <w:rPr>
+          <w:rFonts w:ascii="Times New Roman" w:hAnsi="Times New Roman" w:cs="Times New Roman"/>
+          <w:sz w:val="24"/>
+          <w:szCs w:val="24"/>
+        </w:rPr>
+        <w:t>Результат</w:t>
+      </w:r>
+      <w:r>
+        <w:rPr>
+          <w:rFonts w:ascii="Times New Roman" w:hAnsi="Times New Roman" w:cs="Times New Roman"/>
+          <w:sz w:val="24"/>
+          <w:szCs w:val="24"/>
+        </w:rPr>
+        <w:t xml:space="preserve">: </w:t>
+      </w:r>
+      <w:r>
+        <w:rPr>
+          <w:rFonts w:ascii="Times New Roman" w:hAnsi="Times New Roman" w:cs="Times New Roman"/>
+          <w:sz w:val="24"/>
+          <w:szCs w:val="24"/>
+        </w:rPr>
+        <w:t>Вы вступите в научную группу</w:t>
+      </w:r>
+      <w:r>
+        <w:rPr>
+          <w:rFonts w:ascii="Times New Roman" w:hAnsi="Times New Roman" w:cs="Times New Roman"/>
+          <w:sz w:val="24"/>
+          <w:szCs w:val="24"/>
+        </w:rPr>
+        <w:t xml:space="preserve"> «Единый научный центр Лейбористского и Социалистического Интернационала».</w:t>
+      </w:r>
+    </w:p>
+    <w:p>
+      <w:pPr>
+        <w:rPr>
+          <w:rFonts w:ascii="Times New Roman" w:hAnsi="Times New Roman" w:cs="Times New Roman"/>
+          <w:sz w:val="24"/>
+          <w:szCs w:val="24"/>
+        </w:rPr>
+      </w:pPr>
+    </w:p>
+    <w:p>
+      <w:pPr>
+        <w:rPr>
+          <w:rFonts w:ascii="Times New Roman" w:hAnsi="Times New Roman" w:cs="Times New Roman"/>
+          <w:sz w:val="24"/>
+          <w:szCs w:val="24"/>
+        </w:rPr>
+      </w:pPr>
+      <w:r>
+        <w:rPr>
+          <w:rFonts w:ascii="Times New Roman" w:hAnsi="Times New Roman" w:cs="Times New Roman"/>
+          <w:sz w:val="24"/>
+          <w:szCs w:val="24"/>
+        </w:rPr>
+        <w:t xml:space="preserve">Четвёртой и </w:t>
+      </w:r>
+      <w:r>
+        <w:rPr>
+          <w:rFonts w:ascii="Times New Roman" w:hAnsi="Times New Roman" w:cs="Times New Roman"/>
+          <w:sz w:val="24"/>
+          <w:szCs w:val="24"/>
+        </w:rPr>
+        <w:t>далее</w:t>
+      </w:r>
+      <w:r>
+        <w:rPr>
+          <w:rFonts w:ascii="Times New Roman" w:hAnsi="Times New Roman" w:cs="Times New Roman"/>
+          <w:sz w:val="24"/>
+          <w:szCs w:val="24"/>
+        </w:rPr>
+        <w:t xml:space="preserve"> строчкой буд</w:t>
+      </w:r>
+      <w:r>
+        <w:rPr>
+          <w:rFonts w:ascii="Times New Roman" w:hAnsi="Times New Roman" w:cs="Times New Roman"/>
+          <w:sz w:val="24"/>
+          <w:szCs w:val="24"/>
+        </w:rPr>
+        <w:t xml:space="preserve">ут </w:t>
+      </w:r>
+      <w:r>
+        <w:rPr>
+          <w:rFonts w:ascii="Times New Roman" w:hAnsi="Times New Roman" w:cs="Times New Roman"/>
+          <w:sz w:val="24"/>
+          <w:szCs w:val="24"/>
+        </w:rPr>
+        <w:t>стран</w:t>
+      </w:r>
+      <w:r>
+        <w:rPr>
+          <w:rFonts w:ascii="Times New Roman" w:hAnsi="Times New Roman" w:cs="Times New Roman"/>
+          <w:sz w:val="24"/>
+          <w:szCs w:val="24"/>
+        </w:rPr>
+        <w:t xml:space="preserve">ы входящие в </w:t>
+      </w:r>
+      <w:r>
+        <w:rPr>
+          <w:rFonts w:ascii="Times New Roman" w:hAnsi="Times New Roman" w:cs="Times New Roman"/>
+          <w:sz w:val="24"/>
+          <w:szCs w:val="24"/>
+        </w:rPr>
+        <w:t>интернационал</w:t>
+      </w:r>
+      <w:r>
+        <w:rPr>
+          <w:rFonts w:ascii="Times New Roman" w:hAnsi="Times New Roman" w:cs="Times New Roman"/>
+          <w:sz w:val="24"/>
+          <w:szCs w:val="24"/>
+        </w:rPr>
+        <w:t>, отображаем</w:t>
+      </w:r>
+      <w:r>
+        <w:rPr>
+          <w:rFonts w:ascii="Times New Roman" w:hAnsi="Times New Roman" w:cs="Times New Roman"/>
+          <w:sz w:val="24"/>
+          <w:szCs w:val="24"/>
+        </w:rPr>
+        <w:t>ые так же</w:t>
+      </w:r>
+      <w:r>
+        <w:rPr>
+          <w:rFonts w:ascii="Times New Roman" w:hAnsi="Times New Roman" w:cs="Times New Roman"/>
+          <w:sz w:val="24"/>
+          <w:szCs w:val="24"/>
+        </w:rPr>
+        <w:t xml:space="preserve"> в виде маленького флага и имени. Она будет иметь следующие</w:t>
+      </w:r>
+      <w:r>
+        <w:rPr>
+          <w:rFonts w:ascii="Times New Roman" w:hAnsi="Times New Roman" w:cs="Times New Roman"/>
+          <w:sz w:val="24"/>
+          <w:szCs w:val="24"/>
+        </w:rPr>
+        <w:t xml:space="preserve"> </w:t>
+      </w:r>
+      <w:r>
+        <w:rPr>
+          <w:rFonts w:ascii="Times New Roman" w:hAnsi="Times New Roman" w:cs="Times New Roman"/>
+          <w:sz w:val="24"/>
+          <w:szCs w:val="24"/>
+        </w:rPr>
+        <w:t>небольшие кнопки</w:t>
+      </w:r>
+      <w:r>
+        <w:rPr>
+          <w:rFonts w:ascii="Times New Roman" w:hAnsi="Times New Roman" w:cs="Times New Roman"/>
+          <w:sz w:val="24"/>
+          <w:szCs w:val="24"/>
+        </w:rPr>
+        <w:t>:</w:t>
+      </w:r>
+    </w:p>
+    <w:p>
+      <w:pPr>
+        <w:rPr>
+          <w:rFonts w:ascii="Times New Roman" w:hAnsi="Times New Roman" w:cs="Times New Roman"/>
+          <w:sz w:val="24"/>
+          <w:szCs w:val="24"/>
+        </w:rPr>
+      </w:pPr>
+      <w:r>
+        <w:rPr>
+          <w:rFonts w:ascii="Times New Roman" w:hAnsi="Times New Roman" w:cs="Times New Roman"/>
+          <w:sz w:val="24"/>
+          <w:szCs w:val="24"/>
+        </w:rPr>
+        <w:t>1. Увеличить политическое влияние в Интернационале.</w:t>
+      </w:r>
+    </w:p>
+    <w:p>
+      <w:pPr>
+        <w:rPr>
+          <w:rFonts w:ascii="Times New Roman" w:hAnsi="Times New Roman" w:cs="Times New Roman"/>
+          <w:sz w:val="24"/>
+          <w:szCs w:val="24"/>
+        </w:rPr>
+      </w:pPr>
+      <w:r>
+        <w:rPr>
+          <w:rFonts w:ascii="Times New Roman" w:hAnsi="Times New Roman" w:cs="Times New Roman"/>
+          <w:sz w:val="24"/>
+          <w:szCs w:val="24"/>
+        </w:rPr>
+        <w:t>Стоимость</w:t>
+      </w:r>
+      <w:r>
+        <w:rPr>
+          <w:rFonts w:ascii="Times New Roman" w:hAnsi="Times New Roman" w:cs="Times New Roman"/>
+          <w:sz w:val="24"/>
+          <w:szCs w:val="24"/>
+        </w:rPr>
+        <w:t xml:space="preserve">: </w:t>
+      </w:r>
+      <w:r>
+        <w:rPr>
+          <w:rFonts w:ascii="Times New Roman" w:hAnsi="Times New Roman" w:cs="Times New Roman"/>
+          <w:sz w:val="24"/>
+          <w:szCs w:val="24"/>
+        </w:rPr>
+        <w:t>25 полит власти.</w:t>
+      </w:r>
+    </w:p>
+    <w:p>
+      <w:pPr>
+        <w:rPr>
+          <w:rFonts w:ascii="Times New Roman" w:hAnsi="Times New Roman" w:cs="Times New Roman"/>
+          <w:sz w:val="24"/>
+          <w:szCs w:val="24"/>
+        </w:rPr>
+      </w:pPr>
+      <w:r>
+        <w:rPr>
+          <w:rFonts w:ascii="Times New Roman" w:hAnsi="Times New Roman" w:cs="Times New Roman"/>
+          <w:sz w:val="24"/>
+          <w:szCs w:val="24"/>
+        </w:rPr>
+        <w:t>Результат</w:t>
+      </w:r>
+      <w:r>
+        <w:rPr>
+          <w:rFonts w:ascii="Times New Roman" w:hAnsi="Times New Roman" w:cs="Times New Roman"/>
+          <w:sz w:val="24"/>
+          <w:szCs w:val="24"/>
+        </w:rPr>
+        <w:t xml:space="preserve">: </w:t>
+      </w:r>
+      <w:r>
+        <w:rPr>
+          <w:rFonts w:ascii="Times New Roman" w:hAnsi="Times New Roman" w:cs="Times New Roman"/>
+          <w:color w:val="00B0F0"/>
+          <w:sz w:val="24"/>
+          <w:szCs w:val="24"/>
+        </w:rPr>
+        <w:t>+10 влияния в Интернационале</w:t>
+      </w:r>
+      <w:r>
+        <w:rPr>
+          <w:rFonts w:ascii="Times New Roman" w:hAnsi="Times New Roman" w:cs="Times New Roman"/>
+          <w:sz w:val="24"/>
+          <w:szCs w:val="24"/>
+        </w:rPr>
+        <w:t>.</w:t>
       </w:r>
     </w:p>
     <w:p>

--- a/Наработки/диздоки/Нидерланды/Нидерланды демократы и монархия.docx
+++ b/Наработки/диздоки/Нидерланды/Нидерланды демократы и монархия.docx
@@ -10507,7 +10507,33 @@
           <w:sz w:val="24"/>
           <w:szCs w:val="24"/>
         </w:rPr>
-        <w:t xml:space="preserve"> партии объединены).</w:t>
+        <w:t xml:space="preserve"> партии объединены)</w:t>
+      </w:r>
+      <w:r>
+        <w:rPr>
+          <w:rFonts w:ascii="Times New Roman" w:hAnsi="Times New Roman" w:cs="Times New Roman"/>
+          <w:sz w:val="24"/>
+          <w:szCs w:val="24"/>
+        </w:rPr>
+        <w:t xml:space="preserve">, </w:t>
+      </w:r>
+      <w:proofErr w:type="spellStart"/>
+      <w:r>
+        <w:rPr>
+          <w:rFonts w:ascii="Times New Roman" w:hAnsi="Times New Roman" w:cs="Times New Roman"/>
+          <w:sz w:val="24"/>
+          <w:szCs w:val="24"/>
+        </w:rPr>
+        <w:t>подъидеология</w:t>
+      </w:r>
+      <w:proofErr w:type="spellEnd"/>
+      <w:r>
+        <w:rPr>
+          <w:rFonts w:ascii="Times New Roman" w:hAnsi="Times New Roman" w:cs="Times New Roman"/>
+          <w:sz w:val="24"/>
+          <w:szCs w:val="24"/>
+        </w:rPr>
+        <w:t xml:space="preserve"> социал-демократия.</w:t>
       </w:r>
     </w:p>
     <w:p>
@@ -10712,15 +10738,40 @@
           <w:sz w:val="24"/>
           <w:szCs w:val="24"/>
         </w:rPr>
-        <w:t>, со старта эта механика только у Дании и Исландии (их правящие партии входили в интернационал, ИИ которой не будет до начала 1938го вкладываться в очки влияния)</w:t>
-      </w:r>
-    </w:p>
-    <w:p>
-      <w:pPr>
-        <w:rPr>
-          <w:rFonts w:ascii="Times New Roman" w:hAnsi="Times New Roman" w:cs="Times New Roman"/>
-          <w:sz w:val="24"/>
-          <w:szCs w:val="24"/>
+        <w:t xml:space="preserve">, со старта эта механика только у Дании и </w:t>
+      </w:r>
+      <w:r>
+        <w:rPr>
+          <w:rFonts w:ascii="Times New Roman" w:hAnsi="Times New Roman" w:cs="Times New Roman"/>
+          <w:sz w:val="24"/>
+          <w:szCs w:val="24"/>
+        </w:rPr>
+        <w:t>Норвегии</w:t>
+      </w:r>
+      <w:r>
+        <w:rPr>
+          <w:rFonts w:ascii="Times New Roman" w:hAnsi="Times New Roman" w:cs="Times New Roman"/>
+          <w:sz w:val="24"/>
+          <w:szCs w:val="24"/>
+        </w:rPr>
+        <w:t xml:space="preserve"> (их правящие партии входили в интернационал, ИИ которой не будет до начала 1938го вкладываться в очки влияния)</w:t>
+      </w:r>
+      <w:r>
+        <w:rPr>
+          <w:rFonts w:ascii="Times New Roman" w:hAnsi="Times New Roman" w:cs="Times New Roman"/>
+          <w:sz w:val="24"/>
+          <w:szCs w:val="24"/>
+        </w:rPr>
+        <w:t>. Решение и события лучше сделать общими, чтобы при проработки других партий можно было это использовать.</w:t>
+      </w:r>
+    </w:p>
+    <w:p>
+      <w:pPr>
+        <w:rPr>
+          <w:rFonts w:ascii="Times New Roman" w:hAnsi="Times New Roman" w:cs="Times New Roman"/>
+          <w:sz w:val="24"/>
+          <w:szCs w:val="24"/>
+          <w:lang w:val="en-US"/>
         </w:rPr>
       </w:pPr>
       <w:r>
@@ -10731,6 +10782,49 @@
         </w:rPr>
         <w:t>Будет открыта категория решений «Лейбористский и Социалистический Интернационал» (Этот интернационал не является военным альянсом, однако, страны входящие в его число, могут плотно взаимодействовать между собой за счёт собственного влияния в рядах интернационала.)</w:t>
       </w:r>
+      <w:r>
+        <w:rPr>
+          <w:rFonts w:ascii="Times New Roman" w:hAnsi="Times New Roman" w:cs="Times New Roman"/>
+          <w:sz w:val="24"/>
+          <w:szCs w:val="24"/>
+        </w:rPr>
+        <w:t xml:space="preserve"> (требования для категории</w:t>
+      </w:r>
+      <w:r>
+        <w:rPr>
+          <w:rFonts w:ascii="Times New Roman" w:hAnsi="Times New Roman" w:cs="Times New Roman"/>
+          <w:sz w:val="24"/>
+          <w:szCs w:val="24"/>
+        </w:rPr>
+        <w:t xml:space="preserve">: </w:t>
+      </w:r>
+      <w:proofErr w:type="spellStart"/>
+      <w:r>
+        <w:rPr>
+          <w:rFonts w:ascii="Times New Roman" w:hAnsi="Times New Roman" w:cs="Times New Roman"/>
+          <w:sz w:val="24"/>
+          <w:szCs w:val="24"/>
+        </w:rPr>
+        <w:t>подъидеология</w:t>
+      </w:r>
+      <w:proofErr w:type="spellEnd"/>
+      <w:r>
+        <w:rPr>
+          <w:rFonts w:ascii="Times New Roman" w:hAnsi="Times New Roman" w:cs="Times New Roman"/>
+          <w:sz w:val="24"/>
+          <w:szCs w:val="24"/>
+        </w:rPr>
+        <w:t xml:space="preserve"> социал-демократия.</w:t>
+      </w:r>
+      <w:r>
+        <w:rPr>
+          <w:rFonts w:ascii="Times New Roman" w:hAnsi="Times New Roman" w:cs="Times New Roman"/>
+          <w:sz w:val="24"/>
+          <w:szCs w:val="24"/>
+          <w:lang w:val="en-US"/>
+        </w:rPr>
+        <w:t>)</w:t>
+      </w:r>
     </w:p>
     <w:p>
       <w:pPr>
@@ -10780,6 +10874,7 @@
           <w:sz w:val="24"/>
           <w:szCs w:val="24"/>
         </w:rPr>
+        <w:lastRenderedPageBreak/>
         <w:t>Второй строчкой будут следующие кнопки, влияющие на весь интернационал.</w:t>
       </w:r>
     </w:p>
@@ -10806,645 +10901,3274 @@
           <w:szCs w:val="24"/>
         </w:rPr>
         <w:t>научный центр.</w:t>
+      </w:r>
+    </w:p>
+    <w:p>
+      <w:pPr>
+        <w:rPr>
+          <w:rFonts w:ascii="Times New Roman" w:hAnsi="Times New Roman" w:cs="Times New Roman"/>
+          <w:sz w:val="24"/>
+          <w:szCs w:val="24"/>
+        </w:rPr>
+      </w:pPr>
+      <w:r>
+        <w:rPr>
+          <w:rFonts w:ascii="Times New Roman" w:hAnsi="Times New Roman" w:cs="Times New Roman"/>
+          <w:sz w:val="24"/>
+          <w:szCs w:val="24"/>
+        </w:rPr>
+        <w:t>Требования</w:t>
+      </w:r>
+      <w:proofErr w:type="gramStart"/>
+      <w:r>
+        <w:rPr>
+          <w:rFonts w:ascii="Times New Roman" w:hAnsi="Times New Roman" w:cs="Times New Roman"/>
+          <w:sz w:val="24"/>
+          <w:szCs w:val="24"/>
+        </w:rPr>
+        <w:t xml:space="preserve">: </w:t>
+      </w:r>
+      <w:r>
+        <w:rPr>
+          <w:rFonts w:ascii="Times New Roman" w:hAnsi="Times New Roman" w:cs="Times New Roman"/>
+          <w:sz w:val="24"/>
+          <w:szCs w:val="24"/>
+        </w:rPr>
+        <w:t>У</w:t>
+      </w:r>
+      <w:proofErr w:type="gramEnd"/>
+      <w:r>
+        <w:rPr>
+          <w:rFonts w:ascii="Times New Roman" w:hAnsi="Times New Roman" w:cs="Times New Roman"/>
+          <w:sz w:val="24"/>
+          <w:szCs w:val="24"/>
+        </w:rPr>
+        <w:t xml:space="preserve"> вас самый высокий уровень влияния, не менее 50. Прожимается только 1 раз, есть прожала какая-то одна страна, другая уже не может.</w:t>
+      </w:r>
+    </w:p>
+    <w:p>
+      <w:pPr>
+        <w:rPr>
+          <w:rFonts w:ascii="Times New Roman" w:hAnsi="Times New Roman" w:cs="Times New Roman"/>
+          <w:sz w:val="24"/>
+          <w:szCs w:val="24"/>
+        </w:rPr>
+      </w:pPr>
+      <w:r>
+        <w:rPr>
+          <w:rFonts w:ascii="Times New Roman" w:hAnsi="Times New Roman" w:cs="Times New Roman"/>
+          <w:sz w:val="24"/>
+          <w:szCs w:val="24"/>
+        </w:rPr>
+        <w:t>Стоимость</w:t>
+      </w:r>
+      <w:r>
+        <w:rPr>
+          <w:rFonts w:ascii="Times New Roman" w:hAnsi="Times New Roman" w:cs="Times New Roman"/>
+          <w:sz w:val="24"/>
+          <w:szCs w:val="24"/>
+        </w:rPr>
+        <w:t xml:space="preserve">: </w:t>
+      </w:r>
+      <w:r>
+        <w:rPr>
+          <w:rFonts w:ascii="Times New Roman" w:hAnsi="Times New Roman" w:cs="Times New Roman"/>
+          <w:color w:val="00B0F0"/>
+          <w:sz w:val="24"/>
+          <w:szCs w:val="24"/>
+        </w:rPr>
+        <w:t>30 влияния в Интернационале</w:t>
+      </w:r>
+    </w:p>
+    <w:p>
+      <w:pPr>
+        <w:rPr>
+          <w:rFonts w:ascii="Times New Roman" w:hAnsi="Times New Roman" w:cs="Times New Roman"/>
+          <w:sz w:val="24"/>
+          <w:szCs w:val="24"/>
+        </w:rPr>
+      </w:pPr>
+      <w:r>
+        <w:rPr>
+          <w:rFonts w:ascii="Times New Roman" w:hAnsi="Times New Roman" w:cs="Times New Roman"/>
+          <w:sz w:val="24"/>
+          <w:szCs w:val="24"/>
+        </w:rPr>
+        <w:t>Результат</w:t>
+      </w:r>
+      <w:proofErr w:type="gramStart"/>
+      <w:r>
+        <w:rPr>
+          <w:rFonts w:ascii="Times New Roman" w:hAnsi="Times New Roman" w:cs="Times New Roman"/>
+          <w:sz w:val="24"/>
+          <w:szCs w:val="24"/>
+        </w:rPr>
+        <w:t xml:space="preserve">: </w:t>
+      </w:r>
+      <w:r>
+        <w:rPr>
+          <w:rFonts w:ascii="Times New Roman" w:hAnsi="Times New Roman" w:cs="Times New Roman"/>
+          <w:sz w:val="24"/>
+          <w:szCs w:val="24"/>
+        </w:rPr>
+        <w:t>Будет</w:t>
+      </w:r>
+      <w:proofErr w:type="gramEnd"/>
+      <w:r>
+        <w:rPr>
+          <w:rFonts w:ascii="Times New Roman" w:hAnsi="Times New Roman" w:cs="Times New Roman"/>
+          <w:sz w:val="24"/>
+          <w:szCs w:val="24"/>
+        </w:rPr>
+        <w:t xml:space="preserve"> создана научная группа «Единый научный центр Лейбористского и Социалистического Интернационала». Страна, прожавшая это решение, тут же вступает в него.</w:t>
+      </w:r>
+    </w:p>
+    <w:p>
+      <w:pPr>
+        <w:rPr>
+          <w:rFonts w:ascii="Times New Roman" w:hAnsi="Times New Roman" w:cs="Times New Roman"/>
+          <w:sz w:val="24"/>
+          <w:szCs w:val="24"/>
+        </w:rPr>
+      </w:pPr>
+      <w:r>
+        <w:rPr>
+          <w:rFonts w:ascii="Times New Roman" w:hAnsi="Times New Roman" w:cs="Times New Roman"/>
+          <w:sz w:val="24"/>
+          <w:szCs w:val="24"/>
+        </w:rPr>
+        <w:t>Третьей</w:t>
+      </w:r>
+      <w:r>
+        <w:rPr>
+          <w:rFonts w:ascii="Times New Roman" w:hAnsi="Times New Roman" w:cs="Times New Roman"/>
+          <w:sz w:val="24"/>
+          <w:szCs w:val="24"/>
+        </w:rPr>
+        <w:t xml:space="preserve"> строчкой будет Ваша страна, отображаемая в виде маленького флага и имени. Она будет иметь следующие</w:t>
+      </w:r>
+      <w:r>
+        <w:rPr>
+          <w:rFonts w:ascii="Times New Roman" w:hAnsi="Times New Roman" w:cs="Times New Roman"/>
+          <w:sz w:val="24"/>
+          <w:szCs w:val="24"/>
+        </w:rPr>
+        <w:t xml:space="preserve"> </w:t>
+      </w:r>
+      <w:r>
+        <w:rPr>
+          <w:rFonts w:ascii="Times New Roman" w:hAnsi="Times New Roman" w:cs="Times New Roman"/>
+          <w:sz w:val="24"/>
+          <w:szCs w:val="24"/>
+        </w:rPr>
+        <w:t>небольшие кнопки</w:t>
+      </w:r>
+      <w:r>
+        <w:rPr>
+          <w:rFonts w:ascii="Times New Roman" w:hAnsi="Times New Roman" w:cs="Times New Roman"/>
+          <w:sz w:val="24"/>
+          <w:szCs w:val="24"/>
+        </w:rPr>
+        <w:t>:</w:t>
+      </w:r>
+    </w:p>
+    <w:p>
+      <w:pPr>
+        <w:rPr>
+          <w:rFonts w:ascii="Times New Roman" w:hAnsi="Times New Roman" w:cs="Times New Roman"/>
+          <w:sz w:val="24"/>
+          <w:szCs w:val="24"/>
+        </w:rPr>
+      </w:pPr>
+      <w:r>
+        <w:rPr>
+          <w:rFonts w:ascii="Times New Roman" w:hAnsi="Times New Roman" w:cs="Times New Roman"/>
+          <w:sz w:val="24"/>
+          <w:szCs w:val="24"/>
+        </w:rPr>
+        <w:t>1. Увеличить политическое влияние в Интернационале.</w:t>
+      </w:r>
+    </w:p>
+    <w:p>
+      <w:pPr>
+        <w:rPr>
+          <w:rFonts w:ascii="Times New Roman" w:hAnsi="Times New Roman" w:cs="Times New Roman"/>
+          <w:sz w:val="24"/>
+          <w:szCs w:val="24"/>
+        </w:rPr>
+      </w:pPr>
+      <w:r>
+        <w:rPr>
+          <w:rFonts w:ascii="Times New Roman" w:hAnsi="Times New Roman" w:cs="Times New Roman"/>
+          <w:sz w:val="24"/>
+          <w:szCs w:val="24"/>
+        </w:rPr>
+        <w:t>Стоимость</w:t>
+      </w:r>
+      <w:r>
+        <w:rPr>
+          <w:rFonts w:ascii="Times New Roman" w:hAnsi="Times New Roman" w:cs="Times New Roman"/>
+          <w:sz w:val="24"/>
+          <w:szCs w:val="24"/>
+        </w:rPr>
+        <w:t xml:space="preserve">: </w:t>
+      </w:r>
+      <w:r>
+        <w:rPr>
+          <w:rFonts w:ascii="Times New Roman" w:hAnsi="Times New Roman" w:cs="Times New Roman"/>
+          <w:sz w:val="24"/>
+          <w:szCs w:val="24"/>
+        </w:rPr>
+        <w:t>25 полит власти.</w:t>
+      </w:r>
+    </w:p>
+    <w:p>
+      <w:pPr>
+        <w:rPr>
+          <w:rFonts w:ascii="Times New Roman" w:hAnsi="Times New Roman" w:cs="Times New Roman"/>
+          <w:sz w:val="24"/>
+          <w:szCs w:val="24"/>
+        </w:rPr>
+      </w:pPr>
+      <w:r>
+        <w:rPr>
+          <w:rFonts w:ascii="Times New Roman" w:hAnsi="Times New Roman" w:cs="Times New Roman"/>
+          <w:sz w:val="24"/>
+          <w:szCs w:val="24"/>
+        </w:rPr>
+        <w:t>Результат</w:t>
+      </w:r>
+      <w:r>
+        <w:rPr>
+          <w:rFonts w:ascii="Times New Roman" w:hAnsi="Times New Roman" w:cs="Times New Roman"/>
+          <w:sz w:val="24"/>
+          <w:szCs w:val="24"/>
+        </w:rPr>
+        <w:t xml:space="preserve">: </w:t>
+      </w:r>
+      <w:r>
+        <w:rPr>
+          <w:rFonts w:ascii="Times New Roman" w:hAnsi="Times New Roman" w:cs="Times New Roman"/>
+          <w:color w:val="00B0F0"/>
+          <w:sz w:val="24"/>
+          <w:szCs w:val="24"/>
+        </w:rPr>
+        <w:t>+10 влияния в Интернационале</w:t>
+      </w:r>
+      <w:r>
+        <w:rPr>
+          <w:rFonts w:ascii="Times New Roman" w:hAnsi="Times New Roman" w:cs="Times New Roman"/>
+          <w:sz w:val="24"/>
+          <w:szCs w:val="24"/>
+        </w:rPr>
+        <w:t>.</w:t>
+      </w:r>
+    </w:p>
+    <w:p>
+      <w:pPr>
+        <w:rPr>
+          <w:rFonts w:ascii="Times New Roman" w:hAnsi="Times New Roman" w:cs="Times New Roman"/>
+          <w:sz w:val="24"/>
+          <w:szCs w:val="24"/>
+        </w:rPr>
+      </w:pPr>
+      <w:r>
+        <w:rPr>
+          <w:rFonts w:ascii="Times New Roman" w:hAnsi="Times New Roman" w:cs="Times New Roman"/>
+          <w:sz w:val="24"/>
+          <w:szCs w:val="24"/>
+        </w:rPr>
+        <w:t>2. Вступить в научный центр Интернационала.</w:t>
+      </w:r>
+    </w:p>
+    <w:p>
+      <w:pPr>
+        <w:rPr>
+          <w:rFonts w:ascii="Times New Roman" w:hAnsi="Times New Roman" w:cs="Times New Roman"/>
+          <w:sz w:val="24"/>
+          <w:szCs w:val="24"/>
+        </w:rPr>
+      </w:pPr>
+      <w:r>
+        <w:rPr>
+          <w:rFonts w:ascii="Times New Roman" w:hAnsi="Times New Roman" w:cs="Times New Roman"/>
+          <w:sz w:val="24"/>
+          <w:szCs w:val="24"/>
+        </w:rPr>
+        <w:t>Требования</w:t>
+      </w:r>
+      <w:r>
+        <w:rPr>
+          <w:rFonts w:ascii="Times New Roman" w:hAnsi="Times New Roman" w:cs="Times New Roman"/>
+          <w:sz w:val="24"/>
+          <w:szCs w:val="24"/>
+        </w:rPr>
+        <w:t xml:space="preserve">: </w:t>
+      </w:r>
+      <w:r>
+        <w:rPr>
+          <w:rFonts w:ascii="Times New Roman" w:hAnsi="Times New Roman" w:cs="Times New Roman"/>
+          <w:sz w:val="24"/>
+          <w:szCs w:val="24"/>
+        </w:rPr>
+        <w:t>уровень влияния, не менее 30. Вы ещё не в научной группе.</w:t>
+      </w:r>
+    </w:p>
+    <w:p>
+      <w:pPr>
+        <w:rPr>
+          <w:rFonts w:ascii="Times New Roman" w:hAnsi="Times New Roman" w:cs="Times New Roman"/>
+          <w:sz w:val="24"/>
+          <w:szCs w:val="24"/>
+        </w:rPr>
+      </w:pPr>
+      <w:r>
+        <w:rPr>
+          <w:rFonts w:ascii="Times New Roman" w:hAnsi="Times New Roman" w:cs="Times New Roman"/>
+          <w:sz w:val="24"/>
+          <w:szCs w:val="24"/>
+        </w:rPr>
+        <w:t>Стоимость</w:t>
+      </w:r>
+      <w:r>
+        <w:rPr>
+          <w:rFonts w:ascii="Times New Roman" w:hAnsi="Times New Roman" w:cs="Times New Roman"/>
+          <w:sz w:val="24"/>
+          <w:szCs w:val="24"/>
+        </w:rPr>
+        <w:t xml:space="preserve">: </w:t>
+      </w:r>
+      <w:r>
+        <w:rPr>
+          <w:rFonts w:ascii="Times New Roman" w:hAnsi="Times New Roman" w:cs="Times New Roman"/>
+          <w:color w:val="00B0F0"/>
+          <w:sz w:val="24"/>
+          <w:szCs w:val="24"/>
+        </w:rPr>
+        <w:t>2</w:t>
+      </w:r>
+      <w:r>
+        <w:rPr>
+          <w:rFonts w:ascii="Times New Roman" w:hAnsi="Times New Roman" w:cs="Times New Roman"/>
+          <w:color w:val="00B0F0"/>
+          <w:sz w:val="24"/>
+          <w:szCs w:val="24"/>
+        </w:rPr>
+        <w:t>0 влияния в Интернационале</w:t>
+      </w:r>
+    </w:p>
+    <w:p>
+      <w:pPr>
+        <w:rPr>
+          <w:rFonts w:ascii="Times New Roman" w:hAnsi="Times New Roman" w:cs="Times New Roman"/>
+          <w:sz w:val="24"/>
+          <w:szCs w:val="24"/>
+        </w:rPr>
+      </w:pPr>
+      <w:r>
+        <w:rPr>
+          <w:rFonts w:ascii="Times New Roman" w:hAnsi="Times New Roman" w:cs="Times New Roman"/>
+          <w:sz w:val="24"/>
+          <w:szCs w:val="24"/>
+        </w:rPr>
+        <w:t>Результат</w:t>
+      </w:r>
+      <w:r>
+        <w:rPr>
+          <w:rFonts w:ascii="Times New Roman" w:hAnsi="Times New Roman" w:cs="Times New Roman"/>
+          <w:sz w:val="24"/>
+          <w:szCs w:val="24"/>
+        </w:rPr>
+        <w:t xml:space="preserve">: </w:t>
+      </w:r>
+      <w:r>
+        <w:rPr>
+          <w:rFonts w:ascii="Times New Roman" w:hAnsi="Times New Roman" w:cs="Times New Roman"/>
+          <w:sz w:val="24"/>
+          <w:szCs w:val="24"/>
+        </w:rPr>
+        <w:t>Вы вступите в научную группу «Единый научный центр Лейбористского и Социалистического Интернационала».</w:t>
+      </w:r>
+    </w:p>
+    <w:p>
+      <w:pPr>
+        <w:rPr>
+          <w:rFonts w:ascii="Times New Roman" w:hAnsi="Times New Roman" w:cs="Times New Roman"/>
+          <w:sz w:val="24"/>
+          <w:szCs w:val="24"/>
+        </w:rPr>
+      </w:pPr>
+    </w:p>
+    <w:p>
+      <w:pPr>
+        <w:rPr>
+          <w:rFonts w:ascii="Times New Roman" w:hAnsi="Times New Roman" w:cs="Times New Roman"/>
+          <w:sz w:val="24"/>
+          <w:szCs w:val="24"/>
+        </w:rPr>
+      </w:pPr>
+      <w:r>
+        <w:rPr>
+          <w:rFonts w:ascii="Times New Roman" w:hAnsi="Times New Roman" w:cs="Times New Roman"/>
+          <w:sz w:val="24"/>
+          <w:szCs w:val="24"/>
+        </w:rPr>
+        <w:t xml:space="preserve">Четвёртой и </w:t>
+      </w:r>
+      <w:r>
+        <w:rPr>
+          <w:rFonts w:ascii="Times New Roman" w:hAnsi="Times New Roman" w:cs="Times New Roman"/>
+          <w:sz w:val="24"/>
+          <w:szCs w:val="24"/>
+        </w:rPr>
+        <w:t>далее</w:t>
+      </w:r>
+      <w:r>
+        <w:rPr>
+          <w:rFonts w:ascii="Times New Roman" w:hAnsi="Times New Roman" w:cs="Times New Roman"/>
+          <w:sz w:val="24"/>
+          <w:szCs w:val="24"/>
+        </w:rPr>
+        <w:t xml:space="preserve"> строчкой буд</w:t>
+      </w:r>
+      <w:r>
+        <w:rPr>
+          <w:rFonts w:ascii="Times New Roman" w:hAnsi="Times New Roman" w:cs="Times New Roman"/>
+          <w:sz w:val="24"/>
+          <w:szCs w:val="24"/>
+        </w:rPr>
+        <w:t xml:space="preserve">ут </w:t>
+      </w:r>
+      <w:r>
+        <w:rPr>
+          <w:rFonts w:ascii="Times New Roman" w:hAnsi="Times New Roman" w:cs="Times New Roman"/>
+          <w:sz w:val="24"/>
+          <w:szCs w:val="24"/>
+        </w:rPr>
+        <w:t>стран</w:t>
+      </w:r>
+      <w:r>
+        <w:rPr>
+          <w:rFonts w:ascii="Times New Roman" w:hAnsi="Times New Roman" w:cs="Times New Roman"/>
+          <w:sz w:val="24"/>
+          <w:szCs w:val="24"/>
+        </w:rPr>
+        <w:t xml:space="preserve">ы входящие в </w:t>
+      </w:r>
+      <w:r>
+        <w:rPr>
+          <w:rFonts w:ascii="Times New Roman" w:hAnsi="Times New Roman" w:cs="Times New Roman"/>
+          <w:sz w:val="24"/>
+          <w:szCs w:val="24"/>
+        </w:rPr>
+        <w:t>интернационал</w:t>
+      </w:r>
+      <w:r>
+        <w:rPr>
+          <w:rFonts w:ascii="Times New Roman" w:hAnsi="Times New Roman" w:cs="Times New Roman"/>
+          <w:sz w:val="24"/>
+          <w:szCs w:val="24"/>
+        </w:rPr>
+        <w:t>, отображаем</w:t>
+      </w:r>
+      <w:r>
+        <w:rPr>
+          <w:rFonts w:ascii="Times New Roman" w:hAnsi="Times New Roman" w:cs="Times New Roman"/>
+          <w:sz w:val="24"/>
+          <w:szCs w:val="24"/>
+        </w:rPr>
+        <w:t>ые так же</w:t>
+      </w:r>
+      <w:r>
+        <w:rPr>
+          <w:rFonts w:ascii="Times New Roman" w:hAnsi="Times New Roman" w:cs="Times New Roman"/>
+          <w:sz w:val="24"/>
+          <w:szCs w:val="24"/>
+        </w:rPr>
+        <w:t xml:space="preserve"> в виде маленького флага и имени. Она будет иметь следующие</w:t>
+      </w:r>
+      <w:r>
+        <w:rPr>
+          <w:rFonts w:ascii="Times New Roman" w:hAnsi="Times New Roman" w:cs="Times New Roman"/>
+          <w:sz w:val="24"/>
+          <w:szCs w:val="24"/>
+        </w:rPr>
+        <w:t xml:space="preserve"> </w:t>
+      </w:r>
+      <w:r>
+        <w:rPr>
+          <w:rFonts w:ascii="Times New Roman" w:hAnsi="Times New Roman" w:cs="Times New Roman"/>
+          <w:sz w:val="24"/>
+          <w:szCs w:val="24"/>
+        </w:rPr>
+        <w:t>небольшие кнопки</w:t>
+      </w:r>
+      <w:r>
+        <w:rPr>
+          <w:rFonts w:ascii="Times New Roman" w:hAnsi="Times New Roman" w:cs="Times New Roman"/>
+          <w:sz w:val="24"/>
+          <w:szCs w:val="24"/>
+        </w:rPr>
+        <w:t>:</w:t>
+      </w:r>
+    </w:p>
+    <w:p>
+      <w:pPr>
+        <w:rPr>
+          <w:rFonts w:ascii="Times New Roman" w:hAnsi="Times New Roman" w:cs="Times New Roman"/>
+          <w:sz w:val="24"/>
+          <w:szCs w:val="24"/>
+        </w:rPr>
+      </w:pPr>
+      <w:r>
+        <w:rPr>
+          <w:rFonts w:ascii="Times New Roman" w:hAnsi="Times New Roman" w:cs="Times New Roman"/>
+          <w:sz w:val="24"/>
+          <w:szCs w:val="24"/>
+        </w:rPr>
+        <w:t xml:space="preserve">1. </w:t>
+      </w:r>
+      <w:r>
+        <w:rPr>
+          <w:rFonts w:ascii="Times New Roman" w:hAnsi="Times New Roman" w:cs="Times New Roman"/>
+          <w:sz w:val="24"/>
+          <w:szCs w:val="24"/>
+        </w:rPr>
+        <w:t>Заключить партийный союз в Интернационале</w:t>
+      </w:r>
+      <w:r>
+        <w:rPr>
+          <w:rFonts w:ascii="Times New Roman" w:hAnsi="Times New Roman" w:cs="Times New Roman"/>
+          <w:sz w:val="24"/>
+          <w:szCs w:val="24"/>
+        </w:rPr>
+        <w:t xml:space="preserve"> (Лейбористский и Социалистический интернационал не подразумевает гегемона какой-либо партии в своих рядах, однако, это не исключает наличие разных полюсов силы. Чтобы отстаивать своё зрение, многие партии заключают взаимовыгодные союзы.).</w:t>
+      </w:r>
+    </w:p>
+    <w:p>
+      <w:pPr>
+        <w:rPr>
+          <w:rFonts w:ascii="Times New Roman" w:hAnsi="Times New Roman" w:cs="Times New Roman"/>
+          <w:sz w:val="24"/>
+          <w:szCs w:val="24"/>
+        </w:rPr>
+      </w:pPr>
+      <w:r>
+        <w:rPr>
+          <w:rFonts w:ascii="Times New Roman" w:hAnsi="Times New Roman" w:cs="Times New Roman"/>
+          <w:sz w:val="24"/>
+          <w:szCs w:val="24"/>
+        </w:rPr>
+        <w:t>Требование</w:t>
+      </w:r>
+      <w:r>
+        <w:rPr>
+          <w:rFonts w:ascii="Times New Roman" w:hAnsi="Times New Roman" w:cs="Times New Roman"/>
+          <w:sz w:val="24"/>
+          <w:szCs w:val="24"/>
+        </w:rPr>
+        <w:t xml:space="preserve">: </w:t>
+      </w:r>
+      <w:r>
+        <w:rPr>
+          <w:rFonts w:ascii="Times New Roman" w:hAnsi="Times New Roman" w:cs="Times New Roman"/>
+          <w:sz w:val="24"/>
+          <w:szCs w:val="24"/>
+        </w:rPr>
+        <w:t>между вашими странами нет модификатора отношений «Партийный союз в Интернационале»</w:t>
+      </w:r>
+    </w:p>
+    <w:p>
+      <w:pPr>
+        <w:rPr>
+          <w:rFonts w:ascii="Times New Roman" w:hAnsi="Times New Roman" w:cs="Times New Roman"/>
+          <w:sz w:val="24"/>
+          <w:szCs w:val="24"/>
+        </w:rPr>
+      </w:pPr>
+      <w:r>
+        <w:rPr>
+          <w:rFonts w:ascii="Times New Roman" w:hAnsi="Times New Roman" w:cs="Times New Roman"/>
+          <w:sz w:val="24"/>
+          <w:szCs w:val="24"/>
+        </w:rPr>
+        <w:t>Стоимость</w:t>
+      </w:r>
+      <w:r>
+        <w:rPr>
+          <w:rFonts w:ascii="Times New Roman" w:hAnsi="Times New Roman" w:cs="Times New Roman"/>
+          <w:sz w:val="24"/>
+          <w:szCs w:val="24"/>
+        </w:rPr>
+        <w:t xml:space="preserve">: </w:t>
+      </w:r>
+      <w:r>
+        <w:rPr>
+          <w:rFonts w:ascii="Times New Roman" w:hAnsi="Times New Roman" w:cs="Times New Roman"/>
+          <w:color w:val="00B0F0"/>
+          <w:sz w:val="24"/>
+          <w:szCs w:val="24"/>
+        </w:rPr>
+        <w:t>2</w:t>
+      </w:r>
+      <w:r>
+        <w:rPr>
+          <w:rFonts w:ascii="Times New Roman" w:hAnsi="Times New Roman" w:cs="Times New Roman"/>
+          <w:color w:val="00B0F0"/>
+          <w:sz w:val="24"/>
+          <w:szCs w:val="24"/>
+        </w:rPr>
+        <w:t>0 влияния в Интернационале</w:t>
+      </w:r>
+    </w:p>
+    <w:p>
+      <w:pPr>
+        <w:rPr>
+          <w:rFonts w:ascii="Times New Roman" w:hAnsi="Times New Roman" w:cs="Times New Roman"/>
+          <w:sz w:val="24"/>
+          <w:szCs w:val="24"/>
+        </w:rPr>
+      </w:pPr>
+      <w:r>
+        <w:rPr>
+          <w:rFonts w:ascii="Times New Roman" w:hAnsi="Times New Roman" w:cs="Times New Roman"/>
+          <w:sz w:val="24"/>
+          <w:szCs w:val="24"/>
+        </w:rPr>
+        <w:t>Результат</w:t>
+      </w:r>
+      <w:r>
+        <w:rPr>
+          <w:rFonts w:ascii="Times New Roman" w:hAnsi="Times New Roman" w:cs="Times New Roman"/>
+          <w:sz w:val="24"/>
+          <w:szCs w:val="24"/>
+        </w:rPr>
+        <w:t>:</w:t>
+      </w:r>
+      <w:r>
+        <w:rPr>
+          <w:rFonts w:ascii="Times New Roman" w:hAnsi="Times New Roman" w:cs="Times New Roman"/>
+          <w:sz w:val="24"/>
+          <w:szCs w:val="24"/>
+        </w:rPr>
+        <w:t xml:space="preserve"> Эта страна получит событие «</w:t>
+      </w:r>
+      <w:proofErr w:type="spellStart"/>
+      <w:r>
+        <w:rPr>
+          <w:rFonts w:ascii="Times New Roman" w:hAnsi="Times New Roman" w:cs="Times New Roman"/>
+          <w:sz w:val="24"/>
+          <w:szCs w:val="24"/>
+        </w:rPr>
+        <w:t>Имя_партии_страны_</w:t>
+      </w:r>
+      <w:proofErr w:type="gramStart"/>
+      <w:r>
+        <w:rPr>
+          <w:rFonts w:ascii="Times New Roman" w:hAnsi="Times New Roman" w:cs="Times New Roman"/>
+          <w:sz w:val="24"/>
+          <w:szCs w:val="24"/>
+        </w:rPr>
+        <w:t>отправителя</w:t>
+      </w:r>
+      <w:proofErr w:type="spellEnd"/>
+      <w:r>
+        <w:rPr>
+          <w:rFonts w:ascii="Times New Roman" w:hAnsi="Times New Roman" w:cs="Times New Roman"/>
+          <w:sz w:val="24"/>
+          <w:szCs w:val="24"/>
+        </w:rPr>
+        <w:t>(</w:t>
+      </w:r>
+      <w:proofErr w:type="gramEnd"/>
+      <w:r>
+        <w:rPr>
+          <w:rFonts w:ascii="Times New Roman" w:hAnsi="Times New Roman" w:cs="Times New Roman"/>
+          <w:sz w:val="24"/>
+          <w:szCs w:val="24"/>
+        </w:rPr>
+        <w:t>т.е. в данном случае Нидерланды)</w:t>
+      </w:r>
+      <w:r>
+        <w:rPr>
+          <w:rFonts w:ascii="Times New Roman" w:hAnsi="Times New Roman" w:cs="Times New Roman"/>
+          <w:sz w:val="24"/>
+          <w:szCs w:val="24"/>
+        </w:rPr>
+        <w:t xml:space="preserve"> предлагает заключить партийный союз» (Лейбористский и Социалистический интернационал не подразумевает гегемона какой-либо партии в своих рядах, однако, это не исключает наличие разных полюсов силы. Чтобы отстаивать своё зрение, многие партии заключают взаимовыгодные союзы</w:t>
+      </w:r>
+      <w:proofErr w:type="gramStart"/>
+      <w:r>
+        <w:rPr>
+          <w:rFonts w:ascii="Times New Roman" w:hAnsi="Times New Roman" w:cs="Times New Roman"/>
+          <w:sz w:val="24"/>
+          <w:szCs w:val="24"/>
+        </w:rPr>
+        <w:t xml:space="preserve">. </w:t>
+      </w:r>
+      <w:proofErr w:type="gramEnd"/>
+      <w:r>
+        <w:rPr>
+          <w:rFonts w:ascii="Times New Roman" w:hAnsi="Times New Roman" w:cs="Times New Roman"/>
+          <w:sz w:val="24"/>
+          <w:szCs w:val="24"/>
+        </w:rPr>
+        <w:t>Сегодня нам пришло</w:t>
+      </w:r>
+      <w:r>
+        <w:rPr>
+          <w:rFonts w:ascii="Times New Roman" w:hAnsi="Times New Roman" w:cs="Times New Roman"/>
+          <w:sz w:val="24"/>
+          <w:szCs w:val="24"/>
+        </w:rPr>
+        <w:t xml:space="preserve"> приглашение, от одной из партий интернационала, чтобы мы заключили такой союз.</w:t>
+      </w:r>
+      <w:r>
+        <w:rPr>
+          <w:rFonts w:ascii="Times New Roman" w:hAnsi="Times New Roman" w:cs="Times New Roman"/>
+          <w:sz w:val="24"/>
+          <w:szCs w:val="24"/>
+        </w:rPr>
+        <w:t>)</w:t>
+      </w:r>
+    </w:p>
+    <w:p>
+      <w:pPr>
+        <w:rPr>
+          <w:rFonts w:ascii="Times New Roman" w:hAnsi="Times New Roman" w:cs="Times New Roman"/>
+          <w:sz w:val="24"/>
+          <w:szCs w:val="24"/>
+        </w:rPr>
+      </w:pPr>
+      <w:r>
+        <w:rPr>
+          <w:rFonts w:ascii="Times New Roman" w:hAnsi="Times New Roman" w:cs="Times New Roman"/>
+          <w:sz w:val="24"/>
+          <w:szCs w:val="24"/>
+        </w:rPr>
+        <w:lastRenderedPageBreak/>
+        <w:t>1. Это отличное предложение! (</w:t>
+      </w:r>
+      <w:r>
+        <w:rPr>
+          <w:rFonts w:ascii="Times New Roman" w:hAnsi="Times New Roman" w:cs="Times New Roman"/>
+          <w:sz w:val="24"/>
+          <w:szCs w:val="24"/>
+        </w:rPr>
+        <w:t>будет получен</w:t>
+      </w:r>
+      <w:r>
+        <w:rPr>
+          <w:rFonts w:ascii="Times New Roman" w:hAnsi="Times New Roman" w:cs="Times New Roman"/>
+          <w:sz w:val="24"/>
+          <w:szCs w:val="24"/>
+        </w:rPr>
+        <w:t xml:space="preserve"> </w:t>
+      </w:r>
+      <w:r>
+        <w:rPr>
+          <w:rFonts w:ascii="Times New Roman" w:hAnsi="Times New Roman" w:cs="Times New Roman"/>
+          <w:sz w:val="24"/>
+          <w:szCs w:val="24"/>
+        </w:rPr>
+        <w:t>модификатор отношений между двумя партиями «Партийный союз в Интернационале»</w:t>
+      </w:r>
+      <w:r>
+        <w:rPr>
+          <w:rFonts w:ascii="Times New Roman" w:hAnsi="Times New Roman" w:cs="Times New Roman"/>
+          <w:sz w:val="24"/>
+          <w:szCs w:val="24"/>
+        </w:rPr>
+        <w:t xml:space="preserve">: </w:t>
+      </w:r>
+      <w:r>
+        <w:rPr>
+          <w:rFonts w:ascii="Times New Roman" w:hAnsi="Times New Roman" w:cs="Times New Roman"/>
+          <w:sz w:val="24"/>
+          <w:szCs w:val="24"/>
+        </w:rPr>
+        <w:t>+25 отношений</w:t>
+      </w:r>
+      <w:r>
+        <w:rPr>
+          <w:rFonts w:ascii="Times New Roman" w:hAnsi="Times New Roman" w:cs="Times New Roman"/>
+          <w:sz w:val="24"/>
+          <w:szCs w:val="24"/>
+        </w:rPr>
+        <w:t>) (ИИ согласится если имеет отношение к стране-отправителю выше 0)</w:t>
+      </w:r>
+    </w:p>
+    <w:p>
+      <w:pPr>
+        <w:rPr>
+          <w:rFonts w:ascii="Times New Roman" w:hAnsi="Times New Roman" w:cs="Times New Roman"/>
+          <w:sz w:val="24"/>
+          <w:szCs w:val="24"/>
+        </w:rPr>
+      </w:pPr>
+      <w:r>
+        <w:rPr>
+          <w:rFonts w:ascii="Times New Roman" w:hAnsi="Times New Roman" w:cs="Times New Roman"/>
+          <w:sz w:val="24"/>
+          <w:szCs w:val="24"/>
+        </w:rPr>
+        <w:t>2. Нам это не интересно</w:t>
+      </w:r>
+    </w:p>
+    <w:p>
+      <w:pPr>
+        <w:rPr>
+          <w:rFonts w:ascii="Times New Roman" w:hAnsi="Times New Roman" w:cs="Times New Roman"/>
+          <w:sz w:val="24"/>
+          <w:szCs w:val="24"/>
+        </w:rPr>
+      </w:pPr>
+    </w:p>
+    <w:p>
+      <w:pPr>
+        <w:rPr>
+          <w:rFonts w:ascii="Times New Roman" w:hAnsi="Times New Roman" w:cs="Times New Roman"/>
+          <w:sz w:val="24"/>
+          <w:szCs w:val="24"/>
+        </w:rPr>
+      </w:pPr>
+      <w:r>
+        <w:rPr>
+          <w:rFonts w:ascii="Times New Roman" w:hAnsi="Times New Roman" w:cs="Times New Roman"/>
+          <w:sz w:val="24"/>
+          <w:szCs w:val="24"/>
+        </w:rPr>
+        <w:t>2. Заключить взаимовыгодный торговый договор.</w:t>
+      </w:r>
+      <w:r>
+        <w:rPr>
+          <w:rFonts w:ascii="Times New Roman" w:hAnsi="Times New Roman" w:cs="Times New Roman"/>
+          <w:sz w:val="24"/>
+          <w:szCs w:val="24"/>
+        </w:rPr>
+        <w:t xml:space="preserve"> (</w:t>
+      </w:r>
+      <w:r>
+        <w:rPr>
+          <w:rFonts w:ascii="Times New Roman" w:hAnsi="Times New Roman" w:cs="Times New Roman"/>
+          <w:sz w:val="24"/>
+          <w:szCs w:val="24"/>
+        </w:rPr>
+        <w:t>Если у каждого из нас есть нужные ресурсы, то мы можем договориться с братской партией, состоящей в интернационале.</w:t>
+      </w:r>
+      <w:r>
+        <w:rPr>
+          <w:rFonts w:ascii="Times New Roman" w:hAnsi="Times New Roman" w:cs="Times New Roman"/>
+          <w:sz w:val="24"/>
+          <w:szCs w:val="24"/>
+        </w:rPr>
+        <w:t>)</w:t>
+      </w:r>
+    </w:p>
+    <w:p>
+      <w:pPr>
+        <w:rPr>
+          <w:rFonts w:ascii="Times New Roman" w:hAnsi="Times New Roman" w:cs="Times New Roman"/>
+          <w:sz w:val="24"/>
+          <w:szCs w:val="24"/>
+        </w:rPr>
+      </w:pPr>
+      <w:r>
+        <w:rPr>
+          <w:rFonts w:ascii="Times New Roman" w:hAnsi="Times New Roman" w:cs="Times New Roman"/>
+          <w:sz w:val="24"/>
+          <w:szCs w:val="24"/>
+        </w:rPr>
+        <w:t>Требование</w:t>
+      </w:r>
+      <w:r>
+        <w:rPr>
+          <w:rFonts w:ascii="Times New Roman" w:hAnsi="Times New Roman" w:cs="Times New Roman"/>
+          <w:sz w:val="24"/>
+          <w:szCs w:val="24"/>
+        </w:rPr>
+        <w:t xml:space="preserve">: </w:t>
+      </w:r>
+      <w:r>
+        <w:rPr>
+          <w:rFonts w:ascii="Times New Roman" w:hAnsi="Times New Roman" w:cs="Times New Roman"/>
+          <w:sz w:val="24"/>
+          <w:szCs w:val="24"/>
+        </w:rPr>
+        <w:t>между вашими странами нет модификатора торговых отношений «Торговый договор в рамках Интернационала»</w:t>
+      </w:r>
+    </w:p>
+    <w:p>
+      <w:pPr>
+        <w:rPr>
+          <w:rFonts w:ascii="Times New Roman" w:hAnsi="Times New Roman" w:cs="Times New Roman"/>
+          <w:sz w:val="24"/>
+          <w:szCs w:val="24"/>
+        </w:rPr>
+      </w:pPr>
+      <w:r>
+        <w:rPr>
+          <w:rFonts w:ascii="Times New Roman" w:hAnsi="Times New Roman" w:cs="Times New Roman"/>
+          <w:sz w:val="24"/>
+          <w:szCs w:val="24"/>
+        </w:rPr>
+        <w:t>Стоимость</w:t>
+      </w:r>
+      <w:r>
+        <w:rPr>
+          <w:rFonts w:ascii="Times New Roman" w:hAnsi="Times New Roman" w:cs="Times New Roman"/>
+          <w:sz w:val="24"/>
+          <w:szCs w:val="24"/>
+        </w:rPr>
+        <w:t xml:space="preserve">: </w:t>
+      </w:r>
+      <w:r>
+        <w:rPr>
+          <w:rFonts w:ascii="Times New Roman" w:hAnsi="Times New Roman" w:cs="Times New Roman"/>
+          <w:color w:val="00B0F0"/>
+          <w:sz w:val="24"/>
+          <w:szCs w:val="24"/>
+        </w:rPr>
+        <w:t>3</w:t>
+      </w:r>
+      <w:r>
+        <w:rPr>
+          <w:rFonts w:ascii="Times New Roman" w:hAnsi="Times New Roman" w:cs="Times New Roman"/>
+          <w:color w:val="00B0F0"/>
+          <w:sz w:val="24"/>
+          <w:szCs w:val="24"/>
+        </w:rPr>
+        <w:t>0 влияния в Интернационале</w:t>
+      </w:r>
+    </w:p>
+    <w:p>
+      <w:pPr>
+        <w:rPr>
+          <w:rFonts w:ascii="Times New Roman" w:hAnsi="Times New Roman" w:cs="Times New Roman"/>
+          <w:sz w:val="24"/>
+          <w:szCs w:val="24"/>
+        </w:rPr>
+      </w:pPr>
+      <w:r>
+        <w:rPr>
+          <w:rFonts w:ascii="Times New Roman" w:hAnsi="Times New Roman" w:cs="Times New Roman"/>
+          <w:sz w:val="24"/>
+          <w:szCs w:val="24"/>
+        </w:rPr>
+        <w:t>Результат</w:t>
+      </w:r>
+      <w:r>
+        <w:rPr>
+          <w:rFonts w:ascii="Times New Roman" w:hAnsi="Times New Roman" w:cs="Times New Roman"/>
+          <w:sz w:val="24"/>
+          <w:szCs w:val="24"/>
+        </w:rPr>
+        <w:t>:</w:t>
+      </w:r>
+      <w:r>
+        <w:rPr>
+          <w:rFonts w:ascii="Times New Roman" w:hAnsi="Times New Roman" w:cs="Times New Roman"/>
+          <w:sz w:val="24"/>
+          <w:szCs w:val="24"/>
+        </w:rPr>
+        <w:t xml:space="preserve"> </w:t>
+      </w:r>
+      <w:r>
+        <w:rPr>
+          <w:rFonts w:ascii="Times New Roman" w:hAnsi="Times New Roman" w:cs="Times New Roman"/>
+          <w:sz w:val="24"/>
+          <w:szCs w:val="24"/>
+        </w:rPr>
+        <w:t>Эта страна получит событие «</w:t>
+      </w:r>
+      <w:proofErr w:type="spellStart"/>
+      <w:r>
+        <w:rPr>
+          <w:rFonts w:ascii="Times New Roman" w:hAnsi="Times New Roman" w:cs="Times New Roman"/>
+          <w:sz w:val="24"/>
+          <w:szCs w:val="24"/>
+        </w:rPr>
+        <w:t>Имя_партии_страны_</w:t>
+      </w:r>
+      <w:proofErr w:type="gramStart"/>
+      <w:r>
+        <w:rPr>
+          <w:rFonts w:ascii="Times New Roman" w:hAnsi="Times New Roman" w:cs="Times New Roman"/>
+          <w:sz w:val="24"/>
+          <w:szCs w:val="24"/>
+        </w:rPr>
+        <w:t>отправителя</w:t>
+      </w:r>
+      <w:proofErr w:type="spellEnd"/>
+      <w:r>
+        <w:rPr>
+          <w:rFonts w:ascii="Times New Roman" w:hAnsi="Times New Roman" w:cs="Times New Roman"/>
+          <w:sz w:val="24"/>
+          <w:szCs w:val="24"/>
+        </w:rPr>
+        <w:t>(</w:t>
+      </w:r>
+      <w:proofErr w:type="gramEnd"/>
+      <w:r>
+        <w:rPr>
+          <w:rFonts w:ascii="Times New Roman" w:hAnsi="Times New Roman" w:cs="Times New Roman"/>
+          <w:sz w:val="24"/>
+          <w:szCs w:val="24"/>
+        </w:rPr>
+        <w:t>т.е. в данном случае Нидерланды) предлагает составить торговый договор» (В это тяжёлое время, каждая страна нуждается в различных ресурсах, и поэтому, одна из партий Интернационала прислала предложение о торговом договоре, который упростит торговые сделки между нами, а значит и заметно облегчит товарооборот.)</w:t>
+      </w:r>
+    </w:p>
+    <w:p>
+      <w:pPr>
+        <w:rPr>
+          <w:rFonts w:ascii="Times New Roman" w:hAnsi="Times New Roman" w:cs="Times New Roman"/>
+          <w:sz w:val="24"/>
+          <w:szCs w:val="24"/>
+        </w:rPr>
+      </w:pPr>
+      <w:r>
+        <w:rPr>
+          <w:rFonts w:ascii="Times New Roman" w:hAnsi="Times New Roman" w:cs="Times New Roman"/>
+          <w:sz w:val="24"/>
+          <w:szCs w:val="24"/>
+        </w:rPr>
+        <w:t>1. Это отличное предложение! (</w:t>
+      </w:r>
+      <w:r>
+        <w:rPr>
+          <w:rFonts w:ascii="Times New Roman" w:hAnsi="Times New Roman" w:cs="Times New Roman"/>
+          <w:sz w:val="24"/>
+          <w:szCs w:val="24"/>
+        </w:rPr>
+        <w:t>будет получен</w:t>
+      </w:r>
+      <w:r>
+        <w:rPr>
+          <w:rFonts w:ascii="Times New Roman" w:hAnsi="Times New Roman" w:cs="Times New Roman"/>
+          <w:sz w:val="24"/>
+          <w:szCs w:val="24"/>
+        </w:rPr>
+        <w:t xml:space="preserve"> </w:t>
+      </w:r>
+      <w:r>
+        <w:rPr>
+          <w:rFonts w:ascii="Times New Roman" w:hAnsi="Times New Roman" w:cs="Times New Roman"/>
+          <w:sz w:val="24"/>
+          <w:szCs w:val="24"/>
+        </w:rPr>
+        <w:t>модификатор торговых отношений «Торговый договор в рамках Интернационала»</w:t>
+      </w:r>
+      <w:r>
+        <w:rPr>
+          <w:rFonts w:ascii="Times New Roman" w:hAnsi="Times New Roman" w:cs="Times New Roman"/>
+          <w:sz w:val="24"/>
+          <w:szCs w:val="24"/>
+        </w:rPr>
+        <w:t xml:space="preserve">: </w:t>
+      </w:r>
+      <w:r>
+        <w:rPr>
+          <w:rFonts w:ascii="Times New Roman" w:hAnsi="Times New Roman" w:cs="Times New Roman"/>
+          <w:sz w:val="24"/>
+          <w:szCs w:val="24"/>
+        </w:rPr>
+        <w:t>+50 торгового влияния стран друг на друга.</w:t>
+      </w:r>
+      <w:r>
+        <w:rPr>
+          <w:rFonts w:ascii="Times New Roman" w:hAnsi="Times New Roman" w:cs="Times New Roman"/>
+          <w:sz w:val="24"/>
+          <w:szCs w:val="24"/>
+        </w:rPr>
+        <w:t>)</w:t>
+      </w:r>
+    </w:p>
+    <w:p>
+      <w:pPr>
+        <w:rPr>
+          <w:rFonts w:ascii="Times New Roman" w:hAnsi="Times New Roman" w:cs="Times New Roman"/>
+          <w:sz w:val="24"/>
+          <w:szCs w:val="24"/>
+        </w:rPr>
+      </w:pPr>
+      <w:r>
+        <w:rPr>
+          <w:rFonts w:ascii="Times New Roman" w:hAnsi="Times New Roman" w:cs="Times New Roman"/>
+          <w:sz w:val="24"/>
+          <w:szCs w:val="24"/>
+        </w:rPr>
+        <w:t>2. У них нет ничего, что представляло</w:t>
+      </w:r>
+      <w:r>
+        <w:rPr>
+          <w:rFonts w:ascii="Times New Roman" w:hAnsi="Times New Roman" w:cs="Times New Roman"/>
+          <w:sz w:val="24"/>
+          <w:szCs w:val="24"/>
+        </w:rPr>
+        <w:t xml:space="preserve"> бы</w:t>
+      </w:r>
+      <w:r>
+        <w:rPr>
+          <w:rFonts w:ascii="Times New Roman" w:hAnsi="Times New Roman" w:cs="Times New Roman"/>
+          <w:sz w:val="24"/>
+          <w:szCs w:val="24"/>
+        </w:rPr>
+        <w:t xml:space="preserve"> для нас интерес.</w:t>
+      </w:r>
+    </w:p>
+    <w:p>
+      <w:pPr>
+        <w:rPr>
+          <w:rFonts w:ascii="Times New Roman" w:hAnsi="Times New Roman" w:cs="Times New Roman"/>
+          <w:sz w:val="24"/>
+          <w:szCs w:val="24"/>
+        </w:rPr>
+      </w:pPr>
+    </w:p>
+    <w:p>
+      <w:pPr>
+        <w:rPr>
+          <w:rFonts w:ascii="Times New Roman" w:hAnsi="Times New Roman" w:cs="Times New Roman"/>
+          <w:sz w:val="24"/>
+          <w:szCs w:val="24"/>
+        </w:rPr>
+      </w:pPr>
+      <w:r>
+        <w:rPr>
+          <w:rFonts w:ascii="Times New Roman" w:hAnsi="Times New Roman" w:cs="Times New Roman"/>
+          <w:sz w:val="24"/>
+          <w:szCs w:val="24"/>
+        </w:rPr>
+        <w:t>3. Пригласить в единый научный центр Интернационала.</w:t>
+      </w:r>
+    </w:p>
+    <w:p>
+      <w:pPr>
+        <w:rPr>
+          <w:rFonts w:ascii="Times New Roman" w:hAnsi="Times New Roman" w:cs="Times New Roman"/>
+          <w:sz w:val="24"/>
+          <w:szCs w:val="24"/>
+        </w:rPr>
+      </w:pPr>
+      <w:r>
+        <w:rPr>
+          <w:rFonts w:ascii="Times New Roman" w:hAnsi="Times New Roman" w:cs="Times New Roman"/>
+          <w:sz w:val="24"/>
+          <w:szCs w:val="24"/>
+        </w:rPr>
+        <w:t>Требование</w:t>
+      </w:r>
+      <w:r>
+        <w:rPr>
+          <w:rFonts w:ascii="Times New Roman" w:hAnsi="Times New Roman" w:cs="Times New Roman"/>
+          <w:sz w:val="24"/>
+          <w:szCs w:val="24"/>
+        </w:rPr>
+        <w:t xml:space="preserve">: </w:t>
+      </w:r>
+      <w:r>
+        <w:rPr>
+          <w:rFonts w:ascii="Times New Roman" w:hAnsi="Times New Roman" w:cs="Times New Roman"/>
+          <w:sz w:val="24"/>
+          <w:szCs w:val="24"/>
+        </w:rPr>
+        <w:t>страна не входит в научную группу «Единый научный центр Лейбористского и Социалистического Интернационала».</w:t>
+      </w:r>
+    </w:p>
+    <w:p>
+      <w:pPr>
+        <w:rPr>
+          <w:rFonts w:ascii="Times New Roman" w:hAnsi="Times New Roman" w:cs="Times New Roman"/>
+          <w:sz w:val="24"/>
+          <w:szCs w:val="24"/>
+        </w:rPr>
+      </w:pPr>
+      <w:r>
+        <w:rPr>
+          <w:rFonts w:ascii="Times New Roman" w:hAnsi="Times New Roman" w:cs="Times New Roman"/>
+          <w:sz w:val="24"/>
+          <w:szCs w:val="24"/>
+        </w:rPr>
+        <w:t>Стоимость</w:t>
+      </w:r>
+      <w:r>
+        <w:rPr>
+          <w:rFonts w:ascii="Times New Roman" w:hAnsi="Times New Roman" w:cs="Times New Roman"/>
+          <w:sz w:val="24"/>
+          <w:szCs w:val="24"/>
+        </w:rPr>
+        <w:t xml:space="preserve">: </w:t>
+      </w:r>
+      <w:r>
+        <w:rPr>
+          <w:rFonts w:ascii="Times New Roman" w:hAnsi="Times New Roman" w:cs="Times New Roman"/>
+          <w:color w:val="00B0F0"/>
+          <w:sz w:val="24"/>
+          <w:szCs w:val="24"/>
+        </w:rPr>
+        <w:t>3</w:t>
+      </w:r>
+      <w:r>
+        <w:rPr>
+          <w:rFonts w:ascii="Times New Roman" w:hAnsi="Times New Roman" w:cs="Times New Roman"/>
+          <w:color w:val="00B0F0"/>
+          <w:sz w:val="24"/>
+          <w:szCs w:val="24"/>
+        </w:rPr>
+        <w:t>0 влияния в Интернационале</w:t>
+      </w:r>
+    </w:p>
+    <w:p>
+      <w:pPr>
+        <w:rPr>
+          <w:rFonts w:ascii="Times New Roman" w:hAnsi="Times New Roman" w:cs="Times New Roman"/>
+          <w:sz w:val="24"/>
+          <w:szCs w:val="24"/>
+        </w:rPr>
+      </w:pPr>
+      <w:r>
+        <w:rPr>
+          <w:rFonts w:ascii="Times New Roman" w:hAnsi="Times New Roman" w:cs="Times New Roman"/>
+          <w:sz w:val="24"/>
+          <w:szCs w:val="24"/>
+        </w:rPr>
+        <w:t>Результат</w:t>
+      </w:r>
+      <w:r>
+        <w:rPr>
+          <w:rFonts w:ascii="Times New Roman" w:hAnsi="Times New Roman" w:cs="Times New Roman"/>
+          <w:sz w:val="24"/>
+          <w:szCs w:val="24"/>
+        </w:rPr>
+        <w:t>:</w:t>
+      </w:r>
+      <w:r>
+        <w:rPr>
+          <w:rFonts w:ascii="Times New Roman" w:hAnsi="Times New Roman" w:cs="Times New Roman"/>
+          <w:sz w:val="24"/>
+          <w:szCs w:val="24"/>
+        </w:rPr>
+        <w:t xml:space="preserve"> </w:t>
+      </w:r>
+      <w:r>
+        <w:rPr>
+          <w:rFonts w:ascii="Times New Roman" w:hAnsi="Times New Roman" w:cs="Times New Roman"/>
+          <w:sz w:val="24"/>
+          <w:szCs w:val="24"/>
+        </w:rPr>
+        <w:t>Эта страна получит событие «</w:t>
+      </w:r>
+      <w:proofErr w:type="spellStart"/>
+      <w:r>
+        <w:rPr>
+          <w:rFonts w:ascii="Times New Roman" w:hAnsi="Times New Roman" w:cs="Times New Roman"/>
+          <w:sz w:val="24"/>
+          <w:szCs w:val="24"/>
+        </w:rPr>
+        <w:t>Имя_партии_страны_</w:t>
+      </w:r>
+      <w:proofErr w:type="gramStart"/>
+      <w:r>
+        <w:rPr>
+          <w:rFonts w:ascii="Times New Roman" w:hAnsi="Times New Roman" w:cs="Times New Roman"/>
+          <w:sz w:val="24"/>
+          <w:szCs w:val="24"/>
+        </w:rPr>
+        <w:t>отправителя</w:t>
+      </w:r>
+      <w:proofErr w:type="spellEnd"/>
+      <w:r>
+        <w:rPr>
+          <w:rFonts w:ascii="Times New Roman" w:hAnsi="Times New Roman" w:cs="Times New Roman"/>
+          <w:sz w:val="24"/>
+          <w:szCs w:val="24"/>
+        </w:rPr>
+        <w:t>(</w:t>
+      </w:r>
+      <w:proofErr w:type="gramEnd"/>
+      <w:r>
+        <w:rPr>
+          <w:rFonts w:ascii="Times New Roman" w:hAnsi="Times New Roman" w:cs="Times New Roman"/>
+          <w:sz w:val="24"/>
+          <w:szCs w:val="24"/>
+        </w:rPr>
+        <w:t xml:space="preserve">т.е. в данном случае Нидерланды) предлагает </w:t>
+      </w:r>
+      <w:r>
+        <w:rPr>
+          <w:rFonts w:ascii="Times New Roman" w:hAnsi="Times New Roman" w:cs="Times New Roman"/>
+          <w:sz w:val="24"/>
+          <w:szCs w:val="24"/>
+        </w:rPr>
+        <w:t>вступить в научный центр Интернационала</w:t>
+      </w:r>
+      <w:r>
+        <w:rPr>
+          <w:rFonts w:ascii="Times New Roman" w:hAnsi="Times New Roman" w:cs="Times New Roman"/>
+          <w:sz w:val="24"/>
+          <w:szCs w:val="24"/>
+        </w:rPr>
+        <w:t>» (</w:t>
+      </w:r>
+      <w:r>
+        <w:rPr>
+          <w:rFonts w:ascii="Times New Roman" w:hAnsi="Times New Roman" w:cs="Times New Roman"/>
+          <w:sz w:val="24"/>
+          <w:szCs w:val="24"/>
+        </w:rPr>
+        <w:t>В рамках Интернационала, был разработан единый научный центр, где страны-участники обмениваются между собой технологическими новинками. Сегодня туда пригласили и нас.</w:t>
+      </w:r>
+      <w:r>
+        <w:rPr>
+          <w:rFonts w:ascii="Times New Roman" w:hAnsi="Times New Roman" w:cs="Times New Roman"/>
+          <w:sz w:val="24"/>
+          <w:szCs w:val="24"/>
+        </w:rPr>
+        <w:t>)</w:t>
+      </w:r>
+    </w:p>
+    <w:p>
+      <w:pPr>
+        <w:rPr>
+          <w:rFonts w:ascii="Times New Roman" w:hAnsi="Times New Roman" w:cs="Times New Roman"/>
+          <w:sz w:val="24"/>
+          <w:szCs w:val="24"/>
+        </w:rPr>
+      </w:pPr>
+      <w:r>
+        <w:rPr>
+          <w:rFonts w:ascii="Times New Roman" w:hAnsi="Times New Roman" w:cs="Times New Roman"/>
+          <w:sz w:val="24"/>
+          <w:szCs w:val="24"/>
+        </w:rPr>
+        <w:t>1. Это отличное предложение! (</w:t>
+      </w:r>
+      <w:r>
+        <w:rPr>
+          <w:rFonts w:ascii="Times New Roman" w:hAnsi="Times New Roman" w:cs="Times New Roman"/>
+          <w:sz w:val="24"/>
+          <w:szCs w:val="24"/>
+        </w:rPr>
+        <w:t>вы вступите в научную группу «Единый научный центр Лейбористского и Социалистического Интернационала»</w:t>
+      </w:r>
+      <w:r>
+        <w:rPr>
+          <w:rFonts w:ascii="Times New Roman" w:hAnsi="Times New Roman" w:cs="Times New Roman"/>
+          <w:sz w:val="24"/>
+          <w:szCs w:val="24"/>
+        </w:rPr>
+        <w:t>)</w:t>
+      </w:r>
+    </w:p>
+    <w:p>
+      <w:pPr>
+        <w:rPr>
+          <w:rFonts w:ascii="Times New Roman" w:hAnsi="Times New Roman" w:cs="Times New Roman"/>
+          <w:sz w:val="24"/>
+          <w:szCs w:val="24"/>
+        </w:rPr>
+      </w:pPr>
+      <w:r>
+        <w:rPr>
+          <w:rFonts w:ascii="Times New Roman" w:hAnsi="Times New Roman" w:cs="Times New Roman"/>
+          <w:sz w:val="24"/>
+          <w:szCs w:val="24"/>
+        </w:rPr>
+        <w:t xml:space="preserve">2. </w:t>
+      </w:r>
+      <w:r>
+        <w:rPr>
+          <w:rFonts w:ascii="Times New Roman" w:hAnsi="Times New Roman" w:cs="Times New Roman"/>
+          <w:sz w:val="24"/>
+          <w:szCs w:val="24"/>
+        </w:rPr>
+        <w:t>Мы не будем делиться своими достижениями.</w:t>
+      </w:r>
+    </w:p>
+    <w:p>
+      <w:pPr>
+        <w:rPr>
+          <w:rFonts w:ascii="Times New Roman" w:hAnsi="Times New Roman" w:cs="Times New Roman"/>
+          <w:sz w:val="24"/>
+          <w:szCs w:val="24"/>
+        </w:rPr>
+      </w:pPr>
+    </w:p>
+    <w:p>
+      <w:pPr>
+        <w:rPr>
+          <w:rFonts w:ascii="Times New Roman" w:hAnsi="Times New Roman" w:cs="Times New Roman"/>
+          <w:sz w:val="24"/>
+          <w:szCs w:val="24"/>
+        </w:rPr>
+      </w:pPr>
+      <w:r>
+        <w:rPr>
+          <w:rFonts w:ascii="Times New Roman" w:hAnsi="Times New Roman" w:cs="Times New Roman"/>
+          <w:sz w:val="24"/>
+          <w:szCs w:val="24"/>
+        </w:rPr>
+        <w:t xml:space="preserve">После того, как </w:t>
+      </w:r>
+      <w:proofErr w:type="spellStart"/>
+      <w:r>
+        <w:rPr>
+          <w:rFonts w:ascii="Times New Roman" w:hAnsi="Times New Roman" w:cs="Times New Roman"/>
+          <w:sz w:val="24"/>
+          <w:szCs w:val="24"/>
+        </w:rPr>
+        <w:t>подъидеология</w:t>
+      </w:r>
+      <w:proofErr w:type="spellEnd"/>
+      <w:r>
+        <w:rPr>
+          <w:rFonts w:ascii="Times New Roman" w:hAnsi="Times New Roman" w:cs="Times New Roman"/>
+          <w:sz w:val="24"/>
+          <w:szCs w:val="24"/>
+        </w:rPr>
+        <w:t xml:space="preserve"> страны изменится, произойдёт событие</w:t>
+      </w:r>
+      <w:r>
+        <w:rPr>
+          <w:rFonts w:ascii="Times New Roman" w:hAnsi="Times New Roman" w:cs="Times New Roman"/>
+          <w:sz w:val="24"/>
+          <w:szCs w:val="24"/>
+        </w:rPr>
+        <w:t xml:space="preserve"> </w:t>
+      </w:r>
+      <w:r>
+        <w:rPr>
+          <w:rFonts w:ascii="Times New Roman" w:hAnsi="Times New Roman" w:cs="Times New Roman"/>
+          <w:sz w:val="24"/>
+          <w:szCs w:val="24"/>
+        </w:rPr>
+        <w:t xml:space="preserve">«Исключение из Лейбористского и Социалистического Интернационала» (После того, как </w:t>
+      </w:r>
+      <w:r>
+        <w:rPr>
+          <w:rFonts w:ascii="Times New Roman" w:hAnsi="Times New Roman" w:cs="Times New Roman"/>
+          <w:sz w:val="24"/>
+          <w:szCs w:val="24"/>
+        </w:rPr>
+        <w:t>в нашей стране произошла смена правительства, вопрос нашего присутствие в Интернационале стало нежелательным</w:t>
+      </w:r>
+      <w:proofErr w:type="gramStart"/>
+      <w:r>
+        <w:rPr>
+          <w:rFonts w:ascii="Times New Roman" w:hAnsi="Times New Roman" w:cs="Times New Roman"/>
+          <w:sz w:val="24"/>
+          <w:szCs w:val="24"/>
+        </w:rPr>
+        <w:t xml:space="preserve">. </w:t>
+      </w:r>
+      <w:proofErr w:type="gramEnd"/>
+      <w:r>
+        <w:rPr>
+          <w:rFonts w:ascii="Times New Roman" w:hAnsi="Times New Roman" w:cs="Times New Roman"/>
+          <w:sz w:val="24"/>
+          <w:szCs w:val="24"/>
+        </w:rPr>
+        <w:t xml:space="preserve">Нам было выслано уведомление о том, что мы более не входим в число </w:t>
+      </w:r>
+      <w:r>
+        <w:rPr>
+          <w:rFonts w:ascii="Times New Roman" w:hAnsi="Times New Roman" w:cs="Times New Roman"/>
+          <w:sz w:val="24"/>
+          <w:szCs w:val="24"/>
+        </w:rPr>
+        <w:lastRenderedPageBreak/>
+        <w:t>стран-участников, и все прежние договорённости социал-демократов более недействительны для нашей страны.</w:t>
+      </w:r>
+      <w:r>
+        <w:rPr>
+          <w:rFonts w:ascii="Times New Roman" w:hAnsi="Times New Roman" w:cs="Times New Roman"/>
+          <w:sz w:val="24"/>
+          <w:szCs w:val="24"/>
+        </w:rPr>
+        <w:t>)</w:t>
+      </w:r>
+    </w:p>
+    <w:p>
+      <w:pPr>
+        <w:rPr>
+          <w:rFonts w:ascii="Times New Roman" w:hAnsi="Times New Roman" w:cs="Times New Roman"/>
+          <w:sz w:val="24"/>
+          <w:szCs w:val="24"/>
+        </w:rPr>
+      </w:pPr>
+      <w:r>
+        <w:rPr>
+          <w:rFonts w:ascii="Times New Roman" w:hAnsi="Times New Roman" w:cs="Times New Roman"/>
+          <w:sz w:val="24"/>
+          <w:szCs w:val="24"/>
+        </w:rPr>
+        <w:t>1. Не очень-то и хотелось (-5% стабильности, вы будете исключены из научной группы, все модификаторы отношений будут удалены)</w:t>
+      </w:r>
+    </w:p>
+    <w:p>
+      <w:pPr>
+        <w:rPr>
+          <w:rFonts w:ascii="Times New Roman" w:hAnsi="Times New Roman" w:cs="Times New Roman"/>
+          <w:sz w:val="24"/>
+          <w:szCs w:val="24"/>
+        </w:rPr>
+      </w:pPr>
+    </w:p>
+    <w:p>
+      <w:pPr>
+        <w:rPr>
+          <w:rFonts w:ascii="Times New Roman" w:hAnsi="Times New Roman" w:cs="Times New Roman"/>
+          <w:i/>
+          <w:sz w:val="24"/>
+          <w:szCs w:val="24"/>
+        </w:rPr>
+      </w:pPr>
+      <w:r>
+        <w:rPr>
+          <w:rFonts w:ascii="Times New Roman" w:hAnsi="Times New Roman" w:cs="Times New Roman"/>
+          <w:i/>
+          <w:sz w:val="24"/>
+          <w:szCs w:val="24"/>
+        </w:rPr>
+        <w:t>Фокус «</w:t>
+      </w:r>
+      <w:r>
+        <w:rPr>
+          <w:rFonts w:ascii="Times New Roman" w:hAnsi="Times New Roman" w:cs="Times New Roman"/>
+          <w:i/>
+          <w:sz w:val="24"/>
+          <w:szCs w:val="24"/>
+        </w:rPr>
+        <w:t>Укрепить отношения со странами демократического блока</w:t>
+      </w:r>
+      <w:r>
+        <w:rPr>
+          <w:rFonts w:ascii="Times New Roman" w:hAnsi="Times New Roman" w:cs="Times New Roman"/>
+          <w:i/>
+          <w:sz w:val="24"/>
+          <w:szCs w:val="24"/>
+        </w:rPr>
+        <w:t>»</w:t>
+      </w:r>
+      <w:r>
+        <w:rPr>
+          <w:rFonts w:ascii="Times New Roman" w:hAnsi="Times New Roman" w:cs="Times New Roman"/>
+          <w:i/>
+          <w:sz w:val="24"/>
+          <w:szCs w:val="24"/>
+        </w:rPr>
+        <w:t>.</w:t>
+      </w:r>
+    </w:p>
+    <w:p>
+      <w:pPr>
+        <w:rPr>
+          <w:rFonts w:ascii="Times New Roman" w:hAnsi="Times New Roman" w:cs="Times New Roman"/>
+          <w:sz w:val="24"/>
+          <w:szCs w:val="24"/>
+        </w:rPr>
+      </w:pPr>
+      <w:r>
+        <w:rPr>
+          <w:rFonts w:ascii="Times New Roman" w:hAnsi="Times New Roman" w:cs="Times New Roman"/>
+          <w:sz w:val="24"/>
+          <w:szCs w:val="24"/>
+        </w:rPr>
+        <w:t>Срок выполнения 35 дней.</w:t>
+      </w:r>
+    </w:p>
+    <w:p>
+      <w:pPr>
+        <w:rPr>
+          <w:rFonts w:ascii="Times New Roman" w:hAnsi="Times New Roman" w:cs="Times New Roman"/>
+          <w:sz w:val="24"/>
+          <w:szCs w:val="24"/>
+        </w:rPr>
+      </w:pPr>
+      <w:r>
+        <w:rPr>
+          <w:rFonts w:ascii="Times New Roman" w:hAnsi="Times New Roman" w:cs="Times New Roman"/>
+          <w:sz w:val="24"/>
+          <w:szCs w:val="24"/>
+        </w:rPr>
+        <w:t>Описание</w:t>
+      </w:r>
+      <w:r>
+        <w:rPr>
+          <w:rFonts w:ascii="Times New Roman" w:hAnsi="Times New Roman" w:cs="Times New Roman"/>
+          <w:sz w:val="24"/>
+          <w:szCs w:val="24"/>
+        </w:rPr>
+        <w:t>:</w:t>
+      </w:r>
+      <w:r>
+        <w:rPr>
+          <w:rFonts w:ascii="Times New Roman" w:hAnsi="Times New Roman" w:cs="Times New Roman"/>
+          <w:sz w:val="24"/>
+          <w:szCs w:val="24"/>
+        </w:rPr>
+        <w:t xml:space="preserve"> В такое тяжёлое время, мы должны искать себе союзников и укреплять отношения со странами, имеющие схожие с нами взгляды.</w:t>
+      </w:r>
+    </w:p>
+    <w:p>
+      <w:pPr>
+        <w:rPr>
+          <w:rFonts w:ascii="Times New Roman" w:hAnsi="Times New Roman" w:cs="Times New Roman"/>
+          <w:sz w:val="24"/>
+          <w:szCs w:val="24"/>
+        </w:rPr>
+      </w:pPr>
+      <w:r>
+        <w:rPr>
+          <w:rFonts w:ascii="Times New Roman" w:hAnsi="Times New Roman" w:cs="Times New Roman"/>
+          <w:sz w:val="24"/>
+          <w:szCs w:val="24"/>
+        </w:rPr>
+        <w:t>Со всеми демократическими странами будет получен модификатор отношений «Укрепление отношений» +25 отношений в обе стороны.</w:t>
+      </w:r>
+    </w:p>
+    <w:p>
+      <w:pPr>
+        <w:rPr>
+          <w:rFonts w:ascii="Times New Roman" w:hAnsi="Times New Roman" w:cs="Times New Roman"/>
+          <w:sz w:val="24"/>
+          <w:szCs w:val="24"/>
+        </w:rPr>
+      </w:pPr>
+    </w:p>
+    <w:p>
+      <w:pPr>
+        <w:rPr>
+          <w:rFonts w:ascii="Times New Roman" w:hAnsi="Times New Roman" w:cs="Times New Roman"/>
+          <w:i/>
+          <w:sz w:val="24"/>
+          <w:szCs w:val="24"/>
+        </w:rPr>
+      </w:pPr>
+      <w:r>
+        <w:rPr>
+          <w:rFonts w:ascii="Times New Roman" w:hAnsi="Times New Roman" w:cs="Times New Roman"/>
+          <w:i/>
+          <w:sz w:val="24"/>
+          <w:szCs w:val="24"/>
+        </w:rPr>
+        <w:t>Фокус «</w:t>
+      </w:r>
+      <w:r>
+        <w:rPr>
+          <w:rFonts w:ascii="Times New Roman" w:hAnsi="Times New Roman" w:cs="Times New Roman"/>
+          <w:i/>
+          <w:sz w:val="24"/>
+          <w:szCs w:val="24"/>
+        </w:rPr>
+        <w:t>Выступить единым фронтом с Союзниками</w:t>
+      </w:r>
+      <w:r>
+        <w:rPr>
+          <w:rFonts w:ascii="Times New Roman" w:hAnsi="Times New Roman" w:cs="Times New Roman"/>
+          <w:i/>
+          <w:sz w:val="24"/>
+          <w:szCs w:val="24"/>
+        </w:rPr>
+        <w:t>»</w:t>
+      </w:r>
+      <w:r>
+        <w:rPr>
+          <w:rFonts w:ascii="Times New Roman" w:hAnsi="Times New Roman" w:cs="Times New Roman"/>
+          <w:i/>
+          <w:sz w:val="24"/>
+          <w:szCs w:val="24"/>
+        </w:rPr>
+        <w:t>.</w:t>
+      </w:r>
+    </w:p>
+    <w:p>
+      <w:pPr>
+        <w:rPr>
+          <w:rFonts w:ascii="Times New Roman" w:hAnsi="Times New Roman" w:cs="Times New Roman"/>
+          <w:sz w:val="24"/>
+          <w:szCs w:val="24"/>
+        </w:rPr>
+      </w:pPr>
+      <w:r>
+        <w:rPr>
+          <w:rFonts w:ascii="Times New Roman" w:hAnsi="Times New Roman" w:cs="Times New Roman"/>
+          <w:sz w:val="24"/>
+          <w:szCs w:val="24"/>
+        </w:rPr>
+        <w:t>Срок выполнения 35 дней.</w:t>
+      </w:r>
+    </w:p>
+    <w:p>
+      <w:pPr>
+        <w:rPr>
+          <w:rFonts w:ascii="Times New Roman" w:hAnsi="Times New Roman" w:cs="Times New Roman"/>
+          <w:sz w:val="24"/>
+          <w:szCs w:val="24"/>
+        </w:rPr>
+      </w:pPr>
+      <w:r>
+        <w:rPr>
+          <w:rFonts w:ascii="Times New Roman" w:hAnsi="Times New Roman" w:cs="Times New Roman"/>
+          <w:sz w:val="24"/>
+          <w:szCs w:val="24"/>
+        </w:rPr>
+        <w:t>Требования</w:t>
+      </w:r>
+      <w:r>
+        <w:rPr>
+          <w:rFonts w:ascii="Times New Roman" w:hAnsi="Times New Roman" w:cs="Times New Roman"/>
+          <w:sz w:val="24"/>
+          <w:szCs w:val="24"/>
+        </w:rPr>
+        <w:t xml:space="preserve">: </w:t>
+      </w:r>
+      <w:r>
+        <w:rPr>
+          <w:rFonts w:ascii="Times New Roman" w:hAnsi="Times New Roman" w:cs="Times New Roman"/>
+          <w:sz w:val="24"/>
+          <w:szCs w:val="24"/>
+        </w:rPr>
+        <w:t>ВБ существует, возглавляет альянс.</w:t>
+      </w:r>
+    </w:p>
+    <w:p>
+      <w:pPr>
+        <w:rPr>
+          <w:rFonts w:ascii="Times New Roman" w:hAnsi="Times New Roman" w:cs="Times New Roman"/>
+          <w:sz w:val="24"/>
+          <w:szCs w:val="24"/>
+        </w:rPr>
+      </w:pPr>
+      <w:r>
+        <w:rPr>
+          <w:rFonts w:ascii="Times New Roman" w:hAnsi="Times New Roman" w:cs="Times New Roman"/>
+          <w:sz w:val="24"/>
+          <w:szCs w:val="24"/>
+        </w:rPr>
+        <w:t>Описание</w:t>
+      </w:r>
+      <w:r>
+        <w:rPr>
+          <w:rFonts w:ascii="Times New Roman" w:hAnsi="Times New Roman" w:cs="Times New Roman"/>
+          <w:sz w:val="24"/>
+          <w:szCs w:val="24"/>
+        </w:rPr>
+        <w:t>:</w:t>
+      </w:r>
+      <w:r>
+        <w:rPr>
+          <w:rFonts w:ascii="Times New Roman" w:hAnsi="Times New Roman" w:cs="Times New Roman"/>
+          <w:sz w:val="24"/>
+          <w:szCs w:val="24"/>
+        </w:rPr>
+        <w:t xml:space="preserve"> Союзники – могучий альянс, присоединившись к которому, мы сможем чувствовать себя намного спокойней.</w:t>
+      </w:r>
+    </w:p>
+    <w:p>
+      <w:pPr>
+        <w:rPr>
+          <w:rFonts w:ascii="Times New Roman" w:hAnsi="Times New Roman" w:cs="Times New Roman"/>
+          <w:sz w:val="24"/>
+          <w:szCs w:val="24"/>
+        </w:rPr>
+      </w:pPr>
+      <w:r>
+        <w:rPr>
+          <w:rFonts w:ascii="Times New Roman" w:hAnsi="Times New Roman" w:cs="Times New Roman"/>
+          <w:sz w:val="24"/>
+          <w:szCs w:val="24"/>
+        </w:rPr>
+        <w:t xml:space="preserve">Будет отправлен </w:t>
+      </w:r>
+      <w:proofErr w:type="spellStart"/>
+      <w:r>
+        <w:rPr>
+          <w:rFonts w:ascii="Times New Roman" w:hAnsi="Times New Roman" w:cs="Times New Roman"/>
+          <w:sz w:val="24"/>
+          <w:szCs w:val="24"/>
+        </w:rPr>
+        <w:t>генерик</w:t>
+      </w:r>
+      <w:proofErr w:type="spellEnd"/>
+      <w:r>
+        <w:rPr>
+          <w:rFonts w:ascii="Times New Roman" w:hAnsi="Times New Roman" w:cs="Times New Roman"/>
+          <w:sz w:val="24"/>
+          <w:szCs w:val="24"/>
+        </w:rPr>
+        <w:t xml:space="preserve"> ивент на вступление в альянс к ВБ</w:t>
+      </w:r>
+    </w:p>
+    <w:p>
+      <w:pPr>
+        <w:rPr>
+          <w:rFonts w:ascii="Times New Roman" w:hAnsi="Times New Roman" w:cs="Times New Roman"/>
+          <w:sz w:val="24"/>
+          <w:szCs w:val="24"/>
+        </w:rPr>
+      </w:pPr>
+    </w:p>
+    <w:p>
+      <w:pPr>
+        <w:rPr>
+          <w:rFonts w:ascii="Times New Roman" w:hAnsi="Times New Roman" w:cs="Times New Roman"/>
+          <w:i/>
+          <w:sz w:val="24"/>
+          <w:szCs w:val="24"/>
+        </w:rPr>
+      </w:pPr>
+      <w:r>
+        <w:rPr>
+          <w:rFonts w:ascii="Times New Roman" w:hAnsi="Times New Roman" w:cs="Times New Roman"/>
+          <w:i/>
+          <w:sz w:val="24"/>
+          <w:szCs w:val="24"/>
+        </w:rPr>
+        <w:t>Фокус «</w:t>
+      </w:r>
+      <w:r>
+        <w:rPr>
+          <w:rFonts w:ascii="Times New Roman" w:hAnsi="Times New Roman" w:cs="Times New Roman"/>
+          <w:i/>
+          <w:sz w:val="24"/>
+          <w:szCs w:val="24"/>
+        </w:rPr>
+        <w:t>И</w:t>
+      </w:r>
+      <w:r>
+        <w:rPr>
+          <w:rFonts w:ascii="Times New Roman" w:hAnsi="Times New Roman" w:cs="Times New Roman"/>
+          <w:i/>
+          <w:sz w:val="24"/>
+          <w:szCs w:val="24"/>
+        </w:rPr>
+        <w:t>нвестиции</w:t>
+      </w:r>
+      <w:r>
+        <w:rPr>
+          <w:rFonts w:ascii="Times New Roman" w:hAnsi="Times New Roman" w:cs="Times New Roman"/>
+          <w:i/>
+          <w:sz w:val="24"/>
+          <w:szCs w:val="24"/>
+        </w:rPr>
+        <w:t xml:space="preserve"> от союзников</w:t>
+      </w:r>
+      <w:r>
+        <w:rPr>
+          <w:rFonts w:ascii="Times New Roman" w:hAnsi="Times New Roman" w:cs="Times New Roman"/>
+          <w:i/>
+          <w:sz w:val="24"/>
+          <w:szCs w:val="24"/>
+        </w:rPr>
+        <w:t>»</w:t>
+      </w:r>
+      <w:r>
+        <w:rPr>
+          <w:rFonts w:ascii="Times New Roman" w:hAnsi="Times New Roman" w:cs="Times New Roman"/>
+          <w:i/>
+          <w:sz w:val="24"/>
+          <w:szCs w:val="24"/>
+        </w:rPr>
+        <w:t>.</w:t>
+      </w:r>
+    </w:p>
+    <w:p>
+      <w:pPr>
+        <w:rPr>
+          <w:rFonts w:ascii="Times New Roman" w:hAnsi="Times New Roman" w:cs="Times New Roman"/>
+          <w:sz w:val="24"/>
+          <w:szCs w:val="24"/>
+        </w:rPr>
+      </w:pPr>
+      <w:r>
+        <w:rPr>
+          <w:rFonts w:ascii="Times New Roman" w:hAnsi="Times New Roman" w:cs="Times New Roman"/>
+          <w:sz w:val="24"/>
+          <w:szCs w:val="24"/>
+        </w:rPr>
+        <w:t xml:space="preserve">Срок выполнения </w:t>
+      </w:r>
+      <w:r>
+        <w:rPr>
+          <w:rFonts w:ascii="Times New Roman" w:hAnsi="Times New Roman" w:cs="Times New Roman"/>
+          <w:sz w:val="24"/>
+          <w:szCs w:val="24"/>
+        </w:rPr>
+        <w:t>70</w:t>
+      </w:r>
+      <w:r>
+        <w:rPr>
+          <w:rFonts w:ascii="Times New Roman" w:hAnsi="Times New Roman" w:cs="Times New Roman"/>
+          <w:sz w:val="24"/>
+          <w:szCs w:val="24"/>
+        </w:rPr>
+        <w:t xml:space="preserve"> дней.</w:t>
+      </w:r>
+    </w:p>
+    <w:p>
+      <w:pPr>
+        <w:rPr>
+          <w:rFonts w:ascii="Times New Roman" w:hAnsi="Times New Roman" w:cs="Times New Roman"/>
+          <w:sz w:val="24"/>
+          <w:szCs w:val="24"/>
+        </w:rPr>
+      </w:pPr>
+      <w:r>
+        <w:rPr>
+          <w:rFonts w:ascii="Times New Roman" w:hAnsi="Times New Roman" w:cs="Times New Roman"/>
+          <w:sz w:val="24"/>
+          <w:szCs w:val="24"/>
+        </w:rPr>
+        <w:t>Требования</w:t>
+      </w:r>
+      <w:r>
+        <w:rPr>
+          <w:rFonts w:ascii="Times New Roman" w:hAnsi="Times New Roman" w:cs="Times New Roman"/>
+          <w:sz w:val="24"/>
+          <w:szCs w:val="24"/>
+        </w:rPr>
+        <w:t xml:space="preserve">: </w:t>
+      </w:r>
+      <w:r>
+        <w:rPr>
+          <w:rFonts w:ascii="Times New Roman" w:hAnsi="Times New Roman" w:cs="Times New Roman"/>
+          <w:sz w:val="24"/>
+          <w:szCs w:val="24"/>
+        </w:rPr>
+        <w:t>в альянсе с ВБ</w:t>
+      </w:r>
+    </w:p>
+    <w:p>
+      <w:pPr>
+        <w:rPr>
+          <w:rFonts w:ascii="Times New Roman" w:hAnsi="Times New Roman" w:cs="Times New Roman"/>
+          <w:sz w:val="24"/>
+          <w:szCs w:val="24"/>
+        </w:rPr>
+      </w:pPr>
+      <w:r>
+        <w:rPr>
+          <w:rFonts w:ascii="Times New Roman" w:hAnsi="Times New Roman" w:cs="Times New Roman"/>
+          <w:sz w:val="24"/>
+          <w:szCs w:val="24"/>
+        </w:rPr>
+        <w:t>Описание</w:t>
+      </w:r>
+      <w:r>
+        <w:rPr>
+          <w:rFonts w:ascii="Times New Roman" w:hAnsi="Times New Roman" w:cs="Times New Roman"/>
+          <w:sz w:val="24"/>
+          <w:szCs w:val="24"/>
+        </w:rPr>
+        <w:t>:</w:t>
+      </w:r>
+      <w:r>
+        <w:rPr>
+          <w:rFonts w:ascii="Times New Roman" w:hAnsi="Times New Roman" w:cs="Times New Roman"/>
+          <w:sz w:val="24"/>
+          <w:szCs w:val="24"/>
+        </w:rPr>
+        <w:t xml:space="preserve"> </w:t>
+      </w:r>
+      <w:r>
+        <w:rPr>
+          <w:rFonts w:ascii="Times New Roman" w:hAnsi="Times New Roman" w:cs="Times New Roman"/>
+          <w:sz w:val="24"/>
+          <w:szCs w:val="24"/>
+        </w:rPr>
+        <w:t>Наши новые союзники готовы проинвестировать различные сферы производства.</w:t>
+      </w:r>
+    </w:p>
+    <w:p>
+      <w:pPr>
+        <w:rPr>
+          <w:rFonts w:ascii="Times New Roman" w:hAnsi="Times New Roman" w:cs="Times New Roman"/>
+          <w:sz w:val="24"/>
+          <w:szCs w:val="24"/>
+        </w:rPr>
+      </w:pPr>
+      <w:r>
+        <w:rPr>
+          <w:rFonts w:ascii="Times New Roman" w:hAnsi="Times New Roman" w:cs="Times New Roman"/>
+          <w:sz w:val="24"/>
+          <w:szCs w:val="24"/>
+        </w:rPr>
+        <w:t>+1 военный завод, +1 фабрика, +1 верфь</w:t>
+      </w:r>
+    </w:p>
+    <w:p>
+      <w:pPr>
+        <w:rPr>
+          <w:rFonts w:ascii="Times New Roman" w:hAnsi="Times New Roman" w:cs="Times New Roman"/>
+          <w:sz w:val="24"/>
+          <w:szCs w:val="24"/>
+        </w:rPr>
+      </w:pPr>
+    </w:p>
+    <w:p>
+      <w:pPr>
+        <w:rPr>
+          <w:rFonts w:ascii="Times New Roman" w:hAnsi="Times New Roman" w:cs="Times New Roman"/>
+          <w:i/>
+          <w:sz w:val="24"/>
+          <w:szCs w:val="24"/>
+        </w:rPr>
+      </w:pPr>
+      <w:r>
+        <w:rPr>
+          <w:rFonts w:ascii="Times New Roman" w:hAnsi="Times New Roman" w:cs="Times New Roman"/>
+          <w:i/>
+          <w:sz w:val="24"/>
+          <w:szCs w:val="24"/>
+        </w:rPr>
+        <w:t>Фокус «</w:t>
+      </w:r>
+      <w:r>
+        <w:rPr>
+          <w:rFonts w:ascii="Times New Roman" w:hAnsi="Times New Roman" w:cs="Times New Roman"/>
+          <w:i/>
+          <w:sz w:val="24"/>
+          <w:szCs w:val="24"/>
+        </w:rPr>
+        <w:t>Вступить в научный блок альянса</w:t>
+      </w:r>
+      <w:r>
+        <w:rPr>
+          <w:rFonts w:ascii="Times New Roman" w:hAnsi="Times New Roman" w:cs="Times New Roman"/>
+          <w:i/>
+          <w:sz w:val="24"/>
+          <w:szCs w:val="24"/>
+        </w:rPr>
+        <w:t>»</w:t>
+      </w:r>
+      <w:r>
+        <w:rPr>
+          <w:rFonts w:ascii="Times New Roman" w:hAnsi="Times New Roman" w:cs="Times New Roman"/>
+          <w:i/>
+          <w:sz w:val="24"/>
+          <w:szCs w:val="24"/>
+        </w:rPr>
+        <w:t>.</w:t>
+      </w:r>
+    </w:p>
+    <w:p>
+      <w:pPr>
+        <w:rPr>
+          <w:rFonts w:ascii="Times New Roman" w:hAnsi="Times New Roman" w:cs="Times New Roman"/>
+          <w:sz w:val="24"/>
+          <w:szCs w:val="24"/>
+        </w:rPr>
+      </w:pPr>
+      <w:r>
+        <w:rPr>
+          <w:rFonts w:ascii="Times New Roman" w:hAnsi="Times New Roman" w:cs="Times New Roman"/>
+          <w:sz w:val="24"/>
+          <w:szCs w:val="24"/>
+        </w:rPr>
+        <w:t>Срок выполнения 70 дней.</w:t>
+      </w:r>
+    </w:p>
+    <w:p>
+      <w:pPr>
+        <w:rPr>
+          <w:rFonts w:ascii="Times New Roman" w:hAnsi="Times New Roman" w:cs="Times New Roman"/>
+          <w:sz w:val="24"/>
+          <w:szCs w:val="24"/>
+        </w:rPr>
+      </w:pPr>
+      <w:r>
+        <w:rPr>
+          <w:rFonts w:ascii="Times New Roman" w:hAnsi="Times New Roman" w:cs="Times New Roman"/>
+          <w:sz w:val="24"/>
+          <w:szCs w:val="24"/>
+        </w:rPr>
+        <w:t>Требования</w:t>
+      </w:r>
+      <w:r>
+        <w:rPr>
+          <w:rFonts w:ascii="Times New Roman" w:hAnsi="Times New Roman" w:cs="Times New Roman"/>
+          <w:sz w:val="24"/>
+          <w:szCs w:val="24"/>
+        </w:rPr>
+        <w:t xml:space="preserve">: </w:t>
+      </w:r>
+      <w:r>
+        <w:rPr>
+          <w:rFonts w:ascii="Times New Roman" w:hAnsi="Times New Roman" w:cs="Times New Roman"/>
+          <w:sz w:val="24"/>
+          <w:szCs w:val="24"/>
+        </w:rPr>
+        <w:t>в альянсе с ВБ</w:t>
+      </w:r>
+    </w:p>
+    <w:p>
+      <w:pPr>
+        <w:rPr>
+          <w:rFonts w:ascii="Times New Roman" w:hAnsi="Times New Roman" w:cs="Times New Roman"/>
+          <w:sz w:val="24"/>
+          <w:szCs w:val="24"/>
+        </w:rPr>
+      </w:pPr>
+      <w:r>
+        <w:rPr>
+          <w:rFonts w:ascii="Times New Roman" w:hAnsi="Times New Roman" w:cs="Times New Roman"/>
+          <w:sz w:val="24"/>
+          <w:szCs w:val="24"/>
+        </w:rPr>
+        <w:t>Описание</w:t>
+      </w:r>
+      <w:r>
+        <w:rPr>
+          <w:rFonts w:ascii="Times New Roman" w:hAnsi="Times New Roman" w:cs="Times New Roman"/>
+          <w:sz w:val="24"/>
+          <w:szCs w:val="24"/>
+        </w:rPr>
+        <w:t>:</w:t>
+      </w:r>
+      <w:r>
+        <w:rPr>
+          <w:rFonts w:ascii="Times New Roman" w:hAnsi="Times New Roman" w:cs="Times New Roman"/>
+          <w:sz w:val="24"/>
+          <w:szCs w:val="24"/>
+        </w:rPr>
+        <w:t xml:space="preserve"> </w:t>
+      </w:r>
+      <w:r>
+        <w:rPr>
+          <w:rFonts w:ascii="Times New Roman" w:hAnsi="Times New Roman" w:cs="Times New Roman"/>
+          <w:sz w:val="24"/>
+          <w:szCs w:val="24"/>
+        </w:rPr>
+        <w:t>Научный блок союзников имеет не меньше перспектив чем Интернационала, да и что нам мешает быть сразу в двух?</w:t>
+      </w:r>
+    </w:p>
+    <w:p>
+      <w:pPr>
+        <w:rPr>
+          <w:rFonts w:ascii="Times New Roman" w:hAnsi="Times New Roman" w:cs="Times New Roman"/>
+          <w:sz w:val="24"/>
+          <w:szCs w:val="24"/>
+        </w:rPr>
+      </w:pPr>
+      <w:r>
+        <w:rPr>
+          <w:rFonts w:ascii="Times New Roman" w:hAnsi="Times New Roman" w:cs="Times New Roman"/>
+          <w:sz w:val="24"/>
+          <w:szCs w:val="24"/>
+        </w:rPr>
+        <w:t>Вы вступите в научный блок союзников.</w:t>
+      </w:r>
+    </w:p>
+    <w:p>
+      <w:pPr>
+        <w:rPr>
+          <w:rFonts w:ascii="Times New Roman" w:hAnsi="Times New Roman" w:cs="Times New Roman"/>
+          <w:sz w:val="24"/>
+          <w:szCs w:val="24"/>
+        </w:rPr>
+      </w:pPr>
+    </w:p>
+    <w:p>
+      <w:pPr>
+        <w:rPr>
+          <w:rFonts w:ascii="Times New Roman" w:hAnsi="Times New Roman" w:cs="Times New Roman"/>
+          <w:i/>
+          <w:sz w:val="24"/>
+          <w:szCs w:val="24"/>
+        </w:rPr>
+      </w:pPr>
+      <w:r>
+        <w:rPr>
+          <w:rFonts w:ascii="Times New Roman" w:hAnsi="Times New Roman" w:cs="Times New Roman"/>
+          <w:i/>
+          <w:sz w:val="24"/>
+          <w:szCs w:val="24"/>
+        </w:rPr>
+        <w:lastRenderedPageBreak/>
+        <w:t>Фокус «</w:t>
+      </w:r>
+      <w:r>
+        <w:rPr>
+          <w:rFonts w:ascii="Times New Roman" w:hAnsi="Times New Roman" w:cs="Times New Roman"/>
+          <w:i/>
+          <w:sz w:val="24"/>
+          <w:szCs w:val="24"/>
+        </w:rPr>
+        <w:t>Примириться</w:t>
+      </w:r>
+      <w:r>
+        <w:rPr>
+          <w:rFonts w:ascii="Times New Roman" w:hAnsi="Times New Roman" w:cs="Times New Roman"/>
+          <w:i/>
+          <w:sz w:val="24"/>
+          <w:szCs w:val="24"/>
+        </w:rPr>
+        <w:t xml:space="preserve"> с </w:t>
+      </w:r>
+      <w:r>
+        <w:rPr>
+          <w:rFonts w:ascii="Times New Roman" w:hAnsi="Times New Roman" w:cs="Times New Roman"/>
+          <w:i/>
+          <w:sz w:val="24"/>
+          <w:szCs w:val="24"/>
+        </w:rPr>
+        <w:t>коммунизмом</w:t>
+      </w:r>
+      <w:r>
+        <w:rPr>
+          <w:rFonts w:ascii="Times New Roman" w:hAnsi="Times New Roman" w:cs="Times New Roman"/>
+          <w:i/>
+          <w:sz w:val="24"/>
+          <w:szCs w:val="24"/>
+        </w:rPr>
+        <w:t>»</w:t>
+      </w:r>
+      <w:r>
+        <w:rPr>
+          <w:rFonts w:ascii="Times New Roman" w:hAnsi="Times New Roman" w:cs="Times New Roman"/>
+          <w:i/>
+          <w:sz w:val="24"/>
+          <w:szCs w:val="24"/>
+        </w:rPr>
+        <w:t>.</w:t>
+      </w:r>
+    </w:p>
+    <w:p>
+      <w:pPr>
+        <w:rPr>
+          <w:rFonts w:ascii="Times New Roman" w:hAnsi="Times New Roman" w:cs="Times New Roman"/>
+          <w:sz w:val="24"/>
+          <w:szCs w:val="24"/>
+        </w:rPr>
+      </w:pPr>
+      <w:r>
+        <w:rPr>
+          <w:rFonts w:ascii="Times New Roman" w:hAnsi="Times New Roman" w:cs="Times New Roman"/>
+          <w:sz w:val="24"/>
+          <w:szCs w:val="24"/>
+        </w:rPr>
+        <w:t>Срок выполнения 35 дней.</w:t>
+      </w:r>
+    </w:p>
+    <w:p>
+      <w:pPr>
+        <w:rPr>
+          <w:rFonts w:ascii="Times New Roman" w:hAnsi="Times New Roman" w:cs="Times New Roman"/>
+          <w:sz w:val="24"/>
+          <w:szCs w:val="24"/>
+        </w:rPr>
+      </w:pPr>
+      <w:r>
+        <w:rPr>
+          <w:rFonts w:ascii="Times New Roman" w:hAnsi="Times New Roman" w:cs="Times New Roman"/>
+          <w:sz w:val="24"/>
+          <w:szCs w:val="24"/>
+        </w:rPr>
+        <w:t>Описание</w:t>
+      </w:r>
+      <w:r>
+        <w:rPr>
+          <w:rFonts w:ascii="Times New Roman" w:hAnsi="Times New Roman" w:cs="Times New Roman"/>
+          <w:sz w:val="24"/>
+          <w:szCs w:val="24"/>
+        </w:rPr>
+        <w:t>:</w:t>
+      </w:r>
+      <w:r>
+        <w:rPr>
+          <w:rFonts w:ascii="Times New Roman" w:hAnsi="Times New Roman" w:cs="Times New Roman"/>
+          <w:sz w:val="24"/>
+          <w:szCs w:val="24"/>
+        </w:rPr>
+        <w:t xml:space="preserve"> В такое тяжёлое время, мы должны искать себе союзников и укреплять отношения со странами, имеющие схожие с нами взгляды.</w:t>
+      </w:r>
+    </w:p>
+    <w:p>
+      <w:pPr>
+        <w:rPr>
+          <w:rFonts w:ascii="Times New Roman" w:hAnsi="Times New Roman" w:cs="Times New Roman"/>
+          <w:sz w:val="24"/>
+          <w:szCs w:val="24"/>
+        </w:rPr>
+      </w:pPr>
+      <w:r>
+        <w:rPr>
+          <w:rFonts w:ascii="Times New Roman" w:hAnsi="Times New Roman" w:cs="Times New Roman"/>
+          <w:sz w:val="24"/>
+          <w:szCs w:val="24"/>
+        </w:rPr>
+        <w:t>Со всеми коммунистическими странами будет получен модификатор отношений «Укрепление отношений» +25 отношений в обе стороны.</w:t>
+      </w:r>
+    </w:p>
+    <w:p>
+      <w:pPr>
+        <w:rPr>
+          <w:rFonts w:ascii="Times New Roman" w:hAnsi="Times New Roman" w:cs="Times New Roman"/>
+          <w:sz w:val="24"/>
+          <w:szCs w:val="24"/>
+        </w:rPr>
+      </w:pPr>
+    </w:p>
+    <w:p>
+      <w:pPr>
+        <w:rPr>
+          <w:rFonts w:ascii="Times New Roman" w:hAnsi="Times New Roman" w:cs="Times New Roman"/>
+          <w:i/>
+          <w:sz w:val="24"/>
+          <w:szCs w:val="24"/>
+        </w:rPr>
+      </w:pPr>
+      <w:r>
+        <w:rPr>
+          <w:rFonts w:ascii="Times New Roman" w:hAnsi="Times New Roman" w:cs="Times New Roman"/>
+          <w:i/>
+          <w:sz w:val="24"/>
+          <w:szCs w:val="24"/>
+        </w:rPr>
+        <w:t>Фокус «</w:t>
+      </w:r>
+      <w:r>
+        <w:rPr>
+          <w:rFonts w:ascii="Times New Roman" w:hAnsi="Times New Roman" w:cs="Times New Roman"/>
+          <w:i/>
+          <w:sz w:val="24"/>
+          <w:szCs w:val="24"/>
+        </w:rPr>
+        <w:t>Сформировать</w:t>
+      </w:r>
+      <w:r>
+        <w:rPr>
+          <w:rFonts w:ascii="Times New Roman" w:hAnsi="Times New Roman" w:cs="Times New Roman"/>
+          <w:i/>
+          <w:sz w:val="24"/>
+          <w:szCs w:val="24"/>
+        </w:rPr>
+        <w:t xml:space="preserve"> едины</w:t>
+      </w:r>
+      <w:r>
+        <w:rPr>
+          <w:rFonts w:ascii="Times New Roman" w:hAnsi="Times New Roman" w:cs="Times New Roman"/>
+          <w:i/>
+          <w:sz w:val="24"/>
+          <w:szCs w:val="24"/>
+        </w:rPr>
+        <w:t>й</w:t>
+      </w:r>
+      <w:r>
+        <w:rPr>
+          <w:rFonts w:ascii="Times New Roman" w:hAnsi="Times New Roman" w:cs="Times New Roman"/>
+          <w:i/>
+          <w:sz w:val="24"/>
+          <w:szCs w:val="24"/>
+        </w:rPr>
+        <w:t xml:space="preserve"> фронт с </w:t>
+      </w:r>
+      <w:r>
+        <w:rPr>
+          <w:rFonts w:ascii="Times New Roman" w:hAnsi="Times New Roman" w:cs="Times New Roman"/>
+          <w:i/>
+          <w:sz w:val="24"/>
+          <w:szCs w:val="24"/>
+        </w:rPr>
+        <w:t>Коминтерном</w:t>
+      </w:r>
+      <w:r>
+        <w:rPr>
+          <w:rFonts w:ascii="Times New Roman" w:hAnsi="Times New Roman" w:cs="Times New Roman"/>
+          <w:i/>
+          <w:sz w:val="24"/>
+          <w:szCs w:val="24"/>
+        </w:rPr>
+        <w:t>»</w:t>
+      </w:r>
+      <w:r>
+        <w:rPr>
+          <w:rFonts w:ascii="Times New Roman" w:hAnsi="Times New Roman" w:cs="Times New Roman"/>
+          <w:i/>
+          <w:sz w:val="24"/>
+          <w:szCs w:val="24"/>
+        </w:rPr>
+        <w:t>.</w:t>
+      </w:r>
+    </w:p>
+    <w:p>
+      <w:pPr>
+        <w:rPr>
+          <w:rFonts w:ascii="Times New Roman" w:hAnsi="Times New Roman" w:cs="Times New Roman"/>
+          <w:sz w:val="24"/>
+          <w:szCs w:val="24"/>
+        </w:rPr>
+      </w:pPr>
+      <w:r>
+        <w:rPr>
+          <w:rFonts w:ascii="Times New Roman" w:hAnsi="Times New Roman" w:cs="Times New Roman"/>
+          <w:sz w:val="24"/>
+          <w:szCs w:val="24"/>
+        </w:rPr>
+        <w:t>Срок выполнения 35 дней.</w:t>
+      </w:r>
+    </w:p>
+    <w:p>
+      <w:pPr>
+        <w:rPr>
+          <w:rFonts w:ascii="Times New Roman" w:hAnsi="Times New Roman" w:cs="Times New Roman"/>
+          <w:sz w:val="24"/>
+          <w:szCs w:val="24"/>
+        </w:rPr>
+      </w:pPr>
+      <w:r>
+        <w:rPr>
+          <w:rFonts w:ascii="Times New Roman" w:hAnsi="Times New Roman" w:cs="Times New Roman"/>
+          <w:sz w:val="24"/>
+          <w:szCs w:val="24"/>
+        </w:rPr>
+        <w:t>Требования</w:t>
+      </w:r>
+      <w:r>
+        <w:rPr>
+          <w:rFonts w:ascii="Times New Roman" w:hAnsi="Times New Roman" w:cs="Times New Roman"/>
+          <w:sz w:val="24"/>
+          <w:szCs w:val="24"/>
+        </w:rPr>
+        <w:t xml:space="preserve">: </w:t>
+      </w:r>
+      <w:r>
+        <w:rPr>
+          <w:rFonts w:ascii="Times New Roman" w:hAnsi="Times New Roman" w:cs="Times New Roman"/>
+          <w:sz w:val="24"/>
+          <w:szCs w:val="24"/>
+        </w:rPr>
+        <w:t>СССР существует, возглавляет альянс.</w:t>
+      </w:r>
+    </w:p>
+    <w:p>
+      <w:pPr>
+        <w:rPr>
+          <w:rFonts w:ascii="Times New Roman" w:hAnsi="Times New Roman" w:cs="Times New Roman"/>
+          <w:sz w:val="24"/>
+          <w:szCs w:val="24"/>
+        </w:rPr>
+      </w:pPr>
+      <w:r>
+        <w:rPr>
+          <w:rFonts w:ascii="Times New Roman" w:hAnsi="Times New Roman" w:cs="Times New Roman"/>
+          <w:sz w:val="24"/>
+          <w:szCs w:val="24"/>
+        </w:rPr>
+        <w:t>Описание</w:t>
+      </w:r>
+      <w:proofErr w:type="gramStart"/>
+      <w:r>
+        <w:rPr>
+          <w:rFonts w:ascii="Times New Roman" w:hAnsi="Times New Roman" w:cs="Times New Roman"/>
+          <w:sz w:val="24"/>
+          <w:szCs w:val="24"/>
+        </w:rPr>
+        <w:t>:</w:t>
+      </w:r>
+      <w:r>
+        <w:rPr>
+          <w:rFonts w:ascii="Times New Roman" w:hAnsi="Times New Roman" w:cs="Times New Roman"/>
+          <w:sz w:val="24"/>
+          <w:szCs w:val="24"/>
+        </w:rPr>
+        <w:t xml:space="preserve"> Пусть</w:t>
+      </w:r>
+      <w:proofErr w:type="gramEnd"/>
+      <w:r>
+        <w:rPr>
+          <w:rFonts w:ascii="Times New Roman" w:hAnsi="Times New Roman" w:cs="Times New Roman"/>
+          <w:sz w:val="24"/>
+          <w:szCs w:val="24"/>
+        </w:rPr>
+        <w:t xml:space="preserve"> мы не до конца принимаем цели и пути коммунистов, но перед угрозой уничтожения, мы может заключить с ними союз, объединившись против общего врага</w:t>
+      </w:r>
+    </w:p>
+    <w:p>
+      <w:pPr>
+        <w:rPr>
+          <w:rFonts w:ascii="Times New Roman" w:hAnsi="Times New Roman" w:cs="Times New Roman"/>
+          <w:sz w:val="24"/>
+          <w:szCs w:val="24"/>
+        </w:rPr>
+      </w:pPr>
+      <w:r>
+        <w:rPr>
+          <w:rFonts w:ascii="Times New Roman" w:hAnsi="Times New Roman" w:cs="Times New Roman"/>
+          <w:sz w:val="24"/>
+          <w:szCs w:val="24"/>
+        </w:rPr>
+        <w:t xml:space="preserve">Будет отправлен </w:t>
+      </w:r>
+      <w:proofErr w:type="spellStart"/>
+      <w:r>
+        <w:rPr>
+          <w:rFonts w:ascii="Times New Roman" w:hAnsi="Times New Roman" w:cs="Times New Roman"/>
+          <w:sz w:val="24"/>
+          <w:szCs w:val="24"/>
+        </w:rPr>
+        <w:t>генерик</w:t>
+      </w:r>
+      <w:proofErr w:type="spellEnd"/>
+      <w:r>
+        <w:rPr>
+          <w:rFonts w:ascii="Times New Roman" w:hAnsi="Times New Roman" w:cs="Times New Roman"/>
+          <w:sz w:val="24"/>
+          <w:szCs w:val="24"/>
+        </w:rPr>
+        <w:t xml:space="preserve"> ивент на вступление в альянс к СССР</w:t>
+      </w:r>
+    </w:p>
+    <w:p>
+      <w:pPr>
+        <w:rPr>
+          <w:rFonts w:ascii="Times New Roman" w:hAnsi="Times New Roman" w:cs="Times New Roman"/>
+          <w:sz w:val="24"/>
+          <w:szCs w:val="24"/>
+        </w:rPr>
+      </w:pPr>
+    </w:p>
+    <w:p>
+      <w:pPr>
+        <w:rPr>
+          <w:rFonts w:ascii="Times New Roman" w:hAnsi="Times New Roman" w:cs="Times New Roman"/>
+          <w:i/>
+          <w:sz w:val="24"/>
+          <w:szCs w:val="24"/>
+        </w:rPr>
+      </w:pPr>
+      <w:r>
+        <w:rPr>
+          <w:rFonts w:ascii="Times New Roman" w:hAnsi="Times New Roman" w:cs="Times New Roman"/>
+          <w:i/>
+          <w:sz w:val="24"/>
+          <w:szCs w:val="24"/>
+        </w:rPr>
+        <w:t>Фокус «</w:t>
+      </w:r>
+      <w:r>
+        <w:rPr>
+          <w:rFonts w:ascii="Times New Roman" w:hAnsi="Times New Roman" w:cs="Times New Roman"/>
+          <w:i/>
+          <w:sz w:val="24"/>
+          <w:szCs w:val="24"/>
+        </w:rPr>
+        <w:t>Помощь СССР с индустриализацией</w:t>
+      </w:r>
+      <w:r>
+        <w:rPr>
+          <w:rFonts w:ascii="Times New Roman" w:hAnsi="Times New Roman" w:cs="Times New Roman"/>
+          <w:i/>
+          <w:sz w:val="24"/>
+          <w:szCs w:val="24"/>
+        </w:rPr>
+        <w:t>»</w:t>
+      </w:r>
+      <w:r>
+        <w:rPr>
+          <w:rFonts w:ascii="Times New Roman" w:hAnsi="Times New Roman" w:cs="Times New Roman"/>
+          <w:i/>
+          <w:sz w:val="24"/>
+          <w:szCs w:val="24"/>
+        </w:rPr>
+        <w:t>.</w:t>
+      </w:r>
+    </w:p>
+    <w:p>
+      <w:pPr>
+        <w:rPr>
+          <w:rFonts w:ascii="Times New Roman" w:hAnsi="Times New Roman" w:cs="Times New Roman"/>
+          <w:sz w:val="24"/>
+          <w:szCs w:val="24"/>
+        </w:rPr>
+      </w:pPr>
+      <w:r>
+        <w:rPr>
+          <w:rFonts w:ascii="Times New Roman" w:hAnsi="Times New Roman" w:cs="Times New Roman"/>
+          <w:sz w:val="24"/>
+          <w:szCs w:val="24"/>
+        </w:rPr>
+        <w:t xml:space="preserve">Срок выполнения </w:t>
+      </w:r>
+      <w:r>
+        <w:rPr>
+          <w:rFonts w:ascii="Times New Roman" w:hAnsi="Times New Roman" w:cs="Times New Roman"/>
+          <w:sz w:val="24"/>
+          <w:szCs w:val="24"/>
+        </w:rPr>
+        <w:t>70</w:t>
+      </w:r>
+      <w:r>
+        <w:rPr>
+          <w:rFonts w:ascii="Times New Roman" w:hAnsi="Times New Roman" w:cs="Times New Roman"/>
+          <w:sz w:val="24"/>
+          <w:szCs w:val="24"/>
+        </w:rPr>
+        <w:t xml:space="preserve"> дней.</w:t>
+      </w:r>
+    </w:p>
+    <w:p>
+      <w:pPr>
+        <w:rPr>
+          <w:rFonts w:ascii="Times New Roman" w:hAnsi="Times New Roman" w:cs="Times New Roman"/>
+          <w:sz w:val="24"/>
+          <w:szCs w:val="24"/>
+        </w:rPr>
+      </w:pPr>
+      <w:r>
+        <w:rPr>
+          <w:rFonts w:ascii="Times New Roman" w:hAnsi="Times New Roman" w:cs="Times New Roman"/>
+          <w:sz w:val="24"/>
+          <w:szCs w:val="24"/>
+        </w:rPr>
+        <w:t>Требования</w:t>
+      </w:r>
+      <w:r>
+        <w:rPr>
+          <w:rFonts w:ascii="Times New Roman" w:hAnsi="Times New Roman" w:cs="Times New Roman"/>
+          <w:sz w:val="24"/>
+          <w:szCs w:val="24"/>
+        </w:rPr>
+        <w:t xml:space="preserve">: </w:t>
+      </w:r>
+      <w:r>
+        <w:rPr>
+          <w:rFonts w:ascii="Times New Roman" w:hAnsi="Times New Roman" w:cs="Times New Roman"/>
+          <w:sz w:val="24"/>
+          <w:szCs w:val="24"/>
+        </w:rPr>
+        <w:t>в альянсе с СССР</w:t>
+      </w:r>
+    </w:p>
+    <w:p>
+      <w:pPr>
+        <w:rPr>
+          <w:rFonts w:ascii="Times New Roman" w:hAnsi="Times New Roman" w:cs="Times New Roman"/>
+          <w:sz w:val="24"/>
+          <w:szCs w:val="24"/>
+        </w:rPr>
+      </w:pPr>
+      <w:r>
+        <w:rPr>
+          <w:rFonts w:ascii="Times New Roman" w:hAnsi="Times New Roman" w:cs="Times New Roman"/>
+          <w:sz w:val="24"/>
+          <w:szCs w:val="24"/>
+        </w:rPr>
+        <w:t>Описание</w:t>
+      </w:r>
+      <w:r>
+        <w:rPr>
+          <w:rFonts w:ascii="Times New Roman" w:hAnsi="Times New Roman" w:cs="Times New Roman"/>
+          <w:sz w:val="24"/>
+          <w:szCs w:val="24"/>
+        </w:rPr>
+        <w:t>:</w:t>
+      </w:r>
+      <w:r>
+        <w:rPr>
+          <w:rFonts w:ascii="Times New Roman" w:hAnsi="Times New Roman" w:cs="Times New Roman"/>
+          <w:sz w:val="24"/>
+          <w:szCs w:val="24"/>
+        </w:rPr>
+        <w:t xml:space="preserve"> </w:t>
+      </w:r>
+      <w:r>
+        <w:rPr>
+          <w:rFonts w:ascii="Times New Roman" w:hAnsi="Times New Roman" w:cs="Times New Roman"/>
+          <w:sz w:val="24"/>
+          <w:szCs w:val="24"/>
+        </w:rPr>
+        <w:t>СССР готов</w:t>
+      </w:r>
+      <w:r>
+        <w:rPr>
+          <w:rFonts w:ascii="Times New Roman" w:hAnsi="Times New Roman" w:cs="Times New Roman"/>
+          <w:sz w:val="24"/>
+          <w:szCs w:val="24"/>
+        </w:rPr>
+        <w:t xml:space="preserve"> оказать нам всесильную поддержку в деле индустриализации.</w:t>
+      </w:r>
+    </w:p>
+    <w:p>
+      <w:pPr>
+        <w:rPr>
+          <w:rFonts w:ascii="Times New Roman" w:hAnsi="Times New Roman" w:cs="Times New Roman"/>
+          <w:sz w:val="24"/>
+          <w:szCs w:val="24"/>
+        </w:rPr>
+      </w:pPr>
+      <w:r>
+        <w:rPr>
+          <w:rFonts w:ascii="Times New Roman" w:hAnsi="Times New Roman" w:cs="Times New Roman"/>
+          <w:sz w:val="24"/>
+          <w:szCs w:val="24"/>
+        </w:rPr>
+        <w:t>+3 фабрики</w:t>
+      </w:r>
+    </w:p>
+    <w:p>
+      <w:pPr>
+        <w:rPr>
+          <w:rFonts w:ascii="Times New Roman" w:hAnsi="Times New Roman" w:cs="Times New Roman"/>
+          <w:sz w:val="24"/>
+          <w:szCs w:val="24"/>
+        </w:rPr>
+      </w:pPr>
+    </w:p>
+    <w:p>
+      <w:pPr>
+        <w:rPr>
+          <w:rFonts w:ascii="Times New Roman" w:hAnsi="Times New Roman" w:cs="Times New Roman"/>
+          <w:i/>
+          <w:sz w:val="24"/>
+          <w:szCs w:val="24"/>
+        </w:rPr>
+      </w:pPr>
+      <w:r>
+        <w:rPr>
+          <w:rFonts w:ascii="Times New Roman" w:hAnsi="Times New Roman" w:cs="Times New Roman"/>
+          <w:i/>
+          <w:sz w:val="24"/>
+          <w:szCs w:val="24"/>
+        </w:rPr>
+        <w:t>Фокус «</w:t>
+      </w:r>
+      <w:r>
+        <w:rPr>
+          <w:rFonts w:ascii="Times New Roman" w:hAnsi="Times New Roman" w:cs="Times New Roman"/>
+          <w:i/>
+          <w:sz w:val="24"/>
+          <w:szCs w:val="24"/>
+        </w:rPr>
+        <w:t>Расширить военное сотрудничество с СССР</w:t>
+      </w:r>
+      <w:r>
+        <w:rPr>
+          <w:rFonts w:ascii="Times New Roman" w:hAnsi="Times New Roman" w:cs="Times New Roman"/>
+          <w:i/>
+          <w:sz w:val="24"/>
+          <w:szCs w:val="24"/>
+        </w:rPr>
+        <w:t>»</w:t>
+      </w:r>
+      <w:r>
+        <w:rPr>
+          <w:rFonts w:ascii="Times New Roman" w:hAnsi="Times New Roman" w:cs="Times New Roman"/>
+          <w:i/>
+          <w:sz w:val="24"/>
+          <w:szCs w:val="24"/>
+        </w:rPr>
+        <w:t>.</w:t>
+      </w:r>
+    </w:p>
+    <w:p>
+      <w:pPr>
+        <w:rPr>
+          <w:rFonts w:ascii="Times New Roman" w:hAnsi="Times New Roman" w:cs="Times New Roman"/>
+          <w:sz w:val="24"/>
+          <w:szCs w:val="24"/>
+        </w:rPr>
+      </w:pPr>
+      <w:r>
+        <w:rPr>
+          <w:rFonts w:ascii="Times New Roman" w:hAnsi="Times New Roman" w:cs="Times New Roman"/>
+          <w:sz w:val="24"/>
+          <w:szCs w:val="24"/>
+        </w:rPr>
+        <w:t>Срок выполнения 70 дней.</w:t>
+      </w:r>
+    </w:p>
+    <w:p>
+      <w:pPr>
+        <w:rPr>
+          <w:rFonts w:ascii="Times New Roman" w:hAnsi="Times New Roman" w:cs="Times New Roman"/>
+          <w:sz w:val="24"/>
+          <w:szCs w:val="24"/>
+        </w:rPr>
+      </w:pPr>
+      <w:r>
+        <w:rPr>
+          <w:rFonts w:ascii="Times New Roman" w:hAnsi="Times New Roman" w:cs="Times New Roman"/>
+          <w:sz w:val="24"/>
+          <w:szCs w:val="24"/>
+        </w:rPr>
+        <w:t>Требования</w:t>
+      </w:r>
+      <w:r>
+        <w:rPr>
+          <w:rFonts w:ascii="Times New Roman" w:hAnsi="Times New Roman" w:cs="Times New Roman"/>
+          <w:sz w:val="24"/>
+          <w:szCs w:val="24"/>
+        </w:rPr>
+        <w:t xml:space="preserve">: </w:t>
+      </w:r>
+      <w:r>
+        <w:rPr>
+          <w:rFonts w:ascii="Times New Roman" w:hAnsi="Times New Roman" w:cs="Times New Roman"/>
+          <w:sz w:val="24"/>
+          <w:szCs w:val="24"/>
+        </w:rPr>
+        <w:t>в альянсе с СССР</w:t>
+      </w:r>
+    </w:p>
+    <w:p>
+      <w:pPr>
+        <w:rPr>
+          <w:rFonts w:ascii="Times New Roman" w:hAnsi="Times New Roman" w:cs="Times New Roman"/>
+          <w:sz w:val="24"/>
+          <w:szCs w:val="24"/>
+        </w:rPr>
+      </w:pPr>
+      <w:r>
+        <w:rPr>
+          <w:rFonts w:ascii="Times New Roman" w:hAnsi="Times New Roman" w:cs="Times New Roman"/>
+          <w:sz w:val="24"/>
+          <w:szCs w:val="24"/>
+        </w:rPr>
+        <w:t>Описание</w:t>
+      </w:r>
+      <w:r>
+        <w:rPr>
+          <w:rFonts w:ascii="Times New Roman" w:hAnsi="Times New Roman" w:cs="Times New Roman"/>
+          <w:sz w:val="24"/>
+          <w:szCs w:val="24"/>
+        </w:rPr>
+        <w:t>:</w:t>
+      </w:r>
+      <w:r>
+        <w:rPr>
+          <w:rFonts w:ascii="Times New Roman" w:hAnsi="Times New Roman" w:cs="Times New Roman"/>
+          <w:sz w:val="24"/>
+          <w:szCs w:val="24"/>
+        </w:rPr>
+        <w:t xml:space="preserve"> </w:t>
+      </w:r>
+      <w:r>
+        <w:rPr>
+          <w:rFonts w:ascii="Times New Roman" w:hAnsi="Times New Roman" w:cs="Times New Roman"/>
+          <w:sz w:val="24"/>
+          <w:szCs w:val="24"/>
+        </w:rPr>
+        <w:t>Расширение военного сотрудничества с СССР даст нам достаточно опыта в различных областях войск.</w:t>
+      </w:r>
+    </w:p>
+    <w:p>
+      <w:pPr>
+        <w:rPr>
+          <w:rFonts w:ascii="Times New Roman" w:hAnsi="Times New Roman" w:cs="Times New Roman"/>
+          <w:sz w:val="24"/>
+          <w:szCs w:val="24"/>
+        </w:rPr>
+      </w:pPr>
+      <w:r>
+        <w:rPr>
+          <w:rFonts w:ascii="Times New Roman" w:hAnsi="Times New Roman" w:cs="Times New Roman"/>
+          <w:sz w:val="24"/>
+          <w:szCs w:val="24"/>
+        </w:rPr>
+        <w:t>+</w:t>
+      </w:r>
+      <w:r>
+        <w:rPr>
+          <w:rFonts w:ascii="Times New Roman" w:hAnsi="Times New Roman" w:cs="Times New Roman"/>
+          <w:sz w:val="24"/>
+          <w:szCs w:val="24"/>
+        </w:rPr>
+        <w:t xml:space="preserve">15 опыта в </w:t>
+      </w:r>
+      <w:proofErr w:type="spellStart"/>
+      <w:r>
+        <w:rPr>
+          <w:rFonts w:ascii="Times New Roman" w:hAnsi="Times New Roman" w:cs="Times New Roman"/>
+          <w:sz w:val="24"/>
+          <w:szCs w:val="24"/>
+        </w:rPr>
+        <w:t>военке</w:t>
+      </w:r>
+      <w:proofErr w:type="spellEnd"/>
+      <w:r>
+        <w:rPr>
+          <w:rFonts w:ascii="Times New Roman" w:hAnsi="Times New Roman" w:cs="Times New Roman"/>
+          <w:sz w:val="24"/>
+          <w:szCs w:val="24"/>
+        </w:rPr>
+        <w:t xml:space="preserve">, </w:t>
+      </w:r>
+      <w:proofErr w:type="spellStart"/>
+      <w:r>
+        <w:rPr>
+          <w:rFonts w:ascii="Times New Roman" w:hAnsi="Times New Roman" w:cs="Times New Roman"/>
+          <w:sz w:val="24"/>
+          <w:szCs w:val="24"/>
+        </w:rPr>
+        <w:t>воздушке</w:t>
+      </w:r>
+      <w:proofErr w:type="spellEnd"/>
+      <w:r>
+        <w:rPr>
+          <w:rFonts w:ascii="Times New Roman" w:hAnsi="Times New Roman" w:cs="Times New Roman"/>
+          <w:sz w:val="24"/>
+          <w:szCs w:val="24"/>
+        </w:rPr>
+        <w:t xml:space="preserve"> и </w:t>
+      </w:r>
+      <w:proofErr w:type="spellStart"/>
+      <w:r>
+        <w:rPr>
+          <w:rFonts w:ascii="Times New Roman" w:hAnsi="Times New Roman" w:cs="Times New Roman"/>
+          <w:sz w:val="24"/>
+          <w:szCs w:val="24"/>
+        </w:rPr>
+        <w:t>сухопутке</w:t>
+      </w:r>
+      <w:proofErr w:type="spellEnd"/>
+      <w:r>
+        <w:rPr>
+          <w:rFonts w:ascii="Times New Roman" w:hAnsi="Times New Roman" w:cs="Times New Roman"/>
+          <w:sz w:val="24"/>
+          <w:szCs w:val="24"/>
+        </w:rPr>
+        <w:t>.</w:t>
+      </w:r>
+    </w:p>
+    <w:p>
+      <w:pPr>
+        <w:rPr>
+          <w:rFonts w:ascii="Times New Roman" w:hAnsi="Times New Roman" w:cs="Times New Roman"/>
+          <w:sz w:val="24"/>
+          <w:szCs w:val="24"/>
+        </w:rPr>
+      </w:pPr>
+    </w:p>
+    <w:p>
+      <w:pPr>
+        <w:rPr>
+          <w:rFonts w:ascii="Times New Roman" w:hAnsi="Times New Roman" w:cs="Times New Roman"/>
+          <w:i/>
+          <w:sz w:val="24"/>
+          <w:szCs w:val="24"/>
+        </w:rPr>
+      </w:pPr>
+      <w:r>
+        <w:rPr>
+          <w:rFonts w:ascii="Times New Roman" w:hAnsi="Times New Roman" w:cs="Times New Roman"/>
+          <w:i/>
+          <w:sz w:val="24"/>
+          <w:szCs w:val="24"/>
+        </w:rPr>
+        <w:t>Фокус «</w:t>
+      </w:r>
+      <w:r>
+        <w:rPr>
+          <w:rFonts w:ascii="Times New Roman" w:hAnsi="Times New Roman" w:cs="Times New Roman"/>
+          <w:i/>
+          <w:sz w:val="24"/>
+          <w:szCs w:val="24"/>
+        </w:rPr>
+        <w:t>Упреждающий удар по нацизму</w:t>
+      </w:r>
+      <w:r>
+        <w:rPr>
+          <w:rFonts w:ascii="Times New Roman" w:hAnsi="Times New Roman" w:cs="Times New Roman"/>
+          <w:i/>
+          <w:sz w:val="24"/>
+          <w:szCs w:val="24"/>
+        </w:rPr>
+        <w:t>»</w:t>
+      </w:r>
+      <w:r>
+        <w:rPr>
+          <w:rFonts w:ascii="Times New Roman" w:hAnsi="Times New Roman" w:cs="Times New Roman"/>
+          <w:i/>
+          <w:sz w:val="24"/>
+          <w:szCs w:val="24"/>
+        </w:rPr>
+        <w:t>.</w:t>
+      </w:r>
+    </w:p>
+    <w:p>
+      <w:pPr>
+        <w:rPr>
+          <w:rFonts w:ascii="Times New Roman" w:hAnsi="Times New Roman" w:cs="Times New Roman"/>
+          <w:sz w:val="24"/>
+          <w:szCs w:val="24"/>
+        </w:rPr>
+      </w:pPr>
+      <w:r>
+        <w:rPr>
+          <w:rFonts w:ascii="Times New Roman" w:hAnsi="Times New Roman" w:cs="Times New Roman"/>
+          <w:sz w:val="24"/>
+          <w:szCs w:val="24"/>
+        </w:rPr>
+        <w:t xml:space="preserve">Срок выполнения </w:t>
+      </w:r>
+      <w:r>
+        <w:rPr>
+          <w:rFonts w:ascii="Times New Roman" w:hAnsi="Times New Roman" w:cs="Times New Roman"/>
+          <w:sz w:val="24"/>
+          <w:szCs w:val="24"/>
+        </w:rPr>
+        <w:t>70</w:t>
+      </w:r>
+      <w:r>
+        <w:rPr>
+          <w:rFonts w:ascii="Times New Roman" w:hAnsi="Times New Roman" w:cs="Times New Roman"/>
+          <w:sz w:val="24"/>
+          <w:szCs w:val="24"/>
+        </w:rPr>
+        <w:t xml:space="preserve"> дней.</w:t>
+      </w:r>
+    </w:p>
+    <w:p>
+      <w:pPr>
+        <w:rPr>
+          <w:rFonts w:ascii="Times New Roman" w:hAnsi="Times New Roman" w:cs="Times New Roman"/>
+          <w:sz w:val="24"/>
+          <w:szCs w:val="24"/>
+        </w:rPr>
+      </w:pPr>
+      <w:r>
+        <w:rPr>
+          <w:rFonts w:ascii="Times New Roman" w:hAnsi="Times New Roman" w:cs="Times New Roman"/>
+          <w:sz w:val="24"/>
+          <w:szCs w:val="24"/>
+        </w:rPr>
+        <w:t>Требования</w:t>
+      </w:r>
+      <w:r>
+        <w:rPr>
+          <w:rFonts w:ascii="Times New Roman" w:hAnsi="Times New Roman" w:cs="Times New Roman"/>
+          <w:sz w:val="24"/>
+          <w:szCs w:val="24"/>
+        </w:rPr>
+        <w:t xml:space="preserve">: </w:t>
+      </w:r>
+      <w:r>
+        <w:rPr>
+          <w:rFonts w:ascii="Times New Roman" w:hAnsi="Times New Roman" w:cs="Times New Roman"/>
+          <w:sz w:val="24"/>
+          <w:szCs w:val="24"/>
+        </w:rPr>
+        <w:t>Германия существует, она фашистская ИЛИ Италия существует, она фашистская.</w:t>
+      </w:r>
+    </w:p>
+    <w:p>
+      <w:pPr>
+        <w:rPr>
+          <w:rFonts w:ascii="Times New Roman" w:hAnsi="Times New Roman" w:cs="Times New Roman"/>
+          <w:sz w:val="24"/>
+          <w:szCs w:val="24"/>
+        </w:rPr>
+      </w:pPr>
+      <w:r>
+        <w:rPr>
+          <w:rFonts w:ascii="Times New Roman" w:hAnsi="Times New Roman" w:cs="Times New Roman"/>
+          <w:sz w:val="24"/>
+          <w:szCs w:val="24"/>
+        </w:rPr>
+        <w:lastRenderedPageBreak/>
+        <w:t>Описание</w:t>
+      </w:r>
+      <w:r>
+        <w:rPr>
+          <w:rFonts w:ascii="Times New Roman" w:hAnsi="Times New Roman" w:cs="Times New Roman"/>
+          <w:sz w:val="24"/>
+          <w:szCs w:val="24"/>
+        </w:rPr>
+        <w:t>:</w:t>
+      </w:r>
+      <w:r>
+        <w:rPr>
+          <w:rFonts w:ascii="Times New Roman" w:hAnsi="Times New Roman" w:cs="Times New Roman"/>
+          <w:sz w:val="24"/>
+          <w:szCs w:val="24"/>
+        </w:rPr>
+        <w:t xml:space="preserve"> </w:t>
+      </w:r>
+      <w:r>
+        <w:rPr>
+          <w:rFonts w:ascii="Times New Roman" w:hAnsi="Times New Roman" w:cs="Times New Roman"/>
+          <w:sz w:val="24"/>
+          <w:szCs w:val="24"/>
+        </w:rPr>
+        <w:t>Фашизм – враг всего цивилизованного. Мы должны объединиться и первыми нанести удар в его сердце.</w:t>
+      </w:r>
+    </w:p>
+    <w:p>
+      <w:pPr>
+        <w:rPr>
+          <w:rFonts w:ascii="Times New Roman" w:hAnsi="Times New Roman" w:cs="Times New Roman"/>
+          <w:sz w:val="24"/>
+          <w:szCs w:val="24"/>
+        </w:rPr>
+      </w:pPr>
+      <w:proofErr w:type="spellStart"/>
+      <w:r>
+        <w:rPr>
+          <w:rFonts w:ascii="Times New Roman" w:hAnsi="Times New Roman" w:cs="Times New Roman"/>
+          <w:sz w:val="24"/>
+          <w:szCs w:val="24"/>
+        </w:rPr>
+        <w:t>Варгол</w:t>
+      </w:r>
+      <w:proofErr w:type="spellEnd"/>
+      <w:r>
+        <w:rPr>
+          <w:rFonts w:ascii="Times New Roman" w:hAnsi="Times New Roman" w:cs="Times New Roman"/>
+          <w:sz w:val="24"/>
+          <w:szCs w:val="24"/>
+        </w:rPr>
+        <w:t xml:space="preserve"> против фашистских Италии и Германии.</w:t>
+      </w:r>
+    </w:p>
+    <w:p>
+      <w:pPr>
+        <w:rPr>
+          <w:rFonts w:ascii="Times New Roman" w:hAnsi="Times New Roman" w:cs="Times New Roman"/>
+          <w:sz w:val="24"/>
+          <w:szCs w:val="24"/>
+        </w:rPr>
+      </w:pPr>
+    </w:p>
+    <w:p>
+      <w:pPr>
+        <w:rPr>
+          <w:rFonts w:ascii="Times New Roman" w:hAnsi="Times New Roman" w:cs="Times New Roman"/>
+          <w:i/>
+          <w:sz w:val="24"/>
+          <w:szCs w:val="24"/>
+        </w:rPr>
+      </w:pPr>
+      <w:r>
+        <w:rPr>
+          <w:rFonts w:ascii="Times New Roman" w:hAnsi="Times New Roman" w:cs="Times New Roman"/>
+          <w:i/>
+          <w:sz w:val="24"/>
+          <w:szCs w:val="24"/>
+        </w:rPr>
+        <w:t>Фокус «</w:t>
+      </w:r>
+      <w:r>
+        <w:rPr>
+          <w:rFonts w:ascii="Times New Roman" w:hAnsi="Times New Roman" w:cs="Times New Roman"/>
+          <w:i/>
+          <w:sz w:val="24"/>
+          <w:szCs w:val="24"/>
+        </w:rPr>
+        <w:t>Единый интернациональный профсоюз</w:t>
+      </w:r>
+      <w:r>
+        <w:rPr>
+          <w:rFonts w:ascii="Times New Roman" w:hAnsi="Times New Roman" w:cs="Times New Roman"/>
+          <w:i/>
+          <w:sz w:val="24"/>
+          <w:szCs w:val="24"/>
+        </w:rPr>
+        <w:t>»</w:t>
+      </w:r>
+      <w:r>
+        <w:rPr>
+          <w:rFonts w:ascii="Times New Roman" w:hAnsi="Times New Roman" w:cs="Times New Roman"/>
+          <w:i/>
+          <w:sz w:val="24"/>
+          <w:szCs w:val="24"/>
+        </w:rPr>
+        <w:t>.</w:t>
+      </w:r>
+    </w:p>
+    <w:p>
+      <w:pPr>
+        <w:rPr>
+          <w:rFonts w:ascii="Times New Roman" w:hAnsi="Times New Roman" w:cs="Times New Roman"/>
+          <w:sz w:val="24"/>
+          <w:szCs w:val="24"/>
+        </w:rPr>
+      </w:pPr>
+      <w:r>
+        <w:rPr>
+          <w:rFonts w:ascii="Times New Roman" w:hAnsi="Times New Roman" w:cs="Times New Roman"/>
+          <w:sz w:val="24"/>
+          <w:szCs w:val="24"/>
+        </w:rPr>
+        <w:t>Срок выполнения 70 дней.</w:t>
+      </w:r>
+    </w:p>
+    <w:p>
+      <w:pPr>
+        <w:rPr>
+          <w:rFonts w:ascii="Times New Roman" w:hAnsi="Times New Roman" w:cs="Times New Roman"/>
+          <w:sz w:val="24"/>
+          <w:szCs w:val="24"/>
+        </w:rPr>
+      </w:pPr>
+      <w:r>
+        <w:rPr>
+          <w:rFonts w:ascii="Times New Roman" w:hAnsi="Times New Roman" w:cs="Times New Roman"/>
+          <w:sz w:val="24"/>
+          <w:szCs w:val="24"/>
+        </w:rPr>
+        <w:t>Описание</w:t>
+      </w:r>
+      <w:r>
+        <w:rPr>
+          <w:rFonts w:ascii="Times New Roman" w:hAnsi="Times New Roman" w:cs="Times New Roman"/>
+          <w:sz w:val="24"/>
+          <w:szCs w:val="24"/>
+        </w:rPr>
+        <w:t>:</w:t>
+      </w:r>
+      <w:r>
+        <w:rPr>
+          <w:rFonts w:ascii="Times New Roman" w:hAnsi="Times New Roman" w:cs="Times New Roman"/>
+          <w:sz w:val="24"/>
+          <w:szCs w:val="24"/>
+        </w:rPr>
+        <w:t xml:space="preserve"> </w:t>
+      </w:r>
+      <w:r>
+        <w:rPr>
+          <w:rFonts w:ascii="Times New Roman" w:hAnsi="Times New Roman" w:cs="Times New Roman"/>
+          <w:sz w:val="24"/>
+          <w:szCs w:val="24"/>
+        </w:rPr>
+        <w:t>Мы должны создать единый профсоюз, который будет достаточно гибким, чтобы включать в себя людей разных взглядов.</w:t>
+      </w:r>
+    </w:p>
+    <w:p>
+      <w:pPr>
+        <w:rPr>
+          <w:rFonts w:ascii="Times New Roman" w:hAnsi="Times New Roman" w:cs="Times New Roman"/>
+          <w:sz w:val="24"/>
+          <w:szCs w:val="24"/>
+        </w:rPr>
+      </w:pPr>
+      <w:r>
+        <w:rPr>
+          <w:rFonts w:ascii="Times New Roman" w:hAnsi="Times New Roman" w:cs="Times New Roman"/>
+          <w:sz w:val="24"/>
+          <w:szCs w:val="24"/>
+        </w:rPr>
+        <w:t>+НД «Единый интернациональный профсоюз»</w:t>
+      </w:r>
+      <w:r>
+        <w:rPr>
+          <w:rFonts w:ascii="Times New Roman" w:hAnsi="Times New Roman" w:cs="Times New Roman"/>
+          <w:sz w:val="24"/>
+          <w:szCs w:val="24"/>
+        </w:rPr>
+        <w:t xml:space="preserve">: </w:t>
+      </w:r>
+      <w:r>
+        <w:rPr>
+          <w:rFonts w:ascii="Times New Roman" w:hAnsi="Times New Roman" w:cs="Times New Roman"/>
+          <w:sz w:val="24"/>
+          <w:szCs w:val="24"/>
+        </w:rPr>
+        <w:t>+7% к максимальной эффективности производства.</w:t>
       </w:r>
       <w:bookmarkStart w:id="0" w:name="_GoBack"/>
       <w:bookmarkEnd w:id="0"/>
-    </w:p>
-    <w:p>
-      <w:pPr>
-        <w:rPr>
-          <w:rFonts w:ascii="Times New Roman" w:hAnsi="Times New Roman" w:cs="Times New Roman"/>
-          <w:sz w:val="24"/>
-          <w:szCs w:val="24"/>
-        </w:rPr>
-      </w:pPr>
-      <w:r>
-        <w:rPr>
-          <w:rFonts w:ascii="Times New Roman" w:hAnsi="Times New Roman" w:cs="Times New Roman"/>
-          <w:sz w:val="24"/>
-          <w:szCs w:val="24"/>
-        </w:rPr>
-        <w:lastRenderedPageBreak/>
-        <w:t>Требования</w:t>
-      </w:r>
-      <w:proofErr w:type="gramStart"/>
-      <w:r>
-        <w:rPr>
-          <w:rFonts w:ascii="Times New Roman" w:hAnsi="Times New Roman" w:cs="Times New Roman"/>
-          <w:sz w:val="24"/>
-          <w:szCs w:val="24"/>
-        </w:rPr>
-        <w:t xml:space="preserve">: </w:t>
-      </w:r>
-      <w:r>
-        <w:rPr>
-          <w:rFonts w:ascii="Times New Roman" w:hAnsi="Times New Roman" w:cs="Times New Roman"/>
-          <w:sz w:val="24"/>
-          <w:szCs w:val="24"/>
-        </w:rPr>
-        <w:t>У</w:t>
-      </w:r>
-      <w:proofErr w:type="gramEnd"/>
-      <w:r>
-        <w:rPr>
-          <w:rFonts w:ascii="Times New Roman" w:hAnsi="Times New Roman" w:cs="Times New Roman"/>
-          <w:sz w:val="24"/>
-          <w:szCs w:val="24"/>
-        </w:rPr>
-        <w:t xml:space="preserve"> вас самый высокий уровень влияния, не менее 50. Прожимается только 1 раз, есть прожала какая-то одна страна, другая уже не может.</w:t>
-      </w:r>
-    </w:p>
-    <w:p>
-      <w:pPr>
-        <w:rPr>
-          <w:rFonts w:ascii="Times New Roman" w:hAnsi="Times New Roman" w:cs="Times New Roman"/>
-          <w:sz w:val="24"/>
-          <w:szCs w:val="24"/>
-        </w:rPr>
-      </w:pPr>
-      <w:r>
-        <w:rPr>
-          <w:rFonts w:ascii="Times New Roman" w:hAnsi="Times New Roman" w:cs="Times New Roman"/>
-          <w:sz w:val="24"/>
-          <w:szCs w:val="24"/>
-        </w:rPr>
-        <w:t>Стоимость</w:t>
-      </w:r>
-      <w:r>
-        <w:rPr>
-          <w:rFonts w:ascii="Times New Roman" w:hAnsi="Times New Roman" w:cs="Times New Roman"/>
-          <w:sz w:val="24"/>
-          <w:szCs w:val="24"/>
-        </w:rPr>
-        <w:t xml:space="preserve">: </w:t>
-      </w:r>
-      <w:r>
-        <w:rPr>
-          <w:rFonts w:ascii="Times New Roman" w:hAnsi="Times New Roman" w:cs="Times New Roman"/>
-          <w:color w:val="00B0F0"/>
-          <w:sz w:val="24"/>
-          <w:szCs w:val="24"/>
-        </w:rPr>
-        <w:t>30 влияния в Интернационале</w:t>
-      </w:r>
-    </w:p>
-    <w:p>
-      <w:pPr>
-        <w:rPr>
-          <w:rFonts w:ascii="Times New Roman" w:hAnsi="Times New Roman" w:cs="Times New Roman"/>
-          <w:sz w:val="24"/>
-          <w:szCs w:val="24"/>
-        </w:rPr>
-      </w:pPr>
-      <w:r>
-        <w:rPr>
-          <w:rFonts w:ascii="Times New Roman" w:hAnsi="Times New Roman" w:cs="Times New Roman"/>
-          <w:sz w:val="24"/>
-          <w:szCs w:val="24"/>
-        </w:rPr>
-        <w:t>Результат</w:t>
-      </w:r>
-      <w:proofErr w:type="gramStart"/>
-      <w:r>
-        <w:rPr>
-          <w:rFonts w:ascii="Times New Roman" w:hAnsi="Times New Roman" w:cs="Times New Roman"/>
-          <w:sz w:val="24"/>
-          <w:szCs w:val="24"/>
-        </w:rPr>
-        <w:t xml:space="preserve">: </w:t>
-      </w:r>
-      <w:r>
-        <w:rPr>
-          <w:rFonts w:ascii="Times New Roman" w:hAnsi="Times New Roman" w:cs="Times New Roman"/>
-          <w:sz w:val="24"/>
-          <w:szCs w:val="24"/>
-        </w:rPr>
-        <w:t>Будет</w:t>
-      </w:r>
-      <w:proofErr w:type="gramEnd"/>
-      <w:r>
-        <w:rPr>
-          <w:rFonts w:ascii="Times New Roman" w:hAnsi="Times New Roman" w:cs="Times New Roman"/>
-          <w:sz w:val="24"/>
-          <w:szCs w:val="24"/>
-        </w:rPr>
-        <w:t xml:space="preserve"> создана научная группа «Единый научный центр Лейбористского и Социалистического Интернационала». Страна, прожавшая это решение, тут же вступает в него.</w:t>
-      </w:r>
-    </w:p>
-    <w:p>
-      <w:pPr>
-        <w:rPr>
-          <w:rFonts w:ascii="Times New Roman" w:hAnsi="Times New Roman" w:cs="Times New Roman"/>
-          <w:sz w:val="24"/>
-          <w:szCs w:val="24"/>
-        </w:rPr>
-      </w:pPr>
-      <w:r>
-        <w:rPr>
-          <w:rFonts w:ascii="Times New Roman" w:hAnsi="Times New Roman" w:cs="Times New Roman"/>
-          <w:sz w:val="24"/>
-          <w:szCs w:val="24"/>
-        </w:rPr>
-        <w:t>Третьей</w:t>
-      </w:r>
-      <w:r>
-        <w:rPr>
-          <w:rFonts w:ascii="Times New Roman" w:hAnsi="Times New Roman" w:cs="Times New Roman"/>
-          <w:sz w:val="24"/>
-          <w:szCs w:val="24"/>
-        </w:rPr>
-        <w:t xml:space="preserve"> строчкой будет Ваша страна, отображаемая в виде маленького флага и имени. Она будет иметь следующие</w:t>
-      </w:r>
-      <w:r>
-        <w:rPr>
-          <w:rFonts w:ascii="Times New Roman" w:hAnsi="Times New Roman" w:cs="Times New Roman"/>
-          <w:sz w:val="24"/>
-          <w:szCs w:val="24"/>
-        </w:rPr>
-        <w:t xml:space="preserve"> </w:t>
-      </w:r>
-      <w:r>
-        <w:rPr>
-          <w:rFonts w:ascii="Times New Roman" w:hAnsi="Times New Roman" w:cs="Times New Roman"/>
-          <w:sz w:val="24"/>
-          <w:szCs w:val="24"/>
-        </w:rPr>
-        <w:t>небольшие кнопки</w:t>
-      </w:r>
-      <w:r>
-        <w:rPr>
-          <w:rFonts w:ascii="Times New Roman" w:hAnsi="Times New Roman" w:cs="Times New Roman"/>
-          <w:sz w:val="24"/>
-          <w:szCs w:val="24"/>
-        </w:rPr>
-        <w:t>:</w:t>
-      </w:r>
-    </w:p>
-    <w:p>
-      <w:pPr>
-        <w:rPr>
-          <w:rFonts w:ascii="Times New Roman" w:hAnsi="Times New Roman" w:cs="Times New Roman"/>
-          <w:sz w:val="24"/>
-          <w:szCs w:val="24"/>
-        </w:rPr>
-      </w:pPr>
-      <w:r>
-        <w:rPr>
-          <w:rFonts w:ascii="Times New Roman" w:hAnsi="Times New Roman" w:cs="Times New Roman"/>
-          <w:sz w:val="24"/>
-          <w:szCs w:val="24"/>
-        </w:rPr>
-        <w:t>1. Увеличить политическое влияние в Интернационале.</w:t>
-      </w:r>
-    </w:p>
-    <w:p>
-      <w:pPr>
-        <w:rPr>
-          <w:rFonts w:ascii="Times New Roman" w:hAnsi="Times New Roman" w:cs="Times New Roman"/>
-          <w:sz w:val="24"/>
-          <w:szCs w:val="24"/>
-        </w:rPr>
-      </w:pPr>
-      <w:r>
-        <w:rPr>
-          <w:rFonts w:ascii="Times New Roman" w:hAnsi="Times New Roman" w:cs="Times New Roman"/>
-          <w:sz w:val="24"/>
-          <w:szCs w:val="24"/>
-        </w:rPr>
-        <w:t>Стоимость</w:t>
-      </w:r>
-      <w:r>
-        <w:rPr>
-          <w:rFonts w:ascii="Times New Roman" w:hAnsi="Times New Roman" w:cs="Times New Roman"/>
-          <w:sz w:val="24"/>
-          <w:szCs w:val="24"/>
-          <w:lang w:val="en-US"/>
-        </w:rPr>
-        <w:t xml:space="preserve">: </w:t>
-      </w:r>
-      <w:r>
-        <w:rPr>
-          <w:rFonts w:ascii="Times New Roman" w:hAnsi="Times New Roman" w:cs="Times New Roman"/>
-          <w:sz w:val="24"/>
-          <w:szCs w:val="24"/>
-        </w:rPr>
-        <w:t>25 полит власти.</w:t>
-      </w:r>
-    </w:p>
-    <w:p>
-      <w:pPr>
-        <w:rPr>
-          <w:rFonts w:ascii="Times New Roman" w:hAnsi="Times New Roman" w:cs="Times New Roman"/>
-          <w:sz w:val="24"/>
-          <w:szCs w:val="24"/>
-        </w:rPr>
-      </w:pPr>
-      <w:r>
-        <w:rPr>
-          <w:rFonts w:ascii="Times New Roman" w:hAnsi="Times New Roman" w:cs="Times New Roman"/>
-          <w:sz w:val="24"/>
-          <w:szCs w:val="24"/>
-        </w:rPr>
-        <w:t>Результат</w:t>
-      </w:r>
-      <w:r>
-        <w:rPr>
-          <w:rFonts w:ascii="Times New Roman" w:hAnsi="Times New Roman" w:cs="Times New Roman"/>
-          <w:sz w:val="24"/>
-          <w:szCs w:val="24"/>
-          <w:lang w:val="en-US"/>
-        </w:rPr>
-        <w:t xml:space="preserve">: </w:t>
-      </w:r>
-      <w:r>
-        <w:rPr>
-          <w:rFonts w:ascii="Times New Roman" w:hAnsi="Times New Roman" w:cs="Times New Roman"/>
-          <w:color w:val="00B0F0"/>
-          <w:sz w:val="24"/>
-          <w:szCs w:val="24"/>
-        </w:rPr>
-        <w:t>+10 влияния в Интернационале</w:t>
-      </w:r>
-      <w:r>
-        <w:rPr>
-          <w:rFonts w:ascii="Times New Roman" w:hAnsi="Times New Roman" w:cs="Times New Roman"/>
-          <w:sz w:val="24"/>
-          <w:szCs w:val="24"/>
-        </w:rPr>
-        <w:t>.</w:t>
-      </w:r>
-    </w:p>
-    <w:p>
-      <w:pPr>
-        <w:rPr>
-          <w:rFonts w:ascii="Times New Roman" w:hAnsi="Times New Roman" w:cs="Times New Roman"/>
-          <w:sz w:val="24"/>
-          <w:szCs w:val="24"/>
-        </w:rPr>
-      </w:pPr>
-      <w:r>
-        <w:rPr>
-          <w:rFonts w:ascii="Times New Roman" w:hAnsi="Times New Roman" w:cs="Times New Roman"/>
-          <w:sz w:val="24"/>
-          <w:szCs w:val="24"/>
-        </w:rPr>
-        <w:t>2. Вступить в научный центр Интернационала.</w:t>
-      </w:r>
-    </w:p>
-    <w:p>
-      <w:pPr>
-        <w:rPr>
-          <w:rFonts w:ascii="Times New Roman" w:hAnsi="Times New Roman" w:cs="Times New Roman"/>
-          <w:sz w:val="24"/>
-          <w:szCs w:val="24"/>
-        </w:rPr>
-      </w:pPr>
-      <w:r>
-        <w:rPr>
-          <w:rFonts w:ascii="Times New Roman" w:hAnsi="Times New Roman" w:cs="Times New Roman"/>
-          <w:sz w:val="24"/>
-          <w:szCs w:val="24"/>
-        </w:rPr>
-        <w:t>Требования</w:t>
-      </w:r>
-      <w:r>
-        <w:rPr>
-          <w:rFonts w:ascii="Times New Roman" w:hAnsi="Times New Roman" w:cs="Times New Roman"/>
-          <w:sz w:val="24"/>
-          <w:szCs w:val="24"/>
-        </w:rPr>
-        <w:t xml:space="preserve">: </w:t>
-      </w:r>
-      <w:r>
-        <w:rPr>
-          <w:rFonts w:ascii="Times New Roman" w:hAnsi="Times New Roman" w:cs="Times New Roman"/>
-          <w:sz w:val="24"/>
-          <w:szCs w:val="24"/>
-        </w:rPr>
-        <w:t xml:space="preserve">уровень влияния, не менее </w:t>
-      </w:r>
-      <w:r>
-        <w:rPr>
-          <w:rFonts w:ascii="Times New Roman" w:hAnsi="Times New Roman" w:cs="Times New Roman"/>
-          <w:sz w:val="24"/>
-          <w:szCs w:val="24"/>
-        </w:rPr>
-        <w:t>30</w:t>
-      </w:r>
-      <w:r>
-        <w:rPr>
-          <w:rFonts w:ascii="Times New Roman" w:hAnsi="Times New Roman" w:cs="Times New Roman"/>
-          <w:sz w:val="24"/>
-          <w:szCs w:val="24"/>
-        </w:rPr>
-        <w:t>.</w:t>
-      </w:r>
-      <w:r>
-        <w:rPr>
-          <w:rFonts w:ascii="Times New Roman" w:hAnsi="Times New Roman" w:cs="Times New Roman"/>
-          <w:sz w:val="24"/>
-          <w:szCs w:val="24"/>
-        </w:rPr>
-        <w:t xml:space="preserve"> Вы ещё не в научной группе.</w:t>
-      </w:r>
-    </w:p>
-    <w:p>
-      <w:pPr>
-        <w:rPr>
-          <w:rFonts w:ascii="Times New Roman" w:hAnsi="Times New Roman" w:cs="Times New Roman"/>
-          <w:sz w:val="24"/>
-          <w:szCs w:val="24"/>
-        </w:rPr>
-      </w:pPr>
-      <w:r>
-        <w:rPr>
-          <w:rFonts w:ascii="Times New Roman" w:hAnsi="Times New Roman" w:cs="Times New Roman"/>
-          <w:sz w:val="24"/>
-          <w:szCs w:val="24"/>
-        </w:rPr>
-        <w:t>Стоимость</w:t>
-      </w:r>
-      <w:r>
-        <w:rPr>
-          <w:rFonts w:ascii="Times New Roman" w:hAnsi="Times New Roman" w:cs="Times New Roman"/>
-          <w:sz w:val="24"/>
-          <w:szCs w:val="24"/>
-        </w:rPr>
-        <w:t xml:space="preserve">: </w:t>
-      </w:r>
-      <w:r>
-        <w:rPr>
-          <w:rFonts w:ascii="Times New Roman" w:hAnsi="Times New Roman" w:cs="Times New Roman"/>
-          <w:color w:val="00B0F0"/>
-          <w:sz w:val="24"/>
-          <w:szCs w:val="24"/>
-        </w:rPr>
-        <w:t>2</w:t>
-      </w:r>
-      <w:r>
-        <w:rPr>
-          <w:rFonts w:ascii="Times New Roman" w:hAnsi="Times New Roman" w:cs="Times New Roman"/>
-          <w:color w:val="00B0F0"/>
-          <w:sz w:val="24"/>
-          <w:szCs w:val="24"/>
-        </w:rPr>
-        <w:t>0 влияния в Интернационале</w:t>
-      </w:r>
-    </w:p>
-    <w:p>
-      <w:pPr>
-        <w:rPr>
-          <w:rFonts w:ascii="Times New Roman" w:hAnsi="Times New Roman" w:cs="Times New Roman"/>
-          <w:sz w:val="24"/>
-          <w:szCs w:val="24"/>
-        </w:rPr>
-      </w:pPr>
-      <w:r>
-        <w:rPr>
-          <w:rFonts w:ascii="Times New Roman" w:hAnsi="Times New Roman" w:cs="Times New Roman"/>
-          <w:sz w:val="24"/>
-          <w:szCs w:val="24"/>
-        </w:rPr>
-        <w:t>Результат</w:t>
-      </w:r>
-      <w:r>
-        <w:rPr>
-          <w:rFonts w:ascii="Times New Roman" w:hAnsi="Times New Roman" w:cs="Times New Roman"/>
-          <w:sz w:val="24"/>
-          <w:szCs w:val="24"/>
-        </w:rPr>
-        <w:t xml:space="preserve">: </w:t>
-      </w:r>
-      <w:r>
-        <w:rPr>
-          <w:rFonts w:ascii="Times New Roman" w:hAnsi="Times New Roman" w:cs="Times New Roman"/>
-          <w:sz w:val="24"/>
-          <w:szCs w:val="24"/>
-        </w:rPr>
-        <w:t>Вы вступите в научную группу</w:t>
-      </w:r>
-      <w:r>
-        <w:rPr>
-          <w:rFonts w:ascii="Times New Roman" w:hAnsi="Times New Roman" w:cs="Times New Roman"/>
-          <w:sz w:val="24"/>
-          <w:szCs w:val="24"/>
-        </w:rPr>
-        <w:t xml:space="preserve"> «Единый научный центр Лейбористского и Социалистического Интернационала».</w:t>
-      </w:r>
-    </w:p>
-    <w:p>
-      <w:pPr>
-        <w:rPr>
-          <w:rFonts w:ascii="Times New Roman" w:hAnsi="Times New Roman" w:cs="Times New Roman"/>
-          <w:sz w:val="24"/>
-          <w:szCs w:val="24"/>
-        </w:rPr>
-      </w:pPr>
-    </w:p>
-    <w:p>
-      <w:pPr>
-        <w:rPr>
-          <w:rFonts w:ascii="Times New Roman" w:hAnsi="Times New Roman" w:cs="Times New Roman"/>
-          <w:sz w:val="24"/>
-          <w:szCs w:val="24"/>
-        </w:rPr>
-      </w:pPr>
-      <w:r>
-        <w:rPr>
-          <w:rFonts w:ascii="Times New Roman" w:hAnsi="Times New Roman" w:cs="Times New Roman"/>
-          <w:sz w:val="24"/>
-          <w:szCs w:val="24"/>
-        </w:rPr>
-        <w:t xml:space="preserve">Четвёртой и </w:t>
-      </w:r>
-      <w:r>
-        <w:rPr>
-          <w:rFonts w:ascii="Times New Roman" w:hAnsi="Times New Roman" w:cs="Times New Roman"/>
-          <w:sz w:val="24"/>
-          <w:szCs w:val="24"/>
-        </w:rPr>
-        <w:t>далее</w:t>
-      </w:r>
-      <w:r>
-        <w:rPr>
-          <w:rFonts w:ascii="Times New Roman" w:hAnsi="Times New Roman" w:cs="Times New Roman"/>
-          <w:sz w:val="24"/>
-          <w:szCs w:val="24"/>
-        </w:rPr>
-        <w:t xml:space="preserve"> строчкой буд</w:t>
-      </w:r>
-      <w:r>
-        <w:rPr>
-          <w:rFonts w:ascii="Times New Roman" w:hAnsi="Times New Roman" w:cs="Times New Roman"/>
-          <w:sz w:val="24"/>
-          <w:szCs w:val="24"/>
-        </w:rPr>
-        <w:t xml:space="preserve">ут </w:t>
-      </w:r>
-      <w:r>
-        <w:rPr>
-          <w:rFonts w:ascii="Times New Roman" w:hAnsi="Times New Roman" w:cs="Times New Roman"/>
-          <w:sz w:val="24"/>
-          <w:szCs w:val="24"/>
-        </w:rPr>
-        <w:t>стран</w:t>
-      </w:r>
-      <w:r>
-        <w:rPr>
-          <w:rFonts w:ascii="Times New Roman" w:hAnsi="Times New Roman" w:cs="Times New Roman"/>
-          <w:sz w:val="24"/>
-          <w:szCs w:val="24"/>
-        </w:rPr>
-        <w:t xml:space="preserve">ы входящие в </w:t>
-      </w:r>
-      <w:r>
-        <w:rPr>
-          <w:rFonts w:ascii="Times New Roman" w:hAnsi="Times New Roman" w:cs="Times New Roman"/>
-          <w:sz w:val="24"/>
-          <w:szCs w:val="24"/>
-        </w:rPr>
-        <w:t>интернационал</w:t>
-      </w:r>
-      <w:r>
-        <w:rPr>
-          <w:rFonts w:ascii="Times New Roman" w:hAnsi="Times New Roman" w:cs="Times New Roman"/>
-          <w:sz w:val="24"/>
-          <w:szCs w:val="24"/>
-        </w:rPr>
-        <w:t>, отображаем</w:t>
-      </w:r>
-      <w:r>
-        <w:rPr>
-          <w:rFonts w:ascii="Times New Roman" w:hAnsi="Times New Roman" w:cs="Times New Roman"/>
-          <w:sz w:val="24"/>
-          <w:szCs w:val="24"/>
-        </w:rPr>
-        <w:t>ые так же</w:t>
-      </w:r>
-      <w:r>
-        <w:rPr>
-          <w:rFonts w:ascii="Times New Roman" w:hAnsi="Times New Roman" w:cs="Times New Roman"/>
-          <w:sz w:val="24"/>
-          <w:szCs w:val="24"/>
-        </w:rPr>
-        <w:t xml:space="preserve"> в виде маленького флага и имени. Она будет иметь следующие</w:t>
-      </w:r>
-      <w:r>
-        <w:rPr>
-          <w:rFonts w:ascii="Times New Roman" w:hAnsi="Times New Roman" w:cs="Times New Roman"/>
-          <w:sz w:val="24"/>
-          <w:szCs w:val="24"/>
-        </w:rPr>
-        <w:t xml:space="preserve"> </w:t>
-      </w:r>
-      <w:r>
-        <w:rPr>
-          <w:rFonts w:ascii="Times New Roman" w:hAnsi="Times New Roman" w:cs="Times New Roman"/>
-          <w:sz w:val="24"/>
-          <w:szCs w:val="24"/>
-        </w:rPr>
-        <w:t>небольшие кнопки</w:t>
-      </w:r>
-      <w:r>
-        <w:rPr>
-          <w:rFonts w:ascii="Times New Roman" w:hAnsi="Times New Roman" w:cs="Times New Roman"/>
-          <w:sz w:val="24"/>
-          <w:szCs w:val="24"/>
-        </w:rPr>
-        <w:t>:</w:t>
-      </w:r>
-    </w:p>
-    <w:p>
-      <w:pPr>
-        <w:rPr>
-          <w:rFonts w:ascii="Times New Roman" w:hAnsi="Times New Roman" w:cs="Times New Roman"/>
-          <w:sz w:val="24"/>
-          <w:szCs w:val="24"/>
-        </w:rPr>
-      </w:pPr>
-      <w:r>
-        <w:rPr>
-          <w:rFonts w:ascii="Times New Roman" w:hAnsi="Times New Roman" w:cs="Times New Roman"/>
-          <w:sz w:val="24"/>
-          <w:szCs w:val="24"/>
-        </w:rPr>
-        <w:t>1. Увеличить политическое влияние в Интернационале.</w:t>
-      </w:r>
-    </w:p>
-    <w:p>
-      <w:pPr>
-        <w:rPr>
-          <w:rFonts w:ascii="Times New Roman" w:hAnsi="Times New Roman" w:cs="Times New Roman"/>
-          <w:sz w:val="24"/>
-          <w:szCs w:val="24"/>
-        </w:rPr>
-      </w:pPr>
-      <w:r>
-        <w:rPr>
-          <w:rFonts w:ascii="Times New Roman" w:hAnsi="Times New Roman" w:cs="Times New Roman"/>
-          <w:sz w:val="24"/>
-          <w:szCs w:val="24"/>
-        </w:rPr>
-        <w:t>Стоимость</w:t>
-      </w:r>
-      <w:r>
-        <w:rPr>
-          <w:rFonts w:ascii="Times New Roman" w:hAnsi="Times New Roman" w:cs="Times New Roman"/>
-          <w:sz w:val="24"/>
-          <w:szCs w:val="24"/>
-        </w:rPr>
-        <w:t xml:space="preserve">: </w:t>
-      </w:r>
-      <w:r>
-        <w:rPr>
-          <w:rFonts w:ascii="Times New Roman" w:hAnsi="Times New Roman" w:cs="Times New Roman"/>
-          <w:sz w:val="24"/>
-          <w:szCs w:val="24"/>
-        </w:rPr>
-        <w:t>25 полит власти.</w:t>
-      </w:r>
-    </w:p>
-    <w:p>
-      <w:pPr>
-        <w:rPr>
-          <w:rFonts w:ascii="Times New Roman" w:hAnsi="Times New Roman" w:cs="Times New Roman"/>
-          <w:sz w:val="24"/>
-          <w:szCs w:val="24"/>
-        </w:rPr>
-      </w:pPr>
-      <w:r>
-        <w:rPr>
-          <w:rFonts w:ascii="Times New Roman" w:hAnsi="Times New Roman" w:cs="Times New Roman"/>
-          <w:sz w:val="24"/>
-          <w:szCs w:val="24"/>
-        </w:rPr>
-        <w:t>Результат</w:t>
-      </w:r>
-      <w:r>
-        <w:rPr>
-          <w:rFonts w:ascii="Times New Roman" w:hAnsi="Times New Roman" w:cs="Times New Roman"/>
-          <w:sz w:val="24"/>
-          <w:szCs w:val="24"/>
-        </w:rPr>
-        <w:t xml:space="preserve">: </w:t>
-      </w:r>
-      <w:r>
-        <w:rPr>
-          <w:rFonts w:ascii="Times New Roman" w:hAnsi="Times New Roman" w:cs="Times New Roman"/>
-          <w:color w:val="00B0F0"/>
-          <w:sz w:val="24"/>
-          <w:szCs w:val="24"/>
-        </w:rPr>
-        <w:t>+10 влияния в Интернационале</w:t>
-      </w:r>
-      <w:r>
-        <w:rPr>
-          <w:rFonts w:ascii="Times New Roman" w:hAnsi="Times New Roman" w:cs="Times New Roman"/>
-          <w:sz w:val="24"/>
-          <w:szCs w:val="24"/>
-        </w:rPr>
-        <w:t>.</w:t>
-      </w:r>
     </w:p>
     <w:p>
       <w:pPr>

--- a/Наработки/диздоки/Нидерланды/Нидерланды демократы и монархия.docx
+++ b/Наработки/диздоки/Нидерланды/Нидерланды демократы и монархия.docx
@@ -10771,7 +10771,6 @@
           <w:rFonts w:ascii="Times New Roman" w:hAnsi="Times New Roman" w:cs="Times New Roman"/>
           <w:sz w:val="24"/>
           <w:szCs w:val="24"/>
-          <w:lang w:val="en-US"/>
         </w:rPr>
       </w:pPr>
       <w:r>
@@ -10821,7 +10820,6 @@
           <w:rFonts w:ascii="Times New Roman" w:hAnsi="Times New Roman" w:cs="Times New Roman"/>
           <w:sz w:val="24"/>
           <w:szCs w:val="24"/>
-          <w:lang w:val="en-US"/>
         </w:rPr>
         <w:t>)</w:t>
       </w:r>
@@ -10884,6 +10882,7 @@
           <w:rFonts w:ascii="Times New Roman" w:hAnsi="Times New Roman" w:cs="Times New Roman"/>
           <w:sz w:val="24"/>
           <w:szCs w:val="24"/>
+          <w:lang w:val="en-US"/>
         </w:rPr>
       </w:pPr>
       <w:r>
@@ -10926,6 +10925,450 @@
           <w:sz w:val="24"/>
           <w:szCs w:val="24"/>
         </w:rPr>
+        <w:t>: У</w:t>
+      </w:r>
+      <w:proofErr w:type="gramEnd"/>
+      <w:r>
+        <w:rPr>
+          <w:rFonts w:ascii="Times New Roman" w:hAnsi="Times New Roman" w:cs="Times New Roman"/>
+          <w:sz w:val="24"/>
+          <w:szCs w:val="24"/>
+        </w:rPr>
+        <w:t xml:space="preserve"> вас самый высокий уровень влияния, не менее 50. Прожимается только 1 раз, есть прожала какая-то одна страна, другая уже не может.</w:t>
+      </w:r>
+    </w:p>
+    <w:p>
+      <w:pPr>
+        <w:rPr>
+          <w:rFonts w:ascii="Times New Roman" w:hAnsi="Times New Roman" w:cs="Times New Roman"/>
+          <w:sz w:val="24"/>
+          <w:szCs w:val="24"/>
+        </w:rPr>
+      </w:pPr>
+      <w:r>
+        <w:rPr>
+          <w:rFonts w:ascii="Times New Roman" w:hAnsi="Times New Roman" w:cs="Times New Roman"/>
+          <w:sz w:val="24"/>
+          <w:szCs w:val="24"/>
+        </w:rPr>
+        <w:t xml:space="preserve">Стоимость: </w:t>
+      </w:r>
+      <w:r>
+        <w:rPr>
+          <w:rFonts w:ascii="Times New Roman" w:hAnsi="Times New Roman" w:cs="Times New Roman"/>
+          <w:color w:val="00B0F0"/>
+          <w:sz w:val="24"/>
+          <w:szCs w:val="24"/>
+        </w:rPr>
+        <w:t>30 влияния в Интернационале</w:t>
+      </w:r>
+    </w:p>
+    <w:p>
+      <w:pPr>
+        <w:rPr>
+          <w:rFonts w:ascii="Times New Roman" w:hAnsi="Times New Roman" w:cs="Times New Roman"/>
+          <w:sz w:val="24"/>
+          <w:szCs w:val="24"/>
+        </w:rPr>
+      </w:pPr>
+      <w:r>
+        <w:rPr>
+          <w:rFonts w:ascii="Times New Roman" w:hAnsi="Times New Roman" w:cs="Times New Roman"/>
+          <w:sz w:val="24"/>
+          <w:szCs w:val="24"/>
+        </w:rPr>
+        <w:t>Результат</w:t>
+      </w:r>
+      <w:proofErr w:type="gramStart"/>
+      <w:r>
+        <w:rPr>
+          <w:rFonts w:ascii="Times New Roman" w:hAnsi="Times New Roman" w:cs="Times New Roman"/>
+          <w:sz w:val="24"/>
+          <w:szCs w:val="24"/>
+        </w:rPr>
+        <w:t>: Будет</w:t>
+      </w:r>
+      <w:proofErr w:type="gramEnd"/>
+      <w:r>
+        <w:rPr>
+          <w:rFonts w:ascii="Times New Roman" w:hAnsi="Times New Roman" w:cs="Times New Roman"/>
+          <w:sz w:val="24"/>
+          <w:szCs w:val="24"/>
+        </w:rPr>
+        <w:t xml:space="preserve"> создана научная группа «Единый научный центр Лейбористского и Социалистического Интернационала». Страна, прожавшая это решение, тут же вступает в него.</w:t>
+      </w:r>
+    </w:p>
+    <w:p>
+      <w:pPr>
+        <w:rPr>
+          <w:rFonts w:ascii="Times New Roman" w:hAnsi="Times New Roman" w:cs="Times New Roman"/>
+          <w:sz w:val="24"/>
+          <w:szCs w:val="24"/>
+        </w:rPr>
+      </w:pPr>
+      <w:r>
+        <w:rPr>
+          <w:rFonts w:ascii="Times New Roman" w:hAnsi="Times New Roman" w:cs="Times New Roman"/>
+          <w:sz w:val="24"/>
+          <w:szCs w:val="24"/>
+        </w:rPr>
+        <w:t>Третьей</w:t>
+      </w:r>
+      <w:r>
+        <w:rPr>
+          <w:rFonts w:ascii="Times New Roman" w:hAnsi="Times New Roman" w:cs="Times New Roman"/>
+          <w:sz w:val="24"/>
+          <w:szCs w:val="24"/>
+        </w:rPr>
+        <w:t xml:space="preserve"> строчкой будет Ваша страна, отображаемая в виде маленького флага и имени. Она будет иметь следующие </w:t>
+      </w:r>
+      <w:r>
+        <w:rPr>
+          <w:rFonts w:ascii="Times New Roman" w:hAnsi="Times New Roman" w:cs="Times New Roman"/>
+          <w:sz w:val="24"/>
+          <w:szCs w:val="24"/>
+        </w:rPr>
+        <w:t>небольшие кнопки:</w:t>
+      </w:r>
+    </w:p>
+    <w:p>
+      <w:pPr>
+        <w:rPr>
+          <w:rFonts w:ascii="Times New Roman" w:hAnsi="Times New Roman" w:cs="Times New Roman"/>
+          <w:sz w:val="24"/>
+          <w:szCs w:val="24"/>
+        </w:rPr>
+      </w:pPr>
+      <w:r>
+        <w:rPr>
+          <w:rFonts w:ascii="Times New Roman" w:hAnsi="Times New Roman" w:cs="Times New Roman"/>
+          <w:sz w:val="24"/>
+          <w:szCs w:val="24"/>
+        </w:rPr>
+        <w:t>1</w:t>
+      </w:r>
+      <w:r>
+        <w:rPr>
+          <w:rFonts w:ascii="Times New Roman" w:hAnsi="Times New Roman" w:cs="Times New Roman"/>
+          <w:sz w:val="24"/>
+          <w:szCs w:val="24"/>
+        </w:rPr>
+        <w:t>. Увеличить политическое влияние в Интернационале.</w:t>
+      </w:r>
+    </w:p>
+    <w:p>
+      <w:pPr>
+        <w:rPr>
+          <w:rFonts w:ascii="Times New Roman" w:hAnsi="Times New Roman" w:cs="Times New Roman"/>
+          <w:sz w:val="24"/>
+          <w:szCs w:val="24"/>
+        </w:rPr>
+      </w:pPr>
+      <w:r>
+        <w:rPr>
+          <w:rFonts w:ascii="Times New Roman" w:hAnsi="Times New Roman" w:cs="Times New Roman"/>
+          <w:sz w:val="24"/>
+          <w:szCs w:val="24"/>
+        </w:rPr>
+        <w:t>Стоимость: 25 полит власти.</w:t>
+      </w:r>
+    </w:p>
+    <w:p>
+      <w:pPr>
+        <w:rPr>
+          <w:rFonts w:ascii="Times New Roman" w:hAnsi="Times New Roman" w:cs="Times New Roman"/>
+          <w:sz w:val="24"/>
+          <w:szCs w:val="24"/>
+        </w:rPr>
+      </w:pPr>
+      <w:r>
+        <w:rPr>
+          <w:rFonts w:ascii="Times New Roman" w:hAnsi="Times New Roman" w:cs="Times New Roman"/>
+          <w:sz w:val="24"/>
+          <w:szCs w:val="24"/>
+        </w:rPr>
+        <w:t xml:space="preserve">Результат: </w:t>
+      </w:r>
+      <w:r>
+        <w:rPr>
+          <w:rFonts w:ascii="Times New Roman" w:hAnsi="Times New Roman" w:cs="Times New Roman"/>
+          <w:color w:val="00B0F0"/>
+          <w:sz w:val="24"/>
+          <w:szCs w:val="24"/>
+        </w:rPr>
+        <w:t>+10 влияния в Интернационале</w:t>
+      </w:r>
+      <w:r>
+        <w:rPr>
+          <w:rFonts w:ascii="Times New Roman" w:hAnsi="Times New Roman" w:cs="Times New Roman"/>
+          <w:sz w:val="24"/>
+          <w:szCs w:val="24"/>
+        </w:rPr>
+        <w:t>.</w:t>
+      </w:r>
+    </w:p>
+    <w:p>
+      <w:pPr>
+        <w:rPr>
+          <w:rFonts w:ascii="Times New Roman" w:hAnsi="Times New Roman" w:cs="Times New Roman"/>
+          <w:sz w:val="24"/>
+          <w:szCs w:val="24"/>
+        </w:rPr>
+      </w:pPr>
+      <w:r>
+        <w:rPr>
+          <w:rFonts w:ascii="Times New Roman" w:hAnsi="Times New Roman" w:cs="Times New Roman"/>
+          <w:sz w:val="24"/>
+          <w:szCs w:val="24"/>
+        </w:rPr>
+        <w:t>2</w:t>
+      </w:r>
+      <w:r>
+        <w:rPr>
+          <w:rFonts w:ascii="Times New Roman" w:hAnsi="Times New Roman" w:cs="Times New Roman"/>
+          <w:sz w:val="24"/>
+          <w:szCs w:val="24"/>
+        </w:rPr>
+        <w:t>. Вступить в научный центр Интернационала.</w:t>
+      </w:r>
+    </w:p>
+    <w:p>
+      <w:pPr>
+        <w:rPr>
+          <w:rFonts w:ascii="Times New Roman" w:hAnsi="Times New Roman" w:cs="Times New Roman"/>
+          <w:sz w:val="24"/>
+          <w:szCs w:val="24"/>
+        </w:rPr>
+      </w:pPr>
+      <w:r>
+        <w:rPr>
+          <w:rFonts w:ascii="Times New Roman" w:hAnsi="Times New Roman" w:cs="Times New Roman"/>
+          <w:sz w:val="24"/>
+          <w:szCs w:val="24"/>
+        </w:rPr>
+        <w:t>Требования: уровень влияния, не менее 30. Вы ещё не в научной группе.</w:t>
+      </w:r>
+    </w:p>
+    <w:p>
+      <w:pPr>
+        <w:rPr>
+          <w:rFonts w:ascii="Times New Roman" w:hAnsi="Times New Roman" w:cs="Times New Roman"/>
+          <w:sz w:val="24"/>
+          <w:szCs w:val="24"/>
+        </w:rPr>
+      </w:pPr>
+      <w:r>
+        <w:rPr>
+          <w:rFonts w:ascii="Times New Roman" w:hAnsi="Times New Roman" w:cs="Times New Roman"/>
+          <w:sz w:val="24"/>
+          <w:szCs w:val="24"/>
+        </w:rPr>
+        <w:t xml:space="preserve">Стоимость: </w:t>
+      </w:r>
+      <w:r>
+        <w:rPr>
+          <w:rFonts w:ascii="Times New Roman" w:hAnsi="Times New Roman" w:cs="Times New Roman"/>
+          <w:color w:val="00B0F0"/>
+          <w:sz w:val="24"/>
+          <w:szCs w:val="24"/>
+        </w:rPr>
+        <w:t>20 влияния в Интернационале</w:t>
+      </w:r>
+    </w:p>
+    <w:p>
+      <w:pPr>
+        <w:rPr>
+          <w:rFonts w:ascii="Times New Roman" w:hAnsi="Times New Roman" w:cs="Times New Roman"/>
+          <w:sz w:val="24"/>
+          <w:szCs w:val="24"/>
+        </w:rPr>
+      </w:pPr>
+      <w:r>
+        <w:rPr>
+          <w:rFonts w:ascii="Times New Roman" w:hAnsi="Times New Roman" w:cs="Times New Roman"/>
+          <w:sz w:val="24"/>
+          <w:szCs w:val="24"/>
+        </w:rPr>
+        <w:t>Результат: Вы вступите в научную группу «Единый научный центр Лейбористского и Социалистического Интернационала».</w:t>
+      </w:r>
+    </w:p>
+    <w:p>
+      <w:pPr>
+        <w:rPr>
+          <w:rFonts w:ascii="Times New Roman" w:hAnsi="Times New Roman" w:cs="Times New Roman"/>
+          <w:sz w:val="24"/>
+          <w:szCs w:val="24"/>
+        </w:rPr>
+      </w:pPr>
+    </w:p>
+    <w:p>
+      <w:pPr>
+        <w:rPr>
+          <w:rFonts w:ascii="Times New Roman" w:hAnsi="Times New Roman" w:cs="Times New Roman"/>
+          <w:sz w:val="24"/>
+          <w:szCs w:val="24"/>
+        </w:rPr>
+      </w:pPr>
+      <w:r>
+        <w:rPr>
+          <w:rFonts w:ascii="Times New Roman" w:hAnsi="Times New Roman" w:cs="Times New Roman"/>
+          <w:sz w:val="24"/>
+          <w:szCs w:val="24"/>
+        </w:rPr>
+        <w:t xml:space="preserve">Четвёртой и </w:t>
+      </w:r>
+      <w:r>
+        <w:rPr>
+          <w:rFonts w:ascii="Times New Roman" w:hAnsi="Times New Roman" w:cs="Times New Roman"/>
+          <w:sz w:val="24"/>
+          <w:szCs w:val="24"/>
+        </w:rPr>
+        <w:t>далее</w:t>
+      </w:r>
+      <w:r>
+        <w:rPr>
+          <w:rFonts w:ascii="Times New Roman" w:hAnsi="Times New Roman" w:cs="Times New Roman"/>
+          <w:sz w:val="24"/>
+          <w:szCs w:val="24"/>
+        </w:rPr>
+        <w:t xml:space="preserve"> строчкой буд</w:t>
+      </w:r>
+      <w:r>
+        <w:rPr>
+          <w:rFonts w:ascii="Times New Roman" w:hAnsi="Times New Roman" w:cs="Times New Roman"/>
+          <w:sz w:val="24"/>
+          <w:szCs w:val="24"/>
+        </w:rPr>
+        <w:t xml:space="preserve">ут </w:t>
+      </w:r>
+      <w:r>
+        <w:rPr>
+          <w:rFonts w:ascii="Times New Roman" w:hAnsi="Times New Roman" w:cs="Times New Roman"/>
+          <w:sz w:val="24"/>
+          <w:szCs w:val="24"/>
+        </w:rPr>
+        <w:t>стран</w:t>
+      </w:r>
+      <w:r>
+        <w:rPr>
+          <w:rFonts w:ascii="Times New Roman" w:hAnsi="Times New Roman" w:cs="Times New Roman"/>
+          <w:sz w:val="24"/>
+          <w:szCs w:val="24"/>
+        </w:rPr>
+        <w:t xml:space="preserve">ы входящие в </w:t>
+      </w:r>
+      <w:r>
+        <w:rPr>
+          <w:rFonts w:ascii="Times New Roman" w:hAnsi="Times New Roman" w:cs="Times New Roman"/>
+          <w:sz w:val="24"/>
+          <w:szCs w:val="24"/>
+        </w:rPr>
+        <w:t>интернационал</w:t>
+      </w:r>
+      <w:r>
+        <w:rPr>
+          <w:rFonts w:ascii="Times New Roman" w:hAnsi="Times New Roman" w:cs="Times New Roman"/>
+          <w:sz w:val="24"/>
+          <w:szCs w:val="24"/>
+        </w:rPr>
+        <w:t>, отображаем</w:t>
+      </w:r>
+      <w:r>
+        <w:rPr>
+          <w:rFonts w:ascii="Times New Roman" w:hAnsi="Times New Roman" w:cs="Times New Roman"/>
+          <w:sz w:val="24"/>
+          <w:szCs w:val="24"/>
+        </w:rPr>
+        <w:t>ые так же</w:t>
+      </w:r>
+      <w:r>
+        <w:rPr>
+          <w:rFonts w:ascii="Times New Roman" w:hAnsi="Times New Roman" w:cs="Times New Roman"/>
+          <w:sz w:val="24"/>
+          <w:szCs w:val="24"/>
+        </w:rPr>
+        <w:t xml:space="preserve"> в виде маленького флага и имени. Она будет иметь следующие</w:t>
+      </w:r>
+      <w:r>
+        <w:rPr>
+          <w:rFonts w:ascii="Times New Roman" w:hAnsi="Times New Roman" w:cs="Times New Roman"/>
+          <w:sz w:val="24"/>
+          <w:szCs w:val="24"/>
+        </w:rPr>
+        <w:t xml:space="preserve"> </w:t>
+      </w:r>
+      <w:r>
+        <w:rPr>
+          <w:rFonts w:ascii="Times New Roman" w:hAnsi="Times New Roman" w:cs="Times New Roman"/>
+          <w:sz w:val="24"/>
+          <w:szCs w:val="24"/>
+        </w:rPr>
+        <w:t>небольшие кнопки</w:t>
+      </w:r>
+      <w:r>
+        <w:rPr>
+          <w:rFonts w:ascii="Times New Roman" w:hAnsi="Times New Roman" w:cs="Times New Roman"/>
+          <w:sz w:val="24"/>
+          <w:szCs w:val="24"/>
+        </w:rPr>
+        <w:t>:</w:t>
+      </w:r>
+    </w:p>
+    <w:p>
+      <w:pPr>
+        <w:rPr>
+          <w:rFonts w:ascii="Times New Roman" w:hAnsi="Times New Roman" w:cs="Times New Roman"/>
+          <w:sz w:val="24"/>
+          <w:szCs w:val="24"/>
+        </w:rPr>
+      </w:pPr>
+      <w:r>
+        <w:rPr>
+          <w:rFonts w:ascii="Times New Roman" w:hAnsi="Times New Roman" w:cs="Times New Roman"/>
+          <w:sz w:val="24"/>
+          <w:szCs w:val="24"/>
+        </w:rPr>
+        <w:t xml:space="preserve">1. </w:t>
+      </w:r>
+      <w:r>
+        <w:rPr>
+          <w:rFonts w:ascii="Times New Roman" w:hAnsi="Times New Roman" w:cs="Times New Roman"/>
+          <w:sz w:val="24"/>
+          <w:szCs w:val="24"/>
+        </w:rPr>
+        <w:t>Заключить партийный союз в Интернационале</w:t>
+      </w:r>
+      <w:r>
+        <w:rPr>
+          <w:rFonts w:ascii="Times New Roman" w:hAnsi="Times New Roman" w:cs="Times New Roman"/>
+          <w:sz w:val="24"/>
+          <w:szCs w:val="24"/>
+        </w:rPr>
+        <w:t xml:space="preserve"> (Лейбористский и Социалистический интернационал не подразумевает гегемона какой-либо партии в своих рядах, однако, это не исключает наличие разных полюсов силы. Чтобы отстаивать своё зрение, многие партии заключают взаимовыгодные союзы.).</w:t>
+      </w:r>
+    </w:p>
+    <w:p>
+      <w:pPr>
+        <w:rPr>
+          <w:rFonts w:ascii="Times New Roman" w:hAnsi="Times New Roman" w:cs="Times New Roman"/>
+          <w:sz w:val="24"/>
+          <w:szCs w:val="24"/>
+        </w:rPr>
+      </w:pPr>
+      <w:r>
+        <w:rPr>
+          <w:rFonts w:ascii="Times New Roman" w:hAnsi="Times New Roman" w:cs="Times New Roman"/>
+          <w:sz w:val="24"/>
+          <w:szCs w:val="24"/>
+        </w:rPr>
+        <w:t>Требование</w:t>
+      </w:r>
+      <w:r>
+        <w:rPr>
+          <w:rFonts w:ascii="Times New Roman" w:hAnsi="Times New Roman" w:cs="Times New Roman"/>
+          <w:sz w:val="24"/>
+          <w:szCs w:val="24"/>
+        </w:rPr>
         <w:t xml:space="preserve">: </w:t>
       </w:r>
       <w:r>
@@ -10934,7 +11377,110 @@
           <w:sz w:val="24"/>
           <w:szCs w:val="24"/>
         </w:rPr>
-        <w:t>У</w:t>
+        <w:t>между вашими странами нет модификатора отношений «Партийный союз в Интернационале»</w:t>
+      </w:r>
+    </w:p>
+    <w:p>
+      <w:pPr>
+        <w:rPr>
+          <w:rFonts w:ascii="Times New Roman" w:hAnsi="Times New Roman" w:cs="Times New Roman"/>
+          <w:sz w:val="24"/>
+          <w:szCs w:val="24"/>
+        </w:rPr>
+      </w:pPr>
+      <w:r>
+        <w:rPr>
+          <w:rFonts w:ascii="Times New Roman" w:hAnsi="Times New Roman" w:cs="Times New Roman"/>
+          <w:sz w:val="24"/>
+          <w:szCs w:val="24"/>
+        </w:rPr>
+        <w:t>Стоимость</w:t>
+      </w:r>
+      <w:r>
+        <w:rPr>
+          <w:rFonts w:ascii="Times New Roman" w:hAnsi="Times New Roman" w:cs="Times New Roman"/>
+          <w:sz w:val="24"/>
+          <w:szCs w:val="24"/>
+        </w:rPr>
+        <w:t xml:space="preserve">: </w:t>
+      </w:r>
+      <w:r>
+        <w:rPr>
+          <w:rFonts w:ascii="Times New Roman" w:hAnsi="Times New Roman" w:cs="Times New Roman"/>
+          <w:color w:val="00B0F0"/>
+          <w:sz w:val="24"/>
+          <w:szCs w:val="24"/>
+        </w:rPr>
+        <w:t>2</w:t>
+      </w:r>
+      <w:r>
+        <w:rPr>
+          <w:rFonts w:ascii="Times New Roman" w:hAnsi="Times New Roman" w:cs="Times New Roman"/>
+          <w:color w:val="00B0F0"/>
+          <w:sz w:val="24"/>
+          <w:szCs w:val="24"/>
+        </w:rPr>
+        <w:t>0 влияния в Интернационале</w:t>
+      </w:r>
+    </w:p>
+    <w:p>
+      <w:pPr>
+        <w:rPr>
+          <w:rFonts w:ascii="Times New Roman" w:hAnsi="Times New Roman" w:cs="Times New Roman"/>
+          <w:sz w:val="24"/>
+          <w:szCs w:val="24"/>
+        </w:rPr>
+      </w:pPr>
+      <w:r>
+        <w:rPr>
+          <w:rFonts w:ascii="Times New Roman" w:hAnsi="Times New Roman" w:cs="Times New Roman"/>
+          <w:sz w:val="24"/>
+          <w:szCs w:val="24"/>
+        </w:rPr>
+        <w:t>Результат</w:t>
+      </w:r>
+      <w:r>
+        <w:rPr>
+          <w:rFonts w:ascii="Times New Roman" w:hAnsi="Times New Roman" w:cs="Times New Roman"/>
+          <w:sz w:val="24"/>
+          <w:szCs w:val="24"/>
+        </w:rPr>
+        <w:t>:</w:t>
+      </w:r>
+      <w:r>
+        <w:rPr>
+          <w:rFonts w:ascii="Times New Roman" w:hAnsi="Times New Roman" w:cs="Times New Roman"/>
+          <w:sz w:val="24"/>
+          <w:szCs w:val="24"/>
+        </w:rPr>
+        <w:t xml:space="preserve"> Эта страна получит событие «</w:t>
+      </w:r>
+      <w:proofErr w:type="spellStart"/>
+      <w:r>
+        <w:rPr>
+          <w:rFonts w:ascii="Times New Roman" w:hAnsi="Times New Roman" w:cs="Times New Roman"/>
+          <w:sz w:val="24"/>
+          <w:szCs w:val="24"/>
+        </w:rPr>
+        <w:t>Имя_партии_страны_</w:t>
+      </w:r>
+      <w:proofErr w:type="gramStart"/>
+      <w:r>
+        <w:rPr>
+          <w:rFonts w:ascii="Times New Roman" w:hAnsi="Times New Roman" w:cs="Times New Roman"/>
+          <w:sz w:val="24"/>
+          <w:szCs w:val="24"/>
+        </w:rPr>
+        <w:t>отправителя</w:t>
+      </w:r>
+      <w:proofErr w:type="spellEnd"/>
+      <w:r>
+        <w:rPr>
+          <w:rFonts w:ascii="Times New Roman" w:hAnsi="Times New Roman" w:cs="Times New Roman"/>
+          <w:sz w:val="24"/>
+          <w:szCs w:val="24"/>
+        </w:rPr>
+        <w:t>(</w:t>
       </w:r>
       <w:proofErr w:type="gramEnd"/>
       <w:r>
@@ -10943,650 +11489,6 @@
           <w:sz w:val="24"/>
           <w:szCs w:val="24"/>
         </w:rPr>
-        <w:t xml:space="preserve"> вас самый высокий уровень влияния, не менее 50. Прожимается только 1 раз, есть прожала какая-то одна страна, другая уже не может.</w:t>
-      </w:r>
-    </w:p>
-    <w:p>
-      <w:pPr>
-        <w:rPr>
-          <w:rFonts w:ascii="Times New Roman" w:hAnsi="Times New Roman" w:cs="Times New Roman"/>
-          <w:sz w:val="24"/>
-          <w:szCs w:val="24"/>
-        </w:rPr>
-      </w:pPr>
-      <w:r>
-        <w:rPr>
-          <w:rFonts w:ascii="Times New Roman" w:hAnsi="Times New Roman" w:cs="Times New Roman"/>
-          <w:sz w:val="24"/>
-          <w:szCs w:val="24"/>
-        </w:rPr>
-        <w:t>Стоимость</w:t>
-      </w:r>
-      <w:r>
-        <w:rPr>
-          <w:rFonts w:ascii="Times New Roman" w:hAnsi="Times New Roman" w:cs="Times New Roman"/>
-          <w:sz w:val="24"/>
-          <w:szCs w:val="24"/>
-        </w:rPr>
-        <w:t xml:space="preserve">: </w:t>
-      </w:r>
-      <w:r>
-        <w:rPr>
-          <w:rFonts w:ascii="Times New Roman" w:hAnsi="Times New Roman" w:cs="Times New Roman"/>
-          <w:color w:val="00B0F0"/>
-          <w:sz w:val="24"/>
-          <w:szCs w:val="24"/>
-        </w:rPr>
-        <w:t>30 влияния в Интернационале</w:t>
-      </w:r>
-    </w:p>
-    <w:p>
-      <w:pPr>
-        <w:rPr>
-          <w:rFonts w:ascii="Times New Roman" w:hAnsi="Times New Roman" w:cs="Times New Roman"/>
-          <w:sz w:val="24"/>
-          <w:szCs w:val="24"/>
-        </w:rPr>
-      </w:pPr>
-      <w:r>
-        <w:rPr>
-          <w:rFonts w:ascii="Times New Roman" w:hAnsi="Times New Roman" w:cs="Times New Roman"/>
-          <w:sz w:val="24"/>
-          <w:szCs w:val="24"/>
-        </w:rPr>
-        <w:t>Результат</w:t>
-      </w:r>
-      <w:proofErr w:type="gramStart"/>
-      <w:r>
-        <w:rPr>
-          <w:rFonts w:ascii="Times New Roman" w:hAnsi="Times New Roman" w:cs="Times New Roman"/>
-          <w:sz w:val="24"/>
-          <w:szCs w:val="24"/>
-        </w:rPr>
-        <w:t xml:space="preserve">: </w:t>
-      </w:r>
-      <w:r>
-        <w:rPr>
-          <w:rFonts w:ascii="Times New Roman" w:hAnsi="Times New Roman" w:cs="Times New Roman"/>
-          <w:sz w:val="24"/>
-          <w:szCs w:val="24"/>
-        </w:rPr>
-        <w:t>Будет</w:t>
-      </w:r>
-      <w:proofErr w:type="gramEnd"/>
-      <w:r>
-        <w:rPr>
-          <w:rFonts w:ascii="Times New Roman" w:hAnsi="Times New Roman" w:cs="Times New Roman"/>
-          <w:sz w:val="24"/>
-          <w:szCs w:val="24"/>
-        </w:rPr>
-        <w:t xml:space="preserve"> создана научная группа «Единый научный центр Лейбористского и Социалистического Интернационала». Страна, прожавшая это решение, тут же вступает в него.</w:t>
-      </w:r>
-    </w:p>
-    <w:p>
-      <w:pPr>
-        <w:rPr>
-          <w:rFonts w:ascii="Times New Roman" w:hAnsi="Times New Roman" w:cs="Times New Roman"/>
-          <w:sz w:val="24"/>
-          <w:szCs w:val="24"/>
-        </w:rPr>
-      </w:pPr>
-      <w:r>
-        <w:rPr>
-          <w:rFonts w:ascii="Times New Roman" w:hAnsi="Times New Roman" w:cs="Times New Roman"/>
-          <w:sz w:val="24"/>
-          <w:szCs w:val="24"/>
-        </w:rPr>
-        <w:t>Третьей</w:t>
-      </w:r>
-      <w:r>
-        <w:rPr>
-          <w:rFonts w:ascii="Times New Roman" w:hAnsi="Times New Roman" w:cs="Times New Roman"/>
-          <w:sz w:val="24"/>
-          <w:szCs w:val="24"/>
-        </w:rPr>
-        <w:t xml:space="preserve"> строчкой будет Ваша страна, отображаемая в виде маленького флага и имени. Она будет иметь следующие</w:t>
-      </w:r>
-      <w:r>
-        <w:rPr>
-          <w:rFonts w:ascii="Times New Roman" w:hAnsi="Times New Roman" w:cs="Times New Roman"/>
-          <w:sz w:val="24"/>
-          <w:szCs w:val="24"/>
-        </w:rPr>
-        <w:t xml:space="preserve"> </w:t>
-      </w:r>
-      <w:r>
-        <w:rPr>
-          <w:rFonts w:ascii="Times New Roman" w:hAnsi="Times New Roman" w:cs="Times New Roman"/>
-          <w:sz w:val="24"/>
-          <w:szCs w:val="24"/>
-        </w:rPr>
-        <w:t>небольшие кнопки</w:t>
-      </w:r>
-      <w:r>
-        <w:rPr>
-          <w:rFonts w:ascii="Times New Roman" w:hAnsi="Times New Roman" w:cs="Times New Roman"/>
-          <w:sz w:val="24"/>
-          <w:szCs w:val="24"/>
-        </w:rPr>
-        <w:t>:</w:t>
-      </w:r>
-    </w:p>
-    <w:p>
-      <w:pPr>
-        <w:rPr>
-          <w:rFonts w:ascii="Times New Roman" w:hAnsi="Times New Roman" w:cs="Times New Roman"/>
-          <w:sz w:val="24"/>
-          <w:szCs w:val="24"/>
-        </w:rPr>
-      </w:pPr>
-      <w:r>
-        <w:rPr>
-          <w:rFonts w:ascii="Times New Roman" w:hAnsi="Times New Roman" w:cs="Times New Roman"/>
-          <w:sz w:val="24"/>
-          <w:szCs w:val="24"/>
-        </w:rPr>
-        <w:t>1. Увеличить политическое влияние в Интернационале.</w:t>
-      </w:r>
-    </w:p>
-    <w:p>
-      <w:pPr>
-        <w:rPr>
-          <w:rFonts w:ascii="Times New Roman" w:hAnsi="Times New Roman" w:cs="Times New Roman"/>
-          <w:sz w:val="24"/>
-          <w:szCs w:val="24"/>
-        </w:rPr>
-      </w:pPr>
-      <w:r>
-        <w:rPr>
-          <w:rFonts w:ascii="Times New Roman" w:hAnsi="Times New Roman" w:cs="Times New Roman"/>
-          <w:sz w:val="24"/>
-          <w:szCs w:val="24"/>
-        </w:rPr>
-        <w:t>Стоимость</w:t>
-      </w:r>
-      <w:r>
-        <w:rPr>
-          <w:rFonts w:ascii="Times New Roman" w:hAnsi="Times New Roman" w:cs="Times New Roman"/>
-          <w:sz w:val="24"/>
-          <w:szCs w:val="24"/>
-        </w:rPr>
-        <w:t xml:space="preserve">: </w:t>
-      </w:r>
-      <w:r>
-        <w:rPr>
-          <w:rFonts w:ascii="Times New Roman" w:hAnsi="Times New Roman" w:cs="Times New Roman"/>
-          <w:sz w:val="24"/>
-          <w:szCs w:val="24"/>
-        </w:rPr>
-        <w:t>25 полит власти.</w:t>
-      </w:r>
-    </w:p>
-    <w:p>
-      <w:pPr>
-        <w:rPr>
-          <w:rFonts w:ascii="Times New Roman" w:hAnsi="Times New Roman" w:cs="Times New Roman"/>
-          <w:sz w:val="24"/>
-          <w:szCs w:val="24"/>
-        </w:rPr>
-      </w:pPr>
-      <w:r>
-        <w:rPr>
-          <w:rFonts w:ascii="Times New Roman" w:hAnsi="Times New Roman" w:cs="Times New Roman"/>
-          <w:sz w:val="24"/>
-          <w:szCs w:val="24"/>
-        </w:rPr>
-        <w:t>Результат</w:t>
-      </w:r>
-      <w:r>
-        <w:rPr>
-          <w:rFonts w:ascii="Times New Roman" w:hAnsi="Times New Roman" w:cs="Times New Roman"/>
-          <w:sz w:val="24"/>
-          <w:szCs w:val="24"/>
-        </w:rPr>
-        <w:t xml:space="preserve">: </w:t>
-      </w:r>
-      <w:r>
-        <w:rPr>
-          <w:rFonts w:ascii="Times New Roman" w:hAnsi="Times New Roman" w:cs="Times New Roman"/>
-          <w:color w:val="00B0F0"/>
-          <w:sz w:val="24"/>
-          <w:szCs w:val="24"/>
-        </w:rPr>
-        <w:t>+10 влияния в Интернационале</w:t>
-      </w:r>
-      <w:r>
-        <w:rPr>
-          <w:rFonts w:ascii="Times New Roman" w:hAnsi="Times New Roman" w:cs="Times New Roman"/>
-          <w:sz w:val="24"/>
-          <w:szCs w:val="24"/>
-        </w:rPr>
-        <w:t>.</w:t>
-      </w:r>
-    </w:p>
-    <w:p>
-      <w:pPr>
-        <w:rPr>
-          <w:rFonts w:ascii="Times New Roman" w:hAnsi="Times New Roman" w:cs="Times New Roman"/>
-          <w:sz w:val="24"/>
-          <w:szCs w:val="24"/>
-        </w:rPr>
-      </w:pPr>
-      <w:r>
-        <w:rPr>
-          <w:rFonts w:ascii="Times New Roman" w:hAnsi="Times New Roman" w:cs="Times New Roman"/>
-          <w:sz w:val="24"/>
-          <w:szCs w:val="24"/>
-        </w:rPr>
-        <w:t>2. Вступить в научный центр Интернационала.</w:t>
-      </w:r>
-    </w:p>
-    <w:p>
-      <w:pPr>
-        <w:rPr>
-          <w:rFonts w:ascii="Times New Roman" w:hAnsi="Times New Roman" w:cs="Times New Roman"/>
-          <w:sz w:val="24"/>
-          <w:szCs w:val="24"/>
-        </w:rPr>
-      </w:pPr>
-      <w:r>
-        <w:rPr>
-          <w:rFonts w:ascii="Times New Roman" w:hAnsi="Times New Roman" w:cs="Times New Roman"/>
-          <w:sz w:val="24"/>
-          <w:szCs w:val="24"/>
-        </w:rPr>
-        <w:t>Требования</w:t>
-      </w:r>
-      <w:r>
-        <w:rPr>
-          <w:rFonts w:ascii="Times New Roman" w:hAnsi="Times New Roman" w:cs="Times New Roman"/>
-          <w:sz w:val="24"/>
-          <w:szCs w:val="24"/>
-        </w:rPr>
-        <w:t xml:space="preserve">: </w:t>
-      </w:r>
-      <w:r>
-        <w:rPr>
-          <w:rFonts w:ascii="Times New Roman" w:hAnsi="Times New Roman" w:cs="Times New Roman"/>
-          <w:sz w:val="24"/>
-          <w:szCs w:val="24"/>
-        </w:rPr>
-        <w:t>уровень влияния, не менее 30. Вы ещё не в научной группе.</w:t>
-      </w:r>
-    </w:p>
-    <w:p>
-      <w:pPr>
-        <w:rPr>
-          <w:rFonts w:ascii="Times New Roman" w:hAnsi="Times New Roman" w:cs="Times New Roman"/>
-          <w:sz w:val="24"/>
-          <w:szCs w:val="24"/>
-        </w:rPr>
-      </w:pPr>
-      <w:r>
-        <w:rPr>
-          <w:rFonts w:ascii="Times New Roman" w:hAnsi="Times New Roman" w:cs="Times New Roman"/>
-          <w:sz w:val="24"/>
-          <w:szCs w:val="24"/>
-        </w:rPr>
-        <w:t>Стоимость</w:t>
-      </w:r>
-      <w:r>
-        <w:rPr>
-          <w:rFonts w:ascii="Times New Roman" w:hAnsi="Times New Roman" w:cs="Times New Roman"/>
-          <w:sz w:val="24"/>
-          <w:szCs w:val="24"/>
-        </w:rPr>
-        <w:t xml:space="preserve">: </w:t>
-      </w:r>
-      <w:r>
-        <w:rPr>
-          <w:rFonts w:ascii="Times New Roman" w:hAnsi="Times New Roman" w:cs="Times New Roman"/>
-          <w:color w:val="00B0F0"/>
-          <w:sz w:val="24"/>
-          <w:szCs w:val="24"/>
-        </w:rPr>
-        <w:t>2</w:t>
-      </w:r>
-      <w:r>
-        <w:rPr>
-          <w:rFonts w:ascii="Times New Roman" w:hAnsi="Times New Roman" w:cs="Times New Roman"/>
-          <w:color w:val="00B0F0"/>
-          <w:sz w:val="24"/>
-          <w:szCs w:val="24"/>
-        </w:rPr>
-        <w:t>0 влияния в Интернационале</w:t>
-      </w:r>
-    </w:p>
-    <w:p>
-      <w:pPr>
-        <w:rPr>
-          <w:rFonts w:ascii="Times New Roman" w:hAnsi="Times New Roman" w:cs="Times New Roman"/>
-          <w:sz w:val="24"/>
-          <w:szCs w:val="24"/>
-        </w:rPr>
-      </w:pPr>
-      <w:r>
-        <w:rPr>
-          <w:rFonts w:ascii="Times New Roman" w:hAnsi="Times New Roman" w:cs="Times New Roman"/>
-          <w:sz w:val="24"/>
-          <w:szCs w:val="24"/>
-        </w:rPr>
-        <w:t>Результат</w:t>
-      </w:r>
-      <w:r>
-        <w:rPr>
-          <w:rFonts w:ascii="Times New Roman" w:hAnsi="Times New Roman" w:cs="Times New Roman"/>
-          <w:sz w:val="24"/>
-          <w:szCs w:val="24"/>
-        </w:rPr>
-        <w:t xml:space="preserve">: </w:t>
-      </w:r>
-      <w:r>
-        <w:rPr>
-          <w:rFonts w:ascii="Times New Roman" w:hAnsi="Times New Roman" w:cs="Times New Roman"/>
-          <w:sz w:val="24"/>
-          <w:szCs w:val="24"/>
-        </w:rPr>
-        <w:t>Вы вступите в научную группу «Единый научный центр Лейбористского и Социалистического Интернационала».</w:t>
-      </w:r>
-    </w:p>
-    <w:p>
-      <w:pPr>
-        <w:rPr>
-          <w:rFonts w:ascii="Times New Roman" w:hAnsi="Times New Roman" w:cs="Times New Roman"/>
-          <w:sz w:val="24"/>
-          <w:szCs w:val="24"/>
-        </w:rPr>
-      </w:pPr>
-    </w:p>
-    <w:p>
-      <w:pPr>
-        <w:rPr>
-          <w:rFonts w:ascii="Times New Roman" w:hAnsi="Times New Roman" w:cs="Times New Roman"/>
-          <w:sz w:val="24"/>
-          <w:szCs w:val="24"/>
-        </w:rPr>
-      </w:pPr>
-      <w:r>
-        <w:rPr>
-          <w:rFonts w:ascii="Times New Roman" w:hAnsi="Times New Roman" w:cs="Times New Roman"/>
-          <w:sz w:val="24"/>
-          <w:szCs w:val="24"/>
-        </w:rPr>
-        <w:t xml:space="preserve">Четвёртой и </w:t>
-      </w:r>
-      <w:r>
-        <w:rPr>
-          <w:rFonts w:ascii="Times New Roman" w:hAnsi="Times New Roman" w:cs="Times New Roman"/>
-          <w:sz w:val="24"/>
-          <w:szCs w:val="24"/>
-        </w:rPr>
-        <w:t>далее</w:t>
-      </w:r>
-      <w:r>
-        <w:rPr>
-          <w:rFonts w:ascii="Times New Roman" w:hAnsi="Times New Roman" w:cs="Times New Roman"/>
-          <w:sz w:val="24"/>
-          <w:szCs w:val="24"/>
-        </w:rPr>
-        <w:t xml:space="preserve"> строчкой буд</w:t>
-      </w:r>
-      <w:r>
-        <w:rPr>
-          <w:rFonts w:ascii="Times New Roman" w:hAnsi="Times New Roman" w:cs="Times New Roman"/>
-          <w:sz w:val="24"/>
-          <w:szCs w:val="24"/>
-        </w:rPr>
-        <w:t xml:space="preserve">ут </w:t>
-      </w:r>
-      <w:r>
-        <w:rPr>
-          <w:rFonts w:ascii="Times New Roman" w:hAnsi="Times New Roman" w:cs="Times New Roman"/>
-          <w:sz w:val="24"/>
-          <w:szCs w:val="24"/>
-        </w:rPr>
-        <w:t>стран</w:t>
-      </w:r>
-      <w:r>
-        <w:rPr>
-          <w:rFonts w:ascii="Times New Roman" w:hAnsi="Times New Roman" w:cs="Times New Roman"/>
-          <w:sz w:val="24"/>
-          <w:szCs w:val="24"/>
-        </w:rPr>
-        <w:t xml:space="preserve">ы входящие в </w:t>
-      </w:r>
-      <w:r>
-        <w:rPr>
-          <w:rFonts w:ascii="Times New Roman" w:hAnsi="Times New Roman" w:cs="Times New Roman"/>
-          <w:sz w:val="24"/>
-          <w:szCs w:val="24"/>
-        </w:rPr>
-        <w:t>интернационал</w:t>
-      </w:r>
-      <w:r>
-        <w:rPr>
-          <w:rFonts w:ascii="Times New Roman" w:hAnsi="Times New Roman" w:cs="Times New Roman"/>
-          <w:sz w:val="24"/>
-          <w:szCs w:val="24"/>
-        </w:rPr>
-        <w:t>, отображаем</w:t>
-      </w:r>
-      <w:r>
-        <w:rPr>
-          <w:rFonts w:ascii="Times New Roman" w:hAnsi="Times New Roman" w:cs="Times New Roman"/>
-          <w:sz w:val="24"/>
-          <w:szCs w:val="24"/>
-        </w:rPr>
-        <w:t>ые так же</w:t>
-      </w:r>
-      <w:r>
-        <w:rPr>
-          <w:rFonts w:ascii="Times New Roman" w:hAnsi="Times New Roman" w:cs="Times New Roman"/>
-          <w:sz w:val="24"/>
-          <w:szCs w:val="24"/>
-        </w:rPr>
-        <w:t xml:space="preserve"> в виде маленького флага и имени. Она будет иметь следующие</w:t>
-      </w:r>
-      <w:r>
-        <w:rPr>
-          <w:rFonts w:ascii="Times New Roman" w:hAnsi="Times New Roman" w:cs="Times New Roman"/>
-          <w:sz w:val="24"/>
-          <w:szCs w:val="24"/>
-        </w:rPr>
-        <w:t xml:space="preserve"> </w:t>
-      </w:r>
-      <w:r>
-        <w:rPr>
-          <w:rFonts w:ascii="Times New Roman" w:hAnsi="Times New Roman" w:cs="Times New Roman"/>
-          <w:sz w:val="24"/>
-          <w:szCs w:val="24"/>
-        </w:rPr>
-        <w:t>небольшие кнопки</w:t>
-      </w:r>
-      <w:r>
-        <w:rPr>
-          <w:rFonts w:ascii="Times New Roman" w:hAnsi="Times New Roman" w:cs="Times New Roman"/>
-          <w:sz w:val="24"/>
-          <w:szCs w:val="24"/>
-        </w:rPr>
-        <w:t>:</w:t>
-      </w:r>
-    </w:p>
-    <w:p>
-      <w:pPr>
-        <w:rPr>
-          <w:rFonts w:ascii="Times New Roman" w:hAnsi="Times New Roman" w:cs="Times New Roman"/>
-          <w:sz w:val="24"/>
-          <w:szCs w:val="24"/>
-        </w:rPr>
-      </w:pPr>
-      <w:r>
-        <w:rPr>
-          <w:rFonts w:ascii="Times New Roman" w:hAnsi="Times New Roman" w:cs="Times New Roman"/>
-          <w:sz w:val="24"/>
-          <w:szCs w:val="24"/>
-        </w:rPr>
-        <w:t xml:space="preserve">1. </w:t>
-      </w:r>
-      <w:r>
-        <w:rPr>
-          <w:rFonts w:ascii="Times New Roman" w:hAnsi="Times New Roman" w:cs="Times New Roman"/>
-          <w:sz w:val="24"/>
-          <w:szCs w:val="24"/>
-        </w:rPr>
-        <w:t>Заключить партийный союз в Интернационале</w:t>
-      </w:r>
-      <w:r>
-        <w:rPr>
-          <w:rFonts w:ascii="Times New Roman" w:hAnsi="Times New Roman" w:cs="Times New Roman"/>
-          <w:sz w:val="24"/>
-          <w:szCs w:val="24"/>
-        </w:rPr>
-        <w:t xml:space="preserve"> (Лейбористский и Социалистический интернационал не подразумевает гегемона какой-либо партии в своих рядах, однако, это не исключает наличие разных полюсов силы. Чтобы отстаивать своё зрение, многие партии заключают взаимовыгодные союзы.).</w:t>
-      </w:r>
-    </w:p>
-    <w:p>
-      <w:pPr>
-        <w:rPr>
-          <w:rFonts w:ascii="Times New Roman" w:hAnsi="Times New Roman" w:cs="Times New Roman"/>
-          <w:sz w:val="24"/>
-          <w:szCs w:val="24"/>
-        </w:rPr>
-      </w:pPr>
-      <w:r>
-        <w:rPr>
-          <w:rFonts w:ascii="Times New Roman" w:hAnsi="Times New Roman" w:cs="Times New Roman"/>
-          <w:sz w:val="24"/>
-          <w:szCs w:val="24"/>
-        </w:rPr>
-        <w:t>Требование</w:t>
-      </w:r>
-      <w:r>
-        <w:rPr>
-          <w:rFonts w:ascii="Times New Roman" w:hAnsi="Times New Roman" w:cs="Times New Roman"/>
-          <w:sz w:val="24"/>
-          <w:szCs w:val="24"/>
-        </w:rPr>
-        <w:t xml:space="preserve">: </w:t>
-      </w:r>
-      <w:r>
-        <w:rPr>
-          <w:rFonts w:ascii="Times New Roman" w:hAnsi="Times New Roman" w:cs="Times New Roman"/>
-          <w:sz w:val="24"/>
-          <w:szCs w:val="24"/>
-        </w:rPr>
-        <w:t>между вашими странами нет модификатора отношений «Партийный союз в Интернационале»</w:t>
-      </w:r>
-    </w:p>
-    <w:p>
-      <w:pPr>
-        <w:rPr>
-          <w:rFonts w:ascii="Times New Roman" w:hAnsi="Times New Roman" w:cs="Times New Roman"/>
-          <w:sz w:val="24"/>
-          <w:szCs w:val="24"/>
-        </w:rPr>
-      </w:pPr>
-      <w:r>
-        <w:rPr>
-          <w:rFonts w:ascii="Times New Roman" w:hAnsi="Times New Roman" w:cs="Times New Roman"/>
-          <w:sz w:val="24"/>
-          <w:szCs w:val="24"/>
-        </w:rPr>
-        <w:t>Стоимость</w:t>
-      </w:r>
-      <w:r>
-        <w:rPr>
-          <w:rFonts w:ascii="Times New Roman" w:hAnsi="Times New Roman" w:cs="Times New Roman"/>
-          <w:sz w:val="24"/>
-          <w:szCs w:val="24"/>
-        </w:rPr>
-        <w:t xml:space="preserve">: </w:t>
-      </w:r>
-      <w:r>
-        <w:rPr>
-          <w:rFonts w:ascii="Times New Roman" w:hAnsi="Times New Roman" w:cs="Times New Roman"/>
-          <w:color w:val="00B0F0"/>
-          <w:sz w:val="24"/>
-          <w:szCs w:val="24"/>
-        </w:rPr>
-        <w:t>2</w:t>
-      </w:r>
-      <w:r>
-        <w:rPr>
-          <w:rFonts w:ascii="Times New Roman" w:hAnsi="Times New Roman" w:cs="Times New Roman"/>
-          <w:color w:val="00B0F0"/>
-          <w:sz w:val="24"/>
-          <w:szCs w:val="24"/>
-        </w:rPr>
-        <w:t>0 влияния в Интернационале</w:t>
-      </w:r>
-    </w:p>
-    <w:p>
-      <w:pPr>
-        <w:rPr>
-          <w:rFonts w:ascii="Times New Roman" w:hAnsi="Times New Roman" w:cs="Times New Roman"/>
-          <w:sz w:val="24"/>
-          <w:szCs w:val="24"/>
-        </w:rPr>
-      </w:pPr>
-      <w:r>
-        <w:rPr>
-          <w:rFonts w:ascii="Times New Roman" w:hAnsi="Times New Roman" w:cs="Times New Roman"/>
-          <w:sz w:val="24"/>
-          <w:szCs w:val="24"/>
-        </w:rPr>
-        <w:t>Результат</w:t>
-      </w:r>
-      <w:r>
-        <w:rPr>
-          <w:rFonts w:ascii="Times New Roman" w:hAnsi="Times New Roman" w:cs="Times New Roman"/>
-          <w:sz w:val="24"/>
-          <w:szCs w:val="24"/>
-        </w:rPr>
-        <w:t>:</w:t>
-      </w:r>
-      <w:r>
-        <w:rPr>
-          <w:rFonts w:ascii="Times New Roman" w:hAnsi="Times New Roman" w:cs="Times New Roman"/>
-          <w:sz w:val="24"/>
-          <w:szCs w:val="24"/>
-        </w:rPr>
-        <w:t xml:space="preserve"> Эта страна получит событие «</w:t>
-      </w:r>
-      <w:proofErr w:type="spellStart"/>
-      <w:r>
-        <w:rPr>
-          <w:rFonts w:ascii="Times New Roman" w:hAnsi="Times New Roman" w:cs="Times New Roman"/>
-          <w:sz w:val="24"/>
-          <w:szCs w:val="24"/>
-        </w:rPr>
-        <w:t>Имя_партии_страны_</w:t>
-      </w:r>
-      <w:proofErr w:type="gramStart"/>
-      <w:r>
-        <w:rPr>
-          <w:rFonts w:ascii="Times New Roman" w:hAnsi="Times New Roman" w:cs="Times New Roman"/>
-          <w:sz w:val="24"/>
-          <w:szCs w:val="24"/>
-        </w:rPr>
-        <w:t>отправителя</w:t>
-      </w:r>
-      <w:proofErr w:type="spellEnd"/>
-      <w:r>
-        <w:rPr>
-          <w:rFonts w:ascii="Times New Roman" w:hAnsi="Times New Roman" w:cs="Times New Roman"/>
-          <w:sz w:val="24"/>
-          <w:szCs w:val="24"/>
-        </w:rPr>
-        <w:t>(</w:t>
-      </w:r>
-      <w:proofErr w:type="gramEnd"/>
-      <w:r>
-        <w:rPr>
-          <w:rFonts w:ascii="Times New Roman" w:hAnsi="Times New Roman" w:cs="Times New Roman"/>
-          <w:sz w:val="24"/>
-          <w:szCs w:val="24"/>
-        </w:rPr>
         <w:t>т.е. в данном случае Нидерланды)</w:t>
       </w:r>
       <w:r>
@@ -11595,25 +11497,7 @@
           <w:sz w:val="24"/>
           <w:szCs w:val="24"/>
         </w:rPr>
-        <w:t xml:space="preserve"> предлагает заключить партийный союз» (Лейбористский и Социалистический интернационал не подразумевает гегемона какой-либо партии в своих рядах, однако, это не исключает наличие разных полюсов силы. Чтобы отстаивать своё зрение, многие партии заключают взаимовыгодные союзы</w:t>
-      </w:r>
-      <w:proofErr w:type="gramStart"/>
-      <w:r>
-        <w:rPr>
-          <w:rFonts w:ascii="Times New Roman" w:hAnsi="Times New Roman" w:cs="Times New Roman"/>
-          <w:sz w:val="24"/>
-          <w:szCs w:val="24"/>
-        </w:rPr>
-        <w:t xml:space="preserve">. </w:t>
-      </w:r>
-      <w:proofErr w:type="gramEnd"/>
-      <w:r>
-        <w:rPr>
-          <w:rFonts w:ascii="Times New Roman" w:hAnsi="Times New Roman" w:cs="Times New Roman"/>
-          <w:sz w:val="24"/>
-          <w:szCs w:val="24"/>
-        </w:rPr>
-        <w:t>Сегодня нам пришло</w:t>
+        <w:t xml:space="preserve"> предлагает заключить партийный союз» (Лейбористский и Социалистический интернационал не подразумевает гегемона какой-либо партии в своих рядах, однако, это не исключает наличие разных полюсов силы. Чтобы отстаивать своё зрение, многие партии заключают взаимовыгодные союзы. Сегодня нам пришло</w:t>
       </w:r>
       <w:r>
         <w:rPr>
@@ -11888,6 +11772,265 @@
           <w:sz w:val="24"/>
           <w:szCs w:val="24"/>
         </w:rPr>
+        <w:t>Имя_партии_страны_отправителя</w:t>
+      </w:r>
+      <w:proofErr w:type="spellEnd"/>
+      <w:r>
+        <w:rPr>
+          <w:rFonts w:ascii="Times New Roman" w:hAnsi="Times New Roman" w:cs="Times New Roman"/>
+          <w:sz w:val="24"/>
+          <w:szCs w:val="24"/>
+        </w:rPr>
+        <w:t>(т.е. в данном случае Нидерланды) предлагает составить торговый договор» (В это тяжёлое время, каждая страна нуждается в различных ресурсах, и поэтому, одна из партий Интернационала прислала предложение о торговом договоре, который упростит торговые сделки между нами, а значит и заметно облегчит товарооборот.)</w:t>
+      </w:r>
+    </w:p>
+    <w:p>
+      <w:pPr>
+        <w:rPr>
+          <w:rFonts w:ascii="Times New Roman" w:hAnsi="Times New Roman" w:cs="Times New Roman"/>
+          <w:sz w:val="24"/>
+          <w:szCs w:val="24"/>
+        </w:rPr>
+      </w:pPr>
+      <w:r>
+        <w:rPr>
+          <w:rFonts w:ascii="Times New Roman" w:hAnsi="Times New Roman" w:cs="Times New Roman"/>
+          <w:sz w:val="24"/>
+          <w:szCs w:val="24"/>
+        </w:rPr>
+        <w:t>1. Это отличное предложение! (</w:t>
+      </w:r>
+      <w:r>
+        <w:rPr>
+          <w:rFonts w:ascii="Times New Roman" w:hAnsi="Times New Roman" w:cs="Times New Roman"/>
+          <w:sz w:val="24"/>
+          <w:szCs w:val="24"/>
+        </w:rPr>
+        <w:t>будет получен</w:t>
+      </w:r>
+      <w:r>
+        <w:rPr>
+          <w:rFonts w:ascii="Times New Roman" w:hAnsi="Times New Roman" w:cs="Times New Roman"/>
+          <w:sz w:val="24"/>
+          <w:szCs w:val="24"/>
+        </w:rPr>
+        <w:t xml:space="preserve"> </w:t>
+      </w:r>
+      <w:r>
+        <w:rPr>
+          <w:rFonts w:ascii="Times New Roman" w:hAnsi="Times New Roman" w:cs="Times New Roman"/>
+          <w:sz w:val="24"/>
+          <w:szCs w:val="24"/>
+        </w:rPr>
+        <w:t>модификатор торговых отношений «Торговый договор в рамках Интернационала»</w:t>
+      </w:r>
+      <w:r>
+        <w:rPr>
+          <w:rFonts w:ascii="Times New Roman" w:hAnsi="Times New Roman" w:cs="Times New Roman"/>
+          <w:sz w:val="24"/>
+          <w:szCs w:val="24"/>
+        </w:rPr>
+        <w:t xml:space="preserve">: </w:t>
+      </w:r>
+      <w:r>
+        <w:rPr>
+          <w:rFonts w:ascii="Times New Roman" w:hAnsi="Times New Roman" w:cs="Times New Roman"/>
+          <w:sz w:val="24"/>
+          <w:szCs w:val="24"/>
+        </w:rPr>
+        <w:t>+50 торгового влияния стран друг на друга.</w:t>
+      </w:r>
+      <w:r>
+        <w:rPr>
+          <w:rFonts w:ascii="Times New Roman" w:hAnsi="Times New Roman" w:cs="Times New Roman"/>
+          <w:sz w:val="24"/>
+          <w:szCs w:val="24"/>
+        </w:rPr>
+        <w:t>)</w:t>
+      </w:r>
+    </w:p>
+    <w:p>
+      <w:pPr>
+        <w:rPr>
+          <w:rFonts w:ascii="Times New Roman" w:hAnsi="Times New Roman" w:cs="Times New Roman"/>
+          <w:sz w:val="24"/>
+          <w:szCs w:val="24"/>
+        </w:rPr>
+      </w:pPr>
+      <w:r>
+        <w:rPr>
+          <w:rFonts w:ascii="Times New Roman" w:hAnsi="Times New Roman" w:cs="Times New Roman"/>
+          <w:sz w:val="24"/>
+          <w:szCs w:val="24"/>
+        </w:rPr>
+        <w:t>2. У них нет ничего, что представляло</w:t>
+      </w:r>
+      <w:r>
+        <w:rPr>
+          <w:rFonts w:ascii="Times New Roman" w:hAnsi="Times New Roman" w:cs="Times New Roman"/>
+          <w:sz w:val="24"/>
+          <w:szCs w:val="24"/>
+        </w:rPr>
+        <w:t xml:space="preserve"> бы</w:t>
+      </w:r>
+      <w:r>
+        <w:rPr>
+          <w:rFonts w:ascii="Times New Roman" w:hAnsi="Times New Roman" w:cs="Times New Roman"/>
+          <w:sz w:val="24"/>
+          <w:szCs w:val="24"/>
+        </w:rPr>
+        <w:t xml:space="preserve"> для нас интерес.</w:t>
+      </w:r>
+    </w:p>
+    <w:p>
+      <w:pPr>
+        <w:rPr>
+          <w:rFonts w:ascii="Times New Roman" w:hAnsi="Times New Roman" w:cs="Times New Roman"/>
+          <w:sz w:val="24"/>
+          <w:szCs w:val="24"/>
+        </w:rPr>
+      </w:pPr>
+    </w:p>
+    <w:p>
+      <w:pPr>
+        <w:rPr>
+          <w:rFonts w:ascii="Times New Roman" w:hAnsi="Times New Roman" w:cs="Times New Roman"/>
+          <w:sz w:val="24"/>
+          <w:szCs w:val="24"/>
+        </w:rPr>
+      </w:pPr>
+      <w:r>
+        <w:rPr>
+          <w:rFonts w:ascii="Times New Roman" w:hAnsi="Times New Roman" w:cs="Times New Roman"/>
+          <w:sz w:val="24"/>
+          <w:szCs w:val="24"/>
+        </w:rPr>
+        <w:t>3. Пригласить в единый научный центр Интернационала.</w:t>
+      </w:r>
+    </w:p>
+    <w:p>
+      <w:pPr>
+        <w:rPr>
+          <w:rFonts w:ascii="Times New Roman" w:hAnsi="Times New Roman" w:cs="Times New Roman"/>
+          <w:sz w:val="24"/>
+          <w:szCs w:val="24"/>
+        </w:rPr>
+      </w:pPr>
+      <w:r>
+        <w:rPr>
+          <w:rFonts w:ascii="Times New Roman" w:hAnsi="Times New Roman" w:cs="Times New Roman"/>
+          <w:sz w:val="24"/>
+          <w:szCs w:val="24"/>
+        </w:rPr>
+        <w:t>Требование</w:t>
+      </w:r>
+      <w:r>
+        <w:rPr>
+          <w:rFonts w:ascii="Times New Roman" w:hAnsi="Times New Roman" w:cs="Times New Roman"/>
+          <w:sz w:val="24"/>
+          <w:szCs w:val="24"/>
+        </w:rPr>
+        <w:t xml:space="preserve">: </w:t>
+      </w:r>
+      <w:r>
+        <w:rPr>
+          <w:rFonts w:ascii="Times New Roman" w:hAnsi="Times New Roman" w:cs="Times New Roman"/>
+          <w:sz w:val="24"/>
+          <w:szCs w:val="24"/>
+        </w:rPr>
+        <w:t>страна не входит в научную группу «Единый научный центр Лейбористского и Социалистического Интернационала».</w:t>
+      </w:r>
+    </w:p>
+    <w:p>
+      <w:pPr>
+        <w:rPr>
+          <w:rFonts w:ascii="Times New Roman" w:hAnsi="Times New Roman" w:cs="Times New Roman"/>
+          <w:sz w:val="24"/>
+          <w:szCs w:val="24"/>
+        </w:rPr>
+      </w:pPr>
+      <w:r>
+        <w:rPr>
+          <w:rFonts w:ascii="Times New Roman" w:hAnsi="Times New Roman" w:cs="Times New Roman"/>
+          <w:sz w:val="24"/>
+          <w:szCs w:val="24"/>
+        </w:rPr>
+        <w:t>Стоимость</w:t>
+      </w:r>
+      <w:r>
+        <w:rPr>
+          <w:rFonts w:ascii="Times New Roman" w:hAnsi="Times New Roman" w:cs="Times New Roman"/>
+          <w:sz w:val="24"/>
+          <w:szCs w:val="24"/>
+        </w:rPr>
+        <w:t xml:space="preserve">: </w:t>
+      </w:r>
+      <w:r>
+        <w:rPr>
+          <w:rFonts w:ascii="Times New Roman" w:hAnsi="Times New Roman" w:cs="Times New Roman"/>
+          <w:color w:val="00B0F0"/>
+          <w:sz w:val="24"/>
+          <w:szCs w:val="24"/>
+        </w:rPr>
+        <w:t>3</w:t>
+      </w:r>
+      <w:r>
+        <w:rPr>
+          <w:rFonts w:ascii="Times New Roman" w:hAnsi="Times New Roman" w:cs="Times New Roman"/>
+          <w:color w:val="00B0F0"/>
+          <w:sz w:val="24"/>
+          <w:szCs w:val="24"/>
+        </w:rPr>
+        <w:t>0 влияния в Интернационале</w:t>
+      </w:r>
+    </w:p>
+    <w:p>
+      <w:pPr>
+        <w:rPr>
+          <w:rFonts w:ascii="Times New Roman" w:hAnsi="Times New Roman" w:cs="Times New Roman"/>
+          <w:sz w:val="24"/>
+          <w:szCs w:val="24"/>
+        </w:rPr>
+      </w:pPr>
+      <w:r>
+        <w:rPr>
+          <w:rFonts w:ascii="Times New Roman" w:hAnsi="Times New Roman" w:cs="Times New Roman"/>
+          <w:sz w:val="24"/>
+          <w:szCs w:val="24"/>
+        </w:rPr>
+        <w:t>Результат</w:t>
+      </w:r>
+      <w:r>
+        <w:rPr>
+          <w:rFonts w:ascii="Times New Roman" w:hAnsi="Times New Roman" w:cs="Times New Roman"/>
+          <w:sz w:val="24"/>
+          <w:szCs w:val="24"/>
+        </w:rPr>
+        <w:t>:</w:t>
+      </w:r>
+      <w:r>
+        <w:rPr>
+          <w:rFonts w:ascii="Times New Roman" w:hAnsi="Times New Roman" w:cs="Times New Roman"/>
+          <w:sz w:val="24"/>
+          <w:szCs w:val="24"/>
+        </w:rPr>
+        <w:t xml:space="preserve"> </w:t>
+      </w:r>
+      <w:r>
+        <w:rPr>
+          <w:rFonts w:ascii="Times New Roman" w:hAnsi="Times New Roman" w:cs="Times New Roman"/>
+          <w:sz w:val="24"/>
+          <w:szCs w:val="24"/>
+        </w:rPr>
+        <w:t>Эта страна получит событие «</w:t>
+      </w:r>
+      <w:proofErr w:type="spellStart"/>
+      <w:r>
+        <w:rPr>
+          <w:rFonts w:ascii="Times New Roman" w:hAnsi="Times New Roman" w:cs="Times New Roman"/>
+          <w:sz w:val="24"/>
+          <w:szCs w:val="24"/>
+        </w:rPr>
         <w:t>Имя_партии_страны_</w:t>
       </w:r>
       <w:proofErr w:type="gramStart"/>
@@ -11915,7 +12058,39 @@
           <w:sz w:val="24"/>
           <w:szCs w:val="24"/>
         </w:rPr>
-        <w:t>т.е. в данном случае Нидерланды) предлагает составить торговый договор» (В это тяжёлое время, каждая страна нуждается в различных ресурсах, и поэтому, одна из партий Интернационала прислала предложение о торговом договоре, который упростит торговые сделки между нами, а значит и заметно облегчит товарооборот.)</w:t>
+        <w:t xml:space="preserve">т.е. в данном случае Нидерланды) предлагает </w:t>
+      </w:r>
+      <w:r>
+        <w:rPr>
+          <w:rFonts w:ascii="Times New Roman" w:hAnsi="Times New Roman" w:cs="Times New Roman"/>
+          <w:sz w:val="24"/>
+          <w:szCs w:val="24"/>
+        </w:rPr>
+        <w:t>вступить в научный центр Интернационала</w:t>
+      </w:r>
+      <w:r>
+        <w:rPr>
+          <w:rFonts w:ascii="Times New Roman" w:hAnsi="Times New Roman" w:cs="Times New Roman"/>
+          <w:sz w:val="24"/>
+          <w:szCs w:val="24"/>
+        </w:rPr>
+        <w:t>» (</w:t>
+      </w:r>
+      <w:r>
+        <w:rPr>
+          <w:rFonts w:ascii="Times New Roman" w:hAnsi="Times New Roman" w:cs="Times New Roman"/>
+          <w:sz w:val="24"/>
+          <w:szCs w:val="24"/>
+        </w:rPr>
+        <w:t>В рамках Интернационала, был разработан единый научный центр, где страны-участники обмениваются между собой технологическими новинками. Сегодня туда пригласили и нас.</w:t>
+      </w:r>
+      <w:r>
+        <w:rPr>
+          <w:rFonts w:ascii="Times New Roman" w:hAnsi="Times New Roman" w:cs="Times New Roman"/>
+          <w:sz w:val="24"/>
+          <w:szCs w:val="24"/>
+        </w:rPr>
+        <w:t>)</w:t>
       </w:r>
     </w:p>
     <w:p>
@@ -11940,7 +12115,84 @@
           <w:sz w:val="24"/>
           <w:szCs w:val="24"/>
         </w:rPr>
-        <w:t>будет получен</w:t>
+        <w:t>вы вступите в научную группу «Единый научный центр Лейбористского и Социалистического Интернационала»</w:t>
+      </w:r>
+      <w:r>
+        <w:rPr>
+          <w:rFonts w:ascii="Times New Roman" w:hAnsi="Times New Roman" w:cs="Times New Roman"/>
+          <w:sz w:val="24"/>
+          <w:szCs w:val="24"/>
+        </w:rPr>
+        <w:t>)</w:t>
+      </w:r>
+    </w:p>
+    <w:p>
+      <w:pPr>
+        <w:rPr>
+          <w:rFonts w:ascii="Times New Roman" w:hAnsi="Times New Roman" w:cs="Times New Roman"/>
+          <w:sz w:val="24"/>
+          <w:szCs w:val="24"/>
+        </w:rPr>
+      </w:pPr>
+      <w:r>
+        <w:rPr>
+          <w:rFonts w:ascii="Times New Roman" w:hAnsi="Times New Roman" w:cs="Times New Roman"/>
+          <w:sz w:val="24"/>
+          <w:szCs w:val="24"/>
+        </w:rPr>
+        <w:t xml:space="preserve">2. </w:t>
+      </w:r>
+      <w:r>
+        <w:rPr>
+          <w:rFonts w:ascii="Times New Roman" w:hAnsi="Times New Roman" w:cs="Times New Roman"/>
+          <w:sz w:val="24"/>
+          <w:szCs w:val="24"/>
+        </w:rPr>
+        <w:t>Мы не будем делиться своими достижениями.</w:t>
+      </w:r>
+    </w:p>
+    <w:p>
+      <w:pPr>
+        <w:rPr>
+          <w:rFonts w:ascii="Times New Roman" w:hAnsi="Times New Roman" w:cs="Times New Roman"/>
+          <w:sz w:val="24"/>
+          <w:szCs w:val="24"/>
+        </w:rPr>
+      </w:pPr>
+    </w:p>
+    <w:p>
+      <w:pPr>
+        <w:rPr>
+          <w:rFonts w:ascii="Times New Roman" w:hAnsi="Times New Roman" w:cs="Times New Roman"/>
+          <w:sz w:val="24"/>
+          <w:szCs w:val="24"/>
+        </w:rPr>
+      </w:pPr>
+      <w:r>
+        <w:rPr>
+          <w:rFonts w:ascii="Times New Roman" w:hAnsi="Times New Roman" w:cs="Times New Roman"/>
+          <w:sz w:val="24"/>
+          <w:szCs w:val="24"/>
+        </w:rPr>
+        <w:t xml:space="preserve">После того, как </w:t>
+      </w:r>
+      <w:proofErr w:type="spellStart"/>
+      <w:r>
+        <w:rPr>
+          <w:rFonts w:ascii="Times New Roman" w:hAnsi="Times New Roman" w:cs="Times New Roman"/>
+          <w:sz w:val="24"/>
+          <w:szCs w:val="24"/>
+        </w:rPr>
+        <w:t>подъидеология</w:t>
+      </w:r>
+      <w:proofErr w:type="spellEnd"/>
+      <w:r>
+        <w:rPr>
+          <w:rFonts w:ascii="Times New Roman" w:hAnsi="Times New Roman" w:cs="Times New Roman"/>
+          <w:sz w:val="24"/>
+          <w:szCs w:val="24"/>
+        </w:rPr>
+        <w:t xml:space="preserve"> страны изменится, произойдёт событие</w:t>
       </w:r>
       <w:r>
         <w:rPr>
@@ -11956,392 +12208,6 @@
           <w:sz w:val="24"/>
           <w:szCs w:val="24"/>
         </w:rPr>
-        <w:t>модификатор торговых отношений «Торговый договор в рамках Интернационала»</w:t>
-      </w:r>
-      <w:r>
-        <w:rPr>
-          <w:rFonts w:ascii="Times New Roman" w:hAnsi="Times New Roman" w:cs="Times New Roman"/>
-          <w:sz w:val="24"/>
-          <w:szCs w:val="24"/>
-        </w:rPr>
-        <w:t xml:space="preserve">: </w:t>
-      </w:r>
-      <w:r>
-        <w:rPr>
-          <w:rFonts w:ascii="Times New Roman" w:hAnsi="Times New Roman" w:cs="Times New Roman"/>
-          <w:sz w:val="24"/>
-          <w:szCs w:val="24"/>
-        </w:rPr>
-        <w:t>+50 торгового влияния стран друг на друга.</w:t>
-      </w:r>
-      <w:r>
-        <w:rPr>
-          <w:rFonts w:ascii="Times New Roman" w:hAnsi="Times New Roman" w:cs="Times New Roman"/>
-          <w:sz w:val="24"/>
-          <w:szCs w:val="24"/>
-        </w:rPr>
-        <w:t>)</w:t>
-      </w:r>
-    </w:p>
-    <w:p>
-      <w:pPr>
-        <w:rPr>
-          <w:rFonts w:ascii="Times New Roman" w:hAnsi="Times New Roman" w:cs="Times New Roman"/>
-          <w:sz w:val="24"/>
-          <w:szCs w:val="24"/>
-        </w:rPr>
-      </w:pPr>
-      <w:r>
-        <w:rPr>
-          <w:rFonts w:ascii="Times New Roman" w:hAnsi="Times New Roman" w:cs="Times New Roman"/>
-          <w:sz w:val="24"/>
-          <w:szCs w:val="24"/>
-        </w:rPr>
-        <w:t>2. У них нет ничего, что представляло</w:t>
-      </w:r>
-      <w:r>
-        <w:rPr>
-          <w:rFonts w:ascii="Times New Roman" w:hAnsi="Times New Roman" w:cs="Times New Roman"/>
-          <w:sz w:val="24"/>
-          <w:szCs w:val="24"/>
-        </w:rPr>
-        <w:t xml:space="preserve"> бы</w:t>
-      </w:r>
-      <w:r>
-        <w:rPr>
-          <w:rFonts w:ascii="Times New Roman" w:hAnsi="Times New Roman" w:cs="Times New Roman"/>
-          <w:sz w:val="24"/>
-          <w:szCs w:val="24"/>
-        </w:rPr>
-        <w:t xml:space="preserve"> для нас интерес.</w:t>
-      </w:r>
-    </w:p>
-    <w:p>
-      <w:pPr>
-        <w:rPr>
-          <w:rFonts w:ascii="Times New Roman" w:hAnsi="Times New Roman" w:cs="Times New Roman"/>
-          <w:sz w:val="24"/>
-          <w:szCs w:val="24"/>
-        </w:rPr>
-      </w:pPr>
-    </w:p>
-    <w:p>
-      <w:pPr>
-        <w:rPr>
-          <w:rFonts w:ascii="Times New Roman" w:hAnsi="Times New Roman" w:cs="Times New Roman"/>
-          <w:sz w:val="24"/>
-          <w:szCs w:val="24"/>
-        </w:rPr>
-      </w:pPr>
-      <w:r>
-        <w:rPr>
-          <w:rFonts w:ascii="Times New Roman" w:hAnsi="Times New Roman" w:cs="Times New Roman"/>
-          <w:sz w:val="24"/>
-          <w:szCs w:val="24"/>
-        </w:rPr>
-        <w:t>3. Пригласить в единый научный центр Интернационала.</w:t>
-      </w:r>
-    </w:p>
-    <w:p>
-      <w:pPr>
-        <w:rPr>
-          <w:rFonts w:ascii="Times New Roman" w:hAnsi="Times New Roman" w:cs="Times New Roman"/>
-          <w:sz w:val="24"/>
-          <w:szCs w:val="24"/>
-        </w:rPr>
-      </w:pPr>
-      <w:r>
-        <w:rPr>
-          <w:rFonts w:ascii="Times New Roman" w:hAnsi="Times New Roman" w:cs="Times New Roman"/>
-          <w:sz w:val="24"/>
-          <w:szCs w:val="24"/>
-        </w:rPr>
-        <w:t>Требование</w:t>
-      </w:r>
-      <w:r>
-        <w:rPr>
-          <w:rFonts w:ascii="Times New Roman" w:hAnsi="Times New Roman" w:cs="Times New Roman"/>
-          <w:sz w:val="24"/>
-          <w:szCs w:val="24"/>
-        </w:rPr>
-        <w:t xml:space="preserve">: </w:t>
-      </w:r>
-      <w:r>
-        <w:rPr>
-          <w:rFonts w:ascii="Times New Roman" w:hAnsi="Times New Roman" w:cs="Times New Roman"/>
-          <w:sz w:val="24"/>
-          <w:szCs w:val="24"/>
-        </w:rPr>
-        <w:t>страна не входит в научную группу «Единый научный центр Лейбористского и Социалистического Интернационала».</w:t>
-      </w:r>
-    </w:p>
-    <w:p>
-      <w:pPr>
-        <w:rPr>
-          <w:rFonts w:ascii="Times New Roman" w:hAnsi="Times New Roman" w:cs="Times New Roman"/>
-          <w:sz w:val="24"/>
-          <w:szCs w:val="24"/>
-        </w:rPr>
-      </w:pPr>
-      <w:r>
-        <w:rPr>
-          <w:rFonts w:ascii="Times New Roman" w:hAnsi="Times New Roman" w:cs="Times New Roman"/>
-          <w:sz w:val="24"/>
-          <w:szCs w:val="24"/>
-        </w:rPr>
-        <w:t>Стоимость</w:t>
-      </w:r>
-      <w:r>
-        <w:rPr>
-          <w:rFonts w:ascii="Times New Roman" w:hAnsi="Times New Roman" w:cs="Times New Roman"/>
-          <w:sz w:val="24"/>
-          <w:szCs w:val="24"/>
-        </w:rPr>
-        <w:t xml:space="preserve">: </w:t>
-      </w:r>
-      <w:r>
-        <w:rPr>
-          <w:rFonts w:ascii="Times New Roman" w:hAnsi="Times New Roman" w:cs="Times New Roman"/>
-          <w:color w:val="00B0F0"/>
-          <w:sz w:val="24"/>
-          <w:szCs w:val="24"/>
-        </w:rPr>
-        <w:t>3</w:t>
-      </w:r>
-      <w:r>
-        <w:rPr>
-          <w:rFonts w:ascii="Times New Roman" w:hAnsi="Times New Roman" w:cs="Times New Roman"/>
-          <w:color w:val="00B0F0"/>
-          <w:sz w:val="24"/>
-          <w:szCs w:val="24"/>
-        </w:rPr>
-        <w:t>0 влияния в Интернационале</w:t>
-      </w:r>
-    </w:p>
-    <w:p>
-      <w:pPr>
-        <w:rPr>
-          <w:rFonts w:ascii="Times New Roman" w:hAnsi="Times New Roman" w:cs="Times New Roman"/>
-          <w:sz w:val="24"/>
-          <w:szCs w:val="24"/>
-        </w:rPr>
-      </w:pPr>
-      <w:r>
-        <w:rPr>
-          <w:rFonts w:ascii="Times New Roman" w:hAnsi="Times New Roman" w:cs="Times New Roman"/>
-          <w:sz w:val="24"/>
-          <w:szCs w:val="24"/>
-        </w:rPr>
-        <w:t>Результат</w:t>
-      </w:r>
-      <w:r>
-        <w:rPr>
-          <w:rFonts w:ascii="Times New Roman" w:hAnsi="Times New Roman" w:cs="Times New Roman"/>
-          <w:sz w:val="24"/>
-          <w:szCs w:val="24"/>
-        </w:rPr>
-        <w:t>:</w:t>
-      </w:r>
-      <w:r>
-        <w:rPr>
-          <w:rFonts w:ascii="Times New Roman" w:hAnsi="Times New Roman" w:cs="Times New Roman"/>
-          <w:sz w:val="24"/>
-          <w:szCs w:val="24"/>
-        </w:rPr>
-        <w:t xml:space="preserve"> </w:t>
-      </w:r>
-      <w:r>
-        <w:rPr>
-          <w:rFonts w:ascii="Times New Roman" w:hAnsi="Times New Roman" w:cs="Times New Roman"/>
-          <w:sz w:val="24"/>
-          <w:szCs w:val="24"/>
-        </w:rPr>
-        <w:t>Эта страна получит событие «</w:t>
-      </w:r>
-      <w:proofErr w:type="spellStart"/>
-      <w:r>
-        <w:rPr>
-          <w:rFonts w:ascii="Times New Roman" w:hAnsi="Times New Roman" w:cs="Times New Roman"/>
-          <w:sz w:val="24"/>
-          <w:szCs w:val="24"/>
-        </w:rPr>
-        <w:t>Имя_партии_страны_</w:t>
-      </w:r>
-      <w:proofErr w:type="gramStart"/>
-      <w:r>
-        <w:rPr>
-          <w:rFonts w:ascii="Times New Roman" w:hAnsi="Times New Roman" w:cs="Times New Roman"/>
-          <w:sz w:val="24"/>
-          <w:szCs w:val="24"/>
-        </w:rPr>
-        <w:t>отправителя</w:t>
-      </w:r>
-      <w:proofErr w:type="spellEnd"/>
-      <w:r>
-        <w:rPr>
-          <w:rFonts w:ascii="Times New Roman" w:hAnsi="Times New Roman" w:cs="Times New Roman"/>
-          <w:sz w:val="24"/>
-          <w:szCs w:val="24"/>
-        </w:rPr>
-        <w:t>(</w:t>
-      </w:r>
-      <w:proofErr w:type="gramEnd"/>
-      <w:r>
-        <w:rPr>
-          <w:rFonts w:ascii="Times New Roman" w:hAnsi="Times New Roman" w:cs="Times New Roman"/>
-          <w:sz w:val="24"/>
-          <w:szCs w:val="24"/>
-        </w:rPr>
-        <w:t xml:space="preserve">т.е. в данном случае Нидерланды) предлагает </w:t>
-      </w:r>
-      <w:r>
-        <w:rPr>
-          <w:rFonts w:ascii="Times New Roman" w:hAnsi="Times New Roman" w:cs="Times New Roman"/>
-          <w:sz w:val="24"/>
-          <w:szCs w:val="24"/>
-        </w:rPr>
-        <w:t>вступить в научный центр Интернационала</w:t>
-      </w:r>
-      <w:r>
-        <w:rPr>
-          <w:rFonts w:ascii="Times New Roman" w:hAnsi="Times New Roman" w:cs="Times New Roman"/>
-          <w:sz w:val="24"/>
-          <w:szCs w:val="24"/>
-        </w:rPr>
-        <w:t>» (</w:t>
-      </w:r>
-      <w:r>
-        <w:rPr>
-          <w:rFonts w:ascii="Times New Roman" w:hAnsi="Times New Roman" w:cs="Times New Roman"/>
-          <w:sz w:val="24"/>
-          <w:szCs w:val="24"/>
-        </w:rPr>
-        <w:t>В рамках Интернационала, был разработан единый научный центр, где страны-участники обмениваются между собой технологическими новинками. Сегодня туда пригласили и нас.</w:t>
-      </w:r>
-      <w:r>
-        <w:rPr>
-          <w:rFonts w:ascii="Times New Roman" w:hAnsi="Times New Roman" w:cs="Times New Roman"/>
-          <w:sz w:val="24"/>
-          <w:szCs w:val="24"/>
-        </w:rPr>
-        <w:t>)</w:t>
-      </w:r>
-    </w:p>
-    <w:p>
-      <w:pPr>
-        <w:rPr>
-          <w:rFonts w:ascii="Times New Roman" w:hAnsi="Times New Roman" w:cs="Times New Roman"/>
-          <w:sz w:val="24"/>
-          <w:szCs w:val="24"/>
-        </w:rPr>
-      </w:pPr>
-      <w:r>
-        <w:rPr>
-          <w:rFonts w:ascii="Times New Roman" w:hAnsi="Times New Roman" w:cs="Times New Roman"/>
-          <w:sz w:val="24"/>
-          <w:szCs w:val="24"/>
-        </w:rPr>
-        <w:t>1. Это отличное предложение! (</w:t>
-      </w:r>
-      <w:r>
-        <w:rPr>
-          <w:rFonts w:ascii="Times New Roman" w:hAnsi="Times New Roman" w:cs="Times New Roman"/>
-          <w:sz w:val="24"/>
-          <w:szCs w:val="24"/>
-        </w:rPr>
-        <w:t>вы вступите в научную группу «Единый научный центр Лейбористского и Социалистического Интернационала»</w:t>
-      </w:r>
-      <w:r>
-        <w:rPr>
-          <w:rFonts w:ascii="Times New Roman" w:hAnsi="Times New Roman" w:cs="Times New Roman"/>
-          <w:sz w:val="24"/>
-          <w:szCs w:val="24"/>
-        </w:rPr>
-        <w:t>)</w:t>
-      </w:r>
-    </w:p>
-    <w:p>
-      <w:pPr>
-        <w:rPr>
-          <w:rFonts w:ascii="Times New Roman" w:hAnsi="Times New Roman" w:cs="Times New Roman"/>
-          <w:sz w:val="24"/>
-          <w:szCs w:val="24"/>
-        </w:rPr>
-      </w:pPr>
-      <w:r>
-        <w:rPr>
-          <w:rFonts w:ascii="Times New Roman" w:hAnsi="Times New Roman" w:cs="Times New Roman"/>
-          <w:sz w:val="24"/>
-          <w:szCs w:val="24"/>
-        </w:rPr>
-        <w:t xml:space="preserve">2. </w:t>
-      </w:r>
-      <w:r>
-        <w:rPr>
-          <w:rFonts w:ascii="Times New Roman" w:hAnsi="Times New Roman" w:cs="Times New Roman"/>
-          <w:sz w:val="24"/>
-          <w:szCs w:val="24"/>
-        </w:rPr>
-        <w:t>Мы не будем делиться своими достижениями.</w:t>
-      </w:r>
-    </w:p>
-    <w:p>
-      <w:pPr>
-        <w:rPr>
-          <w:rFonts w:ascii="Times New Roman" w:hAnsi="Times New Roman" w:cs="Times New Roman"/>
-          <w:sz w:val="24"/>
-          <w:szCs w:val="24"/>
-        </w:rPr>
-      </w:pPr>
-    </w:p>
-    <w:p>
-      <w:pPr>
-        <w:rPr>
-          <w:rFonts w:ascii="Times New Roman" w:hAnsi="Times New Roman" w:cs="Times New Roman"/>
-          <w:sz w:val="24"/>
-          <w:szCs w:val="24"/>
-        </w:rPr>
-      </w:pPr>
-      <w:r>
-        <w:rPr>
-          <w:rFonts w:ascii="Times New Roman" w:hAnsi="Times New Roman" w:cs="Times New Roman"/>
-          <w:sz w:val="24"/>
-          <w:szCs w:val="24"/>
-        </w:rPr>
-        <w:t xml:space="preserve">После того, как </w:t>
-      </w:r>
-      <w:proofErr w:type="spellStart"/>
-      <w:r>
-        <w:rPr>
-          <w:rFonts w:ascii="Times New Roman" w:hAnsi="Times New Roman" w:cs="Times New Roman"/>
-          <w:sz w:val="24"/>
-          <w:szCs w:val="24"/>
-        </w:rPr>
-        <w:t>подъидеология</w:t>
-      </w:r>
-      <w:proofErr w:type="spellEnd"/>
-      <w:r>
-        <w:rPr>
-          <w:rFonts w:ascii="Times New Roman" w:hAnsi="Times New Roman" w:cs="Times New Roman"/>
-          <w:sz w:val="24"/>
-          <w:szCs w:val="24"/>
-        </w:rPr>
-        <w:t xml:space="preserve"> страны изменится, произойдёт событие</w:t>
-      </w:r>
-      <w:r>
-        <w:rPr>
-          <w:rFonts w:ascii="Times New Roman" w:hAnsi="Times New Roman" w:cs="Times New Roman"/>
-          <w:sz w:val="24"/>
-          <w:szCs w:val="24"/>
-        </w:rPr>
-        <w:t xml:space="preserve"> </w:t>
-      </w:r>
-      <w:r>
-        <w:rPr>
-          <w:rFonts w:ascii="Times New Roman" w:hAnsi="Times New Roman" w:cs="Times New Roman"/>
-          <w:sz w:val="24"/>
-          <w:szCs w:val="24"/>
-        </w:rPr>
         <w:t xml:space="preserve">«Исключение из Лейбористского и Социалистического Интернационала» (После того, как </w:t>
       </w:r>
       <w:r>
@@ -12350,25 +12216,7 @@
           <w:sz w:val="24"/>
           <w:szCs w:val="24"/>
         </w:rPr>
-        <w:t>в нашей стране произошла смена правительства, вопрос нашего присутствие в Интернационале стало нежелательным</w:t>
-      </w:r>
-      <w:proofErr w:type="gramStart"/>
-      <w:r>
-        <w:rPr>
-          <w:rFonts w:ascii="Times New Roman" w:hAnsi="Times New Roman" w:cs="Times New Roman"/>
-          <w:sz w:val="24"/>
-          <w:szCs w:val="24"/>
-        </w:rPr>
-        <w:t xml:space="preserve">. </w:t>
-      </w:r>
-      <w:proofErr w:type="gramEnd"/>
-      <w:r>
-        <w:rPr>
-          <w:rFonts w:ascii="Times New Roman" w:hAnsi="Times New Roman" w:cs="Times New Roman"/>
-          <w:sz w:val="24"/>
-          <w:szCs w:val="24"/>
-        </w:rPr>
-        <w:t xml:space="preserve">Нам было выслано уведомление о том, что мы более не входим в число </w:t>
+        <w:t xml:space="preserve">в нашей стране произошла смена правительства, вопрос нашего присутствие в Интернационале стало нежелательным. Нам было выслано уведомление о том, что мы более не входим в число </w:t>
       </w:r>
       <w:r>
         <w:rPr>
@@ -12787,23 +12635,7 @@
           <w:sz w:val="24"/>
           <w:szCs w:val="24"/>
         </w:rPr>
-        <w:t xml:space="preserve">Срок выполнения </w:t>
-      </w:r>
-      <w:r>
-        <w:rPr>
-          <w:rFonts w:ascii="Times New Roman" w:hAnsi="Times New Roman" w:cs="Times New Roman"/>
-          <w:sz w:val="24"/>
-          <w:szCs w:val="24"/>
-        </w:rPr>
-        <w:t>70</w:t>
-      </w:r>
-      <w:r>
-        <w:rPr>
-          <w:rFonts w:ascii="Times New Roman" w:hAnsi="Times New Roman" w:cs="Times New Roman"/>
-          <w:sz w:val="24"/>
-          <w:szCs w:val="24"/>
-        </w:rPr>
-        <w:t xml:space="preserve"> дней.</w:t>
+        <w:t>Срок выполнения 70 дней.</w:t>
       </w:r>
     </w:p>
     <w:p>
@@ -13032,15 +12864,7 @@
           <w:sz w:val="24"/>
           <w:szCs w:val="24"/>
         </w:rPr>
-        <w:t xml:space="preserve"> </w:t>
-      </w:r>
-      <w:r>
-        <w:rPr>
-          <w:rFonts w:ascii="Times New Roman" w:hAnsi="Times New Roman" w:cs="Times New Roman"/>
-          <w:sz w:val="24"/>
-          <w:szCs w:val="24"/>
-        </w:rPr>
-        <w:t>Научный блок союзников имеет не меньше перспектив чем Интернационала, да и что нам мешает быть сразу в двух?</w:t>
+        <w:t xml:space="preserve"> Научный блок союзников имеет не меньше перспектив чем Интернационала, да и что нам мешает быть сразу в двух?</w:t>
       </w:r>
     </w:p>
     <w:p>
@@ -13489,23 +13313,7 @@
           <w:sz w:val="24"/>
           <w:szCs w:val="24"/>
         </w:rPr>
-        <w:t xml:space="preserve">Срок выполнения </w:t>
-      </w:r>
-      <w:r>
-        <w:rPr>
-          <w:rFonts w:ascii="Times New Roman" w:hAnsi="Times New Roman" w:cs="Times New Roman"/>
-          <w:sz w:val="24"/>
-          <w:szCs w:val="24"/>
-        </w:rPr>
-        <w:t>70</w:t>
-      </w:r>
-      <w:r>
-        <w:rPr>
-          <w:rFonts w:ascii="Times New Roman" w:hAnsi="Times New Roman" w:cs="Times New Roman"/>
-          <w:sz w:val="24"/>
-          <w:szCs w:val="24"/>
-        </w:rPr>
-        <w:t xml:space="preserve"> дней.</w:t>
+        <w:t>Срок выполнения 70 дней.</w:t>
       </w:r>
     </w:p>
     <w:p>
@@ -13571,15 +13379,7 @@
           <w:sz w:val="24"/>
           <w:szCs w:val="24"/>
         </w:rPr>
-        <w:t xml:space="preserve"> </w:t>
-      </w:r>
-      <w:r>
-        <w:rPr>
-          <w:rFonts w:ascii="Times New Roman" w:hAnsi="Times New Roman" w:cs="Times New Roman"/>
-          <w:sz w:val="24"/>
-          <w:szCs w:val="24"/>
-        </w:rPr>
-        <w:t>СССР готов</w:t>
+        <w:t xml:space="preserve"> СССР готов</w:t>
       </w:r>
       <w:r>
         <w:rPr>
@@ -13742,40 +13542,24 @@
           <w:sz w:val="24"/>
           <w:szCs w:val="24"/>
         </w:rPr>
-        <w:t xml:space="preserve"> </w:t>
-      </w:r>
-      <w:r>
-        <w:rPr>
-          <w:rFonts w:ascii="Times New Roman" w:hAnsi="Times New Roman" w:cs="Times New Roman"/>
-          <w:sz w:val="24"/>
-          <w:szCs w:val="24"/>
-        </w:rPr>
-        <w:t>Расширение военного сотрудничества с СССР даст нам достаточно опыта в различных областях войск.</w:t>
-      </w:r>
-    </w:p>
-    <w:p>
-      <w:pPr>
-        <w:rPr>
-          <w:rFonts w:ascii="Times New Roman" w:hAnsi="Times New Roman" w:cs="Times New Roman"/>
-          <w:sz w:val="24"/>
-          <w:szCs w:val="24"/>
-        </w:rPr>
-      </w:pPr>
-      <w:r>
-        <w:rPr>
-          <w:rFonts w:ascii="Times New Roman" w:hAnsi="Times New Roman" w:cs="Times New Roman"/>
-          <w:sz w:val="24"/>
-          <w:szCs w:val="24"/>
-        </w:rPr>
-        <w:t>+</w:t>
-      </w:r>
-      <w:r>
-        <w:rPr>
-          <w:rFonts w:ascii="Times New Roman" w:hAnsi="Times New Roman" w:cs="Times New Roman"/>
-          <w:sz w:val="24"/>
-          <w:szCs w:val="24"/>
-        </w:rPr>
-        <w:t xml:space="preserve">15 опыта в </w:t>
+        <w:t xml:space="preserve"> Расширение военного сотрудничества с СССР даст нам достаточно опыта в различных областях войск.</w:t>
+      </w:r>
+    </w:p>
+    <w:p>
+      <w:pPr>
+        <w:rPr>
+          <w:rFonts w:ascii="Times New Roman" w:hAnsi="Times New Roman" w:cs="Times New Roman"/>
+          <w:sz w:val="24"/>
+          <w:szCs w:val="24"/>
+        </w:rPr>
+      </w:pPr>
+      <w:r>
+        <w:rPr>
+          <w:rFonts w:ascii="Times New Roman" w:hAnsi="Times New Roman" w:cs="Times New Roman"/>
+          <w:sz w:val="24"/>
+          <w:szCs w:val="24"/>
+        </w:rPr>
+        <w:t xml:space="preserve">+15 опыта в </w:t>
       </w:r>
       <w:proofErr w:type="spellStart"/>
       <w:r>
@@ -13992,183 +13776,183 @@
           <w:sz w:val="24"/>
           <w:szCs w:val="24"/>
         </w:rPr>
-        <w:t>Фашизм – враг всего цивилизованного. Мы должны объединиться и первыми нанести удар в его сердце.</w:t>
-      </w:r>
-    </w:p>
-    <w:p>
-      <w:pPr>
-        <w:rPr>
-          <w:rFonts w:ascii="Times New Roman" w:hAnsi="Times New Roman" w:cs="Times New Roman"/>
-          <w:sz w:val="24"/>
-          <w:szCs w:val="24"/>
-        </w:rPr>
-      </w:pPr>
-      <w:proofErr w:type="spellStart"/>
-      <w:r>
-        <w:rPr>
-          <w:rFonts w:ascii="Times New Roman" w:hAnsi="Times New Roman" w:cs="Times New Roman"/>
-          <w:sz w:val="24"/>
-          <w:szCs w:val="24"/>
-        </w:rPr>
-        <w:t>Варгол</w:t>
-      </w:r>
-      <w:proofErr w:type="spellEnd"/>
-      <w:r>
-        <w:rPr>
-          <w:rFonts w:ascii="Times New Roman" w:hAnsi="Times New Roman" w:cs="Times New Roman"/>
-          <w:sz w:val="24"/>
-          <w:szCs w:val="24"/>
-        </w:rPr>
-        <w:t xml:space="preserve"> против фашистских Италии и Германии.</w:t>
-      </w:r>
-    </w:p>
-    <w:p>
-      <w:pPr>
-        <w:rPr>
-          <w:rFonts w:ascii="Times New Roman" w:hAnsi="Times New Roman" w:cs="Times New Roman"/>
-          <w:sz w:val="24"/>
-          <w:szCs w:val="24"/>
-        </w:rPr>
-      </w:pPr>
-    </w:p>
-    <w:p>
-      <w:pPr>
-        <w:rPr>
-          <w:rFonts w:ascii="Times New Roman" w:hAnsi="Times New Roman" w:cs="Times New Roman"/>
-          <w:i/>
-          <w:sz w:val="24"/>
-          <w:szCs w:val="24"/>
-        </w:rPr>
-      </w:pPr>
-      <w:r>
-        <w:rPr>
-          <w:rFonts w:ascii="Times New Roman" w:hAnsi="Times New Roman" w:cs="Times New Roman"/>
-          <w:i/>
-          <w:sz w:val="24"/>
-          <w:szCs w:val="24"/>
-        </w:rPr>
-        <w:t>Фокус «</w:t>
-      </w:r>
-      <w:r>
-        <w:rPr>
-          <w:rFonts w:ascii="Times New Roman" w:hAnsi="Times New Roman" w:cs="Times New Roman"/>
-          <w:i/>
-          <w:sz w:val="24"/>
-          <w:szCs w:val="24"/>
-        </w:rPr>
-        <w:t>Единый интернациональный профсоюз</w:t>
-      </w:r>
-      <w:r>
-        <w:rPr>
-          <w:rFonts w:ascii="Times New Roman" w:hAnsi="Times New Roman" w:cs="Times New Roman"/>
-          <w:i/>
-          <w:sz w:val="24"/>
-          <w:szCs w:val="24"/>
-        </w:rPr>
-        <w:t>»</w:t>
-      </w:r>
-      <w:r>
-        <w:rPr>
-          <w:rFonts w:ascii="Times New Roman" w:hAnsi="Times New Roman" w:cs="Times New Roman"/>
-          <w:i/>
-          <w:sz w:val="24"/>
-          <w:szCs w:val="24"/>
-        </w:rPr>
-        <w:t>.</w:t>
-      </w:r>
-    </w:p>
-    <w:p>
-      <w:pPr>
-        <w:rPr>
-          <w:rFonts w:ascii="Times New Roman" w:hAnsi="Times New Roman" w:cs="Times New Roman"/>
-          <w:sz w:val="24"/>
-          <w:szCs w:val="24"/>
-        </w:rPr>
-      </w:pPr>
-      <w:r>
-        <w:rPr>
-          <w:rFonts w:ascii="Times New Roman" w:hAnsi="Times New Roman" w:cs="Times New Roman"/>
-          <w:sz w:val="24"/>
-          <w:szCs w:val="24"/>
-        </w:rPr>
-        <w:t>Срок выполнения 70 дней.</w:t>
-      </w:r>
-    </w:p>
-    <w:p>
-      <w:pPr>
-        <w:rPr>
-          <w:rFonts w:ascii="Times New Roman" w:hAnsi="Times New Roman" w:cs="Times New Roman"/>
-          <w:sz w:val="24"/>
-          <w:szCs w:val="24"/>
-        </w:rPr>
-      </w:pPr>
-      <w:r>
-        <w:rPr>
-          <w:rFonts w:ascii="Times New Roman" w:hAnsi="Times New Roman" w:cs="Times New Roman"/>
-          <w:sz w:val="24"/>
-          <w:szCs w:val="24"/>
-        </w:rPr>
-        <w:t>Описание</w:t>
-      </w:r>
-      <w:r>
-        <w:rPr>
-          <w:rFonts w:ascii="Times New Roman" w:hAnsi="Times New Roman" w:cs="Times New Roman"/>
-          <w:sz w:val="24"/>
-          <w:szCs w:val="24"/>
-        </w:rPr>
-        <w:t>:</w:t>
-      </w:r>
-      <w:r>
-        <w:rPr>
-          <w:rFonts w:ascii="Times New Roman" w:hAnsi="Times New Roman" w:cs="Times New Roman"/>
-          <w:sz w:val="24"/>
-          <w:szCs w:val="24"/>
-        </w:rPr>
-        <w:t xml:space="preserve"> </w:t>
-      </w:r>
-      <w:r>
-        <w:rPr>
-          <w:rFonts w:ascii="Times New Roman" w:hAnsi="Times New Roman" w:cs="Times New Roman"/>
-          <w:sz w:val="24"/>
-          <w:szCs w:val="24"/>
-        </w:rPr>
-        <w:t>Мы должны создать единый профсоюз, который будет достаточно гибким, чтобы включать в себя людей разных взглядов.</w:t>
-      </w:r>
-    </w:p>
-    <w:p>
-      <w:pPr>
-        <w:rPr>
-          <w:rFonts w:ascii="Times New Roman" w:hAnsi="Times New Roman" w:cs="Times New Roman"/>
-          <w:sz w:val="24"/>
-          <w:szCs w:val="24"/>
-        </w:rPr>
-      </w:pPr>
-      <w:r>
-        <w:rPr>
-          <w:rFonts w:ascii="Times New Roman" w:hAnsi="Times New Roman" w:cs="Times New Roman"/>
-          <w:sz w:val="24"/>
-          <w:szCs w:val="24"/>
-        </w:rPr>
-        <w:t>+НД «Единый интернациональный профсоюз»</w:t>
-      </w:r>
-      <w:r>
-        <w:rPr>
-          <w:rFonts w:ascii="Times New Roman" w:hAnsi="Times New Roman" w:cs="Times New Roman"/>
-          <w:sz w:val="24"/>
-          <w:szCs w:val="24"/>
-        </w:rPr>
-        <w:t xml:space="preserve">: </w:t>
-      </w:r>
-      <w:r>
-        <w:rPr>
-          <w:rFonts w:ascii="Times New Roman" w:hAnsi="Times New Roman" w:cs="Times New Roman"/>
-          <w:sz w:val="24"/>
-          <w:szCs w:val="24"/>
-        </w:rPr>
-        <w:t>+7% к максимальной эффективности производства.</w:t>
+        <w:t>Фашизм – враг всего ц</w:t>
       </w:r>
       <w:bookmarkStart w:id="0" w:name="_GoBack"/>
       <w:bookmarkEnd w:id="0"/>
+      <w:r>
+        <w:rPr>
+          <w:rFonts w:ascii="Times New Roman" w:hAnsi="Times New Roman" w:cs="Times New Roman"/>
+          <w:sz w:val="24"/>
+          <w:szCs w:val="24"/>
+        </w:rPr>
+        <w:t>ивилизованного. Мы должны объединиться и первыми нанести удар в его сердце.</w:t>
+      </w:r>
+    </w:p>
+    <w:p>
+      <w:pPr>
+        <w:rPr>
+          <w:rFonts w:ascii="Times New Roman" w:hAnsi="Times New Roman" w:cs="Times New Roman"/>
+          <w:sz w:val="24"/>
+          <w:szCs w:val="24"/>
+        </w:rPr>
+      </w:pPr>
+      <w:proofErr w:type="spellStart"/>
+      <w:r>
+        <w:rPr>
+          <w:rFonts w:ascii="Times New Roman" w:hAnsi="Times New Roman" w:cs="Times New Roman"/>
+          <w:sz w:val="24"/>
+          <w:szCs w:val="24"/>
+        </w:rPr>
+        <w:t>Варгол</w:t>
+      </w:r>
+      <w:proofErr w:type="spellEnd"/>
+      <w:r>
+        <w:rPr>
+          <w:rFonts w:ascii="Times New Roman" w:hAnsi="Times New Roman" w:cs="Times New Roman"/>
+          <w:sz w:val="24"/>
+          <w:szCs w:val="24"/>
+        </w:rPr>
+        <w:t xml:space="preserve"> против фашистских Италии и Германии.</w:t>
+      </w:r>
+    </w:p>
+    <w:p>
+      <w:pPr>
+        <w:rPr>
+          <w:rFonts w:ascii="Times New Roman" w:hAnsi="Times New Roman" w:cs="Times New Roman"/>
+          <w:sz w:val="24"/>
+          <w:szCs w:val="24"/>
+        </w:rPr>
+      </w:pPr>
+    </w:p>
+    <w:p>
+      <w:pPr>
+        <w:rPr>
+          <w:rFonts w:ascii="Times New Roman" w:hAnsi="Times New Roman" w:cs="Times New Roman"/>
+          <w:i/>
+          <w:sz w:val="24"/>
+          <w:szCs w:val="24"/>
+        </w:rPr>
+      </w:pPr>
+      <w:r>
+        <w:rPr>
+          <w:rFonts w:ascii="Times New Roman" w:hAnsi="Times New Roman" w:cs="Times New Roman"/>
+          <w:i/>
+          <w:sz w:val="24"/>
+          <w:szCs w:val="24"/>
+        </w:rPr>
+        <w:t>Фокус «</w:t>
+      </w:r>
+      <w:r>
+        <w:rPr>
+          <w:rFonts w:ascii="Times New Roman" w:hAnsi="Times New Roman" w:cs="Times New Roman"/>
+          <w:i/>
+          <w:sz w:val="24"/>
+          <w:szCs w:val="24"/>
+        </w:rPr>
+        <w:t>Единый интернациональный профсоюз</w:t>
+      </w:r>
+      <w:r>
+        <w:rPr>
+          <w:rFonts w:ascii="Times New Roman" w:hAnsi="Times New Roman" w:cs="Times New Roman"/>
+          <w:i/>
+          <w:sz w:val="24"/>
+          <w:szCs w:val="24"/>
+        </w:rPr>
+        <w:t>»</w:t>
+      </w:r>
+      <w:r>
+        <w:rPr>
+          <w:rFonts w:ascii="Times New Roman" w:hAnsi="Times New Roman" w:cs="Times New Roman"/>
+          <w:i/>
+          <w:sz w:val="24"/>
+          <w:szCs w:val="24"/>
+        </w:rPr>
+        <w:t>.</w:t>
+      </w:r>
+    </w:p>
+    <w:p>
+      <w:pPr>
+        <w:rPr>
+          <w:rFonts w:ascii="Times New Roman" w:hAnsi="Times New Roman" w:cs="Times New Roman"/>
+          <w:sz w:val="24"/>
+          <w:szCs w:val="24"/>
+        </w:rPr>
+      </w:pPr>
+      <w:r>
+        <w:rPr>
+          <w:rFonts w:ascii="Times New Roman" w:hAnsi="Times New Roman" w:cs="Times New Roman"/>
+          <w:sz w:val="24"/>
+          <w:szCs w:val="24"/>
+        </w:rPr>
+        <w:t>Срок выполнения 70 дней.</w:t>
+      </w:r>
+    </w:p>
+    <w:p>
+      <w:pPr>
+        <w:rPr>
+          <w:rFonts w:ascii="Times New Roman" w:hAnsi="Times New Roman" w:cs="Times New Roman"/>
+          <w:sz w:val="24"/>
+          <w:szCs w:val="24"/>
+        </w:rPr>
+      </w:pPr>
+      <w:r>
+        <w:rPr>
+          <w:rFonts w:ascii="Times New Roman" w:hAnsi="Times New Roman" w:cs="Times New Roman"/>
+          <w:sz w:val="24"/>
+          <w:szCs w:val="24"/>
+        </w:rPr>
+        <w:t>Описание</w:t>
+      </w:r>
+      <w:r>
+        <w:rPr>
+          <w:rFonts w:ascii="Times New Roman" w:hAnsi="Times New Roman" w:cs="Times New Roman"/>
+          <w:sz w:val="24"/>
+          <w:szCs w:val="24"/>
+        </w:rPr>
+        <w:t>:</w:t>
+      </w:r>
+      <w:r>
+        <w:rPr>
+          <w:rFonts w:ascii="Times New Roman" w:hAnsi="Times New Roman" w:cs="Times New Roman"/>
+          <w:sz w:val="24"/>
+          <w:szCs w:val="24"/>
+        </w:rPr>
+        <w:t xml:space="preserve"> Мы должны создать единый профсоюз, который будет достаточно гибким, чтобы включать в себя людей разных взглядов.</w:t>
+      </w:r>
+    </w:p>
+    <w:p>
+      <w:pPr>
+        <w:rPr>
+          <w:rFonts w:ascii="Times New Roman" w:hAnsi="Times New Roman" w:cs="Times New Roman"/>
+          <w:sz w:val="24"/>
+          <w:szCs w:val="24"/>
+        </w:rPr>
+      </w:pPr>
+      <w:r>
+        <w:rPr>
+          <w:rFonts w:ascii="Times New Roman" w:hAnsi="Times New Roman" w:cs="Times New Roman"/>
+          <w:sz w:val="24"/>
+          <w:szCs w:val="24"/>
+        </w:rPr>
+        <w:t>+НД «Единый интернациональный профсоюз»</w:t>
+      </w:r>
+      <w:r>
+        <w:rPr>
+          <w:rFonts w:ascii="Times New Roman" w:hAnsi="Times New Roman" w:cs="Times New Roman"/>
+          <w:sz w:val="24"/>
+          <w:szCs w:val="24"/>
+        </w:rPr>
+        <w:t xml:space="preserve">: </w:t>
+      </w:r>
+      <w:r>
+        <w:rPr>
+          <w:rFonts w:ascii="Times New Roman" w:hAnsi="Times New Roman" w:cs="Times New Roman"/>
+          <w:sz w:val="24"/>
+          <w:szCs w:val="24"/>
+        </w:rPr>
+        <w:t>+7% к максимальной эффективности производства.</w:t>
+      </w:r>
     </w:p>
     <w:p>
       <w:pPr>
